--- a/Online-Appointment-for-Healthcare-Clinic/04 - Documents/Technical Design Document (TDD).docx
+++ b/Online-Appointment-for-Healthcare-Clinic/04 - Documents/Technical Design Document (TDD).docx
@@ -159,15 +159,7 @@
                                         <w:sz w:val="36"/>
                                         <w:szCs w:val="36"/>
                                       </w:rPr>
-                                      <w:t>Technical Design Document</w:t>
-                                    </w:r>
-                                    <w:r>
-                                      <w:rPr>
-                                        <w:color w:val="ED7D31" w:themeColor="accent2"/>
-                                        <w:sz w:val="36"/>
-                                        <w:szCs w:val="36"/>
-                                      </w:rPr>
-                                      <w:t xml:space="preserve"> (TDD)</w:t>
+                                      <w:t>Business Requirements Document (BRD)</w:t>
                                     </w:r>
                                   </w:sdtContent>
                                 </w:sdt>
@@ -268,15 +260,7 @@
                                   <w:sz w:val="36"/>
                                   <w:szCs w:val="36"/>
                                 </w:rPr>
-                                <w:t>Technical Design Document</w:t>
-                              </w:r>
-                              <w:r>
-                                <w:rPr>
-                                  <w:color w:val="ED7D31" w:themeColor="accent2"/>
-                                  <w:sz w:val="36"/>
-                                  <w:szCs w:val="36"/>
-                                </w:rPr>
-                                <w:t xml:space="preserve"> (TDD)</w:t>
+                                <w:t>Business Requirements Document (BRD)</w:t>
                               </w:r>
                             </w:sdtContent>
                           </w:sdt>
@@ -1302,17 +1286,7 @@
                   <w:sz w:val="24"/>
                   <w:szCs w:val="24"/>
                 </w:rPr>
-                <w:t>System Architecture Overview</w:t>
-              </w:r>
-              <w:r>
-                <w:rPr>
-                  <w:rFonts w:ascii="Arial" w:hAnsi="Arial" w:cs="Arial"/>
-                  <w:b/>
-                  <w:bCs/>
-                  <w:sz w:val="24"/>
-                  <w:szCs w:val="24"/>
-                </w:rPr>
-                <w:t xml:space="preserve"> </w:t>
+                <w:t xml:space="preserve">System Architecture Overview </w:t>
               </w:r>
               <w:r>
                 <w:rPr>
@@ -1350,17 +1324,7 @@
                   <w:sz w:val="24"/>
                   <w:szCs w:val="24"/>
                 </w:rPr>
-                <w:t>Component Breakdown</w:t>
-              </w:r>
-              <w:r>
-                <w:rPr>
-                  <w:rFonts w:ascii="Arial" w:hAnsi="Arial" w:cs="Arial"/>
-                  <w:b/>
-                  <w:bCs/>
-                  <w:sz w:val="24"/>
-                  <w:szCs w:val="24"/>
-                </w:rPr>
-                <w:t xml:space="preserve"> </w:t>
+                <w:t xml:space="preserve">Component Breakdown </w:t>
               </w:r>
               <w:r>
                 <w:rPr>
@@ -1400,17 +1364,7 @@
                   <w:sz w:val="24"/>
                   <w:szCs w:val="24"/>
                 </w:rPr>
-                <w:t>Data Design</w:t>
-              </w:r>
-              <w:r>
-                <w:rPr>
-                  <w:rFonts w:ascii="Arial" w:hAnsi="Arial" w:cs="Arial"/>
-                  <w:b/>
-                  <w:bCs/>
-                  <w:sz w:val="24"/>
-                  <w:szCs w:val="24"/>
-                </w:rPr>
-                <w:t xml:space="preserve"> </w:t>
+                <w:t xml:space="preserve">Data Design </w:t>
               </w:r>
               <w:r>
                 <w:rPr>
@@ -1486,17 +1440,7 @@
                   <w:sz w:val="24"/>
                   <w:szCs w:val="24"/>
                 </w:rPr>
-                <w:t>Assumptions &amp; Constraints</w:t>
-              </w:r>
-              <w:r>
-                <w:rPr>
-                  <w:rFonts w:ascii="Arial" w:hAnsi="Arial" w:cs="Arial"/>
-                  <w:b/>
-                  <w:bCs/>
-                  <w:sz w:val="24"/>
-                  <w:szCs w:val="24"/>
-                </w:rPr>
-                <w:t xml:space="preserve"> </w:t>
+                <w:t xml:space="preserve">Assumptions &amp; Constraints </w:t>
               </w:r>
               <w:r>
                 <w:rPr>
@@ -1794,8 +1738,7 @@
       <w:pPr>
         <w:pStyle w:val="ListParagraph"/>
         <w:spacing w:after="0" w:line="360" w:lineRule="auto"/>
-        <w:ind w:left="0" w:firstLine="720"/>
-        <w:jc w:val="both"/>
+        <w:ind w:firstLine="720"/>
         <w:rPr>
           <w:rFonts w:ascii="Arial" w:hAnsi="Arial" w:cs="Arial"/>
         </w:rPr>
@@ -1804,26 +1747,63 @@
         <w:rPr>
           <w:rFonts w:ascii="Arial" w:hAnsi="Arial" w:cs="Arial"/>
         </w:rPr>
-        <w:t>Describe how the system will be structured (frontend/backend? APIs? DB?)</w:t>
+        <w:t>The system is structured as a traditional MVC (Model-View-Controller) web application. It is organized as follows:</w:t>
       </w:r>
     </w:p>
     <w:p>
       <w:pPr>
         <w:pStyle w:val="ListParagraph"/>
         <w:spacing w:after="0" w:line="360" w:lineRule="auto"/>
-        <w:ind w:left="0" w:firstLine="720"/>
-        <w:jc w:val="both"/>
+        <w:ind w:firstLine="720"/>
+        <w:rPr>
+          <w:rFonts w:ascii="Arial" w:hAnsi="Arial" w:cs="Arial"/>
+        </w:rPr>
+      </w:pPr>
+    </w:p>
+    <w:p>
+      <w:pPr>
+        <w:pStyle w:val="ListParagraph"/>
+        <w:numPr>
+          <w:ilvl w:val="1"/>
+          <w:numId w:val="5"/>
+        </w:numPr>
+        <w:spacing w:after="0" w:line="360" w:lineRule="auto"/>
+        <w:ind w:left="720" w:firstLine="0"/>
+        <w:rPr>
+          <w:rFonts w:ascii="Arial" w:hAnsi="Arial" w:cs="Arial"/>
+        </w:rPr>
+      </w:pPr>
+      <w:r>
         <w:rPr>
           <w:rFonts w:ascii="Arial" w:hAnsi="Arial" w:cs="Arial"/>
           <w:b/>
           <w:bCs/>
         </w:rPr>
-      </w:pPr>
+        <w:t>Frontend:</w:t>
+      </w:r>
       <w:r>
         <w:rPr>
           <w:rFonts w:ascii="Arial" w:hAnsi="Arial" w:cs="Arial"/>
         </w:rPr>
-        <w:t>Example: "React frontend, Node.js backend, PostgreSQL DB"</w:t>
+        <w:t xml:space="preserve"> Server-rendered web pages using HTML/CSS/JavaScript </w:t>
+      </w:r>
+      <w:r>
+        <w:rPr>
+          <w:rFonts w:ascii="Arial" w:hAnsi="Arial" w:cs="Arial"/>
+        </w:rPr>
+        <w:t xml:space="preserve">using </w:t>
+      </w:r>
+      <w:r>
+        <w:rPr>
+          <w:rFonts w:ascii="Arial" w:hAnsi="Arial" w:cs="Arial"/>
+        </w:rPr>
+        <w:t xml:space="preserve">Razor </w:t>
+      </w:r>
+      <w:r>
+        <w:rPr>
+          <w:rFonts w:ascii="Arial" w:hAnsi="Arial" w:cs="Arial"/>
+        </w:rPr>
+        <w:t>syntax</w:t>
       </w:r>
       <w:r>
         <w:rPr>
@@ -1831,20 +1811,109 @@
         </w:rPr>
         <w:t>.</w:t>
       </w:r>
+    </w:p>
+    <w:p>
+      <w:pPr>
+        <w:pStyle w:val="ListParagraph"/>
+        <w:numPr>
+          <w:ilvl w:val="1"/>
+          <w:numId w:val="5"/>
+        </w:numPr>
+        <w:spacing w:after="0" w:line="360" w:lineRule="auto"/>
+        <w:ind w:left="720" w:firstLine="0"/>
+        <w:rPr>
+          <w:rFonts w:ascii="Arial" w:hAnsi="Arial" w:cs="Arial"/>
+        </w:rPr>
+      </w:pPr>
       <w:r>
         <w:rPr>
           <w:rFonts w:ascii="Arial" w:hAnsi="Arial" w:cs="Arial"/>
           <w:b/>
           <w:bCs/>
         </w:rPr>
-        <w:t xml:space="preserve"> </w:t>
+        <w:t>Backend:</w:t>
+      </w:r>
+      <w:r>
+        <w:rPr>
+          <w:rFonts w:ascii="Arial" w:hAnsi="Arial" w:cs="Arial"/>
+        </w:rPr>
+        <w:t xml:space="preserve"> A monolithic backend using a web framework that adheres to MVC architecture (e.g. ASP.NET </w:t>
+      </w:r>
+      <w:r>
+        <w:rPr>
+          <w:rFonts w:ascii="Arial" w:hAnsi="Arial" w:cs="Arial"/>
+        </w:rPr>
+        <w:t xml:space="preserve">Core </w:t>
+      </w:r>
+      <w:r>
+        <w:rPr>
+          <w:rFonts w:ascii="Arial" w:hAnsi="Arial" w:cs="Arial"/>
+        </w:rPr>
+        <w:t>MVC).</w:t>
       </w:r>
     </w:p>
     <w:p>
       <w:pPr>
         <w:pStyle w:val="ListParagraph"/>
+        <w:numPr>
+          <w:ilvl w:val="1"/>
+          <w:numId w:val="5"/>
+        </w:numPr>
         <w:spacing w:after="0" w:line="360" w:lineRule="auto"/>
-        <w:ind w:left="0" w:firstLine="720"/>
+        <w:ind w:left="720" w:firstLine="0"/>
+        <w:rPr>
+          <w:rFonts w:ascii="Arial" w:hAnsi="Arial" w:cs="Arial"/>
+        </w:rPr>
+      </w:pPr>
+      <w:r>
+        <w:rPr>
+          <w:rFonts w:ascii="Arial" w:hAnsi="Arial" w:cs="Arial"/>
+          <w:b/>
+          <w:bCs/>
+        </w:rPr>
+        <w:t>Database:</w:t>
+      </w:r>
+      <w:r>
+        <w:rPr>
+          <w:rFonts w:ascii="Arial" w:hAnsi="Arial" w:cs="Arial"/>
+        </w:rPr>
+        <w:t xml:space="preserve"> Microsoft SQL Server used for data persistence.</w:t>
+      </w:r>
+    </w:p>
+    <w:p>
+      <w:pPr>
+        <w:pStyle w:val="ListParagraph"/>
+        <w:numPr>
+          <w:ilvl w:val="1"/>
+          <w:numId w:val="5"/>
+        </w:numPr>
+        <w:spacing w:after="0" w:line="360" w:lineRule="auto"/>
+        <w:ind w:left="720" w:firstLine="0"/>
+        <w:rPr>
+          <w:rFonts w:ascii="Arial" w:hAnsi="Arial" w:cs="Arial"/>
+          <w:b/>
+          <w:bCs/>
+        </w:rPr>
+      </w:pPr>
+      <w:r>
+        <w:rPr>
+          <w:rFonts w:ascii="Arial" w:hAnsi="Arial" w:cs="Arial"/>
+          <w:b/>
+          <w:bCs/>
+        </w:rPr>
+        <w:t>APIs:</w:t>
+      </w:r>
+      <w:r>
+        <w:rPr>
+          <w:rFonts w:ascii="Arial" w:hAnsi="Arial" w:cs="Arial"/>
+        </w:rPr>
+        <w:t xml:space="preserve"> Currently, no RESTful APIs are exposed externally.</w:t>
+      </w:r>
+    </w:p>
+    <w:p>
+      <w:pPr>
+        <w:pStyle w:val="ListParagraph"/>
+        <w:spacing w:after="0" w:line="360" w:lineRule="auto"/>
         <w:rPr>
           <w:rFonts w:ascii="Arial" w:hAnsi="Arial" w:cs="Arial"/>
           <w:b/>
@@ -1880,46 +1949,412 @@
         <w:t>Component Breakdown</w:t>
       </w:r>
     </w:p>
-    <w:p>
-      <w:pPr>
-        <w:pStyle w:val="ListParagraph"/>
-        <w:spacing w:after="0" w:line="360" w:lineRule="auto"/>
-        <w:rPr>
-          <w:rFonts w:ascii="Arial" w:hAnsi="Arial" w:cs="Arial"/>
-        </w:rPr>
-      </w:pPr>
-      <w:r>
-        <w:rPr>
-          <w:rFonts w:ascii="Arial" w:hAnsi="Arial" w:cs="Arial"/>
-        </w:rPr>
-        <w:t>List core components or modules (e.g., Login Module, User Dashboard)</w:t>
-      </w:r>
-    </w:p>
+    <w:tbl>
+      <w:tblPr>
+        <w:tblStyle w:val="ListTable3-Accent2"/>
+        <w:tblW w:w="0" w:type="auto"/>
+        <w:tblLook w:val="04A0" w:firstRow="1" w:lastRow="0" w:firstColumn="1" w:lastColumn="0" w:noHBand="0" w:noVBand="1"/>
+      </w:tblPr>
+      <w:tblGrid>
+        <w:gridCol w:w="3055"/>
+        <w:gridCol w:w="5961"/>
+      </w:tblGrid>
+      <w:tr>
+        <w:trPr>
+          <w:cnfStyle w:val="100000000000" w:firstRow="1" w:lastRow="0" w:firstColumn="0" w:lastColumn="0" w:oddVBand="0" w:evenVBand="0" w:oddHBand="0" w:evenHBand="0" w:firstRowFirstColumn="0" w:firstRowLastColumn="0" w:lastRowFirstColumn="0" w:lastRowLastColumn="0"/>
+        </w:trPr>
+        <w:tc>
+          <w:tcPr>
+            <w:cnfStyle w:val="001000000100" w:firstRow="0" w:lastRow="0" w:firstColumn="1" w:lastColumn="0" w:oddVBand="0" w:evenVBand="0" w:oddHBand="0" w:evenHBand="0" w:firstRowFirstColumn="1" w:firstRowLastColumn="0" w:lastRowFirstColumn="0" w:lastRowLastColumn="0"/>
+            <w:tcW w:w="3055" w:type="dxa"/>
+          </w:tcPr>
+          <w:p>
+            <w:pPr>
+              <w:pStyle w:val="ListParagraph"/>
+              <w:spacing w:line="360" w:lineRule="auto"/>
+              <w:ind w:left="0"/>
+              <w:rPr>
+                <w:rFonts w:ascii="Arial" w:hAnsi="Arial" w:cs="Arial"/>
+              </w:rPr>
+            </w:pPr>
+            <w:r>
+              <w:rPr>
+                <w:rFonts w:ascii="Arial" w:hAnsi="Arial" w:cs="Arial"/>
+              </w:rPr>
+              <w:t>Module</w:t>
+            </w:r>
+          </w:p>
+        </w:tc>
+        <w:tc>
+          <w:tcPr>
+            <w:tcW w:w="5961" w:type="dxa"/>
+          </w:tcPr>
+          <w:p>
+            <w:pPr>
+              <w:pStyle w:val="ListParagraph"/>
+              <w:spacing w:line="360" w:lineRule="auto"/>
+              <w:ind w:left="0"/>
+              <w:cnfStyle w:val="100000000000" w:firstRow="1" w:lastRow="0" w:firstColumn="0" w:lastColumn="0" w:oddVBand="0" w:evenVBand="0" w:oddHBand="0" w:evenHBand="0" w:firstRowFirstColumn="0" w:firstRowLastColumn="0" w:lastRowFirstColumn="0" w:lastRowLastColumn="0"/>
+              <w:rPr>
+                <w:rFonts w:ascii="Arial" w:hAnsi="Arial" w:cs="Arial"/>
+              </w:rPr>
+            </w:pPr>
+            <w:r>
+              <w:rPr>
+                <w:rFonts w:ascii="Arial" w:hAnsi="Arial" w:cs="Arial"/>
+              </w:rPr>
+              <w:t>Responsibility</w:t>
+            </w:r>
+          </w:p>
+        </w:tc>
+      </w:tr>
+      <w:tr>
+        <w:trPr>
+          <w:cnfStyle w:val="000000100000" w:firstRow="0" w:lastRow="0" w:firstColumn="0" w:lastColumn="0" w:oddVBand="0" w:evenVBand="0" w:oddHBand="1" w:evenHBand="0" w:firstRowFirstColumn="0" w:firstRowLastColumn="0" w:lastRowFirstColumn="0" w:lastRowLastColumn="0"/>
+        </w:trPr>
+        <w:tc>
+          <w:tcPr>
+            <w:cnfStyle w:val="001000000000" w:firstRow="0" w:lastRow="0" w:firstColumn="1" w:lastColumn="0" w:oddVBand="0" w:evenVBand="0" w:oddHBand="0" w:evenHBand="0" w:firstRowFirstColumn="0" w:firstRowLastColumn="0" w:lastRowFirstColumn="0" w:lastRowLastColumn="0"/>
+            <w:tcW w:w="3055" w:type="dxa"/>
+          </w:tcPr>
+          <w:p>
+            <w:pPr>
+              <w:pStyle w:val="ListParagraph"/>
+              <w:ind w:left="0"/>
+              <w:rPr>
+                <w:rFonts w:ascii="Arial" w:hAnsi="Arial" w:cs="Arial"/>
+                <w:b w:val="0"/>
+                <w:bCs w:val="0"/>
+              </w:rPr>
+            </w:pPr>
+            <w:r>
+              <w:t>Register</w:t>
+            </w:r>
+          </w:p>
+        </w:tc>
+        <w:tc>
+          <w:tcPr>
+            <w:tcW w:w="5961" w:type="dxa"/>
+          </w:tcPr>
+          <w:p>
+            <w:pPr>
+              <w:pStyle w:val="ListParagraph"/>
+              <w:ind w:left="0"/>
+              <w:cnfStyle w:val="000000100000" w:firstRow="0" w:lastRow="0" w:firstColumn="0" w:lastColumn="0" w:oddVBand="0" w:evenVBand="0" w:oddHBand="1" w:evenHBand="0" w:firstRowFirstColumn="0" w:firstRowLastColumn="0" w:lastRowFirstColumn="0" w:lastRowLastColumn="0"/>
+              <w:rPr>
+                <w:rFonts w:ascii="Arial" w:hAnsi="Arial" w:cs="Arial"/>
+                <w:b/>
+                <w:bCs/>
+              </w:rPr>
+            </w:pPr>
+            <w:r>
+              <w:t>Allows new users (patients, doctors, staff) to create accounts.</w:t>
+            </w:r>
+          </w:p>
+        </w:tc>
+      </w:tr>
+      <w:tr>
+        <w:tc>
+          <w:tcPr>
+            <w:cnfStyle w:val="001000000000" w:firstRow="0" w:lastRow="0" w:firstColumn="1" w:lastColumn="0" w:oddVBand="0" w:evenVBand="0" w:oddHBand="0" w:evenHBand="0" w:firstRowFirstColumn="0" w:firstRowLastColumn="0" w:lastRowFirstColumn="0" w:lastRowLastColumn="0"/>
+            <w:tcW w:w="3055" w:type="dxa"/>
+          </w:tcPr>
+          <w:p>
+            <w:pPr>
+              <w:pStyle w:val="ListParagraph"/>
+              <w:ind w:left="0"/>
+              <w:rPr>
+                <w:rFonts w:ascii="Arial" w:hAnsi="Arial" w:cs="Arial"/>
+                <w:b w:val="0"/>
+                <w:bCs w:val="0"/>
+              </w:rPr>
+            </w:pPr>
+            <w:r>
+              <w:t>Login</w:t>
+            </w:r>
+          </w:p>
+        </w:tc>
+        <w:tc>
+          <w:tcPr>
+            <w:tcW w:w="5961" w:type="dxa"/>
+          </w:tcPr>
+          <w:p>
+            <w:pPr>
+              <w:pStyle w:val="ListParagraph"/>
+              <w:ind w:left="0"/>
+              <w:cnfStyle w:val="000000000000" w:firstRow="0" w:lastRow="0" w:firstColumn="0" w:lastColumn="0" w:oddVBand="0" w:evenVBand="0" w:oddHBand="0" w:evenHBand="0" w:firstRowFirstColumn="0" w:firstRowLastColumn="0" w:lastRowFirstColumn="0" w:lastRowLastColumn="0"/>
+              <w:rPr>
+                <w:rFonts w:ascii="Arial" w:hAnsi="Arial" w:cs="Arial"/>
+                <w:b/>
+                <w:bCs/>
+              </w:rPr>
+            </w:pPr>
+            <w:r>
+              <w:t>Authenticates users and provides role-based access to the system.</w:t>
+            </w:r>
+          </w:p>
+        </w:tc>
+      </w:tr>
+      <w:tr>
+        <w:trPr>
+          <w:cnfStyle w:val="000000100000" w:firstRow="0" w:lastRow="0" w:firstColumn="0" w:lastColumn="0" w:oddVBand="0" w:evenVBand="0" w:oddHBand="1" w:evenHBand="0" w:firstRowFirstColumn="0" w:firstRowLastColumn="0" w:lastRowFirstColumn="0" w:lastRowLastColumn="0"/>
+        </w:trPr>
+        <w:tc>
+          <w:tcPr>
+            <w:cnfStyle w:val="001000000000" w:firstRow="0" w:lastRow="0" w:firstColumn="1" w:lastColumn="0" w:oddVBand="0" w:evenVBand="0" w:oddHBand="0" w:evenHBand="0" w:firstRowFirstColumn="0" w:firstRowLastColumn="0" w:lastRowFirstColumn="0" w:lastRowLastColumn="0"/>
+            <w:tcW w:w="3055" w:type="dxa"/>
+          </w:tcPr>
+          <w:p>
+            <w:pPr>
+              <w:pStyle w:val="ListParagraph"/>
+              <w:ind w:left="0"/>
+              <w:rPr>
+                <w:rFonts w:ascii="Arial" w:hAnsi="Arial" w:cs="Arial"/>
+                <w:b w:val="0"/>
+                <w:bCs w:val="0"/>
+              </w:rPr>
+            </w:pPr>
+            <w:r>
+              <w:t>Appointment Booking</w:t>
+            </w:r>
+          </w:p>
+        </w:tc>
+        <w:tc>
+          <w:tcPr>
+            <w:tcW w:w="5961" w:type="dxa"/>
+          </w:tcPr>
+          <w:p>
+            <w:pPr>
+              <w:pStyle w:val="ListParagraph"/>
+              <w:ind w:left="0"/>
+              <w:cnfStyle w:val="000000100000" w:firstRow="0" w:lastRow="0" w:firstColumn="0" w:lastColumn="0" w:oddVBand="0" w:evenVBand="0" w:oddHBand="1" w:evenHBand="0" w:firstRowFirstColumn="0" w:firstRowLastColumn="0" w:lastRowFirstColumn="0" w:lastRowLastColumn="0"/>
+              <w:rPr>
+                <w:rFonts w:ascii="Arial" w:hAnsi="Arial" w:cs="Arial"/>
+                <w:b/>
+                <w:bCs/>
+              </w:rPr>
+            </w:pPr>
+            <w:r>
+              <w:t>Allows users (patients) to view available slots and book appointments.</w:t>
+            </w:r>
+          </w:p>
+        </w:tc>
+      </w:tr>
+      <w:tr>
+        <w:tc>
+          <w:tcPr>
+            <w:cnfStyle w:val="001000000000" w:firstRow="0" w:lastRow="0" w:firstColumn="1" w:lastColumn="0" w:oddVBand="0" w:evenVBand="0" w:oddHBand="0" w:evenHBand="0" w:firstRowFirstColumn="0" w:firstRowLastColumn="0" w:lastRowFirstColumn="0" w:lastRowLastColumn="0"/>
+            <w:tcW w:w="3055" w:type="dxa"/>
+          </w:tcPr>
+          <w:p>
+            <w:pPr>
+              <w:pStyle w:val="ListParagraph"/>
+              <w:ind w:left="0"/>
+              <w:rPr>
+                <w:rFonts w:ascii="Arial" w:hAnsi="Arial" w:cs="Arial"/>
+                <w:b w:val="0"/>
+                <w:bCs w:val="0"/>
+              </w:rPr>
+            </w:pPr>
+            <w:r>
+              <w:t>Appointment History</w:t>
+            </w:r>
+          </w:p>
+        </w:tc>
+        <w:tc>
+          <w:tcPr>
+            <w:tcW w:w="5961" w:type="dxa"/>
+          </w:tcPr>
+          <w:p>
+            <w:pPr>
+              <w:pStyle w:val="ListParagraph"/>
+              <w:ind w:left="0"/>
+              <w:cnfStyle w:val="000000000000" w:firstRow="0" w:lastRow="0" w:firstColumn="0" w:lastColumn="0" w:oddVBand="0" w:evenVBand="0" w:oddHBand="0" w:evenHBand="0" w:firstRowFirstColumn="0" w:firstRowLastColumn="0" w:lastRowFirstColumn="0" w:lastRowLastColumn="0"/>
+              <w:rPr>
+                <w:rFonts w:ascii="Arial" w:hAnsi="Arial" w:cs="Arial"/>
+                <w:b/>
+                <w:bCs/>
+              </w:rPr>
+            </w:pPr>
+            <w:r>
+              <w:t>Enables logged-in users to view past and upcoming appointments.</w:t>
+            </w:r>
+          </w:p>
+        </w:tc>
+      </w:tr>
+      <w:tr>
+        <w:trPr>
+          <w:cnfStyle w:val="000000100000" w:firstRow="0" w:lastRow="0" w:firstColumn="0" w:lastColumn="0" w:oddVBand="0" w:evenVBand="0" w:oddHBand="1" w:evenHBand="0" w:firstRowFirstColumn="0" w:firstRowLastColumn="0" w:lastRowFirstColumn="0" w:lastRowLastColumn="0"/>
+        </w:trPr>
+        <w:tc>
+          <w:tcPr>
+            <w:cnfStyle w:val="001000000000" w:firstRow="0" w:lastRow="0" w:firstColumn="1" w:lastColumn="0" w:oddVBand="0" w:evenVBand="0" w:oddHBand="0" w:evenHBand="0" w:firstRowFirstColumn="0" w:firstRowLastColumn="0" w:lastRowFirstColumn="0" w:lastRowLastColumn="0"/>
+            <w:tcW w:w="3055" w:type="dxa"/>
+          </w:tcPr>
+          <w:p>
+            <w:pPr>
+              <w:pStyle w:val="ListParagraph"/>
+              <w:ind w:left="0"/>
+              <w:rPr>
+                <w:rFonts w:ascii="Arial" w:hAnsi="Arial" w:cs="Arial"/>
+                <w:b w:val="0"/>
+                <w:bCs w:val="0"/>
+              </w:rPr>
+            </w:pPr>
+            <w:r>
+              <w:t>Profile</w:t>
+            </w:r>
+          </w:p>
+        </w:tc>
+        <w:tc>
+          <w:tcPr>
+            <w:tcW w:w="5961" w:type="dxa"/>
+          </w:tcPr>
+          <w:p>
+            <w:pPr>
+              <w:pStyle w:val="ListParagraph"/>
+              <w:ind w:left="0"/>
+              <w:cnfStyle w:val="000000100000" w:firstRow="0" w:lastRow="0" w:firstColumn="0" w:lastColumn="0" w:oddVBand="0" w:evenVBand="0" w:oddHBand="1" w:evenHBand="0" w:firstRowFirstColumn="0" w:firstRowLastColumn="0" w:lastRowFirstColumn="0" w:lastRowLastColumn="0"/>
+              <w:rPr>
+                <w:rFonts w:ascii="Arial" w:hAnsi="Arial" w:cs="Arial"/>
+                <w:b/>
+                <w:bCs/>
+              </w:rPr>
+            </w:pPr>
+            <w:r>
+              <w:t>Displays and allows editing of user information (available only after login).</w:t>
+            </w:r>
+          </w:p>
+        </w:tc>
+      </w:tr>
+      <w:tr>
+        <w:tc>
+          <w:tcPr>
+            <w:cnfStyle w:val="001000000000" w:firstRow="0" w:lastRow="0" w:firstColumn="1" w:lastColumn="0" w:oddVBand="0" w:evenVBand="0" w:oddHBand="0" w:evenHBand="0" w:firstRowFirstColumn="0" w:firstRowLastColumn="0" w:lastRowFirstColumn="0" w:lastRowLastColumn="0"/>
+            <w:tcW w:w="3055" w:type="dxa"/>
+          </w:tcPr>
+          <w:p>
+            <w:pPr>
+              <w:pStyle w:val="ListParagraph"/>
+              <w:ind w:left="0"/>
+              <w:rPr>
+                <w:rFonts w:ascii="Arial" w:hAnsi="Arial" w:cs="Arial"/>
+                <w:b w:val="0"/>
+                <w:bCs w:val="0"/>
+              </w:rPr>
+            </w:pPr>
+            <w:r>
+              <w:t>Schedule Availability</w:t>
+            </w:r>
+          </w:p>
+        </w:tc>
+        <w:tc>
+          <w:tcPr>
+            <w:tcW w:w="5961" w:type="dxa"/>
+          </w:tcPr>
+          <w:p>
+            <w:pPr>
+              <w:pStyle w:val="ListParagraph"/>
+              <w:ind w:left="0"/>
+              <w:cnfStyle w:val="000000000000" w:firstRow="0" w:lastRow="0" w:firstColumn="0" w:lastColumn="0" w:oddVBand="0" w:evenVBand="0" w:oddHBand="0" w:evenHBand="0" w:firstRowFirstColumn="0" w:firstRowLastColumn="0" w:lastRowFirstColumn="0" w:lastRowLastColumn="0"/>
+              <w:rPr>
+                <w:rFonts w:ascii="Arial" w:hAnsi="Arial" w:cs="Arial"/>
+                <w:b/>
+                <w:bCs/>
+              </w:rPr>
+            </w:pPr>
+            <w:r>
+              <w:t>Enables doctors to set their available times for appointments.</w:t>
+            </w:r>
+          </w:p>
+        </w:tc>
+      </w:tr>
+      <w:tr>
+        <w:trPr>
+          <w:cnfStyle w:val="000000100000" w:firstRow="0" w:lastRow="0" w:firstColumn="0" w:lastColumn="0" w:oddVBand="0" w:evenVBand="0" w:oddHBand="1" w:evenHBand="0" w:firstRowFirstColumn="0" w:firstRowLastColumn="0" w:lastRowFirstColumn="0" w:lastRowLastColumn="0"/>
+        </w:trPr>
+        <w:tc>
+          <w:tcPr>
+            <w:cnfStyle w:val="001000000000" w:firstRow="0" w:lastRow="0" w:firstColumn="1" w:lastColumn="0" w:oddVBand="0" w:evenVBand="0" w:oddHBand="0" w:evenHBand="0" w:firstRowFirstColumn="0" w:firstRowLastColumn="0" w:lastRowFirstColumn="0" w:lastRowLastColumn="0"/>
+            <w:tcW w:w="3055" w:type="dxa"/>
+          </w:tcPr>
+          <w:p>
+            <w:pPr>
+              <w:pStyle w:val="ListParagraph"/>
+              <w:ind w:left="0"/>
+              <w:rPr>
+                <w:rFonts w:ascii="Arial" w:hAnsi="Arial" w:cs="Arial"/>
+                <w:b w:val="0"/>
+                <w:bCs w:val="0"/>
+              </w:rPr>
+            </w:pPr>
+            <w:r>
+              <w:t>Create Schedule</w:t>
+            </w:r>
+          </w:p>
+        </w:tc>
+        <w:tc>
+          <w:tcPr>
+            <w:tcW w:w="5961" w:type="dxa"/>
+          </w:tcPr>
+          <w:p>
+            <w:pPr>
+              <w:pStyle w:val="ListParagraph"/>
+              <w:ind w:left="0"/>
+              <w:cnfStyle w:val="000000100000" w:firstRow="0" w:lastRow="0" w:firstColumn="0" w:lastColumn="0" w:oddVBand="0" w:evenVBand="0" w:oddHBand="1" w:evenHBand="0" w:firstRowFirstColumn="0" w:firstRowLastColumn="0" w:lastRowFirstColumn="0" w:lastRowLastColumn="0"/>
+              <w:rPr>
+                <w:rFonts w:ascii="Arial" w:hAnsi="Arial" w:cs="Arial"/>
+                <w:b/>
+                <w:bCs/>
+              </w:rPr>
+            </w:pPr>
+            <w:r>
+              <w:t>Enables staff to define time slots and manage availability calendars for doctors.</w:t>
+            </w:r>
+          </w:p>
+        </w:tc>
+      </w:tr>
+      <w:tr>
+        <w:tc>
+          <w:tcPr>
+            <w:cnfStyle w:val="001000000000" w:firstRow="0" w:lastRow="0" w:firstColumn="1" w:lastColumn="0" w:oddVBand="0" w:evenVBand="0" w:oddHBand="0" w:evenHBand="0" w:firstRowFirstColumn="0" w:firstRowLastColumn="0" w:lastRowFirstColumn="0" w:lastRowLastColumn="0"/>
+            <w:tcW w:w="3055" w:type="dxa"/>
+          </w:tcPr>
+          <w:p>
+            <w:pPr>
+              <w:pStyle w:val="ListParagraph"/>
+              <w:ind w:left="0"/>
+            </w:pPr>
+            <w:r>
+              <w:t>R</w:t>
+            </w:r>
+            <w:r>
+              <w:t>eports</w:t>
+            </w:r>
+          </w:p>
+        </w:tc>
+        <w:tc>
+          <w:tcPr>
+            <w:tcW w:w="5961" w:type="dxa"/>
+          </w:tcPr>
+          <w:p>
+            <w:pPr>
+              <w:pStyle w:val="ListParagraph"/>
+              <w:ind w:left="0"/>
+              <w:cnfStyle w:val="000000000000" w:firstRow="0" w:lastRow="0" w:firstColumn="0" w:lastColumn="0" w:oddVBand="0" w:evenVBand="0" w:oddHBand="0" w:evenHBand="0" w:firstRowFirstColumn="0" w:firstRowLastColumn="0" w:lastRowFirstColumn="0" w:lastRowLastColumn="0"/>
+            </w:pPr>
+            <w:r>
+              <w:t>Allows admin/staff to generate reports (e.g., total appointments, no-shows, etc.).</w:t>
+            </w:r>
+          </w:p>
+        </w:tc>
+      </w:tr>
+    </w:tbl>
     <w:p>
       <w:pPr>
         <w:pStyle w:val="ListParagraph"/>
         <w:spacing w:after="0" w:line="360" w:lineRule="auto"/>
         <w:ind w:left="0" w:firstLine="720"/>
-        <w:rPr>
-          <w:rFonts w:ascii="Arial" w:hAnsi="Arial" w:cs="Arial"/>
-          <w:b/>
-          <w:bCs/>
-          <w:sz w:val="28"/>
-          <w:szCs w:val="28"/>
-        </w:rPr>
-      </w:pPr>
-      <w:r>
-        <w:rPr>
-          <w:rFonts w:ascii="Arial" w:hAnsi="Arial" w:cs="Arial"/>
-        </w:rPr>
-        <w:t>Mention responsibilities of each</w:t>
-      </w:r>
-    </w:p>
-    <w:p>
-      <w:pPr>
-        <w:pStyle w:val="ListParagraph"/>
-        <w:spacing w:after="0" w:line="360" w:lineRule="auto"/>
-        <w:ind w:left="0"/>
         <w:rPr>
           <w:rFonts w:ascii="Arial" w:hAnsi="Arial" w:cs="Arial"/>
           <w:b/>
@@ -2055,6 +2490,7 @@
           <w:sz w:val="28"/>
           <w:szCs w:val="28"/>
         </w:rPr>
+        <w:lastRenderedPageBreak/>
         <w:t>Assumptions &amp; Constraints</w:t>
       </w:r>
     </w:p>
@@ -6530,6 +6966,7 @@
   </w:compat>
   <w:rsids>
     <w:rsidRoot w:val="00773009"/>
+    <w:rsid w:val="00024EE7"/>
     <w:rsid w:val="00072AC5"/>
     <w:rsid w:val="000A2E12"/>
     <w:rsid w:val="001171E6"/>
@@ -6575,6 +7012,7 @@
     <w:rsid w:val="00D351DF"/>
     <w:rsid w:val="00E2579B"/>
     <w:rsid w:val="00E90F06"/>
+    <w:rsid w:val="00EA0154"/>
     <w:rsid w:val="00EA2E79"/>
     <w:rsid w:val="00F77B1E"/>
   </w:rsids>
@@ -7039,14 +7477,6 @@
     <w:name w:val="75442731F3E54E93B299E24F11775A3D"/>
     <w:rsid w:val="005B044E"/>
   </w:style>
-  <w:style w:type="paragraph" w:customStyle="1" w:styleId="845826B5F0AF4A188A1E62033F5F323D">
-    <w:name w:val="845826B5F0AF4A188A1E62033F5F323D"/>
-    <w:rsid w:val="005B044E"/>
-  </w:style>
-  <w:style w:type="paragraph" w:customStyle="1" w:styleId="1FB9B3C018C4466F93A291B046C3D74A">
-    <w:name w:val="1FB9B3C018C4466F93A291B046C3D74A"/>
-    <w:rsid w:val="005B044E"/>
-  </w:style>
 </w:styles>
 </file>
 

--- a/Online-Appointment-for-Healthcare-Clinic/04 - Documents/Technical Design Document (TDD).docx
+++ b/Online-Appointment-for-Healthcare-Clinic/04 - Documents/Technical Design Document (TDD).docx
@@ -2016,6 +2016,7 @@
           <w:tcPr>
             <w:cnfStyle w:val="001000000000" w:firstRow="0" w:lastRow="0" w:firstColumn="1" w:lastColumn="0" w:oddVBand="0" w:evenVBand="0" w:oddHBand="0" w:evenHBand="0" w:firstRowFirstColumn="0" w:firstRowLastColumn="0" w:lastRowFirstColumn="0" w:lastRowLastColumn="0"/>
             <w:tcW w:w="3055" w:type="dxa"/>
+            <w:vAlign w:val="center"/>
           </w:tcPr>
           <w:p>
             <w:pPr>
@@ -2028,6 +2029,9 @@
               </w:rPr>
             </w:pPr>
             <w:r>
+              <w:rPr>
+                <w:rFonts w:ascii="Arial" w:hAnsi="Arial" w:cs="Arial"/>
+              </w:rPr>
               <w:t>Register</w:t>
             </w:r>
           </w:p>
@@ -2035,6 +2039,7 @@
         <w:tc>
           <w:tcPr>
             <w:tcW w:w="5961" w:type="dxa"/>
+            <w:vAlign w:val="center"/>
           </w:tcPr>
           <w:p>
             <w:pPr>
@@ -2048,6 +2053,9 @@
               </w:rPr>
             </w:pPr>
             <w:r>
+              <w:rPr>
+                <w:rFonts w:ascii="Arial" w:hAnsi="Arial" w:cs="Arial"/>
+              </w:rPr>
               <w:t>Allows new users (patients, doctors, staff) to create accounts.</w:t>
             </w:r>
           </w:p>
@@ -2058,6 +2066,7 @@
           <w:tcPr>
             <w:cnfStyle w:val="001000000000" w:firstRow="0" w:lastRow="0" w:firstColumn="1" w:lastColumn="0" w:oddVBand="0" w:evenVBand="0" w:oddHBand="0" w:evenHBand="0" w:firstRowFirstColumn="0" w:firstRowLastColumn="0" w:lastRowFirstColumn="0" w:lastRowLastColumn="0"/>
             <w:tcW w:w="3055" w:type="dxa"/>
+            <w:vAlign w:val="center"/>
           </w:tcPr>
           <w:p>
             <w:pPr>
@@ -2070,6 +2079,9 @@
               </w:rPr>
             </w:pPr>
             <w:r>
+              <w:rPr>
+                <w:rFonts w:ascii="Arial" w:hAnsi="Arial" w:cs="Arial"/>
+              </w:rPr>
               <w:t>Login</w:t>
             </w:r>
           </w:p>
@@ -2077,6 +2089,7 @@
         <w:tc>
           <w:tcPr>
             <w:tcW w:w="5961" w:type="dxa"/>
+            <w:vAlign w:val="center"/>
           </w:tcPr>
           <w:p>
             <w:pPr>
@@ -2090,6 +2103,9 @@
               </w:rPr>
             </w:pPr>
             <w:r>
+              <w:rPr>
+                <w:rFonts w:ascii="Arial" w:hAnsi="Arial" w:cs="Arial"/>
+              </w:rPr>
               <w:t>Authenticates users and provides role-based access to the system.</w:t>
             </w:r>
           </w:p>
@@ -2103,6 +2119,7 @@
           <w:tcPr>
             <w:cnfStyle w:val="001000000000" w:firstRow="0" w:lastRow="0" w:firstColumn="1" w:lastColumn="0" w:oddVBand="0" w:evenVBand="0" w:oddHBand="0" w:evenHBand="0" w:firstRowFirstColumn="0" w:firstRowLastColumn="0" w:lastRowFirstColumn="0" w:lastRowLastColumn="0"/>
             <w:tcW w:w="3055" w:type="dxa"/>
+            <w:vAlign w:val="center"/>
           </w:tcPr>
           <w:p>
             <w:pPr>
@@ -2115,6 +2132,9 @@
               </w:rPr>
             </w:pPr>
             <w:r>
+              <w:rPr>
+                <w:rFonts w:ascii="Arial" w:hAnsi="Arial" w:cs="Arial"/>
+              </w:rPr>
               <w:t>Appointment Booking</w:t>
             </w:r>
           </w:p>
@@ -2122,6 +2142,7 @@
         <w:tc>
           <w:tcPr>
             <w:tcW w:w="5961" w:type="dxa"/>
+            <w:vAlign w:val="center"/>
           </w:tcPr>
           <w:p>
             <w:pPr>
@@ -2135,6 +2156,9 @@
               </w:rPr>
             </w:pPr>
             <w:r>
+              <w:rPr>
+                <w:rFonts w:ascii="Arial" w:hAnsi="Arial" w:cs="Arial"/>
+              </w:rPr>
               <w:t>Allows users (patients) to view available slots and book appointments.</w:t>
             </w:r>
           </w:p>
@@ -2145,6 +2169,7 @@
           <w:tcPr>
             <w:cnfStyle w:val="001000000000" w:firstRow="0" w:lastRow="0" w:firstColumn="1" w:lastColumn="0" w:oddVBand="0" w:evenVBand="0" w:oddHBand="0" w:evenHBand="0" w:firstRowFirstColumn="0" w:firstRowLastColumn="0" w:lastRowFirstColumn="0" w:lastRowLastColumn="0"/>
             <w:tcW w:w="3055" w:type="dxa"/>
+            <w:vAlign w:val="center"/>
           </w:tcPr>
           <w:p>
             <w:pPr>
@@ -2157,6 +2182,9 @@
               </w:rPr>
             </w:pPr>
             <w:r>
+              <w:rPr>
+                <w:rFonts w:ascii="Arial" w:hAnsi="Arial" w:cs="Arial"/>
+              </w:rPr>
               <w:t>Appointment History</w:t>
             </w:r>
           </w:p>
@@ -2164,6 +2192,7 @@
         <w:tc>
           <w:tcPr>
             <w:tcW w:w="5961" w:type="dxa"/>
+            <w:vAlign w:val="center"/>
           </w:tcPr>
           <w:p>
             <w:pPr>
@@ -2177,6 +2206,9 @@
               </w:rPr>
             </w:pPr>
             <w:r>
+              <w:rPr>
+                <w:rFonts w:ascii="Arial" w:hAnsi="Arial" w:cs="Arial"/>
+              </w:rPr>
               <w:t>Enables logged-in users to view past and upcoming appointments.</w:t>
             </w:r>
           </w:p>
@@ -2190,6 +2222,7 @@
           <w:tcPr>
             <w:cnfStyle w:val="001000000000" w:firstRow="0" w:lastRow="0" w:firstColumn="1" w:lastColumn="0" w:oddVBand="0" w:evenVBand="0" w:oddHBand="0" w:evenHBand="0" w:firstRowFirstColumn="0" w:firstRowLastColumn="0" w:lastRowFirstColumn="0" w:lastRowLastColumn="0"/>
             <w:tcW w:w="3055" w:type="dxa"/>
+            <w:vAlign w:val="center"/>
           </w:tcPr>
           <w:p>
             <w:pPr>
@@ -2202,6 +2235,9 @@
               </w:rPr>
             </w:pPr>
             <w:r>
+              <w:rPr>
+                <w:rFonts w:ascii="Arial" w:hAnsi="Arial" w:cs="Arial"/>
+              </w:rPr>
               <w:t>Profile</w:t>
             </w:r>
           </w:p>
@@ -2209,6 +2245,7 @@
         <w:tc>
           <w:tcPr>
             <w:tcW w:w="5961" w:type="dxa"/>
+            <w:vAlign w:val="center"/>
           </w:tcPr>
           <w:p>
             <w:pPr>
@@ -2222,6 +2259,9 @@
               </w:rPr>
             </w:pPr>
             <w:r>
+              <w:rPr>
+                <w:rFonts w:ascii="Arial" w:hAnsi="Arial" w:cs="Arial"/>
+              </w:rPr>
               <w:t>Displays and allows editing of user information (available only after login).</w:t>
             </w:r>
           </w:p>
@@ -2232,6 +2272,7 @@
           <w:tcPr>
             <w:cnfStyle w:val="001000000000" w:firstRow="0" w:lastRow="0" w:firstColumn="1" w:lastColumn="0" w:oddVBand="0" w:evenVBand="0" w:oddHBand="0" w:evenHBand="0" w:firstRowFirstColumn="0" w:firstRowLastColumn="0" w:lastRowFirstColumn="0" w:lastRowLastColumn="0"/>
             <w:tcW w:w="3055" w:type="dxa"/>
+            <w:vAlign w:val="center"/>
           </w:tcPr>
           <w:p>
             <w:pPr>
@@ -2244,6 +2285,9 @@
               </w:rPr>
             </w:pPr>
             <w:r>
+              <w:rPr>
+                <w:rFonts w:ascii="Arial" w:hAnsi="Arial" w:cs="Arial"/>
+              </w:rPr>
               <w:t>Schedule Availability</w:t>
             </w:r>
           </w:p>
@@ -2251,6 +2295,7 @@
         <w:tc>
           <w:tcPr>
             <w:tcW w:w="5961" w:type="dxa"/>
+            <w:vAlign w:val="center"/>
           </w:tcPr>
           <w:p>
             <w:pPr>
@@ -2264,6 +2309,9 @@
               </w:rPr>
             </w:pPr>
             <w:r>
+              <w:rPr>
+                <w:rFonts w:ascii="Arial" w:hAnsi="Arial" w:cs="Arial"/>
+              </w:rPr>
               <w:t>Enables doctors to set their available times for appointments.</w:t>
             </w:r>
           </w:p>
@@ -2277,6 +2325,7 @@
           <w:tcPr>
             <w:cnfStyle w:val="001000000000" w:firstRow="0" w:lastRow="0" w:firstColumn="1" w:lastColumn="0" w:oddVBand="0" w:evenVBand="0" w:oddHBand="0" w:evenHBand="0" w:firstRowFirstColumn="0" w:firstRowLastColumn="0" w:lastRowFirstColumn="0" w:lastRowLastColumn="0"/>
             <w:tcW w:w="3055" w:type="dxa"/>
+            <w:vAlign w:val="center"/>
           </w:tcPr>
           <w:p>
             <w:pPr>
@@ -2289,6 +2338,9 @@
               </w:rPr>
             </w:pPr>
             <w:r>
+              <w:rPr>
+                <w:rFonts w:ascii="Arial" w:hAnsi="Arial" w:cs="Arial"/>
+              </w:rPr>
               <w:t>Create Schedule</w:t>
             </w:r>
           </w:p>
@@ -2296,6 +2348,7 @@
         <w:tc>
           <w:tcPr>
             <w:tcW w:w="5961" w:type="dxa"/>
+            <w:vAlign w:val="center"/>
           </w:tcPr>
           <w:p>
             <w:pPr>
@@ -2309,6 +2362,9 @@
               </w:rPr>
             </w:pPr>
             <w:r>
+              <w:rPr>
+                <w:rFonts w:ascii="Arial" w:hAnsi="Arial" w:cs="Arial"/>
+              </w:rPr>
               <w:t>Enables staff to define time slots and manage availability calendars for doctors.</w:t>
             </w:r>
           </w:p>
@@ -2319,16 +2375,26 @@
           <w:tcPr>
             <w:cnfStyle w:val="001000000000" w:firstRow="0" w:lastRow="0" w:firstColumn="1" w:lastColumn="0" w:oddVBand="0" w:evenVBand="0" w:oddHBand="0" w:evenHBand="0" w:firstRowFirstColumn="0" w:firstRowLastColumn="0" w:lastRowFirstColumn="0" w:lastRowLastColumn="0"/>
             <w:tcW w:w="3055" w:type="dxa"/>
+            <w:vAlign w:val="center"/>
           </w:tcPr>
           <w:p>
             <w:pPr>
               <w:pStyle w:val="ListParagraph"/>
               <w:ind w:left="0"/>
+              <w:rPr>
+                <w:rFonts w:ascii="Arial" w:hAnsi="Arial" w:cs="Arial"/>
+              </w:rPr>
             </w:pPr>
             <w:r>
+              <w:rPr>
+                <w:rFonts w:ascii="Arial" w:hAnsi="Arial" w:cs="Arial"/>
+              </w:rPr>
               <w:t>R</w:t>
             </w:r>
             <w:r>
+              <w:rPr>
+                <w:rFonts w:ascii="Arial" w:hAnsi="Arial" w:cs="Arial"/>
+              </w:rPr>
               <w:t>eports</w:t>
             </w:r>
           </w:p>
@@ -2336,14 +2402,21 @@
         <w:tc>
           <w:tcPr>
             <w:tcW w:w="5961" w:type="dxa"/>
+            <w:vAlign w:val="center"/>
           </w:tcPr>
           <w:p>
             <w:pPr>
               <w:pStyle w:val="ListParagraph"/>
               <w:ind w:left="0"/>
               <w:cnfStyle w:val="000000000000" w:firstRow="0" w:lastRow="0" w:firstColumn="0" w:lastColumn="0" w:oddVBand="0" w:evenVBand="0" w:oddHBand="0" w:evenHBand="0" w:firstRowFirstColumn="0" w:firstRowLastColumn="0" w:lastRowFirstColumn="0" w:lastRowLastColumn="0"/>
+              <w:rPr>
+                <w:rFonts w:ascii="Arial" w:hAnsi="Arial" w:cs="Arial"/>
+              </w:rPr>
             </w:pPr>
             <w:r>
+              <w:rPr>
+                <w:rFonts w:ascii="Arial" w:hAnsi="Arial" w:cs="Arial"/>
+              </w:rPr>
               <w:t>Allows admin/staff to generate reports (e.g., total appointments, no-shows, etc.).</w:t>
             </w:r>
           </w:p>
@@ -2425,30 +2498,11 @@
     <w:p>
       <w:pPr>
         <w:pStyle w:val="ListParagraph"/>
-        <w:numPr>
-          <w:ilvl w:val="0"/>
-          <w:numId w:val="5"/>
-        </w:numPr>
         <w:spacing w:after="0" w:line="360" w:lineRule="auto"/>
-        <w:ind w:left="0" w:firstLine="0"/>
         <w:rPr>
           <w:rFonts w:ascii="Arial" w:hAnsi="Arial" w:cs="Arial"/>
-          <w:b/>
-          <w:bCs/>
-          <w:sz w:val="28"/>
-          <w:szCs w:val="28"/>
         </w:rPr>
       </w:pPr>
-      <w:r>
-        <w:rPr>
-          <w:rFonts w:ascii="Arial" w:hAnsi="Arial" w:cs="Arial"/>
-          <w:b/>
-          <w:bCs/>
-          <w:sz w:val="28"/>
-          <w:szCs w:val="28"/>
-        </w:rPr>
-        <w:t>Technology Stack</w:t>
-      </w:r>
     </w:p>
     <w:p>
       <w:pPr>
@@ -2458,12 +2512,15 @@
           <w:rFonts w:ascii="Arial" w:hAnsi="Arial" w:cs="Arial"/>
         </w:rPr>
       </w:pPr>
-      <w:r>
+    </w:p>
+    <w:p>
+      <w:pPr>
+        <w:pStyle w:val="ListParagraph"/>
+        <w:spacing w:after="0" w:line="360" w:lineRule="auto"/>
         <w:rPr>
           <w:rFonts w:ascii="Arial" w:hAnsi="Arial" w:cs="Arial"/>
         </w:rPr>
-        <w:t>What tools/frameworks/libraries are assumed for this mockup?</w:t>
-      </w:r>
+      </w:pPr>
     </w:p>
     <w:p>
       <w:pPr>
@@ -2491,6 +2548,428 @@
           <w:szCs w:val="28"/>
         </w:rPr>
         <w:lastRenderedPageBreak/>
+        <w:t>Technology Stack</w:t>
+      </w:r>
+    </w:p>
+    <w:tbl>
+      <w:tblPr>
+        <w:tblStyle w:val="ListTable3-Accent2"/>
+        <w:tblW w:w="0" w:type="auto"/>
+        <w:tblLook w:val="04A0" w:firstRow="1" w:lastRow="0" w:firstColumn="1" w:lastColumn="0" w:noHBand="0" w:noVBand="1"/>
+      </w:tblPr>
+      <w:tblGrid>
+        <w:gridCol w:w="2065"/>
+        <w:gridCol w:w="6231"/>
+      </w:tblGrid>
+      <w:tr>
+        <w:trPr>
+          <w:cnfStyle w:val="100000000000" w:firstRow="1" w:lastRow="0" w:firstColumn="0" w:lastColumn="0" w:oddVBand="0" w:evenVBand="0" w:oddHBand="0" w:evenHBand="0" w:firstRowFirstColumn="0" w:firstRowLastColumn="0" w:lastRowFirstColumn="0" w:lastRowLastColumn="0"/>
+        </w:trPr>
+        <w:tc>
+          <w:tcPr>
+            <w:cnfStyle w:val="001000000100" w:firstRow="0" w:lastRow="0" w:firstColumn="1" w:lastColumn="0" w:oddVBand="0" w:evenVBand="0" w:oddHBand="0" w:evenHBand="0" w:firstRowFirstColumn="1" w:firstRowLastColumn="0" w:lastRowFirstColumn="0" w:lastRowLastColumn="0"/>
+            <w:tcW w:w="2065" w:type="dxa"/>
+          </w:tcPr>
+          <w:p>
+            <w:pPr>
+              <w:pStyle w:val="ListParagraph"/>
+              <w:spacing w:line="360" w:lineRule="auto"/>
+              <w:ind w:left="0"/>
+              <w:rPr>
+                <w:rFonts w:ascii="Arial" w:hAnsi="Arial" w:cs="Arial"/>
+                <w:b w:val="0"/>
+                <w:bCs w:val="0"/>
+              </w:rPr>
+            </w:pPr>
+            <w:r>
+              <w:rPr>
+                <w:rStyle w:val="Strong"/>
+                <w:rFonts w:ascii="Arial" w:hAnsi="Arial" w:cs="Arial"/>
+                <w:b/>
+                <w:bCs/>
+              </w:rPr>
+              <w:t>Layer</w:t>
+            </w:r>
+          </w:p>
+        </w:tc>
+        <w:tc>
+          <w:tcPr>
+            <w:tcW w:w="6231" w:type="dxa"/>
+          </w:tcPr>
+          <w:p>
+            <w:pPr>
+              <w:pStyle w:val="ListParagraph"/>
+              <w:spacing w:line="360" w:lineRule="auto"/>
+              <w:ind w:left="0"/>
+              <w:cnfStyle w:val="100000000000" w:firstRow="1" w:lastRow="0" w:firstColumn="0" w:lastColumn="0" w:oddVBand="0" w:evenVBand="0" w:oddHBand="0" w:evenHBand="0" w:firstRowFirstColumn="0" w:firstRowLastColumn="0" w:lastRowFirstColumn="0" w:lastRowLastColumn="0"/>
+              <w:rPr>
+                <w:rFonts w:ascii="Arial" w:hAnsi="Arial" w:cs="Arial"/>
+                <w:b w:val="0"/>
+                <w:bCs w:val="0"/>
+              </w:rPr>
+            </w:pPr>
+            <w:r>
+              <w:rPr>
+                <w:rStyle w:val="Strong"/>
+                <w:rFonts w:ascii="Arial" w:hAnsi="Arial" w:cs="Arial"/>
+                <w:b/>
+                <w:bCs/>
+              </w:rPr>
+              <w:t>Technology</w:t>
+            </w:r>
+          </w:p>
+        </w:tc>
+      </w:tr>
+      <w:tr>
+        <w:trPr>
+          <w:cnfStyle w:val="000000100000" w:firstRow="0" w:lastRow="0" w:firstColumn="0" w:lastColumn="0" w:oddVBand="0" w:evenVBand="0" w:oddHBand="1" w:evenHBand="0" w:firstRowFirstColumn="0" w:firstRowLastColumn="0" w:lastRowFirstColumn="0" w:lastRowLastColumn="0"/>
+        </w:trPr>
+        <w:tc>
+          <w:tcPr>
+            <w:cnfStyle w:val="001000000000" w:firstRow="0" w:lastRow="0" w:firstColumn="1" w:lastColumn="0" w:oddVBand="0" w:evenVBand="0" w:oddHBand="0" w:evenHBand="0" w:firstRowFirstColumn="0" w:firstRowLastColumn="0" w:lastRowFirstColumn="0" w:lastRowLastColumn="0"/>
+            <w:tcW w:w="2065" w:type="dxa"/>
+            <w:vAlign w:val="center"/>
+          </w:tcPr>
+          <w:p>
+            <w:pPr>
+              <w:pStyle w:val="ListParagraph"/>
+              <w:spacing w:line="360" w:lineRule="auto"/>
+              <w:ind w:left="0"/>
+              <w:rPr>
+                <w:rFonts w:ascii="Arial" w:hAnsi="Arial" w:cs="Arial"/>
+              </w:rPr>
+            </w:pPr>
+            <w:r>
+              <w:rPr>
+                <w:rFonts w:ascii="Arial" w:hAnsi="Arial" w:cs="Arial"/>
+              </w:rPr>
+              <w:t>Frontend</w:t>
+            </w:r>
+          </w:p>
+        </w:tc>
+        <w:tc>
+          <w:tcPr>
+            <w:tcW w:w="6231" w:type="dxa"/>
+            <w:vAlign w:val="center"/>
+          </w:tcPr>
+          <w:p>
+            <w:pPr>
+              <w:pStyle w:val="ListParagraph"/>
+              <w:spacing w:line="360" w:lineRule="auto"/>
+              <w:ind w:left="0"/>
+              <w:cnfStyle w:val="000000100000" w:firstRow="0" w:lastRow="0" w:firstColumn="0" w:lastColumn="0" w:oddVBand="0" w:evenVBand="0" w:oddHBand="1" w:evenHBand="0" w:firstRowFirstColumn="0" w:firstRowLastColumn="0" w:lastRowFirstColumn="0" w:lastRowLastColumn="0"/>
+              <w:rPr>
+                <w:rFonts w:ascii="Arial" w:hAnsi="Arial" w:cs="Arial"/>
+              </w:rPr>
+            </w:pPr>
+            <w:r>
+              <w:rPr>
+                <w:rFonts w:ascii="Arial" w:hAnsi="Arial" w:cs="Arial"/>
+              </w:rPr>
+              <w:t>HTML, CSS, JavaScript (or Razor if ASP.NET)</w:t>
+            </w:r>
+          </w:p>
+        </w:tc>
+      </w:tr>
+      <w:tr>
+        <w:tc>
+          <w:tcPr>
+            <w:cnfStyle w:val="001000000000" w:firstRow="0" w:lastRow="0" w:firstColumn="1" w:lastColumn="0" w:oddVBand="0" w:evenVBand="0" w:oddHBand="0" w:evenHBand="0" w:firstRowFirstColumn="0" w:firstRowLastColumn="0" w:lastRowFirstColumn="0" w:lastRowLastColumn="0"/>
+            <w:tcW w:w="2065" w:type="dxa"/>
+            <w:vAlign w:val="center"/>
+          </w:tcPr>
+          <w:p>
+            <w:pPr>
+              <w:pStyle w:val="ListParagraph"/>
+              <w:spacing w:line="360" w:lineRule="auto"/>
+              <w:ind w:left="0"/>
+              <w:rPr>
+                <w:rFonts w:ascii="Arial" w:hAnsi="Arial" w:cs="Arial"/>
+              </w:rPr>
+            </w:pPr>
+            <w:r>
+              <w:rPr>
+                <w:rFonts w:ascii="Arial" w:hAnsi="Arial" w:cs="Arial"/>
+              </w:rPr>
+              <w:t>Backend</w:t>
+            </w:r>
+          </w:p>
+        </w:tc>
+        <w:tc>
+          <w:tcPr>
+            <w:tcW w:w="6231" w:type="dxa"/>
+            <w:vAlign w:val="center"/>
+          </w:tcPr>
+          <w:p>
+            <w:pPr>
+              <w:pStyle w:val="ListParagraph"/>
+              <w:spacing w:line="360" w:lineRule="auto"/>
+              <w:ind w:left="0"/>
+              <w:cnfStyle w:val="000000000000" w:firstRow="0" w:lastRow="0" w:firstColumn="0" w:lastColumn="0" w:oddVBand="0" w:evenVBand="0" w:oddHBand="0" w:evenHBand="0" w:firstRowFirstColumn="0" w:firstRowLastColumn="0" w:lastRowFirstColumn="0" w:lastRowLastColumn="0"/>
+              <w:rPr>
+                <w:rFonts w:ascii="Arial" w:hAnsi="Arial" w:cs="Arial"/>
+              </w:rPr>
+            </w:pPr>
+            <w:r>
+              <w:rPr>
+                <w:rFonts w:ascii="Arial" w:hAnsi="Arial" w:cs="Arial"/>
+              </w:rPr>
+              <w:t>ASP.NET</w:t>
+            </w:r>
+            <w:r>
+              <w:rPr>
+                <w:rFonts w:ascii="Arial" w:hAnsi="Arial" w:cs="Arial"/>
+              </w:rPr>
+              <w:t xml:space="preserve"> Core</w:t>
+            </w:r>
+            <w:r>
+              <w:rPr>
+                <w:rFonts w:ascii="Arial" w:hAnsi="Arial" w:cs="Arial"/>
+              </w:rPr>
+              <w:t xml:space="preserve"> MVC (or similar MVC Framework)</w:t>
+            </w:r>
+          </w:p>
+        </w:tc>
+      </w:tr>
+      <w:tr>
+        <w:trPr>
+          <w:cnfStyle w:val="000000100000" w:firstRow="0" w:lastRow="0" w:firstColumn="0" w:lastColumn="0" w:oddVBand="0" w:evenVBand="0" w:oddHBand="1" w:evenHBand="0" w:firstRowFirstColumn="0" w:firstRowLastColumn="0" w:lastRowFirstColumn="0" w:lastRowLastColumn="0"/>
+        </w:trPr>
+        <w:tc>
+          <w:tcPr>
+            <w:cnfStyle w:val="001000000000" w:firstRow="0" w:lastRow="0" w:firstColumn="1" w:lastColumn="0" w:oddVBand="0" w:evenVBand="0" w:oddHBand="0" w:evenHBand="0" w:firstRowFirstColumn="0" w:firstRowLastColumn="0" w:lastRowFirstColumn="0" w:lastRowLastColumn="0"/>
+            <w:tcW w:w="2065" w:type="dxa"/>
+            <w:vAlign w:val="center"/>
+          </w:tcPr>
+          <w:p>
+            <w:pPr>
+              <w:pStyle w:val="ListParagraph"/>
+              <w:spacing w:line="360" w:lineRule="auto"/>
+              <w:ind w:left="0"/>
+              <w:rPr>
+                <w:rFonts w:ascii="Arial" w:hAnsi="Arial" w:cs="Arial"/>
+              </w:rPr>
+            </w:pPr>
+            <w:r>
+              <w:rPr>
+                <w:rFonts w:ascii="Arial" w:hAnsi="Arial" w:cs="Arial"/>
+              </w:rPr>
+              <w:t>Database</w:t>
+            </w:r>
+          </w:p>
+        </w:tc>
+        <w:tc>
+          <w:tcPr>
+            <w:tcW w:w="6231" w:type="dxa"/>
+            <w:vAlign w:val="center"/>
+          </w:tcPr>
+          <w:p>
+            <w:pPr>
+              <w:pStyle w:val="ListParagraph"/>
+              <w:spacing w:line="360" w:lineRule="auto"/>
+              <w:ind w:left="0"/>
+              <w:cnfStyle w:val="000000100000" w:firstRow="0" w:lastRow="0" w:firstColumn="0" w:lastColumn="0" w:oddVBand="0" w:evenVBand="0" w:oddHBand="1" w:evenHBand="0" w:firstRowFirstColumn="0" w:firstRowLastColumn="0" w:lastRowFirstColumn="0" w:lastRowLastColumn="0"/>
+              <w:rPr>
+                <w:rFonts w:ascii="Arial" w:hAnsi="Arial" w:cs="Arial"/>
+              </w:rPr>
+            </w:pPr>
+            <w:r>
+              <w:rPr>
+                <w:rFonts w:ascii="Arial" w:hAnsi="Arial" w:cs="Arial"/>
+              </w:rPr>
+              <w:t>Microsoft SQL Server</w:t>
+            </w:r>
+          </w:p>
+        </w:tc>
+      </w:tr>
+      <w:tr>
+        <w:tc>
+          <w:tcPr>
+            <w:cnfStyle w:val="001000000000" w:firstRow="0" w:lastRow="0" w:firstColumn="1" w:lastColumn="0" w:oddVBand="0" w:evenVBand="0" w:oddHBand="0" w:evenHBand="0" w:firstRowFirstColumn="0" w:firstRowLastColumn="0" w:lastRowFirstColumn="0" w:lastRowLastColumn="0"/>
+            <w:tcW w:w="2065" w:type="dxa"/>
+            <w:vAlign w:val="center"/>
+          </w:tcPr>
+          <w:p>
+            <w:pPr>
+              <w:pStyle w:val="ListParagraph"/>
+              <w:spacing w:line="360" w:lineRule="auto"/>
+              <w:ind w:left="0"/>
+              <w:rPr>
+                <w:rFonts w:ascii="Arial" w:hAnsi="Arial" w:cs="Arial"/>
+              </w:rPr>
+            </w:pPr>
+            <w:r>
+              <w:rPr>
+                <w:rFonts w:ascii="Arial" w:hAnsi="Arial" w:cs="Arial"/>
+              </w:rPr>
+              <w:t>ORM (if any)</w:t>
+            </w:r>
+          </w:p>
+        </w:tc>
+        <w:tc>
+          <w:tcPr>
+            <w:tcW w:w="6231" w:type="dxa"/>
+            <w:vAlign w:val="center"/>
+          </w:tcPr>
+          <w:p>
+            <w:pPr>
+              <w:pStyle w:val="ListParagraph"/>
+              <w:spacing w:line="360" w:lineRule="auto"/>
+              <w:ind w:left="0"/>
+              <w:cnfStyle w:val="000000000000" w:firstRow="0" w:lastRow="0" w:firstColumn="0" w:lastColumn="0" w:oddVBand="0" w:evenVBand="0" w:oddHBand="0" w:evenHBand="0" w:firstRowFirstColumn="0" w:firstRowLastColumn="0" w:lastRowFirstColumn="0" w:lastRowLastColumn="0"/>
+              <w:rPr>
+                <w:rFonts w:ascii="Arial" w:hAnsi="Arial" w:cs="Arial"/>
+              </w:rPr>
+            </w:pPr>
+            <w:r>
+              <w:rPr>
+                <w:rFonts w:ascii="Arial" w:hAnsi="Arial" w:cs="Arial"/>
+              </w:rPr>
+              <w:t>Entity Framework or ADO.NET</w:t>
+            </w:r>
+          </w:p>
+        </w:tc>
+      </w:tr>
+      <w:tr>
+        <w:trPr>
+          <w:cnfStyle w:val="000000100000" w:firstRow="0" w:lastRow="0" w:firstColumn="0" w:lastColumn="0" w:oddVBand="0" w:evenVBand="0" w:oddHBand="1" w:evenHBand="0" w:firstRowFirstColumn="0" w:firstRowLastColumn="0" w:lastRowFirstColumn="0" w:lastRowLastColumn="0"/>
+        </w:trPr>
+        <w:tc>
+          <w:tcPr>
+            <w:cnfStyle w:val="001000000000" w:firstRow="0" w:lastRow="0" w:firstColumn="1" w:lastColumn="0" w:oddVBand="0" w:evenVBand="0" w:oddHBand="0" w:evenHBand="0" w:firstRowFirstColumn="0" w:firstRowLastColumn="0" w:lastRowFirstColumn="0" w:lastRowLastColumn="0"/>
+            <w:tcW w:w="2065" w:type="dxa"/>
+            <w:vAlign w:val="center"/>
+          </w:tcPr>
+          <w:p>
+            <w:pPr>
+              <w:pStyle w:val="ListParagraph"/>
+              <w:spacing w:line="360" w:lineRule="auto"/>
+              <w:ind w:left="0"/>
+              <w:rPr>
+                <w:rFonts w:ascii="Arial" w:hAnsi="Arial" w:cs="Arial"/>
+              </w:rPr>
+            </w:pPr>
+            <w:r>
+              <w:rPr>
+                <w:rFonts w:ascii="Arial" w:hAnsi="Arial" w:cs="Arial"/>
+              </w:rPr>
+              <w:t>Reporting Tools</w:t>
+            </w:r>
+          </w:p>
+        </w:tc>
+        <w:tc>
+          <w:tcPr>
+            <w:tcW w:w="6231" w:type="dxa"/>
+            <w:vAlign w:val="center"/>
+          </w:tcPr>
+          <w:p>
+            <w:pPr>
+              <w:pStyle w:val="ListParagraph"/>
+              <w:spacing w:line="360" w:lineRule="auto"/>
+              <w:ind w:left="0"/>
+              <w:cnfStyle w:val="000000100000" w:firstRow="0" w:lastRow="0" w:firstColumn="0" w:lastColumn="0" w:oddVBand="0" w:evenVBand="0" w:oddHBand="1" w:evenHBand="0" w:firstRowFirstColumn="0" w:firstRowLastColumn="0" w:lastRowFirstColumn="0" w:lastRowLastColumn="0"/>
+              <w:rPr>
+                <w:rFonts w:ascii="Arial" w:hAnsi="Arial" w:cs="Arial"/>
+              </w:rPr>
+            </w:pPr>
+            <w:r>
+              <w:rPr>
+                <w:rFonts w:ascii="Arial" w:hAnsi="Arial" w:cs="Arial"/>
+              </w:rPr>
+              <w:t>I</w:t>
+            </w:r>
+            <w:r>
+              <w:rPr>
+                <w:rFonts w:ascii="Arial" w:hAnsi="Arial" w:cs="Arial"/>
+              </w:rPr>
+              <w:t>n-app export features</w:t>
+            </w:r>
+          </w:p>
+        </w:tc>
+      </w:tr>
+      <w:tr>
+        <w:tc>
+          <w:tcPr>
+            <w:cnfStyle w:val="001000000000" w:firstRow="0" w:lastRow="0" w:firstColumn="1" w:lastColumn="0" w:oddVBand="0" w:evenVBand="0" w:oddHBand="0" w:evenHBand="0" w:firstRowFirstColumn="0" w:firstRowLastColumn="0" w:lastRowFirstColumn="0" w:lastRowLastColumn="0"/>
+            <w:tcW w:w="2065" w:type="dxa"/>
+            <w:vAlign w:val="center"/>
+          </w:tcPr>
+          <w:p>
+            <w:pPr>
+              <w:pStyle w:val="ListParagraph"/>
+              <w:spacing w:line="360" w:lineRule="auto"/>
+              <w:ind w:left="0"/>
+              <w:rPr>
+                <w:rFonts w:ascii="Arial" w:hAnsi="Arial" w:cs="Arial"/>
+              </w:rPr>
+            </w:pPr>
+            <w:r>
+              <w:rPr>
+                <w:rFonts w:ascii="Arial" w:hAnsi="Arial" w:cs="Arial"/>
+              </w:rPr>
+              <w:t>Authentication</w:t>
+            </w:r>
+          </w:p>
+        </w:tc>
+        <w:tc>
+          <w:tcPr>
+            <w:tcW w:w="6231" w:type="dxa"/>
+            <w:vAlign w:val="center"/>
+          </w:tcPr>
+          <w:p>
+            <w:pPr>
+              <w:pStyle w:val="ListParagraph"/>
+              <w:spacing w:line="360" w:lineRule="auto"/>
+              <w:ind w:left="0"/>
+              <w:cnfStyle w:val="000000000000" w:firstRow="0" w:lastRow="0" w:firstColumn="0" w:lastColumn="0" w:oddVBand="0" w:evenVBand="0" w:oddHBand="0" w:evenHBand="0" w:firstRowFirstColumn="0" w:firstRowLastColumn="0" w:lastRowFirstColumn="0" w:lastRowLastColumn="0"/>
+              <w:rPr>
+                <w:rFonts w:ascii="Arial" w:hAnsi="Arial" w:cs="Arial"/>
+              </w:rPr>
+            </w:pPr>
+            <w:r>
+              <w:rPr>
+                <w:rFonts w:ascii="Arial" w:hAnsi="Arial" w:cs="Arial"/>
+              </w:rPr>
+              <w:t>Form-based login with role-based access</w:t>
+            </w:r>
+          </w:p>
+        </w:tc>
+      </w:tr>
+    </w:tbl>
+    <w:p>
+      <w:pPr>
+        <w:pStyle w:val="ListParagraph"/>
+        <w:spacing w:after="0" w:line="360" w:lineRule="auto"/>
+        <w:rPr>
+          <w:rFonts w:ascii="Arial" w:hAnsi="Arial" w:cs="Arial"/>
+        </w:rPr>
+      </w:pPr>
+    </w:p>
+    <w:p>
+      <w:pPr>
+        <w:pStyle w:val="ListParagraph"/>
+        <w:numPr>
+          <w:ilvl w:val="0"/>
+          <w:numId w:val="5"/>
+        </w:numPr>
+        <w:spacing w:after="0" w:line="360" w:lineRule="auto"/>
+        <w:ind w:left="0" w:firstLine="0"/>
+        <w:rPr>
+          <w:rFonts w:ascii="Arial" w:hAnsi="Arial" w:cs="Arial"/>
+          <w:b/>
+          <w:bCs/>
+          <w:sz w:val="28"/>
+          <w:szCs w:val="28"/>
+        </w:rPr>
+      </w:pPr>
+      <w:r>
+        <w:rPr>
+          <w:rFonts w:ascii="Arial" w:hAnsi="Arial" w:cs="Arial"/>
+          <w:b/>
+          <w:bCs/>
+          <w:sz w:val="28"/>
+          <w:szCs w:val="28"/>
+        </w:rPr>
         <w:t>Assumptions &amp; Constraints</w:t>
       </w:r>
     </w:p>
@@ -6966,9 +7445,9 @@
   </w:compat>
   <w:rsids>
     <w:rsidRoot w:val="00773009"/>
-    <w:rsid w:val="00024EE7"/>
     <w:rsid w:val="00072AC5"/>
     <w:rsid w:val="000A2E12"/>
+    <w:rsid w:val="000B0D99"/>
     <w:rsid w:val="001171E6"/>
     <w:rsid w:val="00174D13"/>
     <w:rsid w:val="00286925"/>

--- a/Online-Appointment-for-Healthcare-Clinic/04 - Documents/Technical Design Document (TDD).docx
+++ b/Online-Appointment-for-Healthcare-Clinic/04 - Documents/Technical Design Document (TDD).docx
@@ -1739,6 +1739,7 @@
         <w:pStyle w:val="ListParagraph"/>
         <w:spacing w:after="0" w:line="360" w:lineRule="auto"/>
         <w:ind w:firstLine="720"/>
+        <w:jc w:val="both"/>
         <w:rPr>
           <w:rFonts w:ascii="Arial" w:hAnsi="Arial" w:cs="Arial"/>
         </w:rPr>
@@ -1755,6 +1756,7 @@
         <w:pStyle w:val="ListParagraph"/>
         <w:spacing w:after="0" w:line="360" w:lineRule="auto"/>
         <w:ind w:firstLine="720"/>
+        <w:jc w:val="both"/>
         <w:rPr>
           <w:rFonts w:ascii="Arial" w:hAnsi="Arial" w:cs="Arial"/>
         </w:rPr>
@@ -1769,6 +1771,7 @@
         </w:numPr>
         <w:spacing w:after="0" w:line="360" w:lineRule="auto"/>
         <w:ind w:left="720" w:firstLine="0"/>
+        <w:jc w:val="both"/>
         <w:rPr>
           <w:rFonts w:ascii="Arial" w:hAnsi="Arial" w:cs="Arial"/>
         </w:rPr>
@@ -1821,6 +1824,7 @@
         </w:numPr>
         <w:spacing w:after="0" w:line="360" w:lineRule="auto"/>
         <w:ind w:left="720" w:firstLine="0"/>
+        <w:jc w:val="both"/>
         <w:rPr>
           <w:rFonts w:ascii="Arial" w:hAnsi="Arial" w:cs="Arial"/>
         </w:rPr>
@@ -1861,6 +1865,7 @@
         </w:numPr>
         <w:spacing w:after="0" w:line="360" w:lineRule="auto"/>
         <w:ind w:left="720" w:firstLine="0"/>
+        <w:jc w:val="both"/>
         <w:rPr>
           <w:rFonts w:ascii="Arial" w:hAnsi="Arial" w:cs="Arial"/>
         </w:rPr>
@@ -1889,6 +1894,7 @@
         </w:numPr>
         <w:spacing w:after="0" w:line="360" w:lineRule="auto"/>
         <w:ind w:left="720" w:firstLine="0"/>
+        <w:jc w:val="both"/>
         <w:rPr>
           <w:rFonts w:ascii="Arial" w:hAnsi="Arial" w:cs="Arial"/>
           <w:b/>
@@ -2976,21 +2982,288 @@
     <w:p>
       <w:pPr>
         <w:pStyle w:val="ListParagraph"/>
-        <w:spacing w:after="0" w:line="360" w:lineRule="auto"/>
-        <w:ind w:left="0" w:firstLine="720"/>
+        <w:numPr>
+          <w:ilvl w:val="1"/>
+          <w:numId w:val="5"/>
+        </w:numPr>
+        <w:spacing w:after="0" w:line="240" w:lineRule="auto"/>
+        <w:ind w:left="720" w:firstLine="0"/>
+        <w:jc w:val="both"/>
         <w:rPr>
           <w:rFonts w:ascii="Arial" w:hAnsi="Arial" w:cs="Arial"/>
-          <w:b/>
-          <w:bCs/>
-          <w:sz w:val="28"/>
-          <w:szCs w:val="28"/>
         </w:rPr>
       </w:pPr>
       <w:r>
         <w:rPr>
           <w:rFonts w:ascii="Arial" w:hAnsi="Arial" w:cs="Arial"/>
         </w:rPr>
-        <w:t>Anything you’re intentionally simplifying or excluding</w:t>
+        <w:t xml:space="preserve">Only registered users (Patients/Doctors/Staff) can access core features like </w:t>
+      </w:r>
+      <w:r>
+        <w:rPr>
+          <w:rFonts w:ascii="Arial" w:hAnsi="Arial" w:cs="Arial"/>
+        </w:rPr>
+        <w:t>Appointment History, Doctors</w:t>
+      </w:r>
+      <w:r>
+        <w:rPr>
+          <w:rFonts w:ascii="Arial" w:hAnsi="Arial" w:cs="Arial"/>
+        </w:rPr>
+        <w:t xml:space="preserve"> </w:t>
+      </w:r>
+      <w:r>
+        <w:rPr>
+          <w:rFonts w:ascii="Arial" w:hAnsi="Arial" w:cs="Arial"/>
+        </w:rPr>
+        <w:t>S</w:t>
+      </w:r>
+      <w:r>
+        <w:rPr>
+          <w:rFonts w:ascii="Arial" w:hAnsi="Arial" w:cs="Arial"/>
+        </w:rPr>
+        <w:t>cheduling</w:t>
+      </w:r>
+      <w:r>
+        <w:rPr>
+          <w:rFonts w:ascii="Arial" w:hAnsi="Arial" w:cs="Arial"/>
+        </w:rPr>
+        <w:t xml:space="preserve"> &amp; </w:t>
+      </w:r>
+      <w:r>
+        <w:rPr>
+          <w:rFonts w:ascii="Arial" w:hAnsi="Arial" w:cs="Arial"/>
+        </w:rPr>
+        <w:t>Report</w:t>
+      </w:r>
+      <w:r>
+        <w:rPr>
+          <w:rFonts w:ascii="Arial" w:hAnsi="Arial" w:cs="Arial"/>
+        </w:rPr>
+        <w:t xml:space="preserve">, </w:t>
+      </w:r>
+      <w:r>
+        <w:rPr>
+          <w:rFonts w:ascii="Arial" w:hAnsi="Arial" w:cs="Arial"/>
+        </w:rPr>
+        <w:t>Finance R</w:t>
+      </w:r>
+      <w:r>
+        <w:rPr>
+          <w:rFonts w:ascii="Arial" w:hAnsi="Arial" w:cs="Arial"/>
+        </w:rPr>
+        <w:t>eports.</w:t>
+      </w:r>
+    </w:p>
+    <w:p>
+      <w:pPr>
+        <w:pStyle w:val="ListParagraph"/>
+        <w:spacing w:after="0" w:line="240" w:lineRule="auto"/>
+        <w:jc w:val="both"/>
+        <w:rPr>
+          <w:rFonts w:ascii="Arial" w:hAnsi="Arial" w:cs="Arial"/>
+        </w:rPr>
+      </w:pPr>
+    </w:p>
+    <w:p>
+      <w:pPr>
+        <w:pStyle w:val="ListParagraph"/>
+        <w:numPr>
+          <w:ilvl w:val="1"/>
+          <w:numId w:val="5"/>
+        </w:numPr>
+        <w:spacing w:after="0" w:line="240" w:lineRule="auto"/>
+        <w:ind w:left="720" w:firstLine="0"/>
+        <w:jc w:val="both"/>
+        <w:rPr>
+          <w:rFonts w:ascii="Arial" w:hAnsi="Arial" w:cs="Arial"/>
+        </w:rPr>
+      </w:pPr>
+      <w:r>
+        <w:rPr>
+          <w:rFonts w:ascii="Arial" w:hAnsi="Arial" w:cs="Arial"/>
+        </w:rPr>
+        <w:t>System roles are predefined: Patient, Doctor, Staff</w:t>
+      </w:r>
+      <w:r>
+        <w:rPr>
+          <w:rFonts w:ascii="Arial" w:hAnsi="Arial" w:cs="Arial"/>
+        </w:rPr>
+        <w:t xml:space="preserve"> and </w:t>
+      </w:r>
+      <w:r>
+        <w:rPr>
+          <w:rFonts w:ascii="Arial" w:hAnsi="Arial" w:cs="Arial"/>
+        </w:rPr>
+        <w:t>Admi</w:t>
+      </w:r>
+      <w:r>
+        <w:rPr>
+          <w:rFonts w:ascii="Arial" w:hAnsi="Arial" w:cs="Arial"/>
+        </w:rPr>
+        <w:t>n</w:t>
+      </w:r>
+      <w:r>
+        <w:rPr>
+          <w:rFonts w:ascii="Arial" w:hAnsi="Arial" w:cs="Arial"/>
+        </w:rPr>
+        <w:t>.</w:t>
+      </w:r>
+    </w:p>
+    <w:p>
+      <w:pPr>
+        <w:pStyle w:val="ListParagraph"/>
+        <w:rPr>
+          <w:rFonts w:ascii="Arial" w:hAnsi="Arial" w:cs="Arial"/>
+        </w:rPr>
+      </w:pPr>
+    </w:p>
+    <w:p>
+      <w:pPr>
+        <w:pStyle w:val="ListParagraph"/>
+        <w:numPr>
+          <w:ilvl w:val="1"/>
+          <w:numId w:val="5"/>
+        </w:numPr>
+        <w:spacing w:after="0" w:line="240" w:lineRule="auto"/>
+        <w:ind w:left="720" w:firstLine="0"/>
+        <w:jc w:val="both"/>
+        <w:rPr>
+          <w:rFonts w:ascii="Arial" w:hAnsi="Arial" w:cs="Arial"/>
+        </w:rPr>
+      </w:pPr>
+      <w:r>
+        <w:rPr>
+          <w:rFonts w:ascii="Arial" w:hAnsi="Arial" w:cs="Arial"/>
+        </w:rPr>
+        <w:t>Doctors can only set their own availability.</w:t>
+      </w:r>
+    </w:p>
+    <w:p>
+      <w:pPr>
+        <w:pStyle w:val="ListParagraph"/>
+        <w:rPr>
+          <w:rFonts w:ascii="Arial" w:hAnsi="Arial" w:cs="Arial"/>
+        </w:rPr>
+      </w:pPr>
+    </w:p>
+    <w:p>
+      <w:pPr>
+        <w:pStyle w:val="ListParagraph"/>
+        <w:numPr>
+          <w:ilvl w:val="1"/>
+          <w:numId w:val="5"/>
+        </w:numPr>
+        <w:spacing w:after="0" w:line="240" w:lineRule="auto"/>
+        <w:ind w:left="720" w:firstLine="0"/>
+        <w:jc w:val="both"/>
+        <w:rPr>
+          <w:rFonts w:ascii="Arial" w:hAnsi="Arial" w:cs="Arial"/>
+        </w:rPr>
+      </w:pPr>
+      <w:r>
+        <w:rPr>
+          <w:rFonts w:ascii="Arial" w:hAnsi="Arial" w:cs="Arial"/>
+        </w:rPr>
+        <w:t>Appointment conflicts (double-booking) will be prevented via backend validation.</w:t>
+      </w:r>
+    </w:p>
+    <w:p>
+      <w:pPr>
+        <w:pStyle w:val="ListParagraph"/>
+        <w:rPr>
+          <w:rFonts w:ascii="Arial" w:hAnsi="Arial" w:cs="Arial"/>
+        </w:rPr>
+      </w:pPr>
+    </w:p>
+    <w:p>
+      <w:pPr>
+        <w:pStyle w:val="ListParagraph"/>
+        <w:numPr>
+          <w:ilvl w:val="1"/>
+          <w:numId w:val="5"/>
+        </w:numPr>
+        <w:spacing w:after="0" w:line="240" w:lineRule="auto"/>
+        <w:ind w:left="720" w:firstLine="0"/>
+        <w:jc w:val="both"/>
+        <w:rPr>
+          <w:rFonts w:ascii="Arial" w:hAnsi="Arial" w:cs="Arial"/>
+        </w:rPr>
+      </w:pPr>
+      <w:r>
+        <w:rPr>
+          <w:rFonts w:ascii="Arial" w:hAnsi="Arial" w:cs="Arial"/>
+        </w:rPr>
+        <w:t>All times are assumed to be in a single time</w:t>
+      </w:r>
+      <w:r>
+        <w:rPr>
+          <w:rFonts w:ascii="Arial" w:hAnsi="Arial" w:cs="Arial"/>
+        </w:rPr>
+        <w:t xml:space="preserve"> </w:t>
+      </w:r>
+      <w:r>
+        <w:rPr>
+          <w:rFonts w:ascii="Arial" w:hAnsi="Arial" w:cs="Arial"/>
+        </w:rPr>
+        <w:t>zone unless extended.</w:t>
+      </w:r>
+    </w:p>
+    <w:p>
+      <w:pPr>
+        <w:pStyle w:val="ListParagraph"/>
+        <w:rPr>
+          <w:rFonts w:ascii="Arial" w:hAnsi="Arial" w:cs="Arial"/>
+        </w:rPr>
+      </w:pPr>
+    </w:p>
+    <w:p>
+      <w:pPr>
+        <w:pStyle w:val="ListParagraph"/>
+        <w:numPr>
+          <w:ilvl w:val="1"/>
+          <w:numId w:val="5"/>
+        </w:numPr>
+        <w:spacing w:after="0" w:line="240" w:lineRule="auto"/>
+        <w:ind w:left="720" w:firstLine="0"/>
+        <w:jc w:val="both"/>
+        <w:rPr>
+          <w:rFonts w:ascii="Arial" w:hAnsi="Arial" w:cs="Arial"/>
+        </w:rPr>
+      </w:pPr>
+      <w:r>
+        <w:rPr>
+          <w:rFonts w:ascii="Arial" w:hAnsi="Arial" w:cs="Arial"/>
+        </w:rPr>
+        <w:t>No external API integration is currently planned (e.g., SMS/email notification).</w:t>
+      </w:r>
+    </w:p>
+    <w:p>
+      <w:pPr>
+        <w:pStyle w:val="ListParagraph"/>
+        <w:rPr>
+          <w:rFonts w:ascii="Arial" w:hAnsi="Arial" w:cs="Arial"/>
+        </w:rPr>
+      </w:pPr>
+    </w:p>
+    <w:p>
+      <w:pPr>
+        <w:pStyle w:val="ListParagraph"/>
+        <w:numPr>
+          <w:ilvl w:val="1"/>
+          <w:numId w:val="5"/>
+        </w:numPr>
+        <w:spacing w:after="0" w:line="240" w:lineRule="auto"/>
+        <w:ind w:left="720" w:firstLine="0"/>
+        <w:jc w:val="both"/>
+        <w:rPr>
+          <w:rFonts w:ascii="Arial" w:hAnsi="Arial" w:cs="Arial"/>
+        </w:rPr>
+      </w:pPr>
+      <w:r>
+        <w:rPr>
+          <w:rFonts w:ascii="Arial" w:hAnsi="Arial" w:cs="Arial"/>
+        </w:rPr>
+        <w:t>Reports are assumed to be downloadable in PDF/Excel formats.</w:t>
       </w:r>
     </w:p>
     <w:p>
@@ -7447,7 +7720,6 @@
     <w:rsidRoot w:val="00773009"/>
     <w:rsid w:val="00072AC5"/>
     <w:rsid w:val="000A2E12"/>
-    <w:rsid w:val="000B0D99"/>
     <w:rsid w:val="001171E6"/>
     <w:rsid w:val="00174D13"/>
     <w:rsid w:val="00286925"/>
@@ -7475,6 +7747,7 @@
     <w:rsid w:val="008D5AC7"/>
     <w:rsid w:val="00901737"/>
     <w:rsid w:val="009048EF"/>
+    <w:rsid w:val="00957800"/>
     <w:rsid w:val="00994142"/>
     <w:rsid w:val="009A47EC"/>
     <w:rsid w:val="009C4AE7"/>

--- a/Online-Appointment-for-Healthcare-Clinic/04 - Documents/Technical Design Document (TDD).docx
+++ b/Online-Appointment-for-Healthcare-Clinic/04 - Documents/Technical Design Document (TDD).docx
@@ -1705,13 +1705,6 @@
     <w:p>
       <w:pPr>
         <w:pStyle w:val="ListParagraph"/>
-        <w:spacing w:after="0" w:line="360" w:lineRule="auto"/>
-        <w:ind w:left="0"/>
-      </w:pPr>
-    </w:p>
-    <w:p>
-      <w:pPr>
-        <w:pStyle w:val="ListParagraph"/>
         <w:numPr>
           <w:ilvl w:val="0"/>
           <w:numId w:val="5"/>
@@ -1731,6 +1724,7 @@
           <w:sz w:val="28"/>
           <w:szCs w:val="28"/>
         </w:rPr>
+        <w:lastRenderedPageBreak/>
         <w:t>System Architecture Overview</w:t>
       </w:r>
     </w:p>
@@ -2395,13 +2389,7 @@
               <w:rPr>
                 <w:rFonts w:ascii="Arial" w:hAnsi="Arial" w:cs="Arial"/>
               </w:rPr>
-              <w:t>R</w:t>
-            </w:r>
-            <w:r>
-              <w:rPr>
-                <w:rFonts w:ascii="Arial" w:hAnsi="Arial" w:cs="Arial"/>
-              </w:rPr>
-              <w:t>eports</w:t>
+              <w:t>Reports</w:t>
             </w:r>
           </w:p>
         </w:tc>
@@ -2471,25 +2459,617 @@
         <w:t>Data Design</w:t>
       </w:r>
     </w:p>
+    <w:tbl>
+      <w:tblPr>
+        <w:tblStyle w:val="ListTable3-Accent2"/>
+        <w:tblW w:w="0" w:type="auto"/>
+        <w:tblLook w:val="04A0" w:firstRow="1" w:lastRow="0" w:firstColumn="1" w:lastColumn="0" w:noHBand="0" w:noVBand="1"/>
+      </w:tblPr>
+      <w:tblGrid>
+        <w:gridCol w:w="1795"/>
+        <w:gridCol w:w="7221"/>
+      </w:tblGrid>
+      <w:tr>
+        <w:trPr>
+          <w:cnfStyle w:val="100000000000" w:firstRow="1" w:lastRow="0" w:firstColumn="0" w:lastColumn="0" w:oddVBand="0" w:evenVBand="0" w:oddHBand="0" w:evenHBand="0" w:firstRowFirstColumn="0" w:firstRowLastColumn="0" w:lastRowFirstColumn="0" w:lastRowLastColumn="0"/>
+        </w:trPr>
+        <w:tc>
+          <w:tcPr>
+            <w:cnfStyle w:val="001000000100" w:firstRow="0" w:lastRow="0" w:firstColumn="1" w:lastColumn="0" w:oddVBand="0" w:evenVBand="0" w:oddHBand="0" w:evenHBand="0" w:firstRowFirstColumn="1" w:firstRowLastColumn="0" w:lastRowFirstColumn="0" w:lastRowLastColumn="0"/>
+            <w:tcW w:w="1795" w:type="dxa"/>
+          </w:tcPr>
+          <w:p>
+            <w:pPr>
+              <w:pStyle w:val="ListParagraph"/>
+              <w:spacing w:line="360" w:lineRule="auto"/>
+              <w:ind w:left="0"/>
+              <w:rPr>
+                <w:rFonts w:ascii="Arial" w:hAnsi="Arial" w:cs="Arial"/>
+                <w:sz w:val="28"/>
+                <w:szCs w:val="28"/>
+              </w:rPr>
+            </w:pPr>
+            <w:r>
+              <w:rPr>
+                <w:rFonts w:ascii="Arial" w:hAnsi="Arial" w:cs="Arial"/>
+              </w:rPr>
+              <w:t>Key Entities</w:t>
+            </w:r>
+          </w:p>
+        </w:tc>
+        <w:tc>
+          <w:tcPr>
+            <w:tcW w:w="7221" w:type="dxa"/>
+          </w:tcPr>
+          <w:p>
+            <w:pPr>
+              <w:pStyle w:val="ListParagraph"/>
+              <w:spacing w:line="360" w:lineRule="auto"/>
+              <w:ind w:left="0"/>
+              <w:cnfStyle w:val="100000000000" w:firstRow="1" w:lastRow="0" w:firstColumn="0" w:lastColumn="0" w:oddVBand="0" w:evenVBand="0" w:oddHBand="0" w:evenHBand="0" w:firstRowFirstColumn="0" w:firstRowLastColumn="0" w:lastRowFirstColumn="0" w:lastRowLastColumn="0"/>
+              <w:rPr>
+                <w:rFonts w:ascii="Arial" w:hAnsi="Arial" w:cs="Arial"/>
+                <w:sz w:val="28"/>
+                <w:szCs w:val="28"/>
+              </w:rPr>
+            </w:pPr>
+            <w:r>
+              <w:rPr>
+                <w:rFonts w:ascii="Arial" w:hAnsi="Arial" w:cs="Arial"/>
+              </w:rPr>
+              <w:t>Fields</w:t>
+            </w:r>
+          </w:p>
+        </w:tc>
+      </w:tr>
+      <w:tr>
+        <w:trPr>
+          <w:cnfStyle w:val="000000100000" w:firstRow="0" w:lastRow="0" w:firstColumn="0" w:lastColumn="0" w:oddVBand="0" w:evenVBand="0" w:oddHBand="1" w:evenHBand="0" w:firstRowFirstColumn="0" w:firstRowLastColumn="0" w:lastRowFirstColumn="0" w:lastRowLastColumn="0"/>
+        </w:trPr>
+        <w:tc>
+          <w:tcPr>
+            <w:cnfStyle w:val="001000000000" w:firstRow="0" w:lastRow="0" w:firstColumn="1" w:lastColumn="0" w:oddVBand="0" w:evenVBand="0" w:oddHBand="0" w:evenHBand="0" w:firstRowFirstColumn="0" w:firstRowLastColumn="0" w:lastRowFirstColumn="0" w:lastRowLastColumn="0"/>
+            <w:tcW w:w="1795" w:type="dxa"/>
+          </w:tcPr>
+          <w:p>
+            <w:pPr>
+              <w:pStyle w:val="ListParagraph"/>
+              <w:spacing w:line="360" w:lineRule="auto"/>
+              <w:ind w:left="0"/>
+              <w:rPr>
+                <w:rFonts w:ascii="Arial" w:hAnsi="Arial" w:cs="Arial"/>
+                <w:b w:val="0"/>
+                <w:bCs w:val="0"/>
+                <w:sz w:val="28"/>
+                <w:szCs w:val="28"/>
+              </w:rPr>
+            </w:pPr>
+            <w:r>
+              <w:rPr>
+                <w:rFonts w:ascii="Arial" w:hAnsi="Arial" w:cs="Arial"/>
+              </w:rPr>
+              <w:t>User</w:t>
+            </w:r>
+          </w:p>
+        </w:tc>
+        <w:tc>
+          <w:tcPr>
+            <w:tcW w:w="7221" w:type="dxa"/>
+          </w:tcPr>
+          <w:p>
+            <w:pPr>
+              <w:pStyle w:val="ListParagraph"/>
+              <w:spacing w:line="360" w:lineRule="auto"/>
+              <w:ind w:left="0"/>
+              <w:cnfStyle w:val="000000100000" w:firstRow="0" w:lastRow="0" w:firstColumn="0" w:lastColumn="0" w:oddVBand="0" w:evenVBand="0" w:oddHBand="1" w:evenHBand="0" w:firstRowFirstColumn="0" w:firstRowLastColumn="0" w:lastRowFirstColumn="0" w:lastRowLastColumn="0"/>
+              <w:rPr>
+                <w:rFonts w:ascii="Arial" w:hAnsi="Arial" w:cs="Arial"/>
+                <w:b/>
+                <w:bCs/>
+                <w:sz w:val="28"/>
+                <w:szCs w:val="28"/>
+              </w:rPr>
+            </w:pPr>
+            <w:proofErr w:type="spellStart"/>
+            <w:r>
+              <w:rPr>
+                <w:rFonts w:ascii="Arial" w:hAnsi="Arial" w:cs="Arial"/>
+              </w:rPr>
+              <w:t>UserID</w:t>
+            </w:r>
+            <w:proofErr w:type="spellEnd"/>
+            <w:r>
+              <w:rPr>
+                <w:rFonts w:ascii="Arial" w:hAnsi="Arial" w:cs="Arial"/>
+              </w:rPr>
+              <w:t xml:space="preserve">, Name, Email, </w:t>
+            </w:r>
+            <w:proofErr w:type="spellStart"/>
+            <w:r>
+              <w:rPr>
+                <w:rFonts w:ascii="Arial" w:hAnsi="Arial" w:cs="Arial"/>
+              </w:rPr>
+              <w:t>PasswordHash</w:t>
+            </w:r>
+            <w:proofErr w:type="spellEnd"/>
+            <w:r>
+              <w:rPr>
+                <w:rFonts w:ascii="Arial" w:hAnsi="Arial" w:cs="Arial"/>
+              </w:rPr>
+              <w:t>, Role (Patient/Doctor/Staff)</w:t>
+            </w:r>
+          </w:p>
+        </w:tc>
+      </w:tr>
+      <w:tr>
+        <w:tc>
+          <w:tcPr>
+            <w:cnfStyle w:val="001000000000" w:firstRow="0" w:lastRow="0" w:firstColumn="1" w:lastColumn="0" w:oddVBand="0" w:evenVBand="0" w:oddHBand="0" w:evenHBand="0" w:firstRowFirstColumn="0" w:firstRowLastColumn="0" w:lastRowFirstColumn="0" w:lastRowLastColumn="0"/>
+            <w:tcW w:w="1795" w:type="dxa"/>
+          </w:tcPr>
+          <w:p>
+            <w:pPr>
+              <w:pStyle w:val="ListParagraph"/>
+              <w:spacing w:line="360" w:lineRule="auto"/>
+              <w:ind w:left="0"/>
+              <w:rPr>
+                <w:rFonts w:ascii="Arial" w:hAnsi="Arial" w:cs="Arial"/>
+                <w:b w:val="0"/>
+                <w:bCs w:val="0"/>
+                <w:sz w:val="28"/>
+                <w:szCs w:val="28"/>
+              </w:rPr>
+            </w:pPr>
+            <w:r>
+              <w:rPr>
+                <w:rFonts w:ascii="Arial" w:hAnsi="Arial" w:cs="Arial"/>
+              </w:rPr>
+              <w:t>Profile</w:t>
+            </w:r>
+          </w:p>
+        </w:tc>
+        <w:tc>
+          <w:tcPr>
+            <w:tcW w:w="7221" w:type="dxa"/>
+          </w:tcPr>
+          <w:p>
+            <w:pPr>
+              <w:pStyle w:val="ListParagraph"/>
+              <w:spacing w:line="360" w:lineRule="auto"/>
+              <w:ind w:left="0"/>
+              <w:cnfStyle w:val="000000000000" w:firstRow="0" w:lastRow="0" w:firstColumn="0" w:lastColumn="0" w:oddVBand="0" w:evenVBand="0" w:oddHBand="0" w:evenHBand="0" w:firstRowFirstColumn="0" w:firstRowLastColumn="0" w:lastRowFirstColumn="0" w:lastRowLastColumn="0"/>
+              <w:rPr>
+                <w:rFonts w:ascii="Arial" w:hAnsi="Arial" w:cs="Arial"/>
+                <w:b/>
+                <w:bCs/>
+                <w:sz w:val="28"/>
+                <w:szCs w:val="28"/>
+              </w:rPr>
+            </w:pPr>
+            <w:proofErr w:type="spellStart"/>
+            <w:r>
+              <w:rPr>
+                <w:rFonts w:ascii="Arial" w:hAnsi="Arial" w:cs="Arial"/>
+              </w:rPr>
+              <w:t>ProfileID</w:t>
+            </w:r>
+            <w:proofErr w:type="spellEnd"/>
+            <w:r>
+              <w:rPr>
+                <w:rFonts w:ascii="Arial" w:hAnsi="Arial" w:cs="Arial"/>
+              </w:rPr>
+              <w:t xml:space="preserve">, </w:t>
+            </w:r>
+            <w:proofErr w:type="spellStart"/>
+            <w:r>
+              <w:rPr>
+                <w:rFonts w:ascii="Arial" w:hAnsi="Arial" w:cs="Arial"/>
+              </w:rPr>
+              <w:t>UserID</w:t>
+            </w:r>
+            <w:proofErr w:type="spellEnd"/>
+            <w:r>
+              <w:rPr>
+                <w:rFonts w:ascii="Arial" w:hAnsi="Arial" w:cs="Arial"/>
+              </w:rPr>
+              <w:t xml:space="preserve"> (FK), Phone, Address, Gender, DOB, Specialization (for doctors)</w:t>
+            </w:r>
+          </w:p>
+        </w:tc>
+      </w:tr>
+      <w:tr>
+        <w:trPr>
+          <w:cnfStyle w:val="000000100000" w:firstRow="0" w:lastRow="0" w:firstColumn="0" w:lastColumn="0" w:oddVBand="0" w:evenVBand="0" w:oddHBand="1" w:evenHBand="0" w:firstRowFirstColumn="0" w:firstRowLastColumn="0" w:lastRowFirstColumn="0" w:lastRowLastColumn="0"/>
+        </w:trPr>
+        <w:tc>
+          <w:tcPr>
+            <w:cnfStyle w:val="001000000000" w:firstRow="0" w:lastRow="0" w:firstColumn="1" w:lastColumn="0" w:oddVBand="0" w:evenVBand="0" w:oddHBand="0" w:evenHBand="0" w:firstRowFirstColumn="0" w:firstRowLastColumn="0" w:lastRowFirstColumn="0" w:lastRowLastColumn="0"/>
+            <w:tcW w:w="1795" w:type="dxa"/>
+          </w:tcPr>
+          <w:p>
+            <w:pPr>
+              <w:pStyle w:val="ListParagraph"/>
+              <w:spacing w:line="360" w:lineRule="auto"/>
+              <w:ind w:left="0"/>
+              <w:rPr>
+                <w:rFonts w:ascii="Arial" w:hAnsi="Arial" w:cs="Arial"/>
+                <w:b w:val="0"/>
+                <w:bCs w:val="0"/>
+              </w:rPr>
+            </w:pPr>
+            <w:r>
+              <w:rPr>
+                <w:rFonts w:ascii="Arial" w:hAnsi="Arial" w:cs="Arial"/>
+              </w:rPr>
+              <w:t>Appointment</w:t>
+            </w:r>
+          </w:p>
+        </w:tc>
+        <w:tc>
+          <w:tcPr>
+            <w:tcW w:w="7221" w:type="dxa"/>
+          </w:tcPr>
+          <w:p>
+            <w:pPr>
+              <w:pStyle w:val="ListParagraph"/>
+              <w:spacing w:line="360" w:lineRule="auto"/>
+              <w:ind w:left="0"/>
+              <w:cnfStyle w:val="000000100000" w:firstRow="0" w:lastRow="0" w:firstColumn="0" w:lastColumn="0" w:oddVBand="0" w:evenVBand="0" w:oddHBand="1" w:evenHBand="0" w:firstRowFirstColumn="0" w:firstRowLastColumn="0" w:lastRowFirstColumn="0" w:lastRowLastColumn="0"/>
+              <w:rPr>
+                <w:rFonts w:ascii="Arial" w:hAnsi="Arial" w:cs="Arial"/>
+                <w:b/>
+                <w:bCs/>
+                <w:sz w:val="28"/>
+                <w:szCs w:val="28"/>
+              </w:rPr>
+            </w:pPr>
+            <w:proofErr w:type="spellStart"/>
+            <w:r>
+              <w:rPr>
+                <w:rFonts w:ascii="Arial" w:hAnsi="Arial" w:cs="Arial"/>
+              </w:rPr>
+              <w:t>AppointmentID</w:t>
+            </w:r>
+            <w:proofErr w:type="spellEnd"/>
+            <w:r>
+              <w:rPr>
+                <w:rFonts w:ascii="Arial" w:hAnsi="Arial" w:cs="Arial"/>
+              </w:rPr>
+              <w:t xml:space="preserve">, </w:t>
+            </w:r>
+            <w:proofErr w:type="spellStart"/>
+            <w:r>
+              <w:rPr>
+                <w:rFonts w:ascii="Arial" w:hAnsi="Arial" w:cs="Arial"/>
+              </w:rPr>
+              <w:t>PatientID</w:t>
+            </w:r>
+            <w:proofErr w:type="spellEnd"/>
+            <w:r>
+              <w:rPr>
+                <w:rFonts w:ascii="Arial" w:hAnsi="Arial" w:cs="Arial"/>
+              </w:rPr>
+              <w:t xml:space="preserve"> (FK), </w:t>
+            </w:r>
+            <w:proofErr w:type="spellStart"/>
+            <w:r>
+              <w:rPr>
+                <w:rFonts w:ascii="Arial" w:hAnsi="Arial" w:cs="Arial"/>
+              </w:rPr>
+              <w:t>DoctorID</w:t>
+            </w:r>
+            <w:proofErr w:type="spellEnd"/>
+            <w:r>
+              <w:rPr>
+                <w:rFonts w:ascii="Arial" w:hAnsi="Arial" w:cs="Arial"/>
+              </w:rPr>
+              <w:t xml:space="preserve"> (FK), </w:t>
+            </w:r>
+            <w:proofErr w:type="spellStart"/>
+            <w:r>
+              <w:rPr>
+                <w:rFonts w:ascii="Arial" w:hAnsi="Arial" w:cs="Arial"/>
+              </w:rPr>
+              <w:t>ScheduleID</w:t>
+            </w:r>
+            <w:proofErr w:type="spellEnd"/>
+            <w:r>
+              <w:rPr>
+                <w:rFonts w:ascii="Arial" w:hAnsi="Arial" w:cs="Arial"/>
+              </w:rPr>
+              <w:t xml:space="preserve"> (FK), Date, Time, Status</w:t>
+            </w:r>
+          </w:p>
+        </w:tc>
+      </w:tr>
+      <w:tr>
+        <w:tc>
+          <w:tcPr>
+            <w:cnfStyle w:val="001000000000" w:firstRow="0" w:lastRow="0" w:firstColumn="1" w:lastColumn="0" w:oddVBand="0" w:evenVBand="0" w:oddHBand="0" w:evenHBand="0" w:firstRowFirstColumn="0" w:firstRowLastColumn="0" w:lastRowFirstColumn="0" w:lastRowLastColumn="0"/>
+            <w:tcW w:w="1795" w:type="dxa"/>
+          </w:tcPr>
+          <w:p>
+            <w:pPr>
+              <w:pStyle w:val="ListParagraph"/>
+              <w:spacing w:line="360" w:lineRule="auto"/>
+              <w:ind w:left="0"/>
+              <w:rPr>
+                <w:rFonts w:ascii="Arial" w:hAnsi="Arial" w:cs="Arial"/>
+                <w:b w:val="0"/>
+                <w:bCs w:val="0"/>
+              </w:rPr>
+            </w:pPr>
+            <w:r>
+              <w:rPr>
+                <w:rFonts w:ascii="Arial" w:hAnsi="Arial" w:cs="Arial"/>
+              </w:rPr>
+              <w:lastRenderedPageBreak/>
+              <w:t>Schedule</w:t>
+            </w:r>
+          </w:p>
+        </w:tc>
+        <w:tc>
+          <w:tcPr>
+            <w:tcW w:w="7221" w:type="dxa"/>
+          </w:tcPr>
+          <w:p>
+            <w:pPr>
+              <w:pStyle w:val="ListParagraph"/>
+              <w:spacing w:line="360" w:lineRule="auto"/>
+              <w:ind w:left="0"/>
+              <w:cnfStyle w:val="000000000000" w:firstRow="0" w:lastRow="0" w:firstColumn="0" w:lastColumn="0" w:oddVBand="0" w:evenVBand="0" w:oddHBand="0" w:evenHBand="0" w:firstRowFirstColumn="0" w:firstRowLastColumn="0" w:lastRowFirstColumn="0" w:lastRowLastColumn="0"/>
+              <w:rPr>
+                <w:rFonts w:ascii="Arial" w:hAnsi="Arial" w:cs="Arial"/>
+                <w:b/>
+                <w:bCs/>
+                <w:sz w:val="28"/>
+                <w:szCs w:val="28"/>
+              </w:rPr>
+            </w:pPr>
+            <w:proofErr w:type="spellStart"/>
+            <w:r>
+              <w:rPr>
+                <w:rFonts w:ascii="Arial" w:hAnsi="Arial" w:cs="Arial"/>
+              </w:rPr>
+              <w:t>ScheduleID</w:t>
+            </w:r>
+            <w:proofErr w:type="spellEnd"/>
+            <w:r>
+              <w:rPr>
+                <w:rFonts w:ascii="Arial" w:hAnsi="Arial" w:cs="Arial"/>
+              </w:rPr>
+              <w:t xml:space="preserve">, </w:t>
+            </w:r>
+            <w:proofErr w:type="spellStart"/>
+            <w:r>
+              <w:rPr>
+                <w:rFonts w:ascii="Arial" w:hAnsi="Arial" w:cs="Arial"/>
+              </w:rPr>
+              <w:t>DoctorID</w:t>
+            </w:r>
+            <w:proofErr w:type="spellEnd"/>
+            <w:r>
+              <w:rPr>
+                <w:rFonts w:ascii="Arial" w:hAnsi="Arial" w:cs="Arial"/>
+              </w:rPr>
+              <w:t xml:space="preserve"> (FK), Date, </w:t>
+            </w:r>
+            <w:proofErr w:type="spellStart"/>
+            <w:r>
+              <w:rPr>
+                <w:rFonts w:ascii="Arial" w:hAnsi="Arial" w:cs="Arial"/>
+              </w:rPr>
+              <w:t>StartTime</w:t>
+            </w:r>
+            <w:proofErr w:type="spellEnd"/>
+            <w:r>
+              <w:rPr>
+                <w:rFonts w:ascii="Arial" w:hAnsi="Arial" w:cs="Arial"/>
+              </w:rPr>
+              <w:t xml:space="preserve">, </w:t>
+            </w:r>
+            <w:proofErr w:type="spellStart"/>
+            <w:r>
+              <w:rPr>
+                <w:rFonts w:ascii="Arial" w:hAnsi="Arial" w:cs="Arial"/>
+              </w:rPr>
+              <w:t>EndTime</w:t>
+            </w:r>
+            <w:proofErr w:type="spellEnd"/>
+            <w:r>
+              <w:rPr>
+                <w:rFonts w:ascii="Arial" w:hAnsi="Arial" w:cs="Arial"/>
+              </w:rPr>
+              <w:t xml:space="preserve">, </w:t>
+            </w:r>
+            <w:proofErr w:type="spellStart"/>
+            <w:r>
+              <w:rPr>
+                <w:rFonts w:ascii="Arial" w:hAnsi="Arial" w:cs="Arial"/>
+              </w:rPr>
+              <w:t>AvailabilityStatus</w:t>
+            </w:r>
+            <w:proofErr w:type="spellEnd"/>
+          </w:p>
+        </w:tc>
+      </w:tr>
+      <w:tr>
+        <w:trPr>
+          <w:cnfStyle w:val="000000100000" w:firstRow="0" w:lastRow="0" w:firstColumn="0" w:lastColumn="0" w:oddVBand="0" w:evenVBand="0" w:oddHBand="1" w:evenHBand="0" w:firstRowFirstColumn="0" w:firstRowLastColumn="0" w:lastRowFirstColumn="0" w:lastRowLastColumn="0"/>
+        </w:trPr>
+        <w:tc>
+          <w:tcPr>
+            <w:cnfStyle w:val="001000000000" w:firstRow="0" w:lastRow="0" w:firstColumn="1" w:lastColumn="0" w:oddVBand="0" w:evenVBand="0" w:oddHBand="0" w:evenHBand="0" w:firstRowFirstColumn="0" w:firstRowLastColumn="0" w:lastRowFirstColumn="0" w:lastRowLastColumn="0"/>
+            <w:tcW w:w="1795" w:type="dxa"/>
+          </w:tcPr>
+          <w:p>
+            <w:pPr>
+              <w:pStyle w:val="ListParagraph"/>
+              <w:spacing w:line="360" w:lineRule="auto"/>
+              <w:ind w:left="0"/>
+              <w:rPr>
+                <w:rFonts w:ascii="Arial" w:hAnsi="Arial" w:cs="Arial"/>
+                <w:b w:val="0"/>
+                <w:bCs w:val="0"/>
+              </w:rPr>
+            </w:pPr>
+            <w:r>
+              <w:rPr>
+                <w:rFonts w:ascii="Arial" w:hAnsi="Arial" w:cs="Arial"/>
+              </w:rPr>
+              <w:t>Report</w:t>
+            </w:r>
+          </w:p>
+        </w:tc>
+        <w:tc>
+          <w:tcPr>
+            <w:tcW w:w="7221" w:type="dxa"/>
+          </w:tcPr>
+          <w:p>
+            <w:pPr>
+              <w:spacing w:line="360" w:lineRule="auto"/>
+              <w:cnfStyle w:val="000000100000" w:firstRow="0" w:lastRow="0" w:firstColumn="0" w:lastColumn="0" w:oddVBand="0" w:evenVBand="0" w:oddHBand="1" w:evenHBand="0" w:firstRowFirstColumn="0" w:firstRowLastColumn="0" w:lastRowFirstColumn="0" w:lastRowLastColumn="0"/>
+              <w:rPr>
+                <w:rFonts w:ascii="Arial" w:hAnsi="Arial" w:cs="Arial"/>
+              </w:rPr>
+            </w:pPr>
+            <w:proofErr w:type="spellStart"/>
+            <w:r>
+              <w:rPr>
+                <w:rFonts w:ascii="Arial" w:hAnsi="Arial" w:cs="Arial"/>
+              </w:rPr>
+              <w:t>ReportID</w:t>
+            </w:r>
+            <w:proofErr w:type="spellEnd"/>
+            <w:r>
+              <w:rPr>
+                <w:rFonts w:ascii="Arial" w:hAnsi="Arial" w:cs="Arial"/>
+              </w:rPr>
+              <w:t xml:space="preserve">, </w:t>
+            </w:r>
+            <w:proofErr w:type="spellStart"/>
+            <w:r>
+              <w:rPr>
+                <w:rFonts w:ascii="Arial" w:hAnsi="Arial" w:cs="Arial"/>
+              </w:rPr>
+              <w:t>ReportType</w:t>
+            </w:r>
+            <w:proofErr w:type="spellEnd"/>
+            <w:r>
+              <w:rPr>
+                <w:rFonts w:ascii="Arial" w:hAnsi="Arial" w:cs="Arial"/>
+              </w:rPr>
+              <w:t xml:space="preserve">, </w:t>
+            </w:r>
+            <w:proofErr w:type="spellStart"/>
+            <w:r>
+              <w:rPr>
+                <w:rFonts w:ascii="Arial" w:hAnsi="Arial" w:cs="Arial"/>
+              </w:rPr>
+              <w:t>GeneratedDate</w:t>
+            </w:r>
+            <w:proofErr w:type="spellEnd"/>
+            <w:r>
+              <w:rPr>
+                <w:rFonts w:ascii="Arial" w:hAnsi="Arial" w:cs="Arial"/>
+              </w:rPr>
+              <w:t xml:space="preserve">, </w:t>
+            </w:r>
+            <w:proofErr w:type="spellStart"/>
+            <w:r>
+              <w:rPr>
+                <w:rFonts w:ascii="Arial" w:hAnsi="Arial" w:cs="Arial"/>
+              </w:rPr>
+              <w:t>FiltersUsed</w:t>
+            </w:r>
+            <w:proofErr w:type="spellEnd"/>
+            <w:r>
+              <w:rPr>
+                <w:rFonts w:ascii="Arial" w:hAnsi="Arial" w:cs="Arial"/>
+              </w:rPr>
+              <w:t xml:space="preserve">, </w:t>
+            </w:r>
+            <w:proofErr w:type="spellStart"/>
+            <w:r>
+              <w:rPr>
+                <w:rFonts w:ascii="Arial" w:hAnsi="Arial" w:cs="Arial"/>
+              </w:rPr>
+              <w:t>CreatedBy</w:t>
+            </w:r>
+            <w:proofErr w:type="spellEnd"/>
+            <w:r>
+              <w:rPr>
+                <w:rFonts w:ascii="Arial" w:hAnsi="Arial" w:cs="Arial"/>
+              </w:rPr>
+              <w:t xml:space="preserve"> (</w:t>
+            </w:r>
+            <w:proofErr w:type="spellStart"/>
+            <w:r>
+              <w:rPr>
+                <w:rFonts w:ascii="Arial" w:hAnsi="Arial" w:cs="Arial"/>
+              </w:rPr>
+              <w:t>StaffID</w:t>
+            </w:r>
+            <w:proofErr w:type="spellEnd"/>
+            <w:r>
+              <w:rPr>
+                <w:rFonts w:ascii="Arial" w:hAnsi="Arial" w:cs="Arial"/>
+              </w:rPr>
+              <w:t>)</w:t>
+            </w:r>
+          </w:p>
+        </w:tc>
+      </w:tr>
+    </w:tbl>
     <w:p>
       <w:pPr>
         <w:pStyle w:val="ListParagraph"/>
         <w:spacing w:after="0" w:line="360" w:lineRule="auto"/>
-        <w:rPr>
-          <w:rFonts w:ascii="Arial" w:hAnsi="Arial" w:cs="Arial"/>
+        <w:ind w:left="0"/>
+        <w:rPr>
+          <w:rFonts w:ascii="Arial" w:hAnsi="Arial" w:cs="Arial"/>
+          <w:b/>
+          <w:bCs/>
+          <w:sz w:val="28"/>
+          <w:szCs w:val="28"/>
+        </w:rPr>
+      </w:pPr>
+    </w:p>
+    <w:p>
+      <w:pPr>
+        <w:pStyle w:val="ListParagraph"/>
+        <w:numPr>
+          <w:ilvl w:val="1"/>
+          <w:numId w:val="5"/>
+        </w:numPr>
+        <w:spacing w:after="0" w:line="360" w:lineRule="auto"/>
+        <w:ind w:left="720" w:firstLine="0"/>
+        <w:jc w:val="both"/>
+        <w:rPr>
+          <w:rFonts w:ascii="Arial" w:hAnsi="Arial" w:cs="Arial"/>
+          <w:b/>
+          <w:bCs/>
         </w:rPr>
       </w:pPr>
       <w:r>
         <w:rPr>
           <w:rFonts w:ascii="Arial" w:hAnsi="Arial" w:cs="Arial"/>
-        </w:rPr>
-        <w:t>Define key data models or entities</w:t>
+          <w:b/>
+          <w:bCs/>
+        </w:rPr>
+        <w:t>Entity Relationships (ERD Summary):</w:t>
       </w:r>
     </w:p>
     <w:p>
       <w:pPr>
         <w:pStyle w:val="ListParagraph"/>
+        <w:numPr>
+          <w:ilvl w:val="2"/>
+          <w:numId w:val="5"/>
+        </w:numPr>
         <w:spacing w:after="0" w:line="360" w:lineRule="auto"/>
+        <w:ind w:left="1440" w:firstLine="0"/>
+        <w:jc w:val="both"/>
         <w:rPr>
           <w:rFonts w:ascii="Arial" w:hAnsi="Arial" w:cs="Arial"/>
         </w:rPr>
@@ -2498,26 +3078,197 @@
         <w:rPr>
           <w:rFonts w:ascii="Arial" w:hAnsi="Arial" w:cs="Arial"/>
         </w:rPr>
-        <w:t>Relationships (ERD if you want to get visual)</w:t>
+        <w:t xml:space="preserve">A </w:t>
+      </w:r>
+      <w:r>
+        <w:rPr>
+          <w:rFonts w:ascii="Arial" w:hAnsi="Arial" w:cs="Arial"/>
+          <w:b/>
+          <w:bCs/>
+        </w:rPr>
+        <w:t>User</w:t>
+      </w:r>
+      <w:r>
+        <w:rPr>
+          <w:rFonts w:ascii="Arial" w:hAnsi="Arial" w:cs="Arial"/>
+        </w:rPr>
+        <w:t xml:space="preserve"> can have one </w:t>
+      </w:r>
+      <w:r>
+        <w:rPr>
+          <w:rFonts w:ascii="Arial" w:hAnsi="Arial" w:cs="Arial"/>
+          <w:b/>
+          <w:bCs/>
+        </w:rPr>
+        <w:t>Profile</w:t>
       </w:r>
     </w:p>
     <w:p>
       <w:pPr>
         <w:pStyle w:val="ListParagraph"/>
+        <w:numPr>
+          <w:ilvl w:val="2"/>
+          <w:numId w:val="5"/>
+        </w:numPr>
         <w:spacing w:after="0" w:line="360" w:lineRule="auto"/>
-        <w:rPr>
-          <w:rFonts w:ascii="Arial" w:hAnsi="Arial" w:cs="Arial"/>
-        </w:rPr>
-      </w:pPr>
+        <w:ind w:left="1440" w:firstLine="0"/>
+        <w:jc w:val="both"/>
+        <w:rPr>
+          <w:rFonts w:ascii="Arial" w:hAnsi="Arial" w:cs="Arial"/>
+        </w:rPr>
+      </w:pPr>
+      <w:r>
+        <w:rPr>
+          <w:rFonts w:ascii="Arial" w:hAnsi="Arial" w:cs="Arial"/>
+        </w:rPr>
+        <w:t xml:space="preserve">A </w:t>
+      </w:r>
+      <w:r>
+        <w:rPr>
+          <w:rFonts w:ascii="Arial" w:hAnsi="Arial" w:cs="Arial"/>
+          <w:b/>
+          <w:bCs/>
+        </w:rPr>
+        <w:t>Doctor (User)</w:t>
+      </w:r>
+      <w:r>
+        <w:rPr>
+          <w:rFonts w:ascii="Arial" w:hAnsi="Arial" w:cs="Arial"/>
+        </w:rPr>
+        <w:t xml:space="preserve"> can have many </w:t>
+      </w:r>
+      <w:r>
+        <w:rPr>
+          <w:rFonts w:ascii="Arial" w:hAnsi="Arial" w:cs="Arial"/>
+          <w:b/>
+          <w:bCs/>
+        </w:rPr>
+        <w:t>Schedules</w:t>
+      </w:r>
     </w:p>
     <w:p>
       <w:pPr>
         <w:pStyle w:val="ListParagraph"/>
+        <w:numPr>
+          <w:ilvl w:val="2"/>
+          <w:numId w:val="5"/>
+        </w:numPr>
         <w:spacing w:after="0" w:line="360" w:lineRule="auto"/>
-        <w:rPr>
-          <w:rFonts w:ascii="Arial" w:hAnsi="Arial" w:cs="Arial"/>
-        </w:rPr>
-      </w:pPr>
+        <w:ind w:left="1440" w:firstLine="0"/>
+        <w:jc w:val="both"/>
+        <w:rPr>
+          <w:rFonts w:ascii="Arial" w:hAnsi="Arial" w:cs="Arial"/>
+        </w:rPr>
+      </w:pPr>
+      <w:r>
+        <w:rPr>
+          <w:rFonts w:ascii="Arial" w:hAnsi="Arial" w:cs="Arial"/>
+        </w:rPr>
+        <w:t xml:space="preserve">A </w:t>
+      </w:r>
+      <w:r>
+        <w:rPr>
+          <w:rFonts w:ascii="Arial" w:hAnsi="Arial" w:cs="Arial"/>
+          <w:b/>
+          <w:bCs/>
+        </w:rPr>
+        <w:t>Patient (User)</w:t>
+      </w:r>
+      <w:r>
+        <w:rPr>
+          <w:rFonts w:ascii="Arial" w:hAnsi="Arial" w:cs="Arial"/>
+        </w:rPr>
+        <w:t xml:space="preserve"> can book many </w:t>
+      </w:r>
+      <w:r>
+        <w:rPr>
+          <w:rFonts w:ascii="Arial" w:hAnsi="Arial" w:cs="Arial"/>
+          <w:b/>
+          <w:bCs/>
+        </w:rPr>
+        <w:t>Appointments</w:t>
+      </w:r>
+    </w:p>
+    <w:p>
+      <w:pPr>
+        <w:pStyle w:val="ListParagraph"/>
+        <w:numPr>
+          <w:ilvl w:val="2"/>
+          <w:numId w:val="5"/>
+        </w:numPr>
+        <w:spacing w:after="0" w:line="360" w:lineRule="auto"/>
+        <w:ind w:left="1440" w:firstLine="0"/>
+        <w:jc w:val="both"/>
+        <w:rPr>
+          <w:rFonts w:ascii="Arial" w:hAnsi="Arial" w:cs="Arial"/>
+        </w:rPr>
+      </w:pPr>
+      <w:r>
+        <w:rPr>
+          <w:rFonts w:ascii="Arial" w:hAnsi="Arial" w:cs="Arial"/>
+        </w:rPr>
+        <w:t xml:space="preserve">An </w:t>
+      </w:r>
+      <w:r>
+        <w:rPr>
+          <w:rFonts w:ascii="Arial" w:hAnsi="Arial" w:cs="Arial"/>
+          <w:b/>
+          <w:bCs/>
+        </w:rPr>
+        <w:t>Appointment</w:t>
+      </w:r>
+      <w:r>
+        <w:rPr>
+          <w:rFonts w:ascii="Arial" w:hAnsi="Arial" w:cs="Arial"/>
+        </w:rPr>
+        <w:t xml:space="preserve"> links a </w:t>
+      </w:r>
+      <w:r>
+        <w:rPr>
+          <w:rFonts w:ascii="Arial" w:hAnsi="Arial" w:cs="Arial"/>
+          <w:b/>
+          <w:bCs/>
+        </w:rPr>
+        <w:t>Patient</w:t>
+      </w:r>
+      <w:r>
+        <w:rPr>
+          <w:rFonts w:ascii="Arial" w:hAnsi="Arial" w:cs="Arial"/>
+        </w:rPr>
+        <w:t xml:space="preserve">, a </w:t>
+      </w:r>
+      <w:proofErr w:type="gramStart"/>
+      <w:r>
+        <w:rPr>
+          <w:rFonts w:ascii="Arial" w:hAnsi="Arial" w:cs="Arial"/>
+          <w:b/>
+          <w:bCs/>
+        </w:rPr>
+        <w:t>D</w:t>
+      </w:r>
+      <w:r>
+        <w:rPr>
+          <w:rFonts w:ascii="Arial" w:hAnsi="Arial" w:cs="Arial"/>
+          <w:b/>
+          <w:bCs/>
+        </w:rPr>
+        <w:t>octor</w:t>
+      </w:r>
+      <w:proofErr w:type="gramEnd"/>
+      <w:r>
+        <w:rPr>
+          <w:rFonts w:ascii="Arial" w:hAnsi="Arial" w:cs="Arial"/>
+        </w:rPr>
+        <w:t xml:space="preserve">, and a </w:t>
+      </w:r>
+      <w:r>
+        <w:rPr>
+          <w:rFonts w:ascii="Arial" w:hAnsi="Arial" w:cs="Arial"/>
+          <w:b/>
+          <w:bCs/>
+        </w:rPr>
+        <w:t>Schedule</w:t>
+      </w:r>
     </w:p>
     <w:p>
       <w:pPr>
@@ -2553,7 +3304,6 @@
           <w:sz w:val="28"/>
           <w:szCs w:val="28"/>
         </w:rPr>
-        <w:lastRenderedPageBreak/>
         <w:t>Technology Stack</w:t>
       </w:r>
     </w:p>
@@ -3027,13 +3777,7 @@
         <w:rPr>
           <w:rFonts w:ascii="Arial" w:hAnsi="Arial" w:cs="Arial"/>
         </w:rPr>
-        <w:t xml:space="preserve"> &amp; </w:t>
-      </w:r>
-      <w:r>
-        <w:rPr>
-          <w:rFonts w:ascii="Arial" w:hAnsi="Arial" w:cs="Arial"/>
-        </w:rPr>
-        <w:t>Report</w:t>
+        <w:t xml:space="preserve"> &amp; Report</w:t>
       </w:r>
       <w:r>
         <w:rPr>
@@ -3826,6 +4570,155 @@
     </w:lvl>
   </w:abstractNum>
   <w:abstractNum w:abstractNumId="1" w15:restartNumberingAfterBreak="0">
+    <w:nsid w:val="084F7236"/>
+    <w:multiLevelType w:val="multilevel"/>
+    <w:tmpl w:val="8F924C84"/>
+    <w:lvl w:ilvl="0">
+      <w:start w:val="1"/>
+      <w:numFmt w:val="bullet"/>
+      <w:lvlText w:val=""/>
+      <w:lvlJc w:val="left"/>
+      <w:pPr>
+        <w:tabs>
+          <w:tab w:val="num" w:pos="720"/>
+        </w:tabs>
+        <w:ind w:left="720" w:hanging="360"/>
+      </w:pPr>
+      <w:rPr>
+        <w:rFonts w:ascii="Symbol" w:hAnsi="Symbol" w:hint="default"/>
+        <w:sz w:val="20"/>
+      </w:rPr>
+    </w:lvl>
+    <w:lvl w:ilvl="1" w:tentative="1">
+      <w:start w:val="1"/>
+      <w:numFmt w:val="bullet"/>
+      <w:lvlText w:val="o"/>
+      <w:lvlJc w:val="left"/>
+      <w:pPr>
+        <w:tabs>
+          <w:tab w:val="num" w:pos="1440"/>
+        </w:tabs>
+        <w:ind w:left="1440" w:hanging="360"/>
+      </w:pPr>
+      <w:rPr>
+        <w:rFonts w:ascii="Courier New" w:hAnsi="Courier New" w:hint="default"/>
+        <w:sz w:val="20"/>
+      </w:rPr>
+    </w:lvl>
+    <w:lvl w:ilvl="2" w:tentative="1">
+      <w:start w:val="1"/>
+      <w:numFmt w:val="bullet"/>
+      <w:lvlText w:val=""/>
+      <w:lvlJc w:val="left"/>
+      <w:pPr>
+        <w:tabs>
+          <w:tab w:val="num" w:pos="2160"/>
+        </w:tabs>
+        <w:ind w:left="2160" w:hanging="360"/>
+      </w:pPr>
+      <w:rPr>
+        <w:rFonts w:ascii="Wingdings" w:hAnsi="Wingdings" w:hint="default"/>
+        <w:sz w:val="20"/>
+      </w:rPr>
+    </w:lvl>
+    <w:lvl w:ilvl="3" w:tentative="1">
+      <w:start w:val="1"/>
+      <w:numFmt w:val="bullet"/>
+      <w:lvlText w:val=""/>
+      <w:lvlJc w:val="left"/>
+      <w:pPr>
+        <w:tabs>
+          <w:tab w:val="num" w:pos="2880"/>
+        </w:tabs>
+        <w:ind w:left="2880" w:hanging="360"/>
+      </w:pPr>
+      <w:rPr>
+        <w:rFonts w:ascii="Wingdings" w:hAnsi="Wingdings" w:hint="default"/>
+        <w:sz w:val="20"/>
+      </w:rPr>
+    </w:lvl>
+    <w:lvl w:ilvl="4" w:tentative="1">
+      <w:start w:val="1"/>
+      <w:numFmt w:val="bullet"/>
+      <w:lvlText w:val=""/>
+      <w:lvlJc w:val="left"/>
+      <w:pPr>
+        <w:tabs>
+          <w:tab w:val="num" w:pos="3600"/>
+        </w:tabs>
+        <w:ind w:left="3600" w:hanging="360"/>
+      </w:pPr>
+      <w:rPr>
+        <w:rFonts w:ascii="Wingdings" w:hAnsi="Wingdings" w:hint="default"/>
+        <w:sz w:val="20"/>
+      </w:rPr>
+    </w:lvl>
+    <w:lvl w:ilvl="5" w:tentative="1">
+      <w:start w:val="1"/>
+      <w:numFmt w:val="bullet"/>
+      <w:lvlText w:val=""/>
+      <w:lvlJc w:val="left"/>
+      <w:pPr>
+        <w:tabs>
+          <w:tab w:val="num" w:pos="4320"/>
+        </w:tabs>
+        <w:ind w:left="4320" w:hanging="360"/>
+      </w:pPr>
+      <w:rPr>
+        <w:rFonts w:ascii="Wingdings" w:hAnsi="Wingdings" w:hint="default"/>
+        <w:sz w:val="20"/>
+      </w:rPr>
+    </w:lvl>
+    <w:lvl w:ilvl="6" w:tentative="1">
+      <w:start w:val="1"/>
+      <w:numFmt w:val="bullet"/>
+      <w:lvlText w:val=""/>
+      <w:lvlJc w:val="left"/>
+      <w:pPr>
+        <w:tabs>
+          <w:tab w:val="num" w:pos="5040"/>
+        </w:tabs>
+        <w:ind w:left="5040" w:hanging="360"/>
+      </w:pPr>
+      <w:rPr>
+        <w:rFonts w:ascii="Wingdings" w:hAnsi="Wingdings" w:hint="default"/>
+        <w:sz w:val="20"/>
+      </w:rPr>
+    </w:lvl>
+    <w:lvl w:ilvl="7" w:tentative="1">
+      <w:start w:val="1"/>
+      <w:numFmt w:val="bullet"/>
+      <w:lvlText w:val=""/>
+      <w:lvlJc w:val="left"/>
+      <w:pPr>
+        <w:tabs>
+          <w:tab w:val="num" w:pos="5760"/>
+        </w:tabs>
+        <w:ind w:left="5760" w:hanging="360"/>
+      </w:pPr>
+      <w:rPr>
+        <w:rFonts w:ascii="Wingdings" w:hAnsi="Wingdings" w:hint="default"/>
+        <w:sz w:val="20"/>
+      </w:rPr>
+    </w:lvl>
+    <w:lvl w:ilvl="8" w:tentative="1">
+      <w:start w:val="1"/>
+      <w:numFmt w:val="bullet"/>
+      <w:lvlText w:val=""/>
+      <w:lvlJc w:val="left"/>
+      <w:pPr>
+        <w:tabs>
+          <w:tab w:val="num" w:pos="6480"/>
+        </w:tabs>
+        <w:ind w:left="6480" w:hanging="360"/>
+      </w:pPr>
+      <w:rPr>
+        <w:rFonts w:ascii="Wingdings" w:hAnsi="Wingdings" w:hint="default"/>
+        <w:sz w:val="20"/>
+      </w:rPr>
+    </w:lvl>
+  </w:abstractNum>
+  <w:abstractNum w:abstractNumId="2" w15:restartNumberingAfterBreak="0">
     <w:nsid w:val="0B67264B"/>
     <w:multiLevelType w:val="multilevel"/>
     <w:tmpl w:val="9D565FDE"/>
@@ -3974,7 +4867,7 @@
       </w:rPr>
     </w:lvl>
   </w:abstractNum>
-  <w:abstractNum w:abstractNumId="2" w15:restartNumberingAfterBreak="0">
+  <w:abstractNum w:abstractNumId="3" w15:restartNumberingAfterBreak="0">
     <w:nsid w:val="10A12949"/>
     <w:multiLevelType w:val="hybridMultilevel"/>
     <w:tmpl w:val="03529802"/>
@@ -4060,7 +4953,7 @@
       </w:pPr>
     </w:lvl>
   </w:abstractNum>
-  <w:abstractNum w:abstractNumId="3" w15:restartNumberingAfterBreak="0">
+  <w:abstractNum w:abstractNumId="4" w15:restartNumberingAfterBreak="0">
     <w:nsid w:val="12DA567A"/>
     <w:multiLevelType w:val="multilevel"/>
     <w:tmpl w:val="BF304EEE"/>
@@ -4209,7 +5102,7 @@
       </w:rPr>
     </w:lvl>
   </w:abstractNum>
-  <w:abstractNum w:abstractNumId="4" w15:restartNumberingAfterBreak="0">
+  <w:abstractNum w:abstractNumId="5" w15:restartNumberingAfterBreak="0">
     <w:nsid w:val="199A56C7"/>
     <w:multiLevelType w:val="multilevel"/>
     <w:tmpl w:val="BB3EE3DE"/>
@@ -4358,7 +5251,7 @@
       </w:rPr>
     </w:lvl>
   </w:abstractNum>
-  <w:abstractNum w:abstractNumId="5" w15:restartNumberingAfterBreak="0">
+  <w:abstractNum w:abstractNumId="6" w15:restartNumberingAfterBreak="0">
     <w:nsid w:val="31CA411F"/>
     <w:multiLevelType w:val="hybridMultilevel"/>
     <w:tmpl w:val="03529802"/>
@@ -4444,7 +5337,7 @@
       </w:pPr>
     </w:lvl>
   </w:abstractNum>
-  <w:abstractNum w:abstractNumId="6" w15:restartNumberingAfterBreak="0">
+  <w:abstractNum w:abstractNumId="7" w15:restartNumberingAfterBreak="0">
     <w:nsid w:val="379927B6"/>
     <w:multiLevelType w:val="multilevel"/>
     <w:tmpl w:val="315290A2"/>
@@ -4593,7 +5486,7 @@
       </w:rPr>
     </w:lvl>
   </w:abstractNum>
-  <w:abstractNum w:abstractNumId="7" w15:restartNumberingAfterBreak="0">
+  <w:abstractNum w:abstractNumId="8" w15:restartNumberingAfterBreak="0">
     <w:nsid w:val="49BF5F9E"/>
     <w:multiLevelType w:val="hybridMultilevel"/>
     <w:tmpl w:val="E34202A0"/>
@@ -4682,7 +5575,7 @@
       </w:pPr>
     </w:lvl>
   </w:abstractNum>
-  <w:abstractNum w:abstractNumId="8" w15:restartNumberingAfterBreak="0">
+  <w:abstractNum w:abstractNumId="9" w15:restartNumberingAfterBreak="0">
     <w:nsid w:val="4BF41FFA"/>
     <w:multiLevelType w:val="hybridMultilevel"/>
     <w:tmpl w:val="62B8B106"/>
@@ -4771,7 +5664,7 @@
       </w:pPr>
     </w:lvl>
   </w:abstractNum>
-  <w:abstractNum w:abstractNumId="9" w15:restartNumberingAfterBreak="0">
+  <w:abstractNum w:abstractNumId="10" w15:restartNumberingAfterBreak="0">
     <w:nsid w:val="52247126"/>
     <w:multiLevelType w:val="multilevel"/>
     <w:tmpl w:val="89865AF4"/>
@@ -4904,7 +5797,7 @@
       </w:rPr>
     </w:lvl>
   </w:abstractNum>
-  <w:abstractNum w:abstractNumId="10" w15:restartNumberingAfterBreak="0">
+  <w:abstractNum w:abstractNumId="11" w15:restartNumberingAfterBreak="0">
     <w:nsid w:val="613B63E7"/>
     <w:multiLevelType w:val="multilevel"/>
     <w:tmpl w:val="A12EEF30"/>
@@ -5053,7 +5946,7 @@
       </w:rPr>
     </w:lvl>
   </w:abstractNum>
-  <w:abstractNum w:abstractNumId="11" w15:restartNumberingAfterBreak="0">
+  <w:abstractNum w:abstractNumId="12" w15:restartNumberingAfterBreak="0">
     <w:nsid w:val="65442842"/>
     <w:multiLevelType w:val="hybridMultilevel"/>
     <w:tmpl w:val="3696A996"/>
@@ -5142,7 +6035,7 @@
       </w:pPr>
     </w:lvl>
   </w:abstractNum>
-  <w:abstractNum w:abstractNumId="12" w15:restartNumberingAfterBreak="0">
+  <w:abstractNum w:abstractNumId="13" w15:restartNumberingAfterBreak="0">
     <w:nsid w:val="6CD60D78"/>
     <w:multiLevelType w:val="multilevel"/>
     <w:tmpl w:val="C86C5F40"/>
@@ -5291,7 +6184,7 @@
       </w:rPr>
     </w:lvl>
   </w:abstractNum>
-  <w:abstractNum w:abstractNumId="13" w15:restartNumberingAfterBreak="0">
+  <w:abstractNum w:abstractNumId="14" w15:restartNumberingAfterBreak="0">
     <w:nsid w:val="79160EB7"/>
     <w:multiLevelType w:val="multilevel"/>
     <w:tmpl w:val="6C5EECEE"/>
@@ -5440,7 +6333,7 @@
       </w:rPr>
     </w:lvl>
   </w:abstractNum>
-  <w:abstractNum w:abstractNumId="14" w15:restartNumberingAfterBreak="0">
+  <w:abstractNum w:abstractNumId="15" w15:restartNumberingAfterBreak="0">
     <w:nsid w:val="7C27416B"/>
     <w:multiLevelType w:val="hybridMultilevel"/>
     <w:tmpl w:val="03529802"/>
@@ -5526,7 +6419,156 @@
       </w:pPr>
     </w:lvl>
   </w:abstractNum>
-  <w:abstractNum w:abstractNumId="15" w15:restartNumberingAfterBreak="0">
+  <w:abstractNum w:abstractNumId="16" w15:restartNumberingAfterBreak="0">
+    <w:nsid w:val="7D433AC5"/>
+    <w:multiLevelType w:val="multilevel"/>
+    <w:tmpl w:val="90802646"/>
+    <w:lvl w:ilvl="0">
+      <w:start w:val="1"/>
+      <w:numFmt w:val="bullet"/>
+      <w:lvlText w:val=""/>
+      <w:lvlJc w:val="left"/>
+      <w:pPr>
+        <w:tabs>
+          <w:tab w:val="num" w:pos="720"/>
+        </w:tabs>
+        <w:ind w:left="720" w:hanging="360"/>
+      </w:pPr>
+      <w:rPr>
+        <w:rFonts w:ascii="Symbol" w:hAnsi="Symbol" w:hint="default"/>
+        <w:sz w:val="20"/>
+      </w:rPr>
+    </w:lvl>
+    <w:lvl w:ilvl="1" w:tentative="1">
+      <w:start w:val="1"/>
+      <w:numFmt w:val="bullet"/>
+      <w:lvlText w:val="o"/>
+      <w:lvlJc w:val="left"/>
+      <w:pPr>
+        <w:tabs>
+          <w:tab w:val="num" w:pos="1440"/>
+        </w:tabs>
+        <w:ind w:left="1440" w:hanging="360"/>
+      </w:pPr>
+      <w:rPr>
+        <w:rFonts w:ascii="Courier New" w:hAnsi="Courier New" w:hint="default"/>
+        <w:sz w:val="20"/>
+      </w:rPr>
+    </w:lvl>
+    <w:lvl w:ilvl="2" w:tentative="1">
+      <w:start w:val="1"/>
+      <w:numFmt w:val="bullet"/>
+      <w:lvlText w:val=""/>
+      <w:lvlJc w:val="left"/>
+      <w:pPr>
+        <w:tabs>
+          <w:tab w:val="num" w:pos="2160"/>
+        </w:tabs>
+        <w:ind w:left="2160" w:hanging="360"/>
+      </w:pPr>
+      <w:rPr>
+        <w:rFonts w:ascii="Wingdings" w:hAnsi="Wingdings" w:hint="default"/>
+        <w:sz w:val="20"/>
+      </w:rPr>
+    </w:lvl>
+    <w:lvl w:ilvl="3" w:tentative="1">
+      <w:start w:val="1"/>
+      <w:numFmt w:val="bullet"/>
+      <w:lvlText w:val=""/>
+      <w:lvlJc w:val="left"/>
+      <w:pPr>
+        <w:tabs>
+          <w:tab w:val="num" w:pos="2880"/>
+        </w:tabs>
+        <w:ind w:left="2880" w:hanging="360"/>
+      </w:pPr>
+      <w:rPr>
+        <w:rFonts w:ascii="Wingdings" w:hAnsi="Wingdings" w:hint="default"/>
+        <w:sz w:val="20"/>
+      </w:rPr>
+    </w:lvl>
+    <w:lvl w:ilvl="4" w:tentative="1">
+      <w:start w:val="1"/>
+      <w:numFmt w:val="bullet"/>
+      <w:lvlText w:val=""/>
+      <w:lvlJc w:val="left"/>
+      <w:pPr>
+        <w:tabs>
+          <w:tab w:val="num" w:pos="3600"/>
+        </w:tabs>
+        <w:ind w:left="3600" w:hanging="360"/>
+      </w:pPr>
+      <w:rPr>
+        <w:rFonts w:ascii="Wingdings" w:hAnsi="Wingdings" w:hint="default"/>
+        <w:sz w:val="20"/>
+      </w:rPr>
+    </w:lvl>
+    <w:lvl w:ilvl="5" w:tentative="1">
+      <w:start w:val="1"/>
+      <w:numFmt w:val="bullet"/>
+      <w:lvlText w:val=""/>
+      <w:lvlJc w:val="left"/>
+      <w:pPr>
+        <w:tabs>
+          <w:tab w:val="num" w:pos="4320"/>
+        </w:tabs>
+        <w:ind w:left="4320" w:hanging="360"/>
+      </w:pPr>
+      <w:rPr>
+        <w:rFonts w:ascii="Wingdings" w:hAnsi="Wingdings" w:hint="default"/>
+        <w:sz w:val="20"/>
+      </w:rPr>
+    </w:lvl>
+    <w:lvl w:ilvl="6" w:tentative="1">
+      <w:start w:val="1"/>
+      <w:numFmt w:val="bullet"/>
+      <w:lvlText w:val=""/>
+      <w:lvlJc w:val="left"/>
+      <w:pPr>
+        <w:tabs>
+          <w:tab w:val="num" w:pos="5040"/>
+        </w:tabs>
+        <w:ind w:left="5040" w:hanging="360"/>
+      </w:pPr>
+      <w:rPr>
+        <w:rFonts w:ascii="Wingdings" w:hAnsi="Wingdings" w:hint="default"/>
+        <w:sz w:val="20"/>
+      </w:rPr>
+    </w:lvl>
+    <w:lvl w:ilvl="7" w:tentative="1">
+      <w:start w:val="1"/>
+      <w:numFmt w:val="bullet"/>
+      <w:lvlText w:val=""/>
+      <w:lvlJc w:val="left"/>
+      <w:pPr>
+        <w:tabs>
+          <w:tab w:val="num" w:pos="5760"/>
+        </w:tabs>
+        <w:ind w:left="5760" w:hanging="360"/>
+      </w:pPr>
+      <w:rPr>
+        <w:rFonts w:ascii="Wingdings" w:hAnsi="Wingdings" w:hint="default"/>
+        <w:sz w:val="20"/>
+      </w:rPr>
+    </w:lvl>
+    <w:lvl w:ilvl="8" w:tentative="1">
+      <w:start w:val="1"/>
+      <w:numFmt w:val="bullet"/>
+      <w:lvlText w:val=""/>
+      <w:lvlJc w:val="left"/>
+      <w:pPr>
+        <w:tabs>
+          <w:tab w:val="num" w:pos="6480"/>
+        </w:tabs>
+        <w:ind w:left="6480" w:hanging="360"/>
+      </w:pPr>
+      <w:rPr>
+        <w:rFonts w:ascii="Wingdings" w:hAnsi="Wingdings" w:hint="default"/>
+        <w:sz w:val="20"/>
+      </w:rPr>
+    </w:lvl>
+  </w:abstractNum>
+  <w:abstractNum w:abstractNumId="17" w15:restartNumberingAfterBreak="0">
     <w:nsid w:val="7D795517"/>
     <w:multiLevelType w:val="multilevel"/>
     <w:tmpl w:val="1EDEA07E"/>
@@ -5676,52 +6718,58 @@
     </w:lvl>
   </w:abstractNum>
   <w:num w:numId="1" w16cid:durableId="1205601758">
+    <w:abstractNumId w:val="11"/>
+  </w:num>
+  <w:num w:numId="2" w16cid:durableId="2087724247">
+    <w:abstractNumId w:val="8"/>
+  </w:num>
+  <w:num w:numId="3" w16cid:durableId="1861165945">
+    <w:abstractNumId w:val="12"/>
+  </w:num>
+  <w:num w:numId="4" w16cid:durableId="339938146">
+    <w:abstractNumId w:val="9"/>
+  </w:num>
+  <w:num w:numId="5" w16cid:durableId="1540245460">
     <w:abstractNumId w:val="10"/>
   </w:num>
-  <w:num w:numId="2" w16cid:durableId="2087724247">
-    <w:abstractNumId w:val="7"/>
-  </w:num>
-  <w:num w:numId="3" w16cid:durableId="1861165945">
-    <w:abstractNumId w:val="11"/>
-  </w:num>
-  <w:num w:numId="4" w16cid:durableId="339938146">
-    <w:abstractNumId w:val="8"/>
-  </w:num>
-  <w:num w:numId="5" w16cid:durableId="1540245460">
-    <w:abstractNumId w:val="9"/>
-  </w:num>
   <w:num w:numId="6" w16cid:durableId="2119836597">
-    <w:abstractNumId w:val="2"/>
+    <w:abstractNumId w:val="3"/>
   </w:num>
   <w:num w:numId="7" w16cid:durableId="1585870310">
-    <w:abstractNumId w:val="14"/>
+    <w:abstractNumId w:val="15"/>
   </w:num>
   <w:num w:numId="8" w16cid:durableId="1906185728">
+    <w:abstractNumId w:val="6"/>
+  </w:num>
+  <w:num w:numId="9" w16cid:durableId="580069544">
     <w:abstractNumId w:val="5"/>
   </w:num>
-  <w:num w:numId="9" w16cid:durableId="580069544">
-    <w:abstractNumId w:val="4"/>
-  </w:num>
   <w:num w:numId="10" w16cid:durableId="1095368879">
-    <w:abstractNumId w:val="12"/>
+    <w:abstractNumId w:val="13"/>
   </w:num>
   <w:num w:numId="11" w16cid:durableId="350955028">
-    <w:abstractNumId w:val="13"/>
+    <w:abstractNumId w:val="14"/>
   </w:num>
   <w:num w:numId="12" w16cid:durableId="1320420507">
     <w:abstractNumId w:val="0"/>
   </w:num>
   <w:num w:numId="13" w16cid:durableId="1265460128">
-    <w:abstractNumId w:val="3"/>
+    <w:abstractNumId w:val="4"/>
   </w:num>
   <w:num w:numId="14" w16cid:durableId="2109154256">
-    <w:abstractNumId w:val="6"/>
+    <w:abstractNumId w:val="7"/>
   </w:num>
   <w:num w:numId="15" w16cid:durableId="828790662">
+    <w:abstractNumId w:val="2"/>
+  </w:num>
+  <w:num w:numId="16" w16cid:durableId="1040477364">
+    <w:abstractNumId w:val="17"/>
+  </w:num>
+  <w:num w:numId="17" w16cid:durableId="1989630618">
     <w:abstractNumId w:val="1"/>
   </w:num>
-  <w:num w:numId="16" w16cid:durableId="1040477364">
-    <w:abstractNumId w:val="15"/>
+  <w:num w:numId="18" w16cid:durableId="1404256600">
+    <w:abstractNumId w:val="16"/>
   </w:num>
 </w:numbering>
 </file>
@@ -7739,6 +8787,7 @@
     <w:rsid w:val="006F4035"/>
     <w:rsid w:val="00772BC8"/>
     <w:rsid w:val="00773009"/>
+    <w:rsid w:val="00783A9A"/>
     <w:rsid w:val="007D1342"/>
     <w:rsid w:val="00812FA3"/>
     <w:rsid w:val="008340AB"/>
@@ -7762,6 +8811,7 @@
     <w:rsid w:val="00B82458"/>
     <w:rsid w:val="00B85CCC"/>
     <w:rsid w:val="00D351DF"/>
+    <w:rsid w:val="00D54E71"/>
     <w:rsid w:val="00E2579B"/>
     <w:rsid w:val="00E90F06"/>
     <w:rsid w:val="00EA0154"/>

--- a/Online-Appointment-for-Healthcare-Clinic/04 - Documents/Technical Design Document (TDD).docx
+++ b/Online-Appointment-for-Healthcare-Clinic/04 - Documents/Technical Design Document (TDD).docx
@@ -2459,582 +2459,6 @@
         <w:t>Data Design</w:t>
       </w:r>
     </w:p>
-    <w:tbl>
-      <w:tblPr>
-        <w:tblStyle w:val="ListTable3-Accent2"/>
-        <w:tblW w:w="0" w:type="auto"/>
-        <w:tblLook w:val="04A0" w:firstRow="1" w:lastRow="0" w:firstColumn="1" w:lastColumn="0" w:noHBand="0" w:noVBand="1"/>
-      </w:tblPr>
-      <w:tblGrid>
-        <w:gridCol w:w="1795"/>
-        <w:gridCol w:w="7221"/>
-      </w:tblGrid>
-      <w:tr>
-        <w:trPr>
-          <w:cnfStyle w:val="100000000000" w:firstRow="1" w:lastRow="0" w:firstColumn="0" w:lastColumn="0" w:oddVBand="0" w:evenVBand="0" w:oddHBand="0" w:evenHBand="0" w:firstRowFirstColumn="0" w:firstRowLastColumn="0" w:lastRowFirstColumn="0" w:lastRowLastColumn="0"/>
-        </w:trPr>
-        <w:tc>
-          <w:tcPr>
-            <w:cnfStyle w:val="001000000100" w:firstRow="0" w:lastRow="0" w:firstColumn="1" w:lastColumn="0" w:oddVBand="0" w:evenVBand="0" w:oddHBand="0" w:evenHBand="0" w:firstRowFirstColumn="1" w:firstRowLastColumn="0" w:lastRowFirstColumn="0" w:lastRowLastColumn="0"/>
-            <w:tcW w:w="1795" w:type="dxa"/>
-          </w:tcPr>
-          <w:p>
-            <w:pPr>
-              <w:pStyle w:val="ListParagraph"/>
-              <w:spacing w:line="360" w:lineRule="auto"/>
-              <w:ind w:left="0"/>
-              <w:rPr>
-                <w:rFonts w:ascii="Arial" w:hAnsi="Arial" w:cs="Arial"/>
-                <w:sz w:val="28"/>
-                <w:szCs w:val="28"/>
-              </w:rPr>
-            </w:pPr>
-            <w:r>
-              <w:rPr>
-                <w:rFonts w:ascii="Arial" w:hAnsi="Arial" w:cs="Arial"/>
-              </w:rPr>
-              <w:t>Key Entities</w:t>
-            </w:r>
-          </w:p>
-        </w:tc>
-        <w:tc>
-          <w:tcPr>
-            <w:tcW w:w="7221" w:type="dxa"/>
-          </w:tcPr>
-          <w:p>
-            <w:pPr>
-              <w:pStyle w:val="ListParagraph"/>
-              <w:spacing w:line="360" w:lineRule="auto"/>
-              <w:ind w:left="0"/>
-              <w:cnfStyle w:val="100000000000" w:firstRow="1" w:lastRow="0" w:firstColumn="0" w:lastColumn="0" w:oddVBand="0" w:evenVBand="0" w:oddHBand="0" w:evenHBand="0" w:firstRowFirstColumn="0" w:firstRowLastColumn="0" w:lastRowFirstColumn="0" w:lastRowLastColumn="0"/>
-              <w:rPr>
-                <w:rFonts w:ascii="Arial" w:hAnsi="Arial" w:cs="Arial"/>
-                <w:sz w:val="28"/>
-                <w:szCs w:val="28"/>
-              </w:rPr>
-            </w:pPr>
-            <w:r>
-              <w:rPr>
-                <w:rFonts w:ascii="Arial" w:hAnsi="Arial" w:cs="Arial"/>
-              </w:rPr>
-              <w:t>Fields</w:t>
-            </w:r>
-          </w:p>
-        </w:tc>
-      </w:tr>
-      <w:tr>
-        <w:trPr>
-          <w:cnfStyle w:val="000000100000" w:firstRow="0" w:lastRow="0" w:firstColumn="0" w:lastColumn="0" w:oddVBand="0" w:evenVBand="0" w:oddHBand="1" w:evenHBand="0" w:firstRowFirstColumn="0" w:firstRowLastColumn="0" w:lastRowFirstColumn="0" w:lastRowLastColumn="0"/>
-        </w:trPr>
-        <w:tc>
-          <w:tcPr>
-            <w:cnfStyle w:val="001000000000" w:firstRow="0" w:lastRow="0" w:firstColumn="1" w:lastColumn="0" w:oddVBand="0" w:evenVBand="0" w:oddHBand="0" w:evenHBand="0" w:firstRowFirstColumn="0" w:firstRowLastColumn="0" w:lastRowFirstColumn="0" w:lastRowLastColumn="0"/>
-            <w:tcW w:w="1795" w:type="dxa"/>
-          </w:tcPr>
-          <w:p>
-            <w:pPr>
-              <w:pStyle w:val="ListParagraph"/>
-              <w:spacing w:line="360" w:lineRule="auto"/>
-              <w:ind w:left="0"/>
-              <w:rPr>
-                <w:rFonts w:ascii="Arial" w:hAnsi="Arial" w:cs="Arial"/>
-                <w:b w:val="0"/>
-                <w:bCs w:val="0"/>
-                <w:sz w:val="28"/>
-                <w:szCs w:val="28"/>
-              </w:rPr>
-            </w:pPr>
-            <w:r>
-              <w:rPr>
-                <w:rFonts w:ascii="Arial" w:hAnsi="Arial" w:cs="Arial"/>
-              </w:rPr>
-              <w:t>User</w:t>
-            </w:r>
-          </w:p>
-        </w:tc>
-        <w:tc>
-          <w:tcPr>
-            <w:tcW w:w="7221" w:type="dxa"/>
-          </w:tcPr>
-          <w:p>
-            <w:pPr>
-              <w:pStyle w:val="ListParagraph"/>
-              <w:spacing w:line="360" w:lineRule="auto"/>
-              <w:ind w:left="0"/>
-              <w:cnfStyle w:val="000000100000" w:firstRow="0" w:lastRow="0" w:firstColumn="0" w:lastColumn="0" w:oddVBand="0" w:evenVBand="0" w:oddHBand="1" w:evenHBand="0" w:firstRowFirstColumn="0" w:firstRowLastColumn="0" w:lastRowFirstColumn="0" w:lastRowLastColumn="0"/>
-              <w:rPr>
-                <w:rFonts w:ascii="Arial" w:hAnsi="Arial" w:cs="Arial"/>
-                <w:b/>
-                <w:bCs/>
-                <w:sz w:val="28"/>
-                <w:szCs w:val="28"/>
-              </w:rPr>
-            </w:pPr>
-            <w:proofErr w:type="spellStart"/>
-            <w:r>
-              <w:rPr>
-                <w:rFonts w:ascii="Arial" w:hAnsi="Arial" w:cs="Arial"/>
-              </w:rPr>
-              <w:t>UserID</w:t>
-            </w:r>
-            <w:proofErr w:type="spellEnd"/>
-            <w:r>
-              <w:rPr>
-                <w:rFonts w:ascii="Arial" w:hAnsi="Arial" w:cs="Arial"/>
-              </w:rPr>
-              <w:t xml:space="preserve">, Name, Email, </w:t>
-            </w:r>
-            <w:proofErr w:type="spellStart"/>
-            <w:r>
-              <w:rPr>
-                <w:rFonts w:ascii="Arial" w:hAnsi="Arial" w:cs="Arial"/>
-              </w:rPr>
-              <w:t>PasswordHash</w:t>
-            </w:r>
-            <w:proofErr w:type="spellEnd"/>
-            <w:r>
-              <w:rPr>
-                <w:rFonts w:ascii="Arial" w:hAnsi="Arial" w:cs="Arial"/>
-              </w:rPr>
-              <w:t>, Role (Patient/Doctor/Staff)</w:t>
-            </w:r>
-          </w:p>
-        </w:tc>
-      </w:tr>
-      <w:tr>
-        <w:tc>
-          <w:tcPr>
-            <w:cnfStyle w:val="001000000000" w:firstRow="0" w:lastRow="0" w:firstColumn="1" w:lastColumn="0" w:oddVBand="0" w:evenVBand="0" w:oddHBand="0" w:evenHBand="0" w:firstRowFirstColumn="0" w:firstRowLastColumn="0" w:lastRowFirstColumn="0" w:lastRowLastColumn="0"/>
-            <w:tcW w:w="1795" w:type="dxa"/>
-          </w:tcPr>
-          <w:p>
-            <w:pPr>
-              <w:pStyle w:val="ListParagraph"/>
-              <w:spacing w:line="360" w:lineRule="auto"/>
-              <w:ind w:left="0"/>
-              <w:rPr>
-                <w:rFonts w:ascii="Arial" w:hAnsi="Arial" w:cs="Arial"/>
-                <w:b w:val="0"/>
-                <w:bCs w:val="0"/>
-                <w:sz w:val="28"/>
-                <w:szCs w:val="28"/>
-              </w:rPr>
-            </w:pPr>
-            <w:r>
-              <w:rPr>
-                <w:rFonts w:ascii="Arial" w:hAnsi="Arial" w:cs="Arial"/>
-              </w:rPr>
-              <w:t>Profile</w:t>
-            </w:r>
-          </w:p>
-        </w:tc>
-        <w:tc>
-          <w:tcPr>
-            <w:tcW w:w="7221" w:type="dxa"/>
-          </w:tcPr>
-          <w:p>
-            <w:pPr>
-              <w:pStyle w:val="ListParagraph"/>
-              <w:spacing w:line="360" w:lineRule="auto"/>
-              <w:ind w:left="0"/>
-              <w:cnfStyle w:val="000000000000" w:firstRow="0" w:lastRow="0" w:firstColumn="0" w:lastColumn="0" w:oddVBand="0" w:evenVBand="0" w:oddHBand="0" w:evenHBand="0" w:firstRowFirstColumn="0" w:firstRowLastColumn="0" w:lastRowFirstColumn="0" w:lastRowLastColumn="0"/>
-              <w:rPr>
-                <w:rFonts w:ascii="Arial" w:hAnsi="Arial" w:cs="Arial"/>
-                <w:b/>
-                <w:bCs/>
-                <w:sz w:val="28"/>
-                <w:szCs w:val="28"/>
-              </w:rPr>
-            </w:pPr>
-            <w:proofErr w:type="spellStart"/>
-            <w:r>
-              <w:rPr>
-                <w:rFonts w:ascii="Arial" w:hAnsi="Arial" w:cs="Arial"/>
-              </w:rPr>
-              <w:t>ProfileID</w:t>
-            </w:r>
-            <w:proofErr w:type="spellEnd"/>
-            <w:r>
-              <w:rPr>
-                <w:rFonts w:ascii="Arial" w:hAnsi="Arial" w:cs="Arial"/>
-              </w:rPr>
-              <w:t xml:space="preserve">, </w:t>
-            </w:r>
-            <w:proofErr w:type="spellStart"/>
-            <w:r>
-              <w:rPr>
-                <w:rFonts w:ascii="Arial" w:hAnsi="Arial" w:cs="Arial"/>
-              </w:rPr>
-              <w:t>UserID</w:t>
-            </w:r>
-            <w:proofErr w:type="spellEnd"/>
-            <w:r>
-              <w:rPr>
-                <w:rFonts w:ascii="Arial" w:hAnsi="Arial" w:cs="Arial"/>
-              </w:rPr>
-              <w:t xml:space="preserve"> (FK), Phone, Address, Gender, DOB, Specialization (for doctors)</w:t>
-            </w:r>
-          </w:p>
-        </w:tc>
-      </w:tr>
-      <w:tr>
-        <w:trPr>
-          <w:cnfStyle w:val="000000100000" w:firstRow="0" w:lastRow="0" w:firstColumn="0" w:lastColumn="0" w:oddVBand="0" w:evenVBand="0" w:oddHBand="1" w:evenHBand="0" w:firstRowFirstColumn="0" w:firstRowLastColumn="0" w:lastRowFirstColumn="0" w:lastRowLastColumn="0"/>
-        </w:trPr>
-        <w:tc>
-          <w:tcPr>
-            <w:cnfStyle w:val="001000000000" w:firstRow="0" w:lastRow="0" w:firstColumn="1" w:lastColumn="0" w:oddVBand="0" w:evenVBand="0" w:oddHBand="0" w:evenHBand="0" w:firstRowFirstColumn="0" w:firstRowLastColumn="0" w:lastRowFirstColumn="0" w:lastRowLastColumn="0"/>
-            <w:tcW w:w="1795" w:type="dxa"/>
-          </w:tcPr>
-          <w:p>
-            <w:pPr>
-              <w:pStyle w:val="ListParagraph"/>
-              <w:spacing w:line="360" w:lineRule="auto"/>
-              <w:ind w:left="0"/>
-              <w:rPr>
-                <w:rFonts w:ascii="Arial" w:hAnsi="Arial" w:cs="Arial"/>
-                <w:b w:val="0"/>
-                <w:bCs w:val="0"/>
-              </w:rPr>
-            </w:pPr>
-            <w:r>
-              <w:rPr>
-                <w:rFonts w:ascii="Arial" w:hAnsi="Arial" w:cs="Arial"/>
-              </w:rPr>
-              <w:t>Appointment</w:t>
-            </w:r>
-          </w:p>
-        </w:tc>
-        <w:tc>
-          <w:tcPr>
-            <w:tcW w:w="7221" w:type="dxa"/>
-          </w:tcPr>
-          <w:p>
-            <w:pPr>
-              <w:pStyle w:val="ListParagraph"/>
-              <w:spacing w:line="360" w:lineRule="auto"/>
-              <w:ind w:left="0"/>
-              <w:cnfStyle w:val="000000100000" w:firstRow="0" w:lastRow="0" w:firstColumn="0" w:lastColumn="0" w:oddVBand="0" w:evenVBand="0" w:oddHBand="1" w:evenHBand="0" w:firstRowFirstColumn="0" w:firstRowLastColumn="0" w:lastRowFirstColumn="0" w:lastRowLastColumn="0"/>
-              <w:rPr>
-                <w:rFonts w:ascii="Arial" w:hAnsi="Arial" w:cs="Arial"/>
-                <w:b/>
-                <w:bCs/>
-                <w:sz w:val="28"/>
-                <w:szCs w:val="28"/>
-              </w:rPr>
-            </w:pPr>
-            <w:proofErr w:type="spellStart"/>
-            <w:r>
-              <w:rPr>
-                <w:rFonts w:ascii="Arial" w:hAnsi="Arial" w:cs="Arial"/>
-              </w:rPr>
-              <w:t>AppointmentID</w:t>
-            </w:r>
-            <w:proofErr w:type="spellEnd"/>
-            <w:r>
-              <w:rPr>
-                <w:rFonts w:ascii="Arial" w:hAnsi="Arial" w:cs="Arial"/>
-              </w:rPr>
-              <w:t xml:space="preserve">, </w:t>
-            </w:r>
-            <w:proofErr w:type="spellStart"/>
-            <w:r>
-              <w:rPr>
-                <w:rFonts w:ascii="Arial" w:hAnsi="Arial" w:cs="Arial"/>
-              </w:rPr>
-              <w:t>PatientID</w:t>
-            </w:r>
-            <w:proofErr w:type="spellEnd"/>
-            <w:r>
-              <w:rPr>
-                <w:rFonts w:ascii="Arial" w:hAnsi="Arial" w:cs="Arial"/>
-              </w:rPr>
-              <w:t xml:space="preserve"> (FK), </w:t>
-            </w:r>
-            <w:proofErr w:type="spellStart"/>
-            <w:r>
-              <w:rPr>
-                <w:rFonts w:ascii="Arial" w:hAnsi="Arial" w:cs="Arial"/>
-              </w:rPr>
-              <w:t>DoctorID</w:t>
-            </w:r>
-            <w:proofErr w:type="spellEnd"/>
-            <w:r>
-              <w:rPr>
-                <w:rFonts w:ascii="Arial" w:hAnsi="Arial" w:cs="Arial"/>
-              </w:rPr>
-              <w:t xml:space="preserve"> (FK), </w:t>
-            </w:r>
-            <w:proofErr w:type="spellStart"/>
-            <w:r>
-              <w:rPr>
-                <w:rFonts w:ascii="Arial" w:hAnsi="Arial" w:cs="Arial"/>
-              </w:rPr>
-              <w:t>ScheduleID</w:t>
-            </w:r>
-            <w:proofErr w:type="spellEnd"/>
-            <w:r>
-              <w:rPr>
-                <w:rFonts w:ascii="Arial" w:hAnsi="Arial" w:cs="Arial"/>
-              </w:rPr>
-              <w:t xml:space="preserve"> (FK), Date, Time, Status</w:t>
-            </w:r>
-          </w:p>
-        </w:tc>
-      </w:tr>
-      <w:tr>
-        <w:tc>
-          <w:tcPr>
-            <w:cnfStyle w:val="001000000000" w:firstRow="0" w:lastRow="0" w:firstColumn="1" w:lastColumn="0" w:oddVBand="0" w:evenVBand="0" w:oddHBand="0" w:evenHBand="0" w:firstRowFirstColumn="0" w:firstRowLastColumn="0" w:lastRowFirstColumn="0" w:lastRowLastColumn="0"/>
-            <w:tcW w:w="1795" w:type="dxa"/>
-          </w:tcPr>
-          <w:p>
-            <w:pPr>
-              <w:pStyle w:val="ListParagraph"/>
-              <w:spacing w:line="360" w:lineRule="auto"/>
-              <w:ind w:left="0"/>
-              <w:rPr>
-                <w:rFonts w:ascii="Arial" w:hAnsi="Arial" w:cs="Arial"/>
-                <w:b w:val="0"/>
-                <w:bCs w:val="0"/>
-              </w:rPr>
-            </w:pPr>
-            <w:r>
-              <w:rPr>
-                <w:rFonts w:ascii="Arial" w:hAnsi="Arial" w:cs="Arial"/>
-              </w:rPr>
-              <w:lastRenderedPageBreak/>
-              <w:t>Schedule</w:t>
-            </w:r>
-          </w:p>
-        </w:tc>
-        <w:tc>
-          <w:tcPr>
-            <w:tcW w:w="7221" w:type="dxa"/>
-          </w:tcPr>
-          <w:p>
-            <w:pPr>
-              <w:pStyle w:val="ListParagraph"/>
-              <w:spacing w:line="360" w:lineRule="auto"/>
-              <w:ind w:left="0"/>
-              <w:cnfStyle w:val="000000000000" w:firstRow="0" w:lastRow="0" w:firstColumn="0" w:lastColumn="0" w:oddVBand="0" w:evenVBand="0" w:oddHBand="0" w:evenHBand="0" w:firstRowFirstColumn="0" w:firstRowLastColumn="0" w:lastRowFirstColumn="0" w:lastRowLastColumn="0"/>
-              <w:rPr>
-                <w:rFonts w:ascii="Arial" w:hAnsi="Arial" w:cs="Arial"/>
-                <w:b/>
-                <w:bCs/>
-                <w:sz w:val="28"/>
-                <w:szCs w:val="28"/>
-              </w:rPr>
-            </w:pPr>
-            <w:proofErr w:type="spellStart"/>
-            <w:r>
-              <w:rPr>
-                <w:rFonts w:ascii="Arial" w:hAnsi="Arial" w:cs="Arial"/>
-              </w:rPr>
-              <w:t>ScheduleID</w:t>
-            </w:r>
-            <w:proofErr w:type="spellEnd"/>
-            <w:r>
-              <w:rPr>
-                <w:rFonts w:ascii="Arial" w:hAnsi="Arial" w:cs="Arial"/>
-              </w:rPr>
-              <w:t xml:space="preserve">, </w:t>
-            </w:r>
-            <w:proofErr w:type="spellStart"/>
-            <w:r>
-              <w:rPr>
-                <w:rFonts w:ascii="Arial" w:hAnsi="Arial" w:cs="Arial"/>
-              </w:rPr>
-              <w:t>DoctorID</w:t>
-            </w:r>
-            <w:proofErr w:type="spellEnd"/>
-            <w:r>
-              <w:rPr>
-                <w:rFonts w:ascii="Arial" w:hAnsi="Arial" w:cs="Arial"/>
-              </w:rPr>
-              <w:t xml:space="preserve"> (FK), Date, </w:t>
-            </w:r>
-            <w:proofErr w:type="spellStart"/>
-            <w:r>
-              <w:rPr>
-                <w:rFonts w:ascii="Arial" w:hAnsi="Arial" w:cs="Arial"/>
-              </w:rPr>
-              <w:t>StartTime</w:t>
-            </w:r>
-            <w:proofErr w:type="spellEnd"/>
-            <w:r>
-              <w:rPr>
-                <w:rFonts w:ascii="Arial" w:hAnsi="Arial" w:cs="Arial"/>
-              </w:rPr>
-              <w:t xml:space="preserve">, </w:t>
-            </w:r>
-            <w:proofErr w:type="spellStart"/>
-            <w:r>
-              <w:rPr>
-                <w:rFonts w:ascii="Arial" w:hAnsi="Arial" w:cs="Arial"/>
-              </w:rPr>
-              <w:t>EndTime</w:t>
-            </w:r>
-            <w:proofErr w:type="spellEnd"/>
-            <w:r>
-              <w:rPr>
-                <w:rFonts w:ascii="Arial" w:hAnsi="Arial" w:cs="Arial"/>
-              </w:rPr>
-              <w:t xml:space="preserve">, </w:t>
-            </w:r>
-            <w:proofErr w:type="spellStart"/>
-            <w:r>
-              <w:rPr>
-                <w:rFonts w:ascii="Arial" w:hAnsi="Arial" w:cs="Arial"/>
-              </w:rPr>
-              <w:t>AvailabilityStatus</w:t>
-            </w:r>
-            <w:proofErr w:type="spellEnd"/>
-          </w:p>
-        </w:tc>
-      </w:tr>
-      <w:tr>
-        <w:trPr>
-          <w:cnfStyle w:val="000000100000" w:firstRow="0" w:lastRow="0" w:firstColumn="0" w:lastColumn="0" w:oddVBand="0" w:evenVBand="0" w:oddHBand="1" w:evenHBand="0" w:firstRowFirstColumn="0" w:firstRowLastColumn="0" w:lastRowFirstColumn="0" w:lastRowLastColumn="0"/>
-        </w:trPr>
-        <w:tc>
-          <w:tcPr>
-            <w:cnfStyle w:val="001000000000" w:firstRow="0" w:lastRow="0" w:firstColumn="1" w:lastColumn="0" w:oddVBand="0" w:evenVBand="0" w:oddHBand="0" w:evenHBand="0" w:firstRowFirstColumn="0" w:firstRowLastColumn="0" w:lastRowFirstColumn="0" w:lastRowLastColumn="0"/>
-            <w:tcW w:w="1795" w:type="dxa"/>
-          </w:tcPr>
-          <w:p>
-            <w:pPr>
-              <w:pStyle w:val="ListParagraph"/>
-              <w:spacing w:line="360" w:lineRule="auto"/>
-              <w:ind w:left="0"/>
-              <w:rPr>
-                <w:rFonts w:ascii="Arial" w:hAnsi="Arial" w:cs="Arial"/>
-                <w:b w:val="0"/>
-                <w:bCs w:val="0"/>
-              </w:rPr>
-            </w:pPr>
-            <w:r>
-              <w:rPr>
-                <w:rFonts w:ascii="Arial" w:hAnsi="Arial" w:cs="Arial"/>
-              </w:rPr>
-              <w:t>Report</w:t>
-            </w:r>
-          </w:p>
-        </w:tc>
-        <w:tc>
-          <w:tcPr>
-            <w:tcW w:w="7221" w:type="dxa"/>
-          </w:tcPr>
-          <w:p>
-            <w:pPr>
-              <w:spacing w:line="360" w:lineRule="auto"/>
-              <w:cnfStyle w:val="000000100000" w:firstRow="0" w:lastRow="0" w:firstColumn="0" w:lastColumn="0" w:oddVBand="0" w:evenVBand="0" w:oddHBand="1" w:evenHBand="0" w:firstRowFirstColumn="0" w:firstRowLastColumn="0" w:lastRowFirstColumn="0" w:lastRowLastColumn="0"/>
-              <w:rPr>
-                <w:rFonts w:ascii="Arial" w:hAnsi="Arial" w:cs="Arial"/>
-              </w:rPr>
-            </w:pPr>
-            <w:proofErr w:type="spellStart"/>
-            <w:r>
-              <w:rPr>
-                <w:rFonts w:ascii="Arial" w:hAnsi="Arial" w:cs="Arial"/>
-              </w:rPr>
-              <w:t>ReportID</w:t>
-            </w:r>
-            <w:proofErr w:type="spellEnd"/>
-            <w:r>
-              <w:rPr>
-                <w:rFonts w:ascii="Arial" w:hAnsi="Arial" w:cs="Arial"/>
-              </w:rPr>
-              <w:t xml:space="preserve">, </w:t>
-            </w:r>
-            <w:proofErr w:type="spellStart"/>
-            <w:r>
-              <w:rPr>
-                <w:rFonts w:ascii="Arial" w:hAnsi="Arial" w:cs="Arial"/>
-              </w:rPr>
-              <w:t>ReportType</w:t>
-            </w:r>
-            <w:proofErr w:type="spellEnd"/>
-            <w:r>
-              <w:rPr>
-                <w:rFonts w:ascii="Arial" w:hAnsi="Arial" w:cs="Arial"/>
-              </w:rPr>
-              <w:t xml:space="preserve">, </w:t>
-            </w:r>
-            <w:proofErr w:type="spellStart"/>
-            <w:r>
-              <w:rPr>
-                <w:rFonts w:ascii="Arial" w:hAnsi="Arial" w:cs="Arial"/>
-              </w:rPr>
-              <w:t>GeneratedDate</w:t>
-            </w:r>
-            <w:proofErr w:type="spellEnd"/>
-            <w:r>
-              <w:rPr>
-                <w:rFonts w:ascii="Arial" w:hAnsi="Arial" w:cs="Arial"/>
-              </w:rPr>
-              <w:t xml:space="preserve">, </w:t>
-            </w:r>
-            <w:proofErr w:type="spellStart"/>
-            <w:r>
-              <w:rPr>
-                <w:rFonts w:ascii="Arial" w:hAnsi="Arial" w:cs="Arial"/>
-              </w:rPr>
-              <w:t>FiltersUsed</w:t>
-            </w:r>
-            <w:proofErr w:type="spellEnd"/>
-            <w:r>
-              <w:rPr>
-                <w:rFonts w:ascii="Arial" w:hAnsi="Arial" w:cs="Arial"/>
-              </w:rPr>
-              <w:t xml:space="preserve">, </w:t>
-            </w:r>
-            <w:proofErr w:type="spellStart"/>
-            <w:r>
-              <w:rPr>
-                <w:rFonts w:ascii="Arial" w:hAnsi="Arial" w:cs="Arial"/>
-              </w:rPr>
-              <w:t>CreatedBy</w:t>
-            </w:r>
-            <w:proofErr w:type="spellEnd"/>
-            <w:r>
-              <w:rPr>
-                <w:rFonts w:ascii="Arial" w:hAnsi="Arial" w:cs="Arial"/>
-              </w:rPr>
-              <w:t xml:space="preserve"> (</w:t>
-            </w:r>
-            <w:proofErr w:type="spellStart"/>
-            <w:r>
-              <w:rPr>
-                <w:rFonts w:ascii="Arial" w:hAnsi="Arial" w:cs="Arial"/>
-              </w:rPr>
-              <w:t>StaffID</w:t>
-            </w:r>
-            <w:proofErr w:type="spellEnd"/>
-            <w:r>
-              <w:rPr>
-                <w:rFonts w:ascii="Arial" w:hAnsi="Arial" w:cs="Arial"/>
-              </w:rPr>
-              <w:t>)</w:t>
-            </w:r>
-          </w:p>
-        </w:tc>
-      </w:tr>
-    </w:tbl>
-    <w:p>
-      <w:pPr>
-        <w:pStyle w:val="ListParagraph"/>
-        <w:spacing w:after="0" w:line="360" w:lineRule="auto"/>
-        <w:ind w:left="0"/>
-        <w:rPr>
-          <w:rFonts w:ascii="Arial" w:hAnsi="Arial" w:cs="Arial"/>
-          <w:b/>
-          <w:bCs/>
-          <w:sz w:val="28"/>
-          <w:szCs w:val="28"/>
-        </w:rPr>
-      </w:pPr>
-    </w:p>
     <w:p>
       <w:pPr>
         <w:pStyle w:val="ListParagraph"/>
@@ -3044,11 +2468,12 @@
         </w:numPr>
         <w:spacing w:after="0" w:line="360" w:lineRule="auto"/>
         <w:ind w:left="720" w:firstLine="0"/>
-        <w:jc w:val="both"/>
         <w:rPr>
           <w:rFonts w:ascii="Arial" w:hAnsi="Arial" w:cs="Arial"/>
           <w:b/>
           <w:bCs/>
+          <w:sz w:val="28"/>
+          <w:szCs w:val="28"/>
         </w:rPr>
       </w:pPr>
       <w:r>
@@ -3057,6 +2482,2815 @@
           <w:b/>
           <w:bCs/>
         </w:rPr>
+        <w:t>User</w:t>
+      </w:r>
+    </w:p>
+    <w:tbl>
+      <w:tblPr>
+        <w:tblStyle w:val="ListTable3-Accent2"/>
+        <w:tblW w:w="0" w:type="auto"/>
+        <w:tblInd w:w="715" w:type="dxa"/>
+        <w:tblLook w:val="04A0" w:firstRow="1" w:lastRow="0" w:firstColumn="1" w:lastColumn="0" w:noHBand="0" w:noVBand="1"/>
+      </w:tblPr>
+      <w:tblGrid>
+        <w:gridCol w:w="2071"/>
+        <w:gridCol w:w="1528"/>
+        <w:gridCol w:w="4681"/>
+      </w:tblGrid>
+      <w:tr>
+        <w:trPr>
+          <w:cnfStyle w:val="100000000000" w:firstRow="1" w:lastRow="0" w:firstColumn="0" w:lastColumn="0" w:oddVBand="0" w:evenVBand="0" w:oddHBand="0" w:evenHBand="0" w:firstRowFirstColumn="0" w:firstRowLastColumn="0" w:lastRowFirstColumn="0" w:lastRowLastColumn="0"/>
+        </w:trPr>
+        <w:tc>
+          <w:tcPr>
+            <w:cnfStyle w:val="001000000100" w:firstRow="0" w:lastRow="0" w:firstColumn="1" w:lastColumn="0" w:oddVBand="0" w:evenVBand="0" w:oddHBand="0" w:evenHBand="0" w:firstRowFirstColumn="1" w:firstRowLastColumn="0" w:lastRowFirstColumn="0" w:lastRowLastColumn="0"/>
+            <w:tcW w:w="2071" w:type="dxa"/>
+          </w:tcPr>
+          <w:p>
+            <w:pPr>
+              <w:pStyle w:val="ListParagraph"/>
+              <w:spacing w:line="360" w:lineRule="auto"/>
+              <w:ind w:left="0"/>
+              <w:rPr>
+                <w:rFonts w:ascii="Arial" w:hAnsi="Arial" w:cs="Arial"/>
+                <w:sz w:val="28"/>
+                <w:szCs w:val="28"/>
+              </w:rPr>
+            </w:pPr>
+            <w:r>
+              <w:rPr>
+                <w:rFonts w:ascii="Arial" w:hAnsi="Arial" w:cs="Arial"/>
+              </w:rPr>
+              <w:t>Field</w:t>
+            </w:r>
+          </w:p>
+        </w:tc>
+        <w:tc>
+          <w:tcPr>
+            <w:tcW w:w="1528" w:type="dxa"/>
+          </w:tcPr>
+          <w:p>
+            <w:pPr>
+              <w:pStyle w:val="ListParagraph"/>
+              <w:spacing w:line="360" w:lineRule="auto"/>
+              <w:ind w:left="0"/>
+              <w:cnfStyle w:val="100000000000" w:firstRow="1" w:lastRow="0" w:firstColumn="0" w:lastColumn="0" w:oddVBand="0" w:evenVBand="0" w:oddHBand="0" w:evenHBand="0" w:firstRowFirstColumn="0" w:firstRowLastColumn="0" w:lastRowFirstColumn="0" w:lastRowLastColumn="0"/>
+              <w:rPr>
+                <w:rFonts w:ascii="Arial" w:hAnsi="Arial" w:cs="Arial"/>
+                <w:sz w:val="28"/>
+                <w:szCs w:val="28"/>
+              </w:rPr>
+            </w:pPr>
+            <w:r>
+              <w:rPr>
+                <w:rFonts w:ascii="Arial" w:hAnsi="Arial" w:cs="Arial"/>
+              </w:rPr>
+              <w:t>Type</w:t>
+            </w:r>
+          </w:p>
+        </w:tc>
+        <w:tc>
+          <w:tcPr>
+            <w:tcW w:w="4681" w:type="dxa"/>
+          </w:tcPr>
+          <w:p>
+            <w:pPr>
+              <w:pStyle w:val="ListParagraph"/>
+              <w:spacing w:line="360" w:lineRule="auto"/>
+              <w:ind w:left="0"/>
+              <w:cnfStyle w:val="100000000000" w:firstRow="1" w:lastRow="0" w:firstColumn="0" w:lastColumn="0" w:oddVBand="0" w:evenVBand="0" w:oddHBand="0" w:evenHBand="0" w:firstRowFirstColumn="0" w:firstRowLastColumn="0" w:lastRowFirstColumn="0" w:lastRowLastColumn="0"/>
+              <w:rPr>
+                <w:rFonts w:ascii="Arial" w:hAnsi="Arial" w:cs="Arial"/>
+                <w:sz w:val="28"/>
+                <w:szCs w:val="28"/>
+              </w:rPr>
+            </w:pPr>
+            <w:r>
+              <w:rPr>
+                <w:rFonts w:ascii="Arial" w:hAnsi="Arial" w:cs="Arial"/>
+              </w:rPr>
+              <w:t>Notes</w:t>
+            </w:r>
+          </w:p>
+        </w:tc>
+      </w:tr>
+      <w:tr>
+        <w:trPr>
+          <w:cnfStyle w:val="000000100000" w:firstRow="0" w:lastRow="0" w:firstColumn="0" w:lastColumn="0" w:oddVBand="0" w:evenVBand="0" w:oddHBand="1" w:evenHBand="0" w:firstRowFirstColumn="0" w:firstRowLastColumn="0" w:lastRowFirstColumn="0" w:lastRowLastColumn="0"/>
+        </w:trPr>
+        <w:tc>
+          <w:tcPr>
+            <w:cnfStyle w:val="001000000000" w:firstRow="0" w:lastRow="0" w:firstColumn="1" w:lastColumn="0" w:oddVBand="0" w:evenVBand="0" w:oddHBand="0" w:evenHBand="0" w:firstRowFirstColumn="0" w:firstRowLastColumn="0" w:lastRowFirstColumn="0" w:lastRowLastColumn="0"/>
+            <w:tcW w:w="2071" w:type="dxa"/>
+          </w:tcPr>
+          <w:p>
+            <w:pPr>
+              <w:pStyle w:val="ListParagraph"/>
+              <w:ind w:left="0"/>
+              <w:rPr>
+                <w:rFonts w:ascii="Arial" w:hAnsi="Arial" w:cs="Arial"/>
+                <w:b w:val="0"/>
+                <w:bCs w:val="0"/>
+                <w:sz w:val="28"/>
+                <w:szCs w:val="28"/>
+              </w:rPr>
+            </w:pPr>
+            <w:proofErr w:type="spellStart"/>
+            <w:r>
+              <w:rPr>
+                <w:rFonts w:ascii="Arial" w:hAnsi="Arial" w:cs="Arial"/>
+              </w:rPr>
+              <w:t>UserID</w:t>
+            </w:r>
+            <w:proofErr w:type="spellEnd"/>
+          </w:p>
+        </w:tc>
+        <w:tc>
+          <w:tcPr>
+            <w:tcW w:w="1528" w:type="dxa"/>
+          </w:tcPr>
+          <w:p>
+            <w:pPr>
+              <w:pStyle w:val="ListParagraph"/>
+              <w:ind w:left="0"/>
+              <w:cnfStyle w:val="000000100000" w:firstRow="0" w:lastRow="0" w:firstColumn="0" w:lastColumn="0" w:oddVBand="0" w:evenVBand="0" w:oddHBand="1" w:evenHBand="0" w:firstRowFirstColumn="0" w:firstRowLastColumn="0" w:lastRowFirstColumn="0" w:lastRowLastColumn="0"/>
+              <w:rPr>
+                <w:rFonts w:ascii="Arial" w:hAnsi="Arial" w:cs="Arial"/>
+                <w:b/>
+                <w:bCs/>
+                <w:sz w:val="28"/>
+                <w:szCs w:val="28"/>
+              </w:rPr>
+            </w:pPr>
+            <w:r>
+              <w:rPr>
+                <w:rFonts w:ascii="Arial" w:hAnsi="Arial" w:cs="Arial"/>
+              </w:rPr>
+              <w:t>INT (PK)</w:t>
+            </w:r>
+          </w:p>
+        </w:tc>
+        <w:tc>
+          <w:tcPr>
+            <w:tcW w:w="4681" w:type="dxa"/>
+          </w:tcPr>
+          <w:p>
+            <w:pPr>
+              <w:pStyle w:val="ListParagraph"/>
+              <w:ind w:left="0"/>
+              <w:cnfStyle w:val="000000100000" w:firstRow="0" w:lastRow="0" w:firstColumn="0" w:lastColumn="0" w:oddVBand="0" w:evenVBand="0" w:oddHBand="1" w:evenHBand="0" w:firstRowFirstColumn="0" w:firstRowLastColumn="0" w:lastRowFirstColumn="0" w:lastRowLastColumn="0"/>
+              <w:rPr>
+                <w:rFonts w:ascii="Arial" w:hAnsi="Arial" w:cs="Arial"/>
+                <w:b/>
+                <w:bCs/>
+                <w:sz w:val="28"/>
+                <w:szCs w:val="28"/>
+              </w:rPr>
+            </w:pPr>
+            <w:r>
+              <w:rPr>
+                <w:rFonts w:ascii="Arial" w:hAnsi="Arial" w:cs="Arial"/>
+              </w:rPr>
+              <w:t>Auto-increment</w:t>
+            </w:r>
+          </w:p>
+        </w:tc>
+      </w:tr>
+      <w:tr>
+        <w:tc>
+          <w:tcPr>
+            <w:cnfStyle w:val="001000000000" w:firstRow="0" w:lastRow="0" w:firstColumn="1" w:lastColumn="0" w:oddVBand="0" w:evenVBand="0" w:oddHBand="0" w:evenHBand="0" w:firstRowFirstColumn="0" w:firstRowLastColumn="0" w:lastRowFirstColumn="0" w:lastRowLastColumn="0"/>
+            <w:tcW w:w="2071" w:type="dxa"/>
+          </w:tcPr>
+          <w:p>
+            <w:pPr>
+              <w:pStyle w:val="ListParagraph"/>
+              <w:ind w:left="0"/>
+              <w:rPr>
+                <w:rFonts w:ascii="Arial" w:hAnsi="Arial" w:cs="Arial"/>
+                <w:b w:val="0"/>
+                <w:bCs w:val="0"/>
+                <w:sz w:val="28"/>
+                <w:szCs w:val="28"/>
+              </w:rPr>
+            </w:pPr>
+            <w:proofErr w:type="spellStart"/>
+            <w:r>
+              <w:rPr>
+                <w:rFonts w:ascii="Arial" w:hAnsi="Arial" w:cs="Arial"/>
+              </w:rPr>
+              <w:t>GovtID</w:t>
+            </w:r>
+            <w:proofErr w:type="spellEnd"/>
+          </w:p>
+        </w:tc>
+        <w:tc>
+          <w:tcPr>
+            <w:tcW w:w="1528" w:type="dxa"/>
+          </w:tcPr>
+          <w:p>
+            <w:pPr>
+              <w:pStyle w:val="ListParagraph"/>
+              <w:ind w:left="0"/>
+              <w:cnfStyle w:val="000000000000" w:firstRow="0" w:lastRow="0" w:firstColumn="0" w:lastColumn="0" w:oddVBand="0" w:evenVBand="0" w:oddHBand="0" w:evenHBand="0" w:firstRowFirstColumn="0" w:firstRowLastColumn="0" w:lastRowFirstColumn="0" w:lastRowLastColumn="0"/>
+              <w:rPr>
+                <w:rFonts w:ascii="Arial" w:hAnsi="Arial" w:cs="Arial"/>
+                <w:b/>
+                <w:bCs/>
+                <w:sz w:val="28"/>
+                <w:szCs w:val="28"/>
+              </w:rPr>
+            </w:pPr>
+            <w:r>
+              <w:rPr>
+                <w:rFonts w:ascii="Arial" w:hAnsi="Arial" w:cs="Arial"/>
+              </w:rPr>
+              <w:t>VARCHAR</w:t>
+            </w:r>
+          </w:p>
+        </w:tc>
+        <w:tc>
+          <w:tcPr>
+            <w:tcW w:w="4681" w:type="dxa"/>
+          </w:tcPr>
+          <w:p>
+            <w:pPr>
+              <w:pStyle w:val="ListParagraph"/>
+              <w:ind w:left="0"/>
+              <w:cnfStyle w:val="000000000000" w:firstRow="0" w:lastRow="0" w:firstColumn="0" w:lastColumn="0" w:oddVBand="0" w:evenVBand="0" w:oddHBand="0" w:evenHBand="0" w:firstRowFirstColumn="0" w:firstRowLastColumn="0" w:lastRowFirstColumn="0" w:lastRowLastColumn="0"/>
+              <w:rPr>
+                <w:rFonts w:ascii="Arial" w:hAnsi="Arial" w:cs="Arial"/>
+                <w:b/>
+                <w:bCs/>
+                <w:sz w:val="28"/>
+                <w:szCs w:val="28"/>
+              </w:rPr>
+            </w:pPr>
+            <w:r>
+              <w:rPr>
+                <w:rFonts w:ascii="Arial" w:hAnsi="Arial" w:cs="Arial"/>
+              </w:rPr>
+              <w:t>Unique identifier for login</w:t>
+            </w:r>
+          </w:p>
+        </w:tc>
+      </w:tr>
+      <w:tr>
+        <w:trPr>
+          <w:cnfStyle w:val="000000100000" w:firstRow="0" w:lastRow="0" w:firstColumn="0" w:lastColumn="0" w:oddVBand="0" w:evenVBand="0" w:oddHBand="1" w:evenHBand="0" w:firstRowFirstColumn="0" w:firstRowLastColumn="0" w:lastRowFirstColumn="0" w:lastRowLastColumn="0"/>
+        </w:trPr>
+        <w:tc>
+          <w:tcPr>
+            <w:cnfStyle w:val="001000000000" w:firstRow="0" w:lastRow="0" w:firstColumn="1" w:lastColumn="0" w:oddVBand="0" w:evenVBand="0" w:oddHBand="0" w:evenHBand="0" w:firstRowFirstColumn="0" w:firstRowLastColumn="0" w:lastRowFirstColumn="0" w:lastRowLastColumn="0"/>
+            <w:tcW w:w="2071" w:type="dxa"/>
+          </w:tcPr>
+          <w:p>
+            <w:pPr>
+              <w:pStyle w:val="ListParagraph"/>
+              <w:ind w:left="0"/>
+              <w:rPr>
+                <w:rFonts w:ascii="Arial" w:hAnsi="Arial" w:cs="Arial"/>
+              </w:rPr>
+            </w:pPr>
+            <w:proofErr w:type="spellStart"/>
+            <w:r>
+              <w:rPr>
+                <w:rFonts w:ascii="Arial" w:hAnsi="Arial" w:cs="Arial"/>
+              </w:rPr>
+              <w:t>PhoneNumber</w:t>
+            </w:r>
+            <w:proofErr w:type="spellEnd"/>
+          </w:p>
+        </w:tc>
+        <w:tc>
+          <w:tcPr>
+            <w:tcW w:w="1528" w:type="dxa"/>
+          </w:tcPr>
+          <w:p>
+            <w:pPr>
+              <w:pStyle w:val="ListParagraph"/>
+              <w:ind w:left="0"/>
+              <w:cnfStyle w:val="000000100000" w:firstRow="0" w:lastRow="0" w:firstColumn="0" w:lastColumn="0" w:oddVBand="0" w:evenVBand="0" w:oddHBand="1" w:evenHBand="0" w:firstRowFirstColumn="0" w:firstRowLastColumn="0" w:lastRowFirstColumn="0" w:lastRowLastColumn="0"/>
+              <w:rPr>
+                <w:rFonts w:ascii="Arial" w:hAnsi="Arial" w:cs="Arial"/>
+              </w:rPr>
+            </w:pPr>
+            <w:r>
+              <w:rPr>
+                <w:rFonts w:ascii="Arial" w:hAnsi="Arial" w:cs="Arial"/>
+              </w:rPr>
+              <w:t>VARCHAR</w:t>
+            </w:r>
+          </w:p>
+        </w:tc>
+        <w:tc>
+          <w:tcPr>
+            <w:tcW w:w="4681" w:type="dxa"/>
+          </w:tcPr>
+          <w:p>
+            <w:pPr>
+              <w:pStyle w:val="ListParagraph"/>
+              <w:ind w:left="0"/>
+              <w:cnfStyle w:val="000000100000" w:firstRow="0" w:lastRow="0" w:firstColumn="0" w:lastColumn="0" w:oddVBand="0" w:evenVBand="0" w:oddHBand="1" w:evenHBand="0" w:firstRowFirstColumn="0" w:firstRowLastColumn="0" w:lastRowFirstColumn="0" w:lastRowLastColumn="0"/>
+              <w:rPr>
+                <w:rFonts w:ascii="Arial" w:hAnsi="Arial" w:cs="Arial"/>
+                <w:b/>
+                <w:bCs/>
+                <w:sz w:val="28"/>
+                <w:szCs w:val="28"/>
+              </w:rPr>
+            </w:pPr>
+          </w:p>
+        </w:tc>
+      </w:tr>
+      <w:tr>
+        <w:tc>
+          <w:tcPr>
+            <w:cnfStyle w:val="001000000000" w:firstRow="0" w:lastRow="0" w:firstColumn="1" w:lastColumn="0" w:oddVBand="0" w:evenVBand="0" w:oddHBand="0" w:evenHBand="0" w:firstRowFirstColumn="0" w:firstRowLastColumn="0" w:lastRowFirstColumn="0" w:lastRowLastColumn="0"/>
+            <w:tcW w:w="2071" w:type="dxa"/>
+          </w:tcPr>
+          <w:p>
+            <w:pPr>
+              <w:pStyle w:val="ListParagraph"/>
+              <w:ind w:left="0"/>
+              <w:rPr>
+                <w:rFonts w:ascii="Arial" w:hAnsi="Arial" w:cs="Arial"/>
+              </w:rPr>
+            </w:pPr>
+            <w:proofErr w:type="spellStart"/>
+            <w:r>
+              <w:rPr>
+                <w:rFonts w:ascii="Arial" w:hAnsi="Arial" w:cs="Arial"/>
+              </w:rPr>
+              <w:t>PasswordHash</w:t>
+            </w:r>
+            <w:proofErr w:type="spellEnd"/>
+          </w:p>
+        </w:tc>
+        <w:tc>
+          <w:tcPr>
+            <w:tcW w:w="1528" w:type="dxa"/>
+          </w:tcPr>
+          <w:p>
+            <w:pPr>
+              <w:pStyle w:val="ListParagraph"/>
+              <w:ind w:left="0"/>
+              <w:cnfStyle w:val="000000000000" w:firstRow="0" w:lastRow="0" w:firstColumn="0" w:lastColumn="0" w:oddVBand="0" w:evenVBand="0" w:oddHBand="0" w:evenHBand="0" w:firstRowFirstColumn="0" w:firstRowLastColumn="0" w:lastRowFirstColumn="0" w:lastRowLastColumn="0"/>
+              <w:rPr>
+                <w:rFonts w:ascii="Arial" w:hAnsi="Arial" w:cs="Arial"/>
+              </w:rPr>
+            </w:pPr>
+            <w:r>
+              <w:rPr>
+                <w:rFonts w:ascii="Arial" w:hAnsi="Arial" w:cs="Arial"/>
+              </w:rPr>
+              <w:t>VARCHAR</w:t>
+            </w:r>
+          </w:p>
+        </w:tc>
+        <w:tc>
+          <w:tcPr>
+            <w:tcW w:w="4681" w:type="dxa"/>
+          </w:tcPr>
+          <w:p>
+            <w:pPr>
+              <w:pStyle w:val="ListParagraph"/>
+              <w:ind w:left="0"/>
+              <w:cnfStyle w:val="000000000000" w:firstRow="0" w:lastRow="0" w:firstColumn="0" w:lastColumn="0" w:oddVBand="0" w:evenVBand="0" w:oddHBand="0" w:evenHBand="0" w:firstRowFirstColumn="0" w:firstRowLastColumn="0" w:lastRowFirstColumn="0" w:lastRowLastColumn="0"/>
+              <w:rPr>
+                <w:rFonts w:ascii="Arial" w:hAnsi="Arial" w:cs="Arial"/>
+                <w:b/>
+                <w:bCs/>
+                <w:sz w:val="28"/>
+                <w:szCs w:val="28"/>
+              </w:rPr>
+            </w:pPr>
+            <w:r>
+              <w:rPr>
+                <w:rFonts w:ascii="Arial" w:hAnsi="Arial" w:cs="Arial"/>
+              </w:rPr>
+              <w:t>Store securely</w:t>
+            </w:r>
+          </w:p>
+        </w:tc>
+      </w:tr>
+      <w:tr>
+        <w:trPr>
+          <w:cnfStyle w:val="000000100000" w:firstRow="0" w:lastRow="0" w:firstColumn="0" w:lastColumn="0" w:oddVBand="0" w:evenVBand="0" w:oddHBand="1" w:evenHBand="0" w:firstRowFirstColumn="0" w:firstRowLastColumn="0" w:lastRowFirstColumn="0" w:lastRowLastColumn="0"/>
+        </w:trPr>
+        <w:tc>
+          <w:tcPr>
+            <w:cnfStyle w:val="001000000000" w:firstRow="0" w:lastRow="0" w:firstColumn="1" w:lastColumn="0" w:oddVBand="0" w:evenVBand="0" w:oddHBand="0" w:evenHBand="0" w:firstRowFirstColumn="0" w:firstRowLastColumn="0" w:lastRowFirstColumn="0" w:lastRowLastColumn="0"/>
+            <w:tcW w:w="2071" w:type="dxa"/>
+          </w:tcPr>
+          <w:p>
+            <w:pPr>
+              <w:pStyle w:val="ListParagraph"/>
+              <w:ind w:left="0"/>
+              <w:rPr>
+                <w:rFonts w:ascii="Arial" w:hAnsi="Arial" w:cs="Arial"/>
+                <w:b w:val="0"/>
+                <w:bCs w:val="0"/>
+                <w:sz w:val="28"/>
+                <w:szCs w:val="28"/>
+              </w:rPr>
+            </w:pPr>
+            <w:r>
+              <w:rPr>
+                <w:rFonts w:ascii="Arial" w:hAnsi="Arial" w:cs="Arial"/>
+              </w:rPr>
+              <w:t>Role</w:t>
+            </w:r>
+          </w:p>
+        </w:tc>
+        <w:tc>
+          <w:tcPr>
+            <w:tcW w:w="1528" w:type="dxa"/>
+          </w:tcPr>
+          <w:p>
+            <w:pPr>
+              <w:pStyle w:val="ListParagraph"/>
+              <w:ind w:left="0"/>
+              <w:cnfStyle w:val="000000100000" w:firstRow="0" w:lastRow="0" w:firstColumn="0" w:lastColumn="0" w:oddVBand="0" w:evenVBand="0" w:oddHBand="1" w:evenHBand="0" w:firstRowFirstColumn="0" w:firstRowLastColumn="0" w:lastRowFirstColumn="0" w:lastRowLastColumn="0"/>
+              <w:rPr>
+                <w:rFonts w:ascii="Arial" w:hAnsi="Arial" w:cs="Arial"/>
+                <w:b/>
+                <w:bCs/>
+                <w:sz w:val="28"/>
+                <w:szCs w:val="28"/>
+              </w:rPr>
+            </w:pPr>
+            <w:r>
+              <w:rPr>
+                <w:rFonts w:ascii="Arial" w:hAnsi="Arial" w:cs="Arial"/>
+              </w:rPr>
+              <w:t>VARCHAR</w:t>
+            </w:r>
+          </w:p>
+        </w:tc>
+        <w:tc>
+          <w:tcPr>
+            <w:tcW w:w="4681" w:type="dxa"/>
+          </w:tcPr>
+          <w:p>
+            <w:pPr>
+              <w:pStyle w:val="ListParagraph"/>
+              <w:ind w:left="0"/>
+              <w:cnfStyle w:val="000000100000" w:firstRow="0" w:lastRow="0" w:firstColumn="0" w:lastColumn="0" w:oddVBand="0" w:evenVBand="0" w:oddHBand="1" w:evenHBand="0" w:firstRowFirstColumn="0" w:firstRowLastColumn="0" w:lastRowFirstColumn="0" w:lastRowLastColumn="0"/>
+              <w:rPr>
+                <w:rFonts w:ascii="Arial" w:hAnsi="Arial" w:cs="Arial"/>
+                <w:b/>
+                <w:bCs/>
+                <w:sz w:val="28"/>
+                <w:szCs w:val="28"/>
+              </w:rPr>
+            </w:pPr>
+            <w:r>
+              <w:rPr>
+                <w:rFonts w:ascii="Arial" w:hAnsi="Arial" w:cs="Arial"/>
+              </w:rPr>
+              <w:t>'Patient', 'Doctor', 'Staff'</w:t>
+            </w:r>
+          </w:p>
+        </w:tc>
+      </w:tr>
+    </w:tbl>
+    <w:p>
+      <w:pPr>
+        <w:pStyle w:val="ListParagraph"/>
+        <w:spacing w:after="0" w:line="360" w:lineRule="auto"/>
+        <w:ind w:left="1080"/>
+        <w:jc w:val="both"/>
+        <w:rPr>
+          <w:rFonts w:ascii="Arial" w:hAnsi="Arial" w:cs="Arial"/>
+          <w:b/>
+          <w:bCs/>
+        </w:rPr>
+      </w:pPr>
+    </w:p>
+    <w:p>
+      <w:pPr>
+        <w:pStyle w:val="ListParagraph"/>
+        <w:numPr>
+          <w:ilvl w:val="1"/>
+          <w:numId w:val="5"/>
+        </w:numPr>
+        <w:spacing w:after="0" w:line="360" w:lineRule="auto"/>
+        <w:ind w:left="720" w:firstLine="0"/>
+        <w:rPr>
+          <w:rFonts w:ascii="Arial" w:hAnsi="Arial" w:cs="Arial"/>
+          <w:b/>
+          <w:bCs/>
+        </w:rPr>
+      </w:pPr>
+      <w:r>
+        <w:rPr>
+          <w:rFonts w:ascii="Arial" w:hAnsi="Arial" w:cs="Arial"/>
+          <w:b/>
+          <w:bCs/>
+        </w:rPr>
+        <w:lastRenderedPageBreak/>
+        <w:t>Profile</w:t>
+      </w:r>
+    </w:p>
+    <w:tbl>
+      <w:tblPr>
+        <w:tblStyle w:val="ListTable3-Accent2"/>
+        <w:tblW w:w="0" w:type="auto"/>
+        <w:tblInd w:w="715" w:type="dxa"/>
+        <w:tblLook w:val="04A0" w:firstRow="1" w:lastRow="0" w:firstColumn="1" w:lastColumn="0" w:noHBand="0" w:noVBand="1"/>
+      </w:tblPr>
+      <w:tblGrid>
+        <w:gridCol w:w="2070"/>
+        <w:gridCol w:w="2051"/>
+        <w:gridCol w:w="4159"/>
+      </w:tblGrid>
+      <w:tr>
+        <w:trPr>
+          <w:cnfStyle w:val="100000000000" w:firstRow="1" w:lastRow="0" w:firstColumn="0" w:lastColumn="0" w:oddVBand="0" w:evenVBand="0" w:oddHBand="0" w:evenHBand="0" w:firstRowFirstColumn="0" w:firstRowLastColumn="0" w:lastRowFirstColumn="0" w:lastRowLastColumn="0"/>
+        </w:trPr>
+        <w:tc>
+          <w:tcPr>
+            <w:cnfStyle w:val="001000000100" w:firstRow="0" w:lastRow="0" w:firstColumn="1" w:lastColumn="0" w:oddVBand="0" w:evenVBand="0" w:oddHBand="0" w:evenHBand="0" w:firstRowFirstColumn="1" w:firstRowLastColumn="0" w:lastRowFirstColumn="0" w:lastRowLastColumn="0"/>
+            <w:tcW w:w="2070" w:type="dxa"/>
+          </w:tcPr>
+          <w:p>
+            <w:pPr>
+              <w:pStyle w:val="ListParagraph"/>
+              <w:spacing w:line="360" w:lineRule="auto"/>
+              <w:ind w:left="0"/>
+              <w:rPr>
+                <w:rFonts w:ascii="Arial" w:hAnsi="Arial" w:cs="Arial"/>
+                <w:sz w:val="28"/>
+                <w:szCs w:val="28"/>
+              </w:rPr>
+            </w:pPr>
+            <w:r>
+              <w:rPr>
+                <w:rFonts w:ascii="Arial" w:hAnsi="Arial" w:cs="Arial"/>
+              </w:rPr>
+              <w:t>Field</w:t>
+            </w:r>
+          </w:p>
+        </w:tc>
+        <w:tc>
+          <w:tcPr>
+            <w:tcW w:w="2051" w:type="dxa"/>
+          </w:tcPr>
+          <w:p>
+            <w:pPr>
+              <w:pStyle w:val="ListParagraph"/>
+              <w:spacing w:line="360" w:lineRule="auto"/>
+              <w:ind w:left="0"/>
+              <w:cnfStyle w:val="100000000000" w:firstRow="1" w:lastRow="0" w:firstColumn="0" w:lastColumn="0" w:oddVBand="0" w:evenVBand="0" w:oddHBand="0" w:evenHBand="0" w:firstRowFirstColumn="0" w:firstRowLastColumn="0" w:lastRowFirstColumn="0" w:lastRowLastColumn="0"/>
+              <w:rPr>
+                <w:rFonts w:ascii="Arial" w:hAnsi="Arial" w:cs="Arial"/>
+                <w:sz w:val="28"/>
+                <w:szCs w:val="28"/>
+              </w:rPr>
+            </w:pPr>
+            <w:r>
+              <w:rPr>
+                <w:rFonts w:ascii="Arial" w:hAnsi="Arial" w:cs="Arial"/>
+              </w:rPr>
+              <w:t>Type</w:t>
+            </w:r>
+          </w:p>
+        </w:tc>
+        <w:tc>
+          <w:tcPr>
+            <w:tcW w:w="4159" w:type="dxa"/>
+          </w:tcPr>
+          <w:p>
+            <w:pPr>
+              <w:pStyle w:val="ListParagraph"/>
+              <w:spacing w:line="360" w:lineRule="auto"/>
+              <w:ind w:left="0"/>
+              <w:cnfStyle w:val="100000000000" w:firstRow="1" w:lastRow="0" w:firstColumn="0" w:lastColumn="0" w:oddVBand="0" w:evenVBand="0" w:oddHBand="0" w:evenHBand="0" w:firstRowFirstColumn="0" w:firstRowLastColumn="0" w:lastRowFirstColumn="0" w:lastRowLastColumn="0"/>
+              <w:rPr>
+                <w:rFonts w:ascii="Arial" w:hAnsi="Arial" w:cs="Arial"/>
+                <w:sz w:val="28"/>
+                <w:szCs w:val="28"/>
+              </w:rPr>
+            </w:pPr>
+            <w:r>
+              <w:rPr>
+                <w:rFonts w:ascii="Arial" w:hAnsi="Arial" w:cs="Arial"/>
+              </w:rPr>
+              <w:t>Notes</w:t>
+            </w:r>
+          </w:p>
+        </w:tc>
+      </w:tr>
+      <w:tr>
+        <w:trPr>
+          <w:cnfStyle w:val="000000100000" w:firstRow="0" w:lastRow="0" w:firstColumn="0" w:lastColumn="0" w:oddVBand="0" w:evenVBand="0" w:oddHBand="1" w:evenHBand="0" w:firstRowFirstColumn="0" w:firstRowLastColumn="0" w:lastRowFirstColumn="0" w:lastRowLastColumn="0"/>
+        </w:trPr>
+        <w:tc>
+          <w:tcPr>
+            <w:cnfStyle w:val="001000000000" w:firstRow="0" w:lastRow="0" w:firstColumn="1" w:lastColumn="0" w:oddVBand="0" w:evenVBand="0" w:oddHBand="0" w:evenHBand="0" w:firstRowFirstColumn="0" w:firstRowLastColumn="0" w:lastRowFirstColumn="0" w:lastRowLastColumn="0"/>
+            <w:tcW w:w="2070" w:type="dxa"/>
+          </w:tcPr>
+          <w:p>
+            <w:pPr>
+              <w:pStyle w:val="ListParagraph"/>
+              <w:spacing w:line="360" w:lineRule="auto"/>
+              <w:ind w:left="0"/>
+              <w:rPr>
+                <w:rFonts w:ascii="Arial" w:hAnsi="Arial" w:cs="Arial"/>
+                <w:b w:val="0"/>
+                <w:bCs w:val="0"/>
+                <w:sz w:val="28"/>
+                <w:szCs w:val="28"/>
+              </w:rPr>
+            </w:pPr>
+            <w:proofErr w:type="spellStart"/>
+            <w:r>
+              <w:rPr>
+                <w:rFonts w:ascii="Arial" w:hAnsi="Arial" w:cs="Arial"/>
+              </w:rPr>
+              <w:t>ProfileID</w:t>
+            </w:r>
+            <w:proofErr w:type="spellEnd"/>
+          </w:p>
+        </w:tc>
+        <w:tc>
+          <w:tcPr>
+            <w:tcW w:w="2051" w:type="dxa"/>
+          </w:tcPr>
+          <w:p>
+            <w:pPr>
+              <w:pStyle w:val="ListParagraph"/>
+              <w:spacing w:line="360" w:lineRule="auto"/>
+              <w:ind w:left="0"/>
+              <w:cnfStyle w:val="000000100000" w:firstRow="0" w:lastRow="0" w:firstColumn="0" w:lastColumn="0" w:oddVBand="0" w:evenVBand="0" w:oddHBand="1" w:evenHBand="0" w:firstRowFirstColumn="0" w:firstRowLastColumn="0" w:lastRowFirstColumn="0" w:lastRowLastColumn="0"/>
+              <w:rPr>
+                <w:rFonts w:ascii="Arial" w:hAnsi="Arial" w:cs="Arial"/>
+                <w:b/>
+                <w:bCs/>
+                <w:sz w:val="28"/>
+                <w:szCs w:val="28"/>
+              </w:rPr>
+            </w:pPr>
+            <w:r>
+              <w:rPr>
+                <w:rFonts w:ascii="Arial" w:hAnsi="Arial" w:cs="Arial"/>
+              </w:rPr>
+              <w:t>INT (PK)</w:t>
+            </w:r>
+          </w:p>
+        </w:tc>
+        <w:tc>
+          <w:tcPr>
+            <w:tcW w:w="4159" w:type="dxa"/>
+          </w:tcPr>
+          <w:p>
+            <w:pPr>
+              <w:pStyle w:val="ListParagraph"/>
+              <w:spacing w:line="360" w:lineRule="auto"/>
+              <w:ind w:left="0"/>
+              <w:cnfStyle w:val="000000100000" w:firstRow="0" w:lastRow="0" w:firstColumn="0" w:lastColumn="0" w:oddVBand="0" w:evenVBand="0" w:oddHBand="1" w:evenHBand="0" w:firstRowFirstColumn="0" w:firstRowLastColumn="0" w:lastRowFirstColumn="0" w:lastRowLastColumn="0"/>
+              <w:rPr>
+                <w:rFonts w:ascii="Arial" w:hAnsi="Arial" w:cs="Arial"/>
+                <w:b/>
+                <w:bCs/>
+                <w:sz w:val="28"/>
+                <w:szCs w:val="28"/>
+              </w:rPr>
+            </w:pPr>
+          </w:p>
+        </w:tc>
+      </w:tr>
+      <w:tr>
+        <w:tc>
+          <w:tcPr>
+            <w:cnfStyle w:val="001000000000" w:firstRow="0" w:lastRow="0" w:firstColumn="1" w:lastColumn="0" w:oddVBand="0" w:evenVBand="0" w:oddHBand="0" w:evenHBand="0" w:firstRowFirstColumn="0" w:firstRowLastColumn="0" w:lastRowFirstColumn="0" w:lastRowLastColumn="0"/>
+            <w:tcW w:w="2070" w:type="dxa"/>
+          </w:tcPr>
+          <w:p>
+            <w:pPr>
+              <w:pStyle w:val="ListParagraph"/>
+              <w:spacing w:line="360" w:lineRule="auto"/>
+              <w:ind w:left="0"/>
+              <w:rPr>
+                <w:rFonts w:ascii="Arial" w:hAnsi="Arial" w:cs="Arial"/>
+                <w:b w:val="0"/>
+                <w:bCs w:val="0"/>
+                <w:sz w:val="28"/>
+                <w:szCs w:val="28"/>
+              </w:rPr>
+            </w:pPr>
+            <w:proofErr w:type="spellStart"/>
+            <w:r>
+              <w:rPr>
+                <w:rFonts w:ascii="Arial" w:hAnsi="Arial" w:cs="Arial"/>
+              </w:rPr>
+              <w:t>UserID</w:t>
+            </w:r>
+            <w:proofErr w:type="spellEnd"/>
+          </w:p>
+        </w:tc>
+        <w:tc>
+          <w:tcPr>
+            <w:tcW w:w="2051" w:type="dxa"/>
+          </w:tcPr>
+          <w:p>
+            <w:pPr>
+              <w:pStyle w:val="ListParagraph"/>
+              <w:spacing w:line="360" w:lineRule="auto"/>
+              <w:ind w:left="0"/>
+              <w:cnfStyle w:val="000000000000" w:firstRow="0" w:lastRow="0" w:firstColumn="0" w:lastColumn="0" w:oddVBand="0" w:evenVBand="0" w:oddHBand="0" w:evenHBand="0" w:firstRowFirstColumn="0" w:firstRowLastColumn="0" w:lastRowFirstColumn="0" w:lastRowLastColumn="0"/>
+              <w:rPr>
+                <w:rFonts w:ascii="Arial" w:hAnsi="Arial" w:cs="Arial"/>
+                <w:b/>
+                <w:bCs/>
+                <w:sz w:val="28"/>
+                <w:szCs w:val="28"/>
+              </w:rPr>
+            </w:pPr>
+            <w:r>
+              <w:rPr>
+                <w:rFonts w:ascii="Arial" w:hAnsi="Arial" w:cs="Arial"/>
+              </w:rPr>
+              <w:t>INT (FK)</w:t>
+            </w:r>
+          </w:p>
+        </w:tc>
+        <w:tc>
+          <w:tcPr>
+            <w:tcW w:w="4159" w:type="dxa"/>
+          </w:tcPr>
+          <w:p>
+            <w:pPr>
+              <w:pStyle w:val="ListParagraph"/>
+              <w:spacing w:line="360" w:lineRule="auto"/>
+              <w:ind w:left="0"/>
+              <w:cnfStyle w:val="000000000000" w:firstRow="0" w:lastRow="0" w:firstColumn="0" w:lastColumn="0" w:oddVBand="0" w:evenVBand="0" w:oddHBand="0" w:evenHBand="0" w:firstRowFirstColumn="0" w:firstRowLastColumn="0" w:lastRowFirstColumn="0" w:lastRowLastColumn="0"/>
+              <w:rPr>
+                <w:rFonts w:ascii="Arial" w:hAnsi="Arial" w:cs="Arial"/>
+                <w:b/>
+                <w:bCs/>
+                <w:sz w:val="28"/>
+                <w:szCs w:val="28"/>
+              </w:rPr>
+            </w:pPr>
+            <w:r>
+              <w:rPr>
+                <w:rFonts w:ascii="Arial" w:hAnsi="Arial" w:cs="Arial"/>
+              </w:rPr>
+              <w:t>Linked to User</w:t>
+            </w:r>
+          </w:p>
+        </w:tc>
+      </w:tr>
+      <w:tr>
+        <w:trPr>
+          <w:cnfStyle w:val="000000100000" w:firstRow="0" w:lastRow="0" w:firstColumn="0" w:lastColumn="0" w:oddVBand="0" w:evenVBand="0" w:oddHBand="1" w:evenHBand="0" w:firstRowFirstColumn="0" w:firstRowLastColumn="0" w:lastRowFirstColumn="0" w:lastRowLastColumn="0"/>
+        </w:trPr>
+        <w:tc>
+          <w:tcPr>
+            <w:cnfStyle w:val="001000000000" w:firstRow="0" w:lastRow="0" w:firstColumn="1" w:lastColumn="0" w:oddVBand="0" w:evenVBand="0" w:oddHBand="0" w:evenHBand="0" w:firstRowFirstColumn="0" w:firstRowLastColumn="0" w:lastRowFirstColumn="0" w:lastRowLastColumn="0"/>
+            <w:tcW w:w="2070" w:type="dxa"/>
+          </w:tcPr>
+          <w:p>
+            <w:pPr>
+              <w:pStyle w:val="ListParagraph"/>
+              <w:spacing w:line="360" w:lineRule="auto"/>
+              <w:ind w:left="0"/>
+              <w:rPr>
+                <w:rFonts w:ascii="Arial" w:hAnsi="Arial" w:cs="Arial"/>
+              </w:rPr>
+            </w:pPr>
+            <w:r>
+              <w:rPr>
+                <w:rFonts w:ascii="Arial" w:hAnsi="Arial" w:cs="Arial"/>
+              </w:rPr>
+              <w:t>FirstName</w:t>
+            </w:r>
+          </w:p>
+        </w:tc>
+        <w:tc>
+          <w:tcPr>
+            <w:tcW w:w="2051" w:type="dxa"/>
+          </w:tcPr>
+          <w:p>
+            <w:pPr>
+              <w:pStyle w:val="ListParagraph"/>
+              <w:spacing w:line="360" w:lineRule="auto"/>
+              <w:ind w:left="0"/>
+              <w:cnfStyle w:val="000000100000" w:firstRow="0" w:lastRow="0" w:firstColumn="0" w:lastColumn="0" w:oddVBand="0" w:evenVBand="0" w:oddHBand="1" w:evenHBand="0" w:firstRowFirstColumn="0" w:firstRowLastColumn="0" w:lastRowFirstColumn="0" w:lastRowLastColumn="0"/>
+              <w:rPr>
+                <w:rFonts w:ascii="Arial" w:hAnsi="Arial" w:cs="Arial"/>
+              </w:rPr>
+            </w:pPr>
+            <w:r>
+              <w:rPr>
+                <w:rFonts w:ascii="Arial" w:hAnsi="Arial" w:cs="Arial"/>
+              </w:rPr>
+              <w:t>VARCHAR</w:t>
+            </w:r>
+          </w:p>
+        </w:tc>
+        <w:tc>
+          <w:tcPr>
+            <w:tcW w:w="4159" w:type="dxa"/>
+          </w:tcPr>
+          <w:p>
+            <w:pPr>
+              <w:pStyle w:val="ListParagraph"/>
+              <w:spacing w:line="360" w:lineRule="auto"/>
+              <w:ind w:left="0"/>
+              <w:cnfStyle w:val="000000100000" w:firstRow="0" w:lastRow="0" w:firstColumn="0" w:lastColumn="0" w:oddVBand="0" w:evenVBand="0" w:oddHBand="1" w:evenHBand="0" w:firstRowFirstColumn="0" w:firstRowLastColumn="0" w:lastRowFirstColumn="0" w:lastRowLastColumn="0"/>
+              <w:rPr>
+                <w:rFonts w:ascii="Arial" w:hAnsi="Arial" w:cs="Arial"/>
+                <w:b/>
+                <w:bCs/>
+                <w:sz w:val="28"/>
+                <w:szCs w:val="28"/>
+              </w:rPr>
+            </w:pPr>
+          </w:p>
+        </w:tc>
+      </w:tr>
+      <w:tr>
+        <w:tc>
+          <w:tcPr>
+            <w:cnfStyle w:val="001000000000" w:firstRow="0" w:lastRow="0" w:firstColumn="1" w:lastColumn="0" w:oddVBand="0" w:evenVBand="0" w:oddHBand="0" w:evenHBand="0" w:firstRowFirstColumn="0" w:firstRowLastColumn="0" w:lastRowFirstColumn="0" w:lastRowLastColumn="0"/>
+            <w:tcW w:w="2070" w:type="dxa"/>
+          </w:tcPr>
+          <w:p>
+            <w:pPr>
+              <w:pStyle w:val="ListParagraph"/>
+              <w:spacing w:line="360" w:lineRule="auto"/>
+              <w:ind w:left="0"/>
+              <w:rPr>
+                <w:rFonts w:ascii="Arial" w:hAnsi="Arial" w:cs="Arial"/>
+              </w:rPr>
+            </w:pPr>
+            <w:r>
+              <w:rPr>
+                <w:rFonts w:ascii="Arial" w:hAnsi="Arial" w:cs="Arial"/>
+              </w:rPr>
+              <w:t>LastName</w:t>
+            </w:r>
+          </w:p>
+        </w:tc>
+        <w:tc>
+          <w:tcPr>
+            <w:tcW w:w="2051" w:type="dxa"/>
+          </w:tcPr>
+          <w:p>
+            <w:pPr>
+              <w:pStyle w:val="ListParagraph"/>
+              <w:spacing w:line="360" w:lineRule="auto"/>
+              <w:ind w:left="0"/>
+              <w:cnfStyle w:val="000000000000" w:firstRow="0" w:lastRow="0" w:firstColumn="0" w:lastColumn="0" w:oddVBand="0" w:evenVBand="0" w:oddHBand="0" w:evenHBand="0" w:firstRowFirstColumn="0" w:firstRowLastColumn="0" w:lastRowFirstColumn="0" w:lastRowLastColumn="0"/>
+              <w:rPr>
+                <w:rFonts w:ascii="Arial" w:hAnsi="Arial" w:cs="Arial"/>
+              </w:rPr>
+            </w:pPr>
+            <w:r>
+              <w:rPr>
+                <w:rFonts w:ascii="Arial" w:hAnsi="Arial" w:cs="Arial"/>
+              </w:rPr>
+              <w:t>VARCHAR</w:t>
+            </w:r>
+          </w:p>
+        </w:tc>
+        <w:tc>
+          <w:tcPr>
+            <w:tcW w:w="4159" w:type="dxa"/>
+          </w:tcPr>
+          <w:p>
+            <w:pPr>
+              <w:pStyle w:val="ListParagraph"/>
+              <w:spacing w:line="360" w:lineRule="auto"/>
+              <w:ind w:left="0"/>
+              <w:cnfStyle w:val="000000000000" w:firstRow="0" w:lastRow="0" w:firstColumn="0" w:lastColumn="0" w:oddVBand="0" w:evenVBand="0" w:oddHBand="0" w:evenHBand="0" w:firstRowFirstColumn="0" w:firstRowLastColumn="0" w:lastRowFirstColumn="0" w:lastRowLastColumn="0"/>
+              <w:rPr>
+                <w:rFonts w:ascii="Arial" w:hAnsi="Arial" w:cs="Arial"/>
+                <w:b/>
+                <w:bCs/>
+                <w:sz w:val="28"/>
+                <w:szCs w:val="28"/>
+              </w:rPr>
+            </w:pPr>
+          </w:p>
+        </w:tc>
+      </w:tr>
+    </w:tbl>
+    <w:p>
+      <w:pPr>
+        <w:pStyle w:val="ListParagraph"/>
+        <w:spacing w:after="0" w:line="360" w:lineRule="auto"/>
+        <w:rPr>
+          <w:rFonts w:ascii="Arial" w:hAnsi="Arial" w:cs="Arial"/>
+          <w:b/>
+          <w:bCs/>
+        </w:rPr>
+      </w:pPr>
+    </w:p>
+    <w:p>
+      <w:pPr>
+        <w:pStyle w:val="ListParagraph"/>
+        <w:numPr>
+          <w:ilvl w:val="1"/>
+          <w:numId w:val="5"/>
+        </w:numPr>
+        <w:spacing w:after="0" w:line="360" w:lineRule="auto"/>
+        <w:ind w:left="720" w:firstLine="0"/>
+        <w:rPr>
+          <w:rFonts w:ascii="Arial" w:hAnsi="Arial" w:cs="Arial"/>
+          <w:b/>
+          <w:bCs/>
+        </w:rPr>
+      </w:pPr>
+      <w:r>
+        <w:rPr>
+          <w:rFonts w:ascii="Arial" w:hAnsi="Arial" w:cs="Arial"/>
+          <w:b/>
+          <w:bCs/>
+        </w:rPr>
+        <w:t>Appointment</w:t>
+      </w:r>
+    </w:p>
+    <w:tbl>
+      <w:tblPr>
+        <w:tblStyle w:val="ListTable3-Accent2"/>
+        <w:tblW w:w="8322" w:type="dxa"/>
+        <w:tblInd w:w="715" w:type="dxa"/>
+        <w:tblLook w:val="04A0" w:firstRow="1" w:lastRow="0" w:firstColumn="1" w:lastColumn="0" w:noHBand="0" w:noVBand="1"/>
+      </w:tblPr>
+      <w:tblGrid>
+        <w:gridCol w:w="2092"/>
+        <w:gridCol w:w="2048"/>
+        <w:gridCol w:w="4182"/>
+      </w:tblGrid>
+      <w:tr>
+        <w:trPr>
+          <w:cnfStyle w:val="100000000000" w:firstRow="1" w:lastRow="0" w:firstColumn="0" w:lastColumn="0" w:oddVBand="0" w:evenVBand="0" w:oddHBand="0" w:evenHBand="0" w:firstRowFirstColumn="0" w:firstRowLastColumn="0" w:lastRowFirstColumn="0" w:lastRowLastColumn="0"/>
+        </w:trPr>
+        <w:tc>
+          <w:tcPr>
+            <w:cnfStyle w:val="001000000100" w:firstRow="0" w:lastRow="0" w:firstColumn="1" w:lastColumn="0" w:oddVBand="0" w:evenVBand="0" w:oddHBand="0" w:evenHBand="0" w:firstRowFirstColumn="1" w:firstRowLastColumn="0" w:lastRowFirstColumn="0" w:lastRowLastColumn="0"/>
+            <w:tcW w:w="2092" w:type="dxa"/>
+          </w:tcPr>
+          <w:p>
+            <w:pPr>
+              <w:pStyle w:val="ListParagraph"/>
+              <w:spacing w:line="360" w:lineRule="auto"/>
+              <w:ind w:left="0"/>
+              <w:rPr>
+                <w:rFonts w:ascii="Arial" w:hAnsi="Arial" w:cs="Arial"/>
+                <w:sz w:val="28"/>
+                <w:szCs w:val="28"/>
+              </w:rPr>
+            </w:pPr>
+            <w:r>
+              <w:rPr>
+                <w:rFonts w:ascii="Arial" w:hAnsi="Arial" w:cs="Arial"/>
+              </w:rPr>
+              <w:t>Field</w:t>
+            </w:r>
+          </w:p>
+        </w:tc>
+        <w:tc>
+          <w:tcPr>
+            <w:tcW w:w="2048" w:type="dxa"/>
+          </w:tcPr>
+          <w:p>
+            <w:pPr>
+              <w:pStyle w:val="ListParagraph"/>
+              <w:spacing w:line="360" w:lineRule="auto"/>
+              <w:ind w:left="0"/>
+              <w:cnfStyle w:val="100000000000" w:firstRow="1" w:lastRow="0" w:firstColumn="0" w:lastColumn="0" w:oddVBand="0" w:evenVBand="0" w:oddHBand="0" w:evenHBand="0" w:firstRowFirstColumn="0" w:firstRowLastColumn="0" w:lastRowFirstColumn="0" w:lastRowLastColumn="0"/>
+              <w:rPr>
+                <w:rFonts w:ascii="Arial" w:hAnsi="Arial" w:cs="Arial"/>
+                <w:sz w:val="28"/>
+                <w:szCs w:val="28"/>
+              </w:rPr>
+            </w:pPr>
+            <w:r>
+              <w:rPr>
+                <w:rFonts w:ascii="Arial" w:hAnsi="Arial" w:cs="Arial"/>
+              </w:rPr>
+              <w:t>Type</w:t>
+            </w:r>
+          </w:p>
+        </w:tc>
+        <w:tc>
+          <w:tcPr>
+            <w:tcW w:w="4182" w:type="dxa"/>
+          </w:tcPr>
+          <w:p>
+            <w:pPr>
+              <w:pStyle w:val="ListParagraph"/>
+              <w:spacing w:line="360" w:lineRule="auto"/>
+              <w:ind w:left="0"/>
+              <w:cnfStyle w:val="100000000000" w:firstRow="1" w:lastRow="0" w:firstColumn="0" w:lastColumn="0" w:oddVBand="0" w:evenVBand="0" w:oddHBand="0" w:evenHBand="0" w:firstRowFirstColumn="0" w:firstRowLastColumn="0" w:lastRowFirstColumn="0" w:lastRowLastColumn="0"/>
+              <w:rPr>
+                <w:rFonts w:ascii="Arial" w:hAnsi="Arial" w:cs="Arial"/>
+                <w:sz w:val="28"/>
+                <w:szCs w:val="28"/>
+              </w:rPr>
+            </w:pPr>
+            <w:r>
+              <w:rPr>
+                <w:rFonts w:ascii="Arial" w:hAnsi="Arial" w:cs="Arial"/>
+              </w:rPr>
+              <w:t>Notes</w:t>
+            </w:r>
+          </w:p>
+        </w:tc>
+      </w:tr>
+      <w:tr>
+        <w:trPr>
+          <w:cnfStyle w:val="000000100000" w:firstRow="0" w:lastRow="0" w:firstColumn="0" w:lastColumn="0" w:oddVBand="0" w:evenVBand="0" w:oddHBand="1" w:evenHBand="0" w:firstRowFirstColumn="0" w:firstRowLastColumn="0" w:lastRowFirstColumn="0" w:lastRowLastColumn="0"/>
+        </w:trPr>
+        <w:tc>
+          <w:tcPr>
+            <w:cnfStyle w:val="001000000000" w:firstRow="0" w:lastRow="0" w:firstColumn="1" w:lastColumn="0" w:oddVBand="0" w:evenVBand="0" w:oddHBand="0" w:evenHBand="0" w:firstRowFirstColumn="0" w:firstRowLastColumn="0" w:lastRowFirstColumn="0" w:lastRowLastColumn="0"/>
+            <w:tcW w:w="2092" w:type="dxa"/>
+          </w:tcPr>
+          <w:p>
+            <w:pPr>
+              <w:pStyle w:val="ListParagraph"/>
+              <w:ind w:left="0"/>
+              <w:rPr>
+                <w:rFonts w:ascii="Arial" w:hAnsi="Arial" w:cs="Arial"/>
+                <w:b w:val="0"/>
+                <w:bCs w:val="0"/>
+                <w:sz w:val="28"/>
+                <w:szCs w:val="28"/>
+              </w:rPr>
+            </w:pPr>
+            <w:proofErr w:type="spellStart"/>
+            <w:r>
+              <w:rPr>
+                <w:rFonts w:ascii="Arial" w:hAnsi="Arial" w:cs="Arial"/>
+              </w:rPr>
+              <w:t>AppointmentID</w:t>
+            </w:r>
+            <w:proofErr w:type="spellEnd"/>
+          </w:p>
+        </w:tc>
+        <w:tc>
+          <w:tcPr>
+            <w:tcW w:w="2048" w:type="dxa"/>
+          </w:tcPr>
+          <w:p>
+            <w:pPr>
+              <w:pStyle w:val="ListParagraph"/>
+              <w:ind w:left="0"/>
+              <w:cnfStyle w:val="000000100000" w:firstRow="0" w:lastRow="0" w:firstColumn="0" w:lastColumn="0" w:oddVBand="0" w:evenVBand="0" w:oddHBand="1" w:evenHBand="0" w:firstRowFirstColumn="0" w:firstRowLastColumn="0" w:lastRowFirstColumn="0" w:lastRowLastColumn="0"/>
+              <w:rPr>
+                <w:rFonts w:ascii="Arial" w:hAnsi="Arial" w:cs="Arial"/>
+                <w:b/>
+                <w:bCs/>
+                <w:sz w:val="28"/>
+                <w:szCs w:val="28"/>
+              </w:rPr>
+            </w:pPr>
+            <w:r>
+              <w:rPr>
+                <w:rFonts w:ascii="Arial" w:hAnsi="Arial" w:cs="Arial"/>
+              </w:rPr>
+              <w:t>INT (PK)</w:t>
+            </w:r>
+          </w:p>
+        </w:tc>
+        <w:tc>
+          <w:tcPr>
+            <w:tcW w:w="4182" w:type="dxa"/>
+          </w:tcPr>
+          <w:p>
+            <w:pPr>
+              <w:pStyle w:val="ListParagraph"/>
+              <w:ind w:left="0"/>
+              <w:cnfStyle w:val="000000100000" w:firstRow="0" w:lastRow="0" w:firstColumn="0" w:lastColumn="0" w:oddVBand="0" w:evenVBand="0" w:oddHBand="1" w:evenHBand="0" w:firstRowFirstColumn="0" w:firstRowLastColumn="0" w:lastRowFirstColumn="0" w:lastRowLastColumn="0"/>
+              <w:rPr>
+                <w:rFonts w:ascii="Arial" w:hAnsi="Arial" w:cs="Arial"/>
+                <w:b/>
+                <w:bCs/>
+                <w:sz w:val="28"/>
+                <w:szCs w:val="28"/>
+              </w:rPr>
+            </w:pPr>
+          </w:p>
+        </w:tc>
+      </w:tr>
+      <w:tr>
+        <w:tc>
+          <w:tcPr>
+            <w:cnfStyle w:val="001000000000" w:firstRow="0" w:lastRow="0" w:firstColumn="1" w:lastColumn="0" w:oddVBand="0" w:evenVBand="0" w:oddHBand="0" w:evenHBand="0" w:firstRowFirstColumn="0" w:firstRowLastColumn="0" w:lastRowFirstColumn="0" w:lastRowLastColumn="0"/>
+            <w:tcW w:w="2092" w:type="dxa"/>
+          </w:tcPr>
+          <w:p>
+            <w:pPr>
+              <w:pStyle w:val="ListParagraph"/>
+              <w:ind w:left="0"/>
+              <w:rPr>
+                <w:rFonts w:ascii="Arial" w:hAnsi="Arial" w:cs="Arial"/>
+                <w:b w:val="0"/>
+                <w:bCs w:val="0"/>
+                <w:sz w:val="28"/>
+                <w:szCs w:val="28"/>
+              </w:rPr>
+            </w:pPr>
+            <w:proofErr w:type="spellStart"/>
+            <w:r>
+              <w:rPr>
+                <w:rFonts w:ascii="Arial" w:hAnsi="Arial" w:cs="Arial"/>
+              </w:rPr>
+              <w:t>PatientID</w:t>
+            </w:r>
+            <w:proofErr w:type="spellEnd"/>
+          </w:p>
+        </w:tc>
+        <w:tc>
+          <w:tcPr>
+            <w:tcW w:w="2048" w:type="dxa"/>
+          </w:tcPr>
+          <w:p>
+            <w:pPr>
+              <w:pStyle w:val="ListParagraph"/>
+              <w:ind w:left="0"/>
+              <w:cnfStyle w:val="000000000000" w:firstRow="0" w:lastRow="0" w:firstColumn="0" w:lastColumn="0" w:oddVBand="0" w:evenVBand="0" w:oddHBand="0" w:evenHBand="0" w:firstRowFirstColumn="0" w:firstRowLastColumn="0" w:lastRowFirstColumn="0" w:lastRowLastColumn="0"/>
+              <w:rPr>
+                <w:rFonts w:ascii="Arial" w:hAnsi="Arial" w:cs="Arial"/>
+                <w:b/>
+                <w:bCs/>
+                <w:sz w:val="28"/>
+                <w:szCs w:val="28"/>
+              </w:rPr>
+            </w:pPr>
+            <w:r>
+              <w:rPr>
+                <w:rFonts w:ascii="Arial" w:hAnsi="Arial" w:cs="Arial"/>
+              </w:rPr>
+              <w:t>INT (FK)</w:t>
+            </w:r>
+          </w:p>
+        </w:tc>
+        <w:tc>
+          <w:tcPr>
+            <w:tcW w:w="4182" w:type="dxa"/>
+          </w:tcPr>
+          <w:p>
+            <w:pPr>
+              <w:pStyle w:val="ListParagraph"/>
+              <w:ind w:left="0"/>
+              <w:cnfStyle w:val="000000000000" w:firstRow="0" w:lastRow="0" w:firstColumn="0" w:lastColumn="0" w:oddVBand="0" w:evenVBand="0" w:oddHBand="0" w:evenHBand="0" w:firstRowFirstColumn="0" w:firstRowLastColumn="0" w:lastRowFirstColumn="0" w:lastRowLastColumn="0"/>
+              <w:rPr>
+                <w:rFonts w:ascii="Arial" w:hAnsi="Arial" w:cs="Arial"/>
+                <w:b/>
+                <w:bCs/>
+                <w:sz w:val="28"/>
+                <w:szCs w:val="28"/>
+              </w:rPr>
+            </w:pPr>
+            <w:r>
+              <w:rPr>
+                <w:rFonts w:ascii="Arial" w:hAnsi="Arial" w:cs="Arial"/>
+              </w:rPr>
+              <w:t xml:space="preserve">Refers to </w:t>
+            </w:r>
+            <w:proofErr w:type="spellStart"/>
+            <w:r>
+              <w:rPr>
+                <w:rFonts w:ascii="Arial" w:hAnsi="Arial" w:cs="Arial"/>
+              </w:rPr>
+              <w:t>UserID</w:t>
+            </w:r>
+            <w:proofErr w:type="spellEnd"/>
+            <w:r>
+              <w:rPr>
+                <w:rFonts w:ascii="Arial" w:hAnsi="Arial" w:cs="Arial"/>
+              </w:rPr>
+              <w:t xml:space="preserve"> (Role: Patient)</w:t>
+            </w:r>
+          </w:p>
+        </w:tc>
+      </w:tr>
+      <w:tr>
+        <w:trPr>
+          <w:cnfStyle w:val="000000100000" w:firstRow="0" w:lastRow="0" w:firstColumn="0" w:lastColumn="0" w:oddVBand="0" w:evenVBand="0" w:oddHBand="1" w:evenHBand="0" w:firstRowFirstColumn="0" w:firstRowLastColumn="0" w:lastRowFirstColumn="0" w:lastRowLastColumn="0"/>
+        </w:trPr>
+        <w:tc>
+          <w:tcPr>
+            <w:cnfStyle w:val="001000000000" w:firstRow="0" w:lastRow="0" w:firstColumn="1" w:lastColumn="0" w:oddVBand="0" w:evenVBand="0" w:oddHBand="0" w:evenHBand="0" w:firstRowFirstColumn="0" w:firstRowLastColumn="0" w:lastRowFirstColumn="0" w:lastRowLastColumn="0"/>
+            <w:tcW w:w="2092" w:type="dxa"/>
+          </w:tcPr>
+          <w:p>
+            <w:pPr>
+              <w:pStyle w:val="ListParagraph"/>
+              <w:ind w:left="0"/>
+              <w:rPr>
+                <w:rFonts w:ascii="Arial" w:hAnsi="Arial" w:cs="Arial"/>
+              </w:rPr>
+            </w:pPr>
+            <w:proofErr w:type="spellStart"/>
+            <w:r>
+              <w:rPr>
+                <w:rFonts w:ascii="Arial" w:hAnsi="Arial" w:cs="Arial"/>
+              </w:rPr>
+              <w:t>DoctorID</w:t>
+            </w:r>
+            <w:proofErr w:type="spellEnd"/>
+          </w:p>
+        </w:tc>
+        <w:tc>
+          <w:tcPr>
+            <w:tcW w:w="2048" w:type="dxa"/>
+          </w:tcPr>
+          <w:p>
+            <w:pPr>
+              <w:pStyle w:val="ListParagraph"/>
+              <w:ind w:left="0"/>
+              <w:cnfStyle w:val="000000100000" w:firstRow="0" w:lastRow="0" w:firstColumn="0" w:lastColumn="0" w:oddVBand="0" w:evenVBand="0" w:oddHBand="1" w:evenHBand="0" w:firstRowFirstColumn="0" w:firstRowLastColumn="0" w:lastRowFirstColumn="0" w:lastRowLastColumn="0"/>
+              <w:rPr>
+                <w:rFonts w:ascii="Arial" w:hAnsi="Arial" w:cs="Arial"/>
+              </w:rPr>
+            </w:pPr>
+            <w:r>
+              <w:rPr>
+                <w:rFonts w:ascii="Arial" w:hAnsi="Arial" w:cs="Arial"/>
+              </w:rPr>
+              <w:t>INT (FK)</w:t>
+            </w:r>
+          </w:p>
+        </w:tc>
+        <w:tc>
+          <w:tcPr>
+            <w:tcW w:w="4182" w:type="dxa"/>
+          </w:tcPr>
+          <w:p>
+            <w:pPr>
+              <w:pStyle w:val="ListParagraph"/>
+              <w:ind w:left="0"/>
+              <w:cnfStyle w:val="000000100000" w:firstRow="0" w:lastRow="0" w:firstColumn="0" w:lastColumn="0" w:oddVBand="0" w:evenVBand="0" w:oddHBand="1" w:evenHBand="0" w:firstRowFirstColumn="0" w:firstRowLastColumn="0" w:lastRowFirstColumn="0" w:lastRowLastColumn="0"/>
+              <w:rPr>
+                <w:rFonts w:ascii="Arial" w:hAnsi="Arial" w:cs="Arial"/>
+                <w:b/>
+                <w:bCs/>
+                <w:sz w:val="28"/>
+                <w:szCs w:val="28"/>
+              </w:rPr>
+            </w:pPr>
+            <w:r>
+              <w:rPr>
+                <w:rFonts w:ascii="Arial" w:hAnsi="Arial" w:cs="Arial"/>
+              </w:rPr>
+              <w:t xml:space="preserve">Refers to </w:t>
+            </w:r>
+            <w:proofErr w:type="spellStart"/>
+            <w:r>
+              <w:rPr>
+                <w:rFonts w:ascii="Arial" w:hAnsi="Arial" w:cs="Arial"/>
+              </w:rPr>
+              <w:t>UserID</w:t>
+            </w:r>
+            <w:proofErr w:type="spellEnd"/>
+            <w:r>
+              <w:rPr>
+                <w:rFonts w:ascii="Arial" w:hAnsi="Arial" w:cs="Arial"/>
+              </w:rPr>
+              <w:t xml:space="preserve"> (Role: Doctor)</w:t>
+            </w:r>
+          </w:p>
+        </w:tc>
+      </w:tr>
+      <w:tr>
+        <w:tc>
+          <w:tcPr>
+            <w:cnfStyle w:val="001000000000" w:firstRow="0" w:lastRow="0" w:firstColumn="1" w:lastColumn="0" w:oddVBand="0" w:evenVBand="0" w:oddHBand="0" w:evenHBand="0" w:firstRowFirstColumn="0" w:firstRowLastColumn="0" w:lastRowFirstColumn="0" w:lastRowLastColumn="0"/>
+            <w:tcW w:w="2092" w:type="dxa"/>
+          </w:tcPr>
+          <w:p>
+            <w:pPr>
+              <w:pStyle w:val="ListParagraph"/>
+              <w:ind w:left="0"/>
+              <w:rPr>
+                <w:rFonts w:ascii="Arial" w:hAnsi="Arial" w:cs="Arial"/>
+              </w:rPr>
+            </w:pPr>
+            <w:r>
+              <w:rPr>
+                <w:rFonts w:ascii="Arial" w:hAnsi="Arial" w:cs="Arial"/>
+              </w:rPr>
+              <w:t>Contact</w:t>
+            </w:r>
+          </w:p>
+        </w:tc>
+        <w:tc>
+          <w:tcPr>
+            <w:tcW w:w="2048" w:type="dxa"/>
+          </w:tcPr>
+          <w:p>
+            <w:pPr>
+              <w:pStyle w:val="ListParagraph"/>
+              <w:ind w:left="0"/>
+              <w:cnfStyle w:val="000000000000" w:firstRow="0" w:lastRow="0" w:firstColumn="0" w:lastColumn="0" w:oddVBand="0" w:evenVBand="0" w:oddHBand="0" w:evenHBand="0" w:firstRowFirstColumn="0" w:firstRowLastColumn="0" w:lastRowFirstColumn="0" w:lastRowLastColumn="0"/>
+              <w:rPr>
+                <w:rFonts w:ascii="Arial" w:hAnsi="Arial" w:cs="Arial"/>
+              </w:rPr>
+            </w:pPr>
+            <w:r>
+              <w:rPr>
+                <w:rFonts w:ascii="Arial" w:hAnsi="Arial" w:cs="Arial"/>
+              </w:rPr>
+              <w:t>VARCHAR</w:t>
+            </w:r>
+          </w:p>
+        </w:tc>
+        <w:tc>
+          <w:tcPr>
+            <w:tcW w:w="4182" w:type="dxa"/>
+          </w:tcPr>
+          <w:p>
+            <w:pPr>
+              <w:pStyle w:val="ListParagraph"/>
+              <w:ind w:left="0"/>
+              <w:cnfStyle w:val="000000000000" w:firstRow="0" w:lastRow="0" w:firstColumn="0" w:lastColumn="0" w:oddVBand="0" w:evenVBand="0" w:oddHBand="0" w:evenHBand="0" w:firstRowFirstColumn="0" w:firstRowLastColumn="0" w:lastRowFirstColumn="0" w:lastRowLastColumn="0"/>
+              <w:rPr>
+                <w:rFonts w:ascii="Arial" w:hAnsi="Arial" w:cs="Arial"/>
+                <w:b/>
+                <w:bCs/>
+                <w:sz w:val="28"/>
+                <w:szCs w:val="28"/>
+              </w:rPr>
+            </w:pPr>
+            <w:r>
+              <w:rPr>
+                <w:rFonts w:ascii="Arial" w:hAnsi="Arial" w:cs="Arial"/>
+              </w:rPr>
+              <w:t>Patient contact</w:t>
+            </w:r>
+          </w:p>
+        </w:tc>
+      </w:tr>
+      <w:tr>
+        <w:trPr>
+          <w:cnfStyle w:val="000000100000" w:firstRow="0" w:lastRow="0" w:firstColumn="0" w:lastColumn="0" w:oddVBand="0" w:evenVBand="0" w:oddHBand="1" w:evenHBand="0" w:firstRowFirstColumn="0" w:firstRowLastColumn="0" w:lastRowFirstColumn="0" w:lastRowLastColumn="0"/>
+        </w:trPr>
+        <w:tc>
+          <w:tcPr>
+            <w:cnfStyle w:val="001000000000" w:firstRow="0" w:lastRow="0" w:firstColumn="1" w:lastColumn="0" w:oddVBand="0" w:evenVBand="0" w:oddHBand="0" w:evenHBand="0" w:firstRowFirstColumn="0" w:firstRowLastColumn="0" w:lastRowFirstColumn="0" w:lastRowLastColumn="0"/>
+            <w:tcW w:w="2092" w:type="dxa"/>
+          </w:tcPr>
+          <w:p>
+            <w:pPr>
+              <w:pStyle w:val="ListParagraph"/>
+              <w:ind w:left="0"/>
+              <w:rPr>
+                <w:rFonts w:ascii="Arial" w:hAnsi="Arial" w:cs="Arial"/>
+                <w:b w:val="0"/>
+                <w:bCs w:val="0"/>
+                <w:sz w:val="28"/>
+                <w:szCs w:val="28"/>
+              </w:rPr>
+            </w:pPr>
+            <w:proofErr w:type="spellStart"/>
+            <w:r>
+              <w:rPr>
+                <w:rFonts w:ascii="Arial" w:hAnsi="Arial" w:cs="Arial"/>
+              </w:rPr>
+              <w:t>DateTime</w:t>
+            </w:r>
+            <w:proofErr w:type="spellEnd"/>
+          </w:p>
+        </w:tc>
+        <w:tc>
+          <w:tcPr>
+            <w:tcW w:w="2048" w:type="dxa"/>
+          </w:tcPr>
+          <w:p>
+            <w:pPr>
+              <w:pStyle w:val="ListParagraph"/>
+              <w:ind w:left="0"/>
+              <w:cnfStyle w:val="000000100000" w:firstRow="0" w:lastRow="0" w:firstColumn="0" w:lastColumn="0" w:oddVBand="0" w:evenVBand="0" w:oddHBand="1" w:evenHBand="0" w:firstRowFirstColumn="0" w:firstRowLastColumn="0" w:lastRowFirstColumn="0" w:lastRowLastColumn="0"/>
+              <w:rPr>
+                <w:rFonts w:ascii="Arial" w:hAnsi="Arial" w:cs="Arial"/>
+                <w:b/>
+                <w:bCs/>
+                <w:sz w:val="28"/>
+                <w:szCs w:val="28"/>
+              </w:rPr>
+            </w:pPr>
+            <w:r>
+              <w:rPr>
+                <w:rFonts w:ascii="Arial" w:hAnsi="Arial" w:cs="Arial"/>
+              </w:rPr>
+              <w:t>DATETIME</w:t>
+            </w:r>
+          </w:p>
+        </w:tc>
+        <w:tc>
+          <w:tcPr>
+            <w:tcW w:w="4182" w:type="dxa"/>
+          </w:tcPr>
+          <w:p>
+            <w:pPr>
+              <w:pStyle w:val="ListParagraph"/>
+              <w:ind w:left="0"/>
+              <w:cnfStyle w:val="000000100000" w:firstRow="0" w:lastRow="0" w:firstColumn="0" w:lastColumn="0" w:oddVBand="0" w:evenVBand="0" w:oddHBand="1" w:evenHBand="0" w:firstRowFirstColumn="0" w:firstRowLastColumn="0" w:lastRowFirstColumn="0" w:lastRowLastColumn="0"/>
+              <w:rPr>
+                <w:rFonts w:ascii="Arial" w:hAnsi="Arial" w:cs="Arial"/>
+                <w:b/>
+                <w:bCs/>
+                <w:sz w:val="28"/>
+                <w:szCs w:val="28"/>
+              </w:rPr>
+            </w:pPr>
+            <w:r>
+              <w:rPr>
+                <w:rFonts w:ascii="Arial" w:hAnsi="Arial" w:cs="Arial"/>
+              </w:rPr>
+              <w:t>Appointment date/time</w:t>
+            </w:r>
+          </w:p>
+        </w:tc>
+      </w:tr>
+      <w:tr>
+        <w:tc>
+          <w:tcPr>
+            <w:cnfStyle w:val="001000000000" w:firstRow="0" w:lastRow="0" w:firstColumn="1" w:lastColumn="0" w:oddVBand="0" w:evenVBand="0" w:oddHBand="0" w:evenHBand="0" w:firstRowFirstColumn="0" w:firstRowLastColumn="0" w:lastRowFirstColumn="0" w:lastRowLastColumn="0"/>
+            <w:tcW w:w="2092" w:type="dxa"/>
+          </w:tcPr>
+          <w:p>
+            <w:pPr>
+              <w:pStyle w:val="ListParagraph"/>
+              <w:ind w:left="0"/>
+              <w:rPr>
+                <w:rFonts w:ascii="Arial" w:hAnsi="Arial" w:cs="Arial"/>
+              </w:rPr>
+            </w:pPr>
+            <w:r>
+              <w:rPr>
+                <w:rFonts w:ascii="Arial" w:hAnsi="Arial" w:cs="Arial"/>
+              </w:rPr>
+              <w:t>Status</w:t>
+            </w:r>
+          </w:p>
+        </w:tc>
+        <w:tc>
+          <w:tcPr>
+            <w:tcW w:w="2048" w:type="dxa"/>
+          </w:tcPr>
+          <w:p>
+            <w:pPr>
+              <w:pStyle w:val="ListParagraph"/>
+              <w:ind w:left="0"/>
+              <w:cnfStyle w:val="000000000000" w:firstRow="0" w:lastRow="0" w:firstColumn="0" w:lastColumn="0" w:oddVBand="0" w:evenVBand="0" w:oddHBand="0" w:evenHBand="0" w:firstRowFirstColumn="0" w:firstRowLastColumn="0" w:lastRowFirstColumn="0" w:lastRowLastColumn="0"/>
+              <w:rPr>
+                <w:rFonts w:ascii="Arial" w:hAnsi="Arial" w:cs="Arial"/>
+              </w:rPr>
+            </w:pPr>
+            <w:r>
+              <w:rPr>
+                <w:rFonts w:ascii="Arial" w:hAnsi="Arial" w:cs="Arial"/>
+              </w:rPr>
+              <w:t>VARCHAR</w:t>
+            </w:r>
+          </w:p>
+        </w:tc>
+        <w:tc>
+          <w:tcPr>
+            <w:tcW w:w="4182" w:type="dxa"/>
+          </w:tcPr>
+          <w:p>
+            <w:pPr>
+              <w:pStyle w:val="ListParagraph"/>
+              <w:ind w:left="0"/>
+              <w:cnfStyle w:val="000000000000" w:firstRow="0" w:lastRow="0" w:firstColumn="0" w:lastColumn="0" w:oddVBand="0" w:evenVBand="0" w:oddHBand="0" w:evenHBand="0" w:firstRowFirstColumn="0" w:firstRowLastColumn="0" w:lastRowFirstColumn="0" w:lastRowLastColumn="0"/>
+              <w:rPr>
+                <w:rFonts w:ascii="Arial" w:hAnsi="Arial" w:cs="Arial"/>
+              </w:rPr>
+            </w:pPr>
+            <w:r>
+              <w:rPr>
+                <w:rFonts w:ascii="Arial" w:hAnsi="Arial" w:cs="Arial"/>
+              </w:rPr>
+              <w:t>'Booked', 'Completed', 'No-show'</w:t>
+            </w:r>
+          </w:p>
+        </w:tc>
+      </w:tr>
+    </w:tbl>
+    <w:p>
+      <w:pPr>
+        <w:pStyle w:val="ListParagraph"/>
+        <w:spacing w:after="0" w:line="360" w:lineRule="auto"/>
+        <w:rPr>
+          <w:rFonts w:ascii="Arial" w:hAnsi="Arial" w:cs="Arial"/>
+          <w:b/>
+          <w:bCs/>
+        </w:rPr>
+      </w:pPr>
+    </w:p>
+    <w:p>
+      <w:pPr>
+        <w:pStyle w:val="ListParagraph"/>
+        <w:numPr>
+          <w:ilvl w:val="1"/>
+          <w:numId w:val="5"/>
+        </w:numPr>
+        <w:spacing w:after="0" w:line="360" w:lineRule="auto"/>
+        <w:ind w:left="720" w:firstLine="0"/>
+        <w:rPr>
+          <w:rFonts w:ascii="Arial" w:hAnsi="Arial" w:cs="Arial"/>
+          <w:b/>
+          <w:bCs/>
+        </w:rPr>
+      </w:pPr>
+      <w:proofErr w:type="spellStart"/>
+      <w:r>
+        <w:rPr>
+          <w:rFonts w:ascii="Arial" w:hAnsi="Arial" w:cs="Arial"/>
+          <w:b/>
+          <w:bCs/>
+        </w:rPr>
+        <w:t>ScheduleAvailability</w:t>
+      </w:r>
+      <w:proofErr w:type="spellEnd"/>
+      <w:r>
+        <w:rPr>
+          <w:rFonts w:ascii="Arial" w:hAnsi="Arial" w:cs="Arial"/>
+          <w:b/>
+          <w:bCs/>
+        </w:rPr>
+        <w:t xml:space="preserve"> (Doctor)</w:t>
+      </w:r>
+    </w:p>
+    <w:tbl>
+      <w:tblPr>
+        <w:tblStyle w:val="ListTable3-Accent2"/>
+        <w:tblW w:w="8370" w:type="dxa"/>
+        <w:tblInd w:w="715" w:type="dxa"/>
+        <w:tblLook w:val="04A0" w:firstRow="1" w:lastRow="0" w:firstColumn="1" w:lastColumn="0" w:noHBand="0" w:noVBand="1"/>
+      </w:tblPr>
+      <w:tblGrid>
+        <w:gridCol w:w="2160"/>
+        <w:gridCol w:w="1980"/>
+        <w:gridCol w:w="4230"/>
+      </w:tblGrid>
+      <w:tr>
+        <w:trPr>
+          <w:cnfStyle w:val="100000000000" w:firstRow="1" w:lastRow="0" w:firstColumn="0" w:lastColumn="0" w:oddVBand="0" w:evenVBand="0" w:oddHBand="0" w:evenHBand="0" w:firstRowFirstColumn="0" w:firstRowLastColumn="0" w:lastRowFirstColumn="0" w:lastRowLastColumn="0"/>
+        </w:trPr>
+        <w:tc>
+          <w:tcPr>
+            <w:cnfStyle w:val="001000000100" w:firstRow="0" w:lastRow="0" w:firstColumn="1" w:lastColumn="0" w:oddVBand="0" w:evenVBand="0" w:oddHBand="0" w:evenHBand="0" w:firstRowFirstColumn="1" w:firstRowLastColumn="0" w:lastRowFirstColumn="0" w:lastRowLastColumn="0"/>
+            <w:tcW w:w="2160" w:type="dxa"/>
+          </w:tcPr>
+          <w:p>
+            <w:pPr>
+              <w:pStyle w:val="ListParagraph"/>
+              <w:spacing w:line="360" w:lineRule="auto"/>
+              <w:ind w:left="0"/>
+              <w:rPr>
+                <w:rFonts w:ascii="Arial" w:hAnsi="Arial" w:cs="Arial"/>
+                <w:sz w:val="28"/>
+                <w:szCs w:val="28"/>
+              </w:rPr>
+            </w:pPr>
+            <w:r>
+              <w:rPr>
+                <w:rFonts w:ascii="Arial" w:hAnsi="Arial" w:cs="Arial"/>
+              </w:rPr>
+              <w:t>Field</w:t>
+            </w:r>
+          </w:p>
+        </w:tc>
+        <w:tc>
+          <w:tcPr>
+            <w:tcW w:w="1980" w:type="dxa"/>
+          </w:tcPr>
+          <w:p>
+            <w:pPr>
+              <w:pStyle w:val="ListParagraph"/>
+              <w:spacing w:line="360" w:lineRule="auto"/>
+              <w:ind w:left="0"/>
+              <w:cnfStyle w:val="100000000000" w:firstRow="1" w:lastRow="0" w:firstColumn="0" w:lastColumn="0" w:oddVBand="0" w:evenVBand="0" w:oddHBand="0" w:evenHBand="0" w:firstRowFirstColumn="0" w:firstRowLastColumn="0" w:lastRowFirstColumn="0" w:lastRowLastColumn="0"/>
+              <w:rPr>
+                <w:rFonts w:ascii="Arial" w:hAnsi="Arial" w:cs="Arial"/>
+                <w:sz w:val="28"/>
+                <w:szCs w:val="28"/>
+              </w:rPr>
+            </w:pPr>
+            <w:r>
+              <w:rPr>
+                <w:rFonts w:ascii="Arial" w:hAnsi="Arial" w:cs="Arial"/>
+              </w:rPr>
+              <w:t>Type</w:t>
+            </w:r>
+          </w:p>
+        </w:tc>
+        <w:tc>
+          <w:tcPr>
+            <w:tcW w:w="4230" w:type="dxa"/>
+          </w:tcPr>
+          <w:p>
+            <w:pPr>
+              <w:pStyle w:val="ListParagraph"/>
+              <w:spacing w:line="360" w:lineRule="auto"/>
+              <w:ind w:left="0"/>
+              <w:cnfStyle w:val="100000000000" w:firstRow="1" w:lastRow="0" w:firstColumn="0" w:lastColumn="0" w:oddVBand="0" w:evenVBand="0" w:oddHBand="0" w:evenHBand="0" w:firstRowFirstColumn="0" w:firstRowLastColumn="0" w:lastRowFirstColumn="0" w:lastRowLastColumn="0"/>
+              <w:rPr>
+                <w:rFonts w:ascii="Arial" w:hAnsi="Arial" w:cs="Arial"/>
+                <w:sz w:val="28"/>
+                <w:szCs w:val="28"/>
+              </w:rPr>
+            </w:pPr>
+            <w:r>
+              <w:rPr>
+                <w:rFonts w:ascii="Arial" w:hAnsi="Arial" w:cs="Arial"/>
+              </w:rPr>
+              <w:t>Notes</w:t>
+            </w:r>
+          </w:p>
+        </w:tc>
+      </w:tr>
+      <w:tr>
+        <w:trPr>
+          <w:cnfStyle w:val="000000100000" w:firstRow="0" w:lastRow="0" w:firstColumn="0" w:lastColumn="0" w:oddVBand="0" w:evenVBand="0" w:oddHBand="1" w:evenHBand="0" w:firstRowFirstColumn="0" w:firstRowLastColumn="0" w:lastRowFirstColumn="0" w:lastRowLastColumn="0"/>
+        </w:trPr>
+        <w:tc>
+          <w:tcPr>
+            <w:cnfStyle w:val="001000000000" w:firstRow="0" w:lastRow="0" w:firstColumn="1" w:lastColumn="0" w:oddVBand="0" w:evenVBand="0" w:oddHBand="0" w:evenHBand="0" w:firstRowFirstColumn="0" w:firstRowLastColumn="0" w:lastRowFirstColumn="0" w:lastRowLastColumn="0"/>
+            <w:tcW w:w="2160" w:type="dxa"/>
+          </w:tcPr>
+          <w:p>
+            <w:pPr>
+              <w:pStyle w:val="ListParagraph"/>
+              <w:ind w:left="0"/>
+              <w:rPr>
+                <w:rFonts w:ascii="Arial" w:hAnsi="Arial" w:cs="Arial"/>
+                <w:b w:val="0"/>
+                <w:bCs w:val="0"/>
+                <w:sz w:val="28"/>
+                <w:szCs w:val="28"/>
+              </w:rPr>
+            </w:pPr>
+            <w:proofErr w:type="spellStart"/>
+            <w:r>
+              <w:rPr>
+                <w:rFonts w:ascii="Arial" w:hAnsi="Arial" w:cs="Arial"/>
+              </w:rPr>
+              <w:t>AvailabilityID</w:t>
+            </w:r>
+            <w:proofErr w:type="spellEnd"/>
+          </w:p>
+        </w:tc>
+        <w:tc>
+          <w:tcPr>
+            <w:tcW w:w="1980" w:type="dxa"/>
+          </w:tcPr>
+          <w:p>
+            <w:pPr>
+              <w:pStyle w:val="ListParagraph"/>
+              <w:ind w:left="0"/>
+              <w:cnfStyle w:val="000000100000" w:firstRow="0" w:lastRow="0" w:firstColumn="0" w:lastColumn="0" w:oddVBand="0" w:evenVBand="0" w:oddHBand="1" w:evenHBand="0" w:firstRowFirstColumn="0" w:firstRowLastColumn="0" w:lastRowFirstColumn="0" w:lastRowLastColumn="0"/>
+              <w:rPr>
+                <w:rFonts w:ascii="Arial" w:hAnsi="Arial" w:cs="Arial"/>
+                <w:b/>
+                <w:bCs/>
+                <w:sz w:val="28"/>
+                <w:szCs w:val="28"/>
+              </w:rPr>
+            </w:pPr>
+            <w:r>
+              <w:rPr>
+                <w:rFonts w:ascii="Arial" w:hAnsi="Arial" w:cs="Arial"/>
+              </w:rPr>
+              <w:t>INT (PK)</w:t>
+            </w:r>
+          </w:p>
+        </w:tc>
+        <w:tc>
+          <w:tcPr>
+            <w:tcW w:w="4230" w:type="dxa"/>
+          </w:tcPr>
+          <w:p>
+            <w:pPr>
+              <w:pStyle w:val="ListParagraph"/>
+              <w:ind w:left="0"/>
+              <w:cnfStyle w:val="000000100000" w:firstRow="0" w:lastRow="0" w:firstColumn="0" w:lastColumn="0" w:oddVBand="0" w:evenVBand="0" w:oddHBand="1" w:evenHBand="0" w:firstRowFirstColumn="0" w:firstRowLastColumn="0" w:lastRowFirstColumn="0" w:lastRowLastColumn="0"/>
+              <w:rPr>
+                <w:rFonts w:ascii="Arial" w:hAnsi="Arial" w:cs="Arial"/>
+                <w:b/>
+                <w:bCs/>
+                <w:sz w:val="28"/>
+                <w:szCs w:val="28"/>
+              </w:rPr>
+            </w:pPr>
+          </w:p>
+        </w:tc>
+      </w:tr>
+      <w:tr>
+        <w:tc>
+          <w:tcPr>
+            <w:cnfStyle w:val="001000000000" w:firstRow="0" w:lastRow="0" w:firstColumn="1" w:lastColumn="0" w:oddVBand="0" w:evenVBand="0" w:oddHBand="0" w:evenHBand="0" w:firstRowFirstColumn="0" w:firstRowLastColumn="0" w:lastRowFirstColumn="0" w:lastRowLastColumn="0"/>
+            <w:tcW w:w="2160" w:type="dxa"/>
+          </w:tcPr>
+          <w:p>
+            <w:pPr>
+              <w:pStyle w:val="ListParagraph"/>
+              <w:ind w:left="0"/>
+              <w:rPr>
+                <w:rFonts w:ascii="Arial" w:hAnsi="Arial" w:cs="Arial"/>
+                <w:b w:val="0"/>
+                <w:bCs w:val="0"/>
+                <w:sz w:val="28"/>
+                <w:szCs w:val="28"/>
+              </w:rPr>
+            </w:pPr>
+            <w:proofErr w:type="spellStart"/>
+            <w:r>
+              <w:rPr>
+                <w:rFonts w:ascii="Arial" w:hAnsi="Arial" w:cs="Arial"/>
+              </w:rPr>
+              <w:t>DoctorID</w:t>
+            </w:r>
+            <w:proofErr w:type="spellEnd"/>
+          </w:p>
+        </w:tc>
+        <w:tc>
+          <w:tcPr>
+            <w:tcW w:w="1980" w:type="dxa"/>
+          </w:tcPr>
+          <w:p>
+            <w:pPr>
+              <w:pStyle w:val="ListParagraph"/>
+              <w:ind w:left="0"/>
+              <w:cnfStyle w:val="000000000000" w:firstRow="0" w:lastRow="0" w:firstColumn="0" w:lastColumn="0" w:oddVBand="0" w:evenVBand="0" w:oddHBand="0" w:evenHBand="0" w:firstRowFirstColumn="0" w:firstRowLastColumn="0" w:lastRowFirstColumn="0" w:lastRowLastColumn="0"/>
+              <w:rPr>
+                <w:rFonts w:ascii="Arial" w:hAnsi="Arial" w:cs="Arial"/>
+                <w:b/>
+                <w:bCs/>
+                <w:sz w:val="28"/>
+                <w:szCs w:val="28"/>
+              </w:rPr>
+            </w:pPr>
+            <w:r>
+              <w:rPr>
+                <w:rFonts w:ascii="Arial" w:hAnsi="Arial" w:cs="Arial"/>
+              </w:rPr>
+              <w:t>INT (FK)</w:t>
+            </w:r>
+          </w:p>
+        </w:tc>
+        <w:tc>
+          <w:tcPr>
+            <w:tcW w:w="4230" w:type="dxa"/>
+          </w:tcPr>
+          <w:p>
+            <w:pPr>
+              <w:pStyle w:val="ListParagraph"/>
+              <w:ind w:left="0"/>
+              <w:cnfStyle w:val="000000000000" w:firstRow="0" w:lastRow="0" w:firstColumn="0" w:lastColumn="0" w:oddVBand="0" w:evenVBand="0" w:oddHBand="0" w:evenHBand="0" w:firstRowFirstColumn="0" w:firstRowLastColumn="0" w:lastRowFirstColumn="0" w:lastRowLastColumn="0"/>
+              <w:rPr>
+                <w:rFonts w:ascii="Arial" w:hAnsi="Arial" w:cs="Arial"/>
+                <w:b/>
+                <w:bCs/>
+                <w:sz w:val="28"/>
+                <w:szCs w:val="28"/>
+              </w:rPr>
+            </w:pPr>
+            <w:r>
+              <w:rPr>
+                <w:rFonts w:ascii="Arial" w:hAnsi="Arial" w:cs="Arial"/>
+              </w:rPr>
+              <w:t xml:space="preserve">Refers to </w:t>
+            </w:r>
+            <w:proofErr w:type="spellStart"/>
+            <w:r>
+              <w:rPr>
+                <w:rFonts w:ascii="Arial" w:hAnsi="Arial" w:cs="Arial"/>
+              </w:rPr>
+              <w:t>UserID</w:t>
+            </w:r>
+            <w:proofErr w:type="spellEnd"/>
+          </w:p>
+        </w:tc>
+      </w:tr>
+      <w:tr>
+        <w:trPr>
+          <w:cnfStyle w:val="000000100000" w:firstRow="0" w:lastRow="0" w:firstColumn="0" w:lastColumn="0" w:oddVBand="0" w:evenVBand="0" w:oddHBand="1" w:evenHBand="0" w:firstRowFirstColumn="0" w:firstRowLastColumn="0" w:lastRowFirstColumn="0" w:lastRowLastColumn="0"/>
+        </w:trPr>
+        <w:tc>
+          <w:tcPr>
+            <w:cnfStyle w:val="001000000000" w:firstRow="0" w:lastRow="0" w:firstColumn="1" w:lastColumn="0" w:oddVBand="0" w:evenVBand="0" w:oddHBand="0" w:evenHBand="0" w:firstRowFirstColumn="0" w:firstRowLastColumn="0" w:lastRowFirstColumn="0" w:lastRowLastColumn="0"/>
+            <w:tcW w:w="2160" w:type="dxa"/>
+          </w:tcPr>
+          <w:p>
+            <w:pPr>
+              <w:pStyle w:val="ListParagraph"/>
+              <w:ind w:left="0"/>
+              <w:rPr>
+                <w:rFonts w:ascii="Arial" w:hAnsi="Arial" w:cs="Arial"/>
+              </w:rPr>
+            </w:pPr>
+            <w:r>
+              <w:rPr>
+                <w:rFonts w:ascii="Arial" w:hAnsi="Arial" w:cs="Arial"/>
+              </w:rPr>
+              <w:t>Date</w:t>
+            </w:r>
+          </w:p>
+        </w:tc>
+        <w:tc>
+          <w:tcPr>
+            <w:tcW w:w="1980" w:type="dxa"/>
+          </w:tcPr>
+          <w:p>
+            <w:pPr>
+              <w:pStyle w:val="ListParagraph"/>
+              <w:ind w:left="0"/>
+              <w:cnfStyle w:val="000000100000" w:firstRow="0" w:lastRow="0" w:firstColumn="0" w:lastColumn="0" w:oddVBand="0" w:evenVBand="0" w:oddHBand="1" w:evenHBand="0" w:firstRowFirstColumn="0" w:firstRowLastColumn="0" w:lastRowFirstColumn="0" w:lastRowLastColumn="0"/>
+              <w:rPr>
+                <w:rFonts w:ascii="Arial" w:hAnsi="Arial" w:cs="Arial"/>
+              </w:rPr>
+            </w:pPr>
+            <w:r>
+              <w:rPr>
+                <w:rFonts w:ascii="Arial" w:hAnsi="Arial" w:cs="Arial"/>
+              </w:rPr>
+              <w:t>DATE</w:t>
+            </w:r>
+          </w:p>
+        </w:tc>
+        <w:tc>
+          <w:tcPr>
+            <w:tcW w:w="4230" w:type="dxa"/>
+          </w:tcPr>
+          <w:p>
+            <w:pPr>
+              <w:pStyle w:val="ListParagraph"/>
+              <w:ind w:left="0"/>
+              <w:cnfStyle w:val="000000100000" w:firstRow="0" w:lastRow="0" w:firstColumn="0" w:lastColumn="0" w:oddVBand="0" w:evenVBand="0" w:oddHBand="1" w:evenHBand="0" w:firstRowFirstColumn="0" w:firstRowLastColumn="0" w:lastRowFirstColumn="0" w:lastRowLastColumn="0"/>
+              <w:rPr>
+                <w:rFonts w:ascii="Arial" w:hAnsi="Arial" w:cs="Arial"/>
+                <w:b/>
+                <w:bCs/>
+                <w:sz w:val="28"/>
+                <w:szCs w:val="28"/>
+              </w:rPr>
+            </w:pPr>
+          </w:p>
+        </w:tc>
+      </w:tr>
+      <w:tr>
+        <w:tc>
+          <w:tcPr>
+            <w:cnfStyle w:val="001000000000" w:firstRow="0" w:lastRow="0" w:firstColumn="1" w:lastColumn="0" w:oddVBand="0" w:evenVBand="0" w:oddHBand="0" w:evenHBand="0" w:firstRowFirstColumn="0" w:firstRowLastColumn="0" w:lastRowFirstColumn="0" w:lastRowLastColumn="0"/>
+            <w:tcW w:w="2160" w:type="dxa"/>
+          </w:tcPr>
+          <w:p>
+            <w:pPr>
+              <w:pStyle w:val="ListParagraph"/>
+              <w:ind w:left="0"/>
+              <w:rPr>
+                <w:rFonts w:ascii="Arial" w:hAnsi="Arial" w:cs="Arial"/>
+              </w:rPr>
+            </w:pPr>
+            <w:proofErr w:type="spellStart"/>
+            <w:r>
+              <w:rPr>
+                <w:rFonts w:ascii="Arial" w:hAnsi="Arial" w:cs="Arial"/>
+              </w:rPr>
+              <w:t>TimeSlot</w:t>
+            </w:r>
+            <w:proofErr w:type="spellEnd"/>
+          </w:p>
+        </w:tc>
+        <w:tc>
+          <w:tcPr>
+            <w:tcW w:w="1980" w:type="dxa"/>
+          </w:tcPr>
+          <w:p>
+            <w:pPr>
+              <w:pStyle w:val="ListParagraph"/>
+              <w:ind w:left="0"/>
+              <w:cnfStyle w:val="000000000000" w:firstRow="0" w:lastRow="0" w:firstColumn="0" w:lastColumn="0" w:oddVBand="0" w:evenVBand="0" w:oddHBand="0" w:evenHBand="0" w:firstRowFirstColumn="0" w:firstRowLastColumn="0" w:lastRowFirstColumn="0" w:lastRowLastColumn="0"/>
+              <w:rPr>
+                <w:rFonts w:ascii="Arial" w:hAnsi="Arial" w:cs="Arial"/>
+              </w:rPr>
+            </w:pPr>
+            <w:r>
+              <w:rPr>
+                <w:rFonts w:ascii="Arial" w:hAnsi="Arial" w:cs="Arial"/>
+              </w:rPr>
+              <w:t>VARCHAR</w:t>
+            </w:r>
+          </w:p>
+        </w:tc>
+        <w:tc>
+          <w:tcPr>
+            <w:tcW w:w="4230" w:type="dxa"/>
+          </w:tcPr>
+          <w:p>
+            <w:pPr>
+              <w:pStyle w:val="ListParagraph"/>
+              <w:ind w:left="0"/>
+              <w:cnfStyle w:val="000000000000" w:firstRow="0" w:lastRow="0" w:firstColumn="0" w:lastColumn="0" w:oddVBand="0" w:evenVBand="0" w:oddHBand="0" w:evenHBand="0" w:firstRowFirstColumn="0" w:firstRowLastColumn="0" w:lastRowFirstColumn="0" w:lastRowLastColumn="0"/>
+              <w:rPr>
+                <w:rFonts w:ascii="Arial" w:hAnsi="Arial" w:cs="Arial"/>
+                <w:b/>
+                <w:bCs/>
+                <w:sz w:val="28"/>
+                <w:szCs w:val="28"/>
+              </w:rPr>
+            </w:pPr>
+            <w:r>
+              <w:rPr>
+                <w:rFonts w:ascii="Arial" w:hAnsi="Arial" w:cs="Arial"/>
+              </w:rPr>
+              <w:t>e.g., '9:00 AM - 11:00 AM'</w:t>
+            </w:r>
+          </w:p>
+        </w:tc>
+      </w:tr>
+    </w:tbl>
+    <w:p>
+      <w:pPr>
+        <w:pStyle w:val="ListParagraph"/>
+        <w:spacing w:after="0" w:line="360" w:lineRule="auto"/>
+        <w:rPr>
+          <w:rFonts w:ascii="Arial" w:hAnsi="Arial" w:cs="Arial"/>
+          <w:b/>
+          <w:bCs/>
+        </w:rPr>
+      </w:pPr>
+    </w:p>
+    <w:p>
+      <w:pPr>
+        <w:pStyle w:val="ListParagraph"/>
+        <w:numPr>
+          <w:ilvl w:val="1"/>
+          <w:numId w:val="5"/>
+        </w:numPr>
+        <w:spacing w:after="0" w:line="360" w:lineRule="auto"/>
+        <w:ind w:left="720" w:firstLine="0"/>
+        <w:rPr>
+          <w:rFonts w:ascii="Arial" w:hAnsi="Arial" w:cs="Arial"/>
+          <w:b/>
+          <w:bCs/>
+        </w:rPr>
+      </w:pPr>
+      <w:r>
+        <w:rPr>
+          <w:rFonts w:ascii="Arial" w:hAnsi="Arial" w:cs="Arial"/>
+          <w:b/>
+          <w:bCs/>
+        </w:rPr>
+        <w:t>Schedule (Created by Staff)</w:t>
+      </w:r>
+    </w:p>
+    <w:tbl>
+      <w:tblPr>
+        <w:tblStyle w:val="ListTable3-Accent2"/>
+        <w:tblW w:w="8370" w:type="dxa"/>
+        <w:tblInd w:w="715" w:type="dxa"/>
+        <w:tblLook w:val="04A0" w:firstRow="1" w:lastRow="0" w:firstColumn="1" w:lastColumn="0" w:noHBand="0" w:noVBand="1"/>
+      </w:tblPr>
+      <w:tblGrid>
+        <w:gridCol w:w="2050"/>
+        <w:gridCol w:w="2090"/>
+        <w:gridCol w:w="4230"/>
+      </w:tblGrid>
+      <w:tr>
+        <w:trPr>
+          <w:cnfStyle w:val="100000000000" w:firstRow="1" w:lastRow="0" w:firstColumn="0" w:lastColumn="0" w:oddVBand="0" w:evenVBand="0" w:oddHBand="0" w:evenHBand="0" w:firstRowFirstColumn="0" w:firstRowLastColumn="0" w:lastRowFirstColumn="0" w:lastRowLastColumn="0"/>
+        </w:trPr>
+        <w:tc>
+          <w:tcPr>
+            <w:cnfStyle w:val="001000000100" w:firstRow="0" w:lastRow="0" w:firstColumn="1" w:lastColumn="0" w:oddVBand="0" w:evenVBand="0" w:oddHBand="0" w:evenHBand="0" w:firstRowFirstColumn="1" w:firstRowLastColumn="0" w:lastRowFirstColumn="0" w:lastRowLastColumn="0"/>
+            <w:tcW w:w="2050" w:type="dxa"/>
+          </w:tcPr>
+          <w:p>
+            <w:pPr>
+              <w:pStyle w:val="ListParagraph"/>
+              <w:spacing w:line="360" w:lineRule="auto"/>
+              <w:ind w:left="0"/>
+              <w:rPr>
+                <w:rFonts w:ascii="Arial" w:hAnsi="Arial" w:cs="Arial"/>
+                <w:sz w:val="28"/>
+                <w:szCs w:val="28"/>
+              </w:rPr>
+            </w:pPr>
+            <w:r>
+              <w:rPr>
+                <w:rFonts w:ascii="Arial" w:hAnsi="Arial" w:cs="Arial"/>
+              </w:rPr>
+              <w:t>Field</w:t>
+            </w:r>
+          </w:p>
+        </w:tc>
+        <w:tc>
+          <w:tcPr>
+            <w:tcW w:w="2090" w:type="dxa"/>
+          </w:tcPr>
+          <w:p>
+            <w:pPr>
+              <w:pStyle w:val="ListParagraph"/>
+              <w:spacing w:line="360" w:lineRule="auto"/>
+              <w:ind w:left="0"/>
+              <w:cnfStyle w:val="100000000000" w:firstRow="1" w:lastRow="0" w:firstColumn="0" w:lastColumn="0" w:oddVBand="0" w:evenVBand="0" w:oddHBand="0" w:evenHBand="0" w:firstRowFirstColumn="0" w:firstRowLastColumn="0" w:lastRowFirstColumn="0" w:lastRowLastColumn="0"/>
+              <w:rPr>
+                <w:rFonts w:ascii="Arial" w:hAnsi="Arial" w:cs="Arial"/>
+                <w:sz w:val="28"/>
+                <w:szCs w:val="28"/>
+              </w:rPr>
+            </w:pPr>
+            <w:r>
+              <w:rPr>
+                <w:rFonts w:ascii="Arial" w:hAnsi="Arial" w:cs="Arial"/>
+              </w:rPr>
+              <w:t>Type</w:t>
+            </w:r>
+          </w:p>
+        </w:tc>
+        <w:tc>
+          <w:tcPr>
+            <w:tcW w:w="4230" w:type="dxa"/>
+          </w:tcPr>
+          <w:p>
+            <w:pPr>
+              <w:pStyle w:val="ListParagraph"/>
+              <w:spacing w:line="360" w:lineRule="auto"/>
+              <w:ind w:left="0"/>
+              <w:cnfStyle w:val="100000000000" w:firstRow="1" w:lastRow="0" w:firstColumn="0" w:lastColumn="0" w:oddVBand="0" w:evenVBand="0" w:oddHBand="0" w:evenHBand="0" w:firstRowFirstColumn="0" w:firstRowLastColumn="0" w:lastRowFirstColumn="0" w:lastRowLastColumn="0"/>
+              <w:rPr>
+                <w:rFonts w:ascii="Arial" w:hAnsi="Arial" w:cs="Arial"/>
+                <w:sz w:val="28"/>
+                <w:szCs w:val="28"/>
+              </w:rPr>
+            </w:pPr>
+            <w:r>
+              <w:rPr>
+                <w:rFonts w:ascii="Arial" w:hAnsi="Arial" w:cs="Arial"/>
+              </w:rPr>
+              <w:t>Notes</w:t>
+            </w:r>
+          </w:p>
+        </w:tc>
+      </w:tr>
+      <w:tr>
+        <w:trPr>
+          <w:cnfStyle w:val="000000100000" w:firstRow="0" w:lastRow="0" w:firstColumn="0" w:lastColumn="0" w:oddVBand="0" w:evenVBand="0" w:oddHBand="1" w:evenHBand="0" w:firstRowFirstColumn="0" w:firstRowLastColumn="0" w:lastRowFirstColumn="0" w:lastRowLastColumn="0"/>
+        </w:trPr>
+        <w:tc>
+          <w:tcPr>
+            <w:cnfStyle w:val="001000000000" w:firstRow="0" w:lastRow="0" w:firstColumn="1" w:lastColumn="0" w:oddVBand="0" w:evenVBand="0" w:oddHBand="0" w:evenHBand="0" w:firstRowFirstColumn="0" w:firstRowLastColumn="0" w:lastRowFirstColumn="0" w:lastRowLastColumn="0"/>
+            <w:tcW w:w="2050" w:type="dxa"/>
+          </w:tcPr>
+          <w:p>
+            <w:pPr>
+              <w:pStyle w:val="ListParagraph"/>
+              <w:ind w:left="0"/>
+              <w:rPr>
+                <w:rFonts w:ascii="Arial" w:hAnsi="Arial" w:cs="Arial"/>
+                <w:b w:val="0"/>
+                <w:bCs w:val="0"/>
+                <w:sz w:val="28"/>
+                <w:szCs w:val="28"/>
+              </w:rPr>
+            </w:pPr>
+            <w:proofErr w:type="spellStart"/>
+            <w:r>
+              <w:rPr>
+                <w:rFonts w:ascii="Arial" w:hAnsi="Arial" w:cs="Arial"/>
+              </w:rPr>
+              <w:t>ScheduleID</w:t>
+            </w:r>
+            <w:proofErr w:type="spellEnd"/>
+          </w:p>
+        </w:tc>
+        <w:tc>
+          <w:tcPr>
+            <w:tcW w:w="2090" w:type="dxa"/>
+          </w:tcPr>
+          <w:p>
+            <w:pPr>
+              <w:pStyle w:val="ListParagraph"/>
+              <w:ind w:left="0"/>
+              <w:cnfStyle w:val="000000100000" w:firstRow="0" w:lastRow="0" w:firstColumn="0" w:lastColumn="0" w:oddVBand="0" w:evenVBand="0" w:oddHBand="1" w:evenHBand="0" w:firstRowFirstColumn="0" w:firstRowLastColumn="0" w:lastRowFirstColumn="0" w:lastRowLastColumn="0"/>
+              <w:rPr>
+                <w:rFonts w:ascii="Arial" w:hAnsi="Arial" w:cs="Arial"/>
+                <w:b/>
+                <w:bCs/>
+                <w:sz w:val="28"/>
+                <w:szCs w:val="28"/>
+              </w:rPr>
+            </w:pPr>
+            <w:r>
+              <w:rPr>
+                <w:rFonts w:ascii="Arial" w:hAnsi="Arial" w:cs="Arial"/>
+              </w:rPr>
+              <w:t>INT (PK)</w:t>
+            </w:r>
+          </w:p>
+        </w:tc>
+        <w:tc>
+          <w:tcPr>
+            <w:tcW w:w="4230" w:type="dxa"/>
+          </w:tcPr>
+          <w:p>
+            <w:pPr>
+              <w:pStyle w:val="ListParagraph"/>
+              <w:ind w:left="0"/>
+              <w:cnfStyle w:val="000000100000" w:firstRow="0" w:lastRow="0" w:firstColumn="0" w:lastColumn="0" w:oddVBand="0" w:evenVBand="0" w:oddHBand="1" w:evenHBand="0" w:firstRowFirstColumn="0" w:firstRowLastColumn="0" w:lastRowFirstColumn="0" w:lastRowLastColumn="0"/>
+              <w:rPr>
+                <w:rFonts w:ascii="Arial" w:hAnsi="Arial" w:cs="Arial"/>
+                <w:b/>
+                <w:bCs/>
+                <w:sz w:val="28"/>
+                <w:szCs w:val="28"/>
+              </w:rPr>
+            </w:pPr>
+          </w:p>
+        </w:tc>
+      </w:tr>
+      <w:tr>
+        <w:tc>
+          <w:tcPr>
+            <w:cnfStyle w:val="001000000000" w:firstRow="0" w:lastRow="0" w:firstColumn="1" w:lastColumn="0" w:oddVBand="0" w:evenVBand="0" w:oddHBand="0" w:evenHBand="0" w:firstRowFirstColumn="0" w:firstRowLastColumn="0" w:lastRowFirstColumn="0" w:lastRowLastColumn="0"/>
+            <w:tcW w:w="2050" w:type="dxa"/>
+          </w:tcPr>
+          <w:p>
+            <w:pPr>
+              <w:pStyle w:val="ListParagraph"/>
+              <w:ind w:left="0"/>
+              <w:rPr>
+                <w:rFonts w:ascii="Arial" w:hAnsi="Arial" w:cs="Arial"/>
+                <w:b w:val="0"/>
+                <w:bCs w:val="0"/>
+                <w:sz w:val="28"/>
+                <w:szCs w:val="28"/>
+              </w:rPr>
+            </w:pPr>
+            <w:proofErr w:type="spellStart"/>
+            <w:r>
+              <w:rPr>
+                <w:rFonts w:ascii="Arial" w:hAnsi="Arial" w:cs="Arial"/>
+              </w:rPr>
+              <w:t>DoctorID</w:t>
+            </w:r>
+            <w:proofErr w:type="spellEnd"/>
+          </w:p>
+        </w:tc>
+        <w:tc>
+          <w:tcPr>
+            <w:tcW w:w="2090" w:type="dxa"/>
+          </w:tcPr>
+          <w:p>
+            <w:pPr>
+              <w:pStyle w:val="ListParagraph"/>
+              <w:ind w:left="0"/>
+              <w:cnfStyle w:val="000000000000" w:firstRow="0" w:lastRow="0" w:firstColumn="0" w:lastColumn="0" w:oddVBand="0" w:evenVBand="0" w:oddHBand="0" w:evenHBand="0" w:firstRowFirstColumn="0" w:firstRowLastColumn="0" w:lastRowFirstColumn="0" w:lastRowLastColumn="0"/>
+              <w:rPr>
+                <w:rFonts w:ascii="Arial" w:hAnsi="Arial" w:cs="Arial"/>
+                <w:b/>
+                <w:bCs/>
+                <w:sz w:val="28"/>
+                <w:szCs w:val="28"/>
+              </w:rPr>
+            </w:pPr>
+            <w:r>
+              <w:rPr>
+                <w:rFonts w:ascii="Arial" w:hAnsi="Arial" w:cs="Arial"/>
+              </w:rPr>
+              <w:t>INT (FK)</w:t>
+            </w:r>
+          </w:p>
+        </w:tc>
+        <w:tc>
+          <w:tcPr>
+            <w:tcW w:w="4230" w:type="dxa"/>
+          </w:tcPr>
+          <w:p>
+            <w:pPr>
+              <w:pStyle w:val="ListParagraph"/>
+              <w:ind w:left="0"/>
+              <w:cnfStyle w:val="000000000000" w:firstRow="0" w:lastRow="0" w:firstColumn="0" w:lastColumn="0" w:oddVBand="0" w:evenVBand="0" w:oddHBand="0" w:evenHBand="0" w:firstRowFirstColumn="0" w:firstRowLastColumn="0" w:lastRowFirstColumn="0" w:lastRowLastColumn="0"/>
+              <w:rPr>
+                <w:rFonts w:ascii="Arial" w:hAnsi="Arial" w:cs="Arial"/>
+                <w:b/>
+                <w:bCs/>
+                <w:sz w:val="28"/>
+                <w:szCs w:val="28"/>
+              </w:rPr>
+            </w:pPr>
+          </w:p>
+        </w:tc>
+      </w:tr>
+      <w:tr>
+        <w:trPr>
+          <w:cnfStyle w:val="000000100000" w:firstRow="0" w:lastRow="0" w:firstColumn="0" w:lastColumn="0" w:oddVBand="0" w:evenVBand="0" w:oddHBand="1" w:evenHBand="0" w:firstRowFirstColumn="0" w:firstRowLastColumn="0" w:lastRowFirstColumn="0" w:lastRowLastColumn="0"/>
+        </w:trPr>
+        <w:tc>
+          <w:tcPr>
+            <w:cnfStyle w:val="001000000000" w:firstRow="0" w:lastRow="0" w:firstColumn="1" w:lastColumn="0" w:oddVBand="0" w:evenVBand="0" w:oddHBand="0" w:evenHBand="0" w:firstRowFirstColumn="0" w:firstRowLastColumn="0" w:lastRowFirstColumn="0" w:lastRowLastColumn="0"/>
+            <w:tcW w:w="2050" w:type="dxa"/>
+          </w:tcPr>
+          <w:p>
+            <w:pPr>
+              <w:pStyle w:val="ListParagraph"/>
+              <w:ind w:left="0"/>
+              <w:rPr>
+                <w:rFonts w:ascii="Arial" w:hAnsi="Arial" w:cs="Arial"/>
+              </w:rPr>
+            </w:pPr>
+            <w:r>
+              <w:rPr>
+                <w:rFonts w:ascii="Arial" w:hAnsi="Arial" w:cs="Arial"/>
+              </w:rPr>
+              <w:t>Date</w:t>
+            </w:r>
+          </w:p>
+        </w:tc>
+        <w:tc>
+          <w:tcPr>
+            <w:tcW w:w="2090" w:type="dxa"/>
+          </w:tcPr>
+          <w:p>
+            <w:pPr>
+              <w:pStyle w:val="ListParagraph"/>
+              <w:ind w:left="0"/>
+              <w:cnfStyle w:val="000000100000" w:firstRow="0" w:lastRow="0" w:firstColumn="0" w:lastColumn="0" w:oddVBand="0" w:evenVBand="0" w:oddHBand="1" w:evenHBand="0" w:firstRowFirstColumn="0" w:firstRowLastColumn="0" w:lastRowFirstColumn="0" w:lastRowLastColumn="0"/>
+              <w:rPr>
+                <w:rFonts w:ascii="Arial" w:hAnsi="Arial" w:cs="Arial"/>
+              </w:rPr>
+            </w:pPr>
+            <w:r>
+              <w:rPr>
+                <w:rFonts w:ascii="Arial" w:hAnsi="Arial" w:cs="Arial"/>
+              </w:rPr>
+              <w:t>DATE</w:t>
+            </w:r>
+          </w:p>
+        </w:tc>
+        <w:tc>
+          <w:tcPr>
+            <w:tcW w:w="4230" w:type="dxa"/>
+          </w:tcPr>
+          <w:p>
+            <w:pPr>
+              <w:pStyle w:val="ListParagraph"/>
+              <w:ind w:left="0"/>
+              <w:cnfStyle w:val="000000100000" w:firstRow="0" w:lastRow="0" w:firstColumn="0" w:lastColumn="0" w:oddVBand="0" w:evenVBand="0" w:oddHBand="1" w:evenHBand="0" w:firstRowFirstColumn="0" w:firstRowLastColumn="0" w:lastRowFirstColumn="0" w:lastRowLastColumn="0"/>
+              <w:rPr>
+                <w:rFonts w:ascii="Arial" w:hAnsi="Arial" w:cs="Arial"/>
+                <w:b/>
+                <w:bCs/>
+                <w:sz w:val="28"/>
+                <w:szCs w:val="28"/>
+              </w:rPr>
+            </w:pPr>
+          </w:p>
+        </w:tc>
+      </w:tr>
+      <w:tr>
+        <w:tc>
+          <w:tcPr>
+            <w:cnfStyle w:val="001000000000" w:firstRow="0" w:lastRow="0" w:firstColumn="1" w:lastColumn="0" w:oddVBand="0" w:evenVBand="0" w:oddHBand="0" w:evenHBand="0" w:firstRowFirstColumn="0" w:firstRowLastColumn="0" w:lastRowFirstColumn="0" w:lastRowLastColumn="0"/>
+            <w:tcW w:w="2050" w:type="dxa"/>
+          </w:tcPr>
+          <w:p>
+            <w:pPr>
+              <w:pStyle w:val="ListParagraph"/>
+              <w:ind w:left="0"/>
+              <w:rPr>
+                <w:rFonts w:ascii="Arial" w:hAnsi="Arial" w:cs="Arial"/>
+              </w:rPr>
+            </w:pPr>
+            <w:proofErr w:type="spellStart"/>
+            <w:r>
+              <w:rPr>
+                <w:rFonts w:ascii="Arial" w:hAnsi="Arial" w:cs="Arial"/>
+              </w:rPr>
+              <w:t>RoomNumber</w:t>
+            </w:r>
+            <w:proofErr w:type="spellEnd"/>
+          </w:p>
+        </w:tc>
+        <w:tc>
+          <w:tcPr>
+            <w:tcW w:w="2090" w:type="dxa"/>
+          </w:tcPr>
+          <w:p>
+            <w:pPr>
+              <w:pStyle w:val="ListParagraph"/>
+              <w:ind w:left="0"/>
+              <w:cnfStyle w:val="000000000000" w:firstRow="0" w:lastRow="0" w:firstColumn="0" w:lastColumn="0" w:oddVBand="0" w:evenVBand="0" w:oddHBand="0" w:evenHBand="0" w:firstRowFirstColumn="0" w:firstRowLastColumn="0" w:lastRowFirstColumn="0" w:lastRowLastColumn="0"/>
+              <w:rPr>
+                <w:rFonts w:ascii="Arial" w:hAnsi="Arial" w:cs="Arial"/>
+              </w:rPr>
+            </w:pPr>
+            <w:r>
+              <w:rPr>
+                <w:rFonts w:ascii="Arial" w:hAnsi="Arial" w:cs="Arial"/>
+              </w:rPr>
+              <w:t>VARCHAR</w:t>
+            </w:r>
+          </w:p>
+        </w:tc>
+        <w:tc>
+          <w:tcPr>
+            <w:tcW w:w="4230" w:type="dxa"/>
+          </w:tcPr>
+          <w:p>
+            <w:pPr>
+              <w:pStyle w:val="ListParagraph"/>
+              <w:ind w:left="0"/>
+              <w:cnfStyle w:val="000000000000" w:firstRow="0" w:lastRow="0" w:firstColumn="0" w:lastColumn="0" w:oddVBand="0" w:evenVBand="0" w:oddHBand="0" w:evenHBand="0" w:firstRowFirstColumn="0" w:firstRowLastColumn="0" w:lastRowFirstColumn="0" w:lastRowLastColumn="0"/>
+              <w:rPr>
+                <w:rFonts w:ascii="Arial" w:hAnsi="Arial" w:cs="Arial"/>
+                <w:b/>
+                <w:bCs/>
+                <w:sz w:val="28"/>
+                <w:szCs w:val="28"/>
+              </w:rPr>
+            </w:pPr>
+          </w:p>
+        </w:tc>
+      </w:tr>
+    </w:tbl>
+    <w:p>
+      <w:pPr>
+        <w:pStyle w:val="ListParagraph"/>
+        <w:spacing w:after="0" w:line="360" w:lineRule="auto"/>
+        <w:rPr>
+          <w:rFonts w:ascii="Arial" w:hAnsi="Arial" w:cs="Arial"/>
+          <w:b/>
+          <w:bCs/>
+        </w:rPr>
+      </w:pPr>
+    </w:p>
+    <w:p>
+      <w:pPr>
+        <w:pStyle w:val="ListParagraph"/>
+        <w:numPr>
+          <w:ilvl w:val="1"/>
+          <w:numId w:val="5"/>
+        </w:numPr>
+        <w:spacing w:after="0" w:line="360" w:lineRule="auto"/>
+        <w:ind w:left="720" w:firstLine="0"/>
+        <w:rPr>
+          <w:rFonts w:ascii="Arial" w:hAnsi="Arial" w:cs="Arial"/>
+          <w:b/>
+          <w:bCs/>
+        </w:rPr>
+      </w:pPr>
+      <w:proofErr w:type="spellStart"/>
+      <w:r>
+        <w:rPr>
+          <w:rFonts w:ascii="Arial" w:hAnsi="Arial" w:cs="Arial"/>
+          <w:b/>
+          <w:bCs/>
+        </w:rPr>
+        <w:t>ClinicStaffDetails</w:t>
+      </w:r>
+      <w:proofErr w:type="spellEnd"/>
+    </w:p>
+    <w:tbl>
+      <w:tblPr>
+        <w:tblStyle w:val="ListTable3-Accent2"/>
+        <w:tblW w:w="0" w:type="auto"/>
+        <w:tblInd w:w="715" w:type="dxa"/>
+        <w:tblLook w:val="04A0" w:firstRow="1" w:lastRow="0" w:firstColumn="1" w:lastColumn="0" w:noHBand="0" w:noVBand="1"/>
+      </w:tblPr>
+      <w:tblGrid>
+        <w:gridCol w:w="2199"/>
+        <w:gridCol w:w="1401"/>
+        <w:gridCol w:w="4701"/>
+      </w:tblGrid>
+      <w:tr>
+        <w:trPr>
+          <w:cnfStyle w:val="100000000000" w:firstRow="1" w:lastRow="0" w:firstColumn="0" w:lastColumn="0" w:oddVBand="0" w:evenVBand="0" w:oddHBand="0" w:evenHBand="0" w:firstRowFirstColumn="0" w:firstRowLastColumn="0" w:lastRowFirstColumn="0" w:lastRowLastColumn="0"/>
+        </w:trPr>
+        <w:tc>
+          <w:tcPr>
+            <w:cnfStyle w:val="001000000100" w:firstRow="0" w:lastRow="0" w:firstColumn="1" w:lastColumn="0" w:oddVBand="0" w:evenVBand="0" w:oddHBand="0" w:evenHBand="0" w:firstRowFirstColumn="1" w:firstRowLastColumn="0" w:lastRowFirstColumn="0" w:lastRowLastColumn="0"/>
+            <w:tcW w:w="2199" w:type="dxa"/>
+            <w:vAlign w:val="center"/>
+          </w:tcPr>
+          <w:p>
+            <w:pPr>
+              <w:pStyle w:val="ListParagraph"/>
+              <w:spacing w:line="360" w:lineRule="auto"/>
+              <w:ind w:left="0"/>
+              <w:rPr>
+                <w:rFonts w:ascii="Arial" w:hAnsi="Arial" w:cs="Arial"/>
+                <w:sz w:val="28"/>
+                <w:szCs w:val="28"/>
+              </w:rPr>
+            </w:pPr>
+            <w:r>
+              <w:rPr>
+                <w:rFonts w:ascii="Arial" w:hAnsi="Arial" w:cs="Arial"/>
+              </w:rPr>
+              <w:t>Field</w:t>
+            </w:r>
+          </w:p>
+        </w:tc>
+        <w:tc>
+          <w:tcPr>
+            <w:tcW w:w="1401" w:type="dxa"/>
+            <w:vAlign w:val="center"/>
+          </w:tcPr>
+          <w:p>
+            <w:pPr>
+              <w:pStyle w:val="ListParagraph"/>
+              <w:spacing w:line="360" w:lineRule="auto"/>
+              <w:ind w:left="0"/>
+              <w:cnfStyle w:val="100000000000" w:firstRow="1" w:lastRow="0" w:firstColumn="0" w:lastColumn="0" w:oddVBand="0" w:evenVBand="0" w:oddHBand="0" w:evenHBand="0" w:firstRowFirstColumn="0" w:firstRowLastColumn="0" w:lastRowFirstColumn="0" w:lastRowLastColumn="0"/>
+              <w:rPr>
+                <w:rFonts w:ascii="Arial" w:hAnsi="Arial" w:cs="Arial"/>
+                <w:sz w:val="28"/>
+                <w:szCs w:val="28"/>
+              </w:rPr>
+            </w:pPr>
+            <w:r>
+              <w:rPr>
+                <w:rFonts w:ascii="Arial" w:hAnsi="Arial" w:cs="Arial"/>
+              </w:rPr>
+              <w:t>Type</w:t>
+            </w:r>
+          </w:p>
+        </w:tc>
+        <w:tc>
+          <w:tcPr>
+            <w:tcW w:w="4701" w:type="dxa"/>
+            <w:vAlign w:val="center"/>
+          </w:tcPr>
+          <w:p>
+            <w:pPr>
+              <w:pStyle w:val="ListParagraph"/>
+              <w:spacing w:line="360" w:lineRule="auto"/>
+              <w:ind w:left="0"/>
+              <w:cnfStyle w:val="100000000000" w:firstRow="1" w:lastRow="0" w:firstColumn="0" w:lastColumn="0" w:oddVBand="0" w:evenVBand="0" w:oddHBand="0" w:evenHBand="0" w:firstRowFirstColumn="0" w:firstRowLastColumn="0" w:lastRowFirstColumn="0" w:lastRowLastColumn="0"/>
+              <w:rPr>
+                <w:rFonts w:ascii="Arial" w:hAnsi="Arial" w:cs="Arial"/>
+                <w:sz w:val="28"/>
+                <w:szCs w:val="28"/>
+              </w:rPr>
+            </w:pPr>
+            <w:r>
+              <w:rPr>
+                <w:rFonts w:ascii="Arial" w:hAnsi="Arial" w:cs="Arial"/>
+              </w:rPr>
+              <w:t>Notes</w:t>
+            </w:r>
+          </w:p>
+        </w:tc>
+      </w:tr>
+      <w:tr>
+        <w:trPr>
+          <w:cnfStyle w:val="000000100000" w:firstRow="0" w:lastRow="0" w:firstColumn="0" w:lastColumn="0" w:oddVBand="0" w:evenVBand="0" w:oddHBand="1" w:evenHBand="0" w:firstRowFirstColumn="0" w:firstRowLastColumn="0" w:lastRowFirstColumn="0" w:lastRowLastColumn="0"/>
+        </w:trPr>
+        <w:tc>
+          <w:tcPr>
+            <w:cnfStyle w:val="001000000000" w:firstRow="0" w:lastRow="0" w:firstColumn="1" w:lastColumn="0" w:oddVBand="0" w:evenVBand="0" w:oddHBand="0" w:evenHBand="0" w:firstRowFirstColumn="0" w:firstRowLastColumn="0" w:lastRowFirstColumn="0" w:lastRowLastColumn="0"/>
+            <w:tcW w:w="2199" w:type="dxa"/>
+            <w:vAlign w:val="center"/>
+          </w:tcPr>
+          <w:p>
+            <w:pPr>
+              <w:pStyle w:val="ListParagraph"/>
+              <w:ind w:left="0"/>
+              <w:rPr>
+                <w:rFonts w:ascii="Arial" w:hAnsi="Arial" w:cs="Arial"/>
+                <w:b w:val="0"/>
+                <w:bCs w:val="0"/>
+                <w:sz w:val="28"/>
+                <w:szCs w:val="28"/>
+              </w:rPr>
+            </w:pPr>
+            <w:proofErr w:type="spellStart"/>
+            <w:r>
+              <w:rPr>
+                <w:rFonts w:ascii="Arial" w:hAnsi="Arial" w:cs="Arial"/>
+              </w:rPr>
+              <w:t>StaffID</w:t>
+            </w:r>
+            <w:proofErr w:type="spellEnd"/>
+          </w:p>
+        </w:tc>
+        <w:tc>
+          <w:tcPr>
+            <w:tcW w:w="1401" w:type="dxa"/>
+            <w:vAlign w:val="center"/>
+          </w:tcPr>
+          <w:p>
+            <w:pPr>
+              <w:pStyle w:val="ListParagraph"/>
+              <w:ind w:left="0"/>
+              <w:cnfStyle w:val="000000100000" w:firstRow="0" w:lastRow="0" w:firstColumn="0" w:lastColumn="0" w:oddVBand="0" w:evenVBand="0" w:oddHBand="1" w:evenHBand="0" w:firstRowFirstColumn="0" w:firstRowLastColumn="0" w:lastRowFirstColumn="0" w:lastRowLastColumn="0"/>
+              <w:rPr>
+                <w:rFonts w:ascii="Arial" w:hAnsi="Arial" w:cs="Arial"/>
+                <w:b/>
+                <w:bCs/>
+                <w:sz w:val="28"/>
+                <w:szCs w:val="28"/>
+              </w:rPr>
+            </w:pPr>
+            <w:r>
+              <w:rPr>
+                <w:rFonts w:ascii="Arial" w:hAnsi="Arial" w:cs="Arial"/>
+              </w:rPr>
+              <w:t>INT (FK)</w:t>
+            </w:r>
+          </w:p>
+        </w:tc>
+        <w:tc>
+          <w:tcPr>
+            <w:tcW w:w="4701" w:type="dxa"/>
+            <w:vAlign w:val="center"/>
+          </w:tcPr>
+          <w:p>
+            <w:pPr>
+              <w:pStyle w:val="ListParagraph"/>
+              <w:ind w:left="0"/>
+              <w:cnfStyle w:val="000000100000" w:firstRow="0" w:lastRow="0" w:firstColumn="0" w:lastColumn="0" w:oddVBand="0" w:evenVBand="0" w:oddHBand="1" w:evenHBand="0" w:firstRowFirstColumn="0" w:firstRowLastColumn="0" w:lastRowFirstColumn="0" w:lastRowLastColumn="0"/>
+              <w:rPr>
+                <w:rFonts w:ascii="Arial" w:hAnsi="Arial" w:cs="Arial"/>
+                <w:b/>
+                <w:bCs/>
+                <w:sz w:val="28"/>
+                <w:szCs w:val="28"/>
+              </w:rPr>
+            </w:pPr>
+            <w:r>
+              <w:rPr>
+                <w:rFonts w:ascii="Arial" w:hAnsi="Arial" w:cs="Arial"/>
+              </w:rPr>
+              <w:t>From User (Role: Staff)</w:t>
+            </w:r>
+          </w:p>
+        </w:tc>
+      </w:tr>
+      <w:tr>
+        <w:tc>
+          <w:tcPr>
+            <w:cnfStyle w:val="001000000000" w:firstRow="0" w:lastRow="0" w:firstColumn="1" w:lastColumn="0" w:oddVBand="0" w:evenVBand="0" w:oddHBand="0" w:evenHBand="0" w:firstRowFirstColumn="0" w:firstRowLastColumn="0" w:lastRowFirstColumn="0" w:lastRowLastColumn="0"/>
+            <w:tcW w:w="2199" w:type="dxa"/>
+            <w:vAlign w:val="center"/>
+          </w:tcPr>
+          <w:p>
+            <w:pPr>
+              <w:pStyle w:val="ListParagraph"/>
+              <w:ind w:left="0"/>
+              <w:rPr>
+                <w:rFonts w:ascii="Arial" w:hAnsi="Arial" w:cs="Arial"/>
+                <w:b w:val="0"/>
+                <w:bCs w:val="0"/>
+                <w:sz w:val="28"/>
+                <w:szCs w:val="28"/>
+              </w:rPr>
+            </w:pPr>
+            <w:r>
+              <w:rPr>
+                <w:rFonts w:ascii="Arial" w:hAnsi="Arial" w:cs="Arial"/>
+              </w:rPr>
+              <w:t>Experience</w:t>
+            </w:r>
+          </w:p>
+        </w:tc>
+        <w:tc>
+          <w:tcPr>
+            <w:tcW w:w="1401" w:type="dxa"/>
+            <w:vAlign w:val="center"/>
+          </w:tcPr>
+          <w:p>
+            <w:pPr>
+              <w:pStyle w:val="ListParagraph"/>
+              <w:ind w:left="0"/>
+              <w:cnfStyle w:val="000000000000" w:firstRow="0" w:lastRow="0" w:firstColumn="0" w:lastColumn="0" w:oddVBand="0" w:evenVBand="0" w:oddHBand="0" w:evenHBand="0" w:firstRowFirstColumn="0" w:firstRowLastColumn="0" w:lastRowFirstColumn="0" w:lastRowLastColumn="0"/>
+              <w:rPr>
+                <w:rFonts w:ascii="Arial" w:hAnsi="Arial" w:cs="Arial"/>
+                <w:b/>
+                <w:bCs/>
+                <w:sz w:val="28"/>
+                <w:szCs w:val="28"/>
+              </w:rPr>
+            </w:pPr>
+            <w:r>
+              <w:rPr>
+                <w:rFonts w:ascii="Arial" w:hAnsi="Arial" w:cs="Arial"/>
+              </w:rPr>
+              <w:t>INT</w:t>
+            </w:r>
+          </w:p>
+        </w:tc>
+        <w:tc>
+          <w:tcPr>
+            <w:tcW w:w="4701" w:type="dxa"/>
+            <w:vAlign w:val="center"/>
+          </w:tcPr>
+          <w:p>
+            <w:pPr>
+              <w:pStyle w:val="ListParagraph"/>
+              <w:ind w:left="0"/>
+              <w:cnfStyle w:val="000000000000" w:firstRow="0" w:lastRow="0" w:firstColumn="0" w:lastColumn="0" w:oddVBand="0" w:evenVBand="0" w:oddHBand="0" w:evenHBand="0" w:firstRowFirstColumn="0" w:firstRowLastColumn="0" w:lastRowFirstColumn="0" w:lastRowLastColumn="0"/>
+              <w:rPr>
+                <w:rFonts w:ascii="Arial" w:hAnsi="Arial" w:cs="Arial"/>
+                <w:b/>
+                <w:bCs/>
+                <w:sz w:val="28"/>
+                <w:szCs w:val="28"/>
+              </w:rPr>
+            </w:pPr>
+            <w:r>
+              <w:rPr>
+                <w:rFonts w:ascii="Arial" w:hAnsi="Arial" w:cs="Arial"/>
+              </w:rPr>
+              <w:t>In years</w:t>
+            </w:r>
+          </w:p>
+        </w:tc>
+      </w:tr>
+      <w:tr>
+        <w:trPr>
+          <w:cnfStyle w:val="000000100000" w:firstRow="0" w:lastRow="0" w:firstColumn="0" w:lastColumn="0" w:oddVBand="0" w:evenVBand="0" w:oddHBand="1" w:evenHBand="0" w:firstRowFirstColumn="0" w:firstRowLastColumn="0" w:lastRowFirstColumn="0" w:lastRowLastColumn="0"/>
+        </w:trPr>
+        <w:tc>
+          <w:tcPr>
+            <w:cnfStyle w:val="001000000000" w:firstRow="0" w:lastRow="0" w:firstColumn="1" w:lastColumn="0" w:oddVBand="0" w:evenVBand="0" w:oddHBand="0" w:evenHBand="0" w:firstRowFirstColumn="0" w:firstRowLastColumn="0" w:lastRowFirstColumn="0" w:lastRowLastColumn="0"/>
+            <w:tcW w:w="2199" w:type="dxa"/>
+            <w:vAlign w:val="center"/>
+          </w:tcPr>
+          <w:p>
+            <w:pPr>
+              <w:pStyle w:val="ListParagraph"/>
+              <w:ind w:left="0"/>
+              <w:rPr>
+                <w:rFonts w:ascii="Arial" w:hAnsi="Arial" w:cs="Arial"/>
+              </w:rPr>
+            </w:pPr>
+            <w:r>
+              <w:rPr>
+                <w:rFonts w:ascii="Arial" w:hAnsi="Arial" w:cs="Arial"/>
+              </w:rPr>
+              <w:t>Qualification</w:t>
+            </w:r>
+          </w:p>
+        </w:tc>
+        <w:tc>
+          <w:tcPr>
+            <w:tcW w:w="1401" w:type="dxa"/>
+            <w:vAlign w:val="center"/>
+          </w:tcPr>
+          <w:p>
+            <w:pPr>
+              <w:pStyle w:val="ListParagraph"/>
+              <w:ind w:left="0"/>
+              <w:cnfStyle w:val="000000100000" w:firstRow="0" w:lastRow="0" w:firstColumn="0" w:lastColumn="0" w:oddVBand="0" w:evenVBand="0" w:oddHBand="1" w:evenHBand="0" w:firstRowFirstColumn="0" w:firstRowLastColumn="0" w:lastRowFirstColumn="0" w:lastRowLastColumn="0"/>
+              <w:rPr>
+                <w:rFonts w:ascii="Arial" w:hAnsi="Arial" w:cs="Arial"/>
+              </w:rPr>
+            </w:pPr>
+            <w:r>
+              <w:rPr>
+                <w:rFonts w:ascii="Arial" w:hAnsi="Arial" w:cs="Arial"/>
+              </w:rPr>
+              <w:t>VARCHAR</w:t>
+            </w:r>
+          </w:p>
+        </w:tc>
+        <w:tc>
+          <w:tcPr>
+            <w:tcW w:w="4701" w:type="dxa"/>
+            <w:vAlign w:val="center"/>
+          </w:tcPr>
+          <w:p>
+            <w:pPr>
+              <w:pStyle w:val="ListParagraph"/>
+              <w:ind w:left="0"/>
+              <w:cnfStyle w:val="000000100000" w:firstRow="0" w:lastRow="0" w:firstColumn="0" w:lastColumn="0" w:oddVBand="0" w:evenVBand="0" w:oddHBand="1" w:evenHBand="0" w:firstRowFirstColumn="0" w:firstRowLastColumn="0" w:lastRowFirstColumn="0" w:lastRowLastColumn="0"/>
+              <w:rPr>
+                <w:rFonts w:ascii="Arial" w:hAnsi="Arial" w:cs="Arial"/>
+                <w:b/>
+                <w:bCs/>
+                <w:sz w:val="28"/>
+                <w:szCs w:val="28"/>
+              </w:rPr>
+            </w:pPr>
+          </w:p>
+        </w:tc>
+      </w:tr>
+      <w:tr>
+        <w:tc>
+          <w:tcPr>
+            <w:cnfStyle w:val="001000000000" w:firstRow="0" w:lastRow="0" w:firstColumn="1" w:lastColumn="0" w:oddVBand="0" w:evenVBand="0" w:oddHBand="0" w:evenHBand="0" w:firstRowFirstColumn="0" w:firstRowLastColumn="0" w:lastRowFirstColumn="0" w:lastRowLastColumn="0"/>
+            <w:tcW w:w="2199" w:type="dxa"/>
+            <w:vAlign w:val="center"/>
+          </w:tcPr>
+          <w:p>
+            <w:pPr>
+              <w:pStyle w:val="ListParagraph"/>
+              <w:spacing w:line="360" w:lineRule="auto"/>
+              <w:ind w:left="0"/>
+              <w:rPr>
+                <w:rFonts w:ascii="Arial" w:hAnsi="Arial" w:cs="Arial"/>
+              </w:rPr>
+            </w:pPr>
+            <w:proofErr w:type="spellStart"/>
+            <w:r>
+              <w:rPr>
+                <w:rFonts w:ascii="Arial" w:hAnsi="Arial" w:cs="Arial"/>
+              </w:rPr>
+              <w:t>EmploymentType</w:t>
+            </w:r>
+            <w:proofErr w:type="spellEnd"/>
+          </w:p>
+        </w:tc>
+        <w:tc>
+          <w:tcPr>
+            <w:tcW w:w="1401" w:type="dxa"/>
+            <w:vAlign w:val="center"/>
+          </w:tcPr>
+          <w:p>
+            <w:pPr>
+              <w:pStyle w:val="ListParagraph"/>
+              <w:spacing w:line="360" w:lineRule="auto"/>
+              <w:ind w:left="0"/>
+              <w:cnfStyle w:val="000000000000" w:firstRow="0" w:lastRow="0" w:firstColumn="0" w:lastColumn="0" w:oddVBand="0" w:evenVBand="0" w:oddHBand="0" w:evenHBand="0" w:firstRowFirstColumn="0" w:firstRowLastColumn="0" w:lastRowFirstColumn="0" w:lastRowLastColumn="0"/>
+              <w:rPr>
+                <w:rFonts w:ascii="Arial" w:hAnsi="Arial" w:cs="Arial"/>
+              </w:rPr>
+            </w:pPr>
+            <w:r>
+              <w:rPr>
+                <w:rFonts w:ascii="Arial" w:hAnsi="Arial" w:cs="Arial"/>
+              </w:rPr>
+              <w:t>VARCHAR</w:t>
+            </w:r>
+          </w:p>
+        </w:tc>
+        <w:tc>
+          <w:tcPr>
+            <w:tcW w:w="4701" w:type="dxa"/>
+            <w:vAlign w:val="center"/>
+          </w:tcPr>
+          <w:p>
+            <w:pPr>
+              <w:pStyle w:val="ListParagraph"/>
+              <w:spacing w:line="360" w:lineRule="auto"/>
+              <w:ind w:left="0"/>
+              <w:cnfStyle w:val="000000000000" w:firstRow="0" w:lastRow="0" w:firstColumn="0" w:lastColumn="0" w:oddVBand="0" w:evenVBand="0" w:oddHBand="0" w:evenHBand="0" w:firstRowFirstColumn="0" w:firstRowLastColumn="0" w:lastRowFirstColumn="0" w:lastRowLastColumn="0"/>
+              <w:rPr>
+                <w:rFonts w:ascii="Arial" w:hAnsi="Arial" w:cs="Arial"/>
+                <w:b/>
+                <w:bCs/>
+                <w:sz w:val="28"/>
+                <w:szCs w:val="28"/>
+              </w:rPr>
+            </w:pPr>
+            <w:r>
+              <w:rPr>
+                <w:rFonts w:ascii="Arial" w:hAnsi="Arial" w:cs="Arial"/>
+              </w:rPr>
+              <w:t>'Full-time', 'Part-time'</w:t>
+            </w:r>
+          </w:p>
+        </w:tc>
+      </w:tr>
+    </w:tbl>
+    <w:p>
+      <w:pPr>
+        <w:pStyle w:val="ListParagraph"/>
+        <w:spacing w:after="0" w:line="360" w:lineRule="auto"/>
+        <w:rPr>
+          <w:rFonts w:ascii="Arial" w:hAnsi="Arial" w:cs="Arial"/>
+          <w:b/>
+          <w:bCs/>
+        </w:rPr>
+      </w:pPr>
+    </w:p>
+    <w:p>
+      <w:pPr>
+        <w:pStyle w:val="ListParagraph"/>
+        <w:numPr>
+          <w:ilvl w:val="1"/>
+          <w:numId w:val="5"/>
+        </w:numPr>
+        <w:spacing w:after="0" w:line="360" w:lineRule="auto"/>
+        <w:ind w:left="720" w:firstLine="0"/>
+        <w:rPr>
+          <w:rFonts w:ascii="Arial" w:hAnsi="Arial" w:cs="Arial"/>
+          <w:b/>
+          <w:bCs/>
+        </w:rPr>
+      </w:pPr>
+      <w:r>
+        <w:rPr>
+          <w:rFonts w:ascii="Arial" w:hAnsi="Arial" w:cs="Arial"/>
+          <w:b/>
+          <w:bCs/>
+        </w:rPr>
+        <w:lastRenderedPageBreak/>
         <w:t>Entity Relationships (ERD Summary):</w:t>
       </w:r>
     </w:p>
@@ -3065,7 +5299,7 @@
         <w:pStyle w:val="ListParagraph"/>
         <w:numPr>
           <w:ilvl w:val="2"/>
-          <w:numId w:val="5"/>
+          <w:numId w:val="19"/>
         </w:numPr>
         <w:spacing w:after="0" w:line="360" w:lineRule="auto"/>
         <w:ind w:left="1440" w:firstLine="0"/>
@@ -3108,7 +5342,7 @@
         <w:pStyle w:val="ListParagraph"/>
         <w:numPr>
           <w:ilvl w:val="2"/>
-          <w:numId w:val="5"/>
+          <w:numId w:val="19"/>
         </w:numPr>
         <w:spacing w:after="0" w:line="360" w:lineRule="auto"/>
         <w:ind w:left="1440" w:firstLine="0"/>
@@ -3151,7 +5385,7 @@
         <w:pStyle w:val="ListParagraph"/>
         <w:numPr>
           <w:ilvl w:val="2"/>
-          <w:numId w:val="5"/>
+          <w:numId w:val="19"/>
         </w:numPr>
         <w:spacing w:after="0" w:line="360" w:lineRule="auto"/>
         <w:ind w:left="1440" w:firstLine="0"/>
@@ -3194,7 +5428,7 @@
         <w:pStyle w:val="ListParagraph"/>
         <w:numPr>
           <w:ilvl w:val="2"/>
-          <w:numId w:val="5"/>
+          <w:numId w:val="19"/>
         </w:numPr>
         <w:spacing w:after="0" w:line="360" w:lineRule="auto"/>
         <w:ind w:left="1440" w:firstLine="0"/>
@@ -3284,7 +5518,7 @@
         <w:pStyle w:val="ListParagraph"/>
         <w:numPr>
           <w:ilvl w:val="0"/>
-          <w:numId w:val="5"/>
+          <w:numId w:val="19"/>
         </w:numPr>
         <w:spacing w:after="0" w:line="360" w:lineRule="auto"/>
         <w:ind w:left="0" w:firstLine="0"/>
@@ -3314,8 +5548,8 @@
         <w:tblLook w:val="04A0" w:firstRow="1" w:lastRow="0" w:firstColumn="1" w:lastColumn="0" w:noHBand="0" w:noVBand="1"/>
       </w:tblPr>
       <w:tblGrid>
-        <w:gridCol w:w="2065"/>
-        <w:gridCol w:w="6231"/>
+        <w:gridCol w:w="2875"/>
+        <w:gridCol w:w="6120"/>
       </w:tblGrid>
       <w:tr>
         <w:trPr>
@@ -3324,7 +5558,7 @@
         <w:tc>
           <w:tcPr>
             <w:cnfStyle w:val="001000000100" w:firstRow="0" w:lastRow="0" w:firstColumn="1" w:lastColumn="0" w:oddVBand="0" w:evenVBand="0" w:oddHBand="0" w:evenHBand="0" w:firstRowFirstColumn="1" w:firstRowLastColumn="0" w:lastRowFirstColumn="0" w:lastRowLastColumn="0"/>
-            <w:tcW w:w="2065" w:type="dxa"/>
+            <w:tcW w:w="2875" w:type="dxa"/>
           </w:tcPr>
           <w:p>
             <w:pPr>
@@ -3350,7 +5584,7 @@
         </w:tc>
         <w:tc>
           <w:tcPr>
-            <w:tcW w:w="6231" w:type="dxa"/>
+            <w:tcW w:w="6120" w:type="dxa"/>
           </w:tcPr>
           <w:p>
             <w:pPr>
@@ -3383,7 +5617,7 @@
         <w:tc>
           <w:tcPr>
             <w:cnfStyle w:val="001000000000" w:firstRow="0" w:lastRow="0" w:firstColumn="1" w:lastColumn="0" w:oddVBand="0" w:evenVBand="0" w:oddHBand="0" w:evenHBand="0" w:firstRowFirstColumn="0" w:firstRowLastColumn="0" w:lastRowFirstColumn="0" w:lastRowLastColumn="0"/>
-            <w:tcW w:w="2065" w:type="dxa"/>
+            <w:tcW w:w="2875" w:type="dxa"/>
             <w:vAlign w:val="center"/>
           </w:tcPr>
           <w:p>
@@ -3405,7 +5639,7 @@
         </w:tc>
         <w:tc>
           <w:tcPr>
-            <w:tcW w:w="6231" w:type="dxa"/>
+            <w:tcW w:w="6120" w:type="dxa"/>
             <w:vAlign w:val="center"/>
           </w:tcPr>
           <w:p>
@@ -3431,7 +5665,7 @@
         <w:tc>
           <w:tcPr>
             <w:cnfStyle w:val="001000000000" w:firstRow="0" w:lastRow="0" w:firstColumn="1" w:lastColumn="0" w:oddVBand="0" w:evenVBand="0" w:oddHBand="0" w:evenHBand="0" w:firstRowFirstColumn="0" w:firstRowLastColumn="0" w:lastRowFirstColumn="0" w:lastRowLastColumn="0"/>
-            <w:tcW w:w="2065" w:type="dxa"/>
+            <w:tcW w:w="2875" w:type="dxa"/>
             <w:vAlign w:val="center"/>
           </w:tcPr>
           <w:p>
@@ -3453,7 +5687,7 @@
         </w:tc>
         <w:tc>
           <w:tcPr>
-            <w:tcW w:w="6231" w:type="dxa"/>
+            <w:tcW w:w="6120" w:type="dxa"/>
             <w:vAlign w:val="center"/>
           </w:tcPr>
           <w:p>
@@ -3494,7 +5728,7 @@
         <w:tc>
           <w:tcPr>
             <w:cnfStyle w:val="001000000000" w:firstRow="0" w:lastRow="0" w:firstColumn="1" w:lastColumn="0" w:oddVBand="0" w:evenVBand="0" w:oddHBand="0" w:evenHBand="0" w:firstRowFirstColumn="0" w:firstRowLastColumn="0" w:lastRowFirstColumn="0" w:lastRowLastColumn="0"/>
-            <w:tcW w:w="2065" w:type="dxa"/>
+            <w:tcW w:w="2875" w:type="dxa"/>
             <w:vAlign w:val="center"/>
           </w:tcPr>
           <w:p>
@@ -3516,7 +5750,7 @@
         </w:tc>
         <w:tc>
           <w:tcPr>
-            <w:tcW w:w="6231" w:type="dxa"/>
+            <w:tcW w:w="6120" w:type="dxa"/>
             <w:vAlign w:val="center"/>
           </w:tcPr>
           <w:p>
@@ -3542,7 +5776,7 @@
         <w:tc>
           <w:tcPr>
             <w:cnfStyle w:val="001000000000" w:firstRow="0" w:lastRow="0" w:firstColumn="1" w:lastColumn="0" w:oddVBand="0" w:evenVBand="0" w:oddHBand="0" w:evenHBand="0" w:firstRowFirstColumn="0" w:firstRowLastColumn="0" w:lastRowFirstColumn="0" w:lastRowLastColumn="0"/>
-            <w:tcW w:w="2065" w:type="dxa"/>
+            <w:tcW w:w="2875" w:type="dxa"/>
             <w:vAlign w:val="center"/>
           </w:tcPr>
           <w:p>
@@ -3564,7 +5798,7 @@
         </w:tc>
         <w:tc>
           <w:tcPr>
-            <w:tcW w:w="6231" w:type="dxa"/>
+            <w:tcW w:w="6120" w:type="dxa"/>
             <w:vAlign w:val="center"/>
           </w:tcPr>
           <w:p>
@@ -3593,7 +5827,7 @@
         <w:tc>
           <w:tcPr>
             <w:cnfStyle w:val="001000000000" w:firstRow="0" w:lastRow="0" w:firstColumn="1" w:lastColumn="0" w:oddVBand="0" w:evenVBand="0" w:oddHBand="0" w:evenHBand="0" w:firstRowFirstColumn="0" w:firstRowLastColumn="0" w:lastRowFirstColumn="0" w:lastRowLastColumn="0"/>
-            <w:tcW w:w="2065" w:type="dxa"/>
+            <w:tcW w:w="2875" w:type="dxa"/>
             <w:vAlign w:val="center"/>
           </w:tcPr>
           <w:p>
@@ -3615,7 +5849,7 @@
         </w:tc>
         <w:tc>
           <w:tcPr>
-            <w:tcW w:w="6231" w:type="dxa"/>
+            <w:tcW w:w="6120" w:type="dxa"/>
             <w:vAlign w:val="center"/>
           </w:tcPr>
           <w:p>
@@ -3647,7 +5881,7 @@
         <w:tc>
           <w:tcPr>
             <w:cnfStyle w:val="001000000000" w:firstRow="0" w:lastRow="0" w:firstColumn="1" w:lastColumn="0" w:oddVBand="0" w:evenVBand="0" w:oddHBand="0" w:evenHBand="0" w:firstRowFirstColumn="0" w:firstRowLastColumn="0" w:lastRowFirstColumn="0" w:lastRowLastColumn="0"/>
-            <w:tcW w:w="2065" w:type="dxa"/>
+            <w:tcW w:w="2875" w:type="dxa"/>
             <w:vAlign w:val="center"/>
           </w:tcPr>
           <w:p>
@@ -3669,7 +5903,7 @@
         </w:tc>
         <w:tc>
           <w:tcPr>
-            <w:tcW w:w="6231" w:type="dxa"/>
+            <w:tcW w:w="6120" w:type="dxa"/>
             <w:vAlign w:val="center"/>
           </w:tcPr>
           <w:p>
@@ -3706,7 +5940,7 @@
         <w:pStyle w:val="ListParagraph"/>
         <w:numPr>
           <w:ilvl w:val="0"/>
-          <w:numId w:val="5"/>
+          <w:numId w:val="19"/>
         </w:numPr>
         <w:spacing w:after="0" w:line="360" w:lineRule="auto"/>
         <w:ind w:left="0" w:firstLine="0"/>
@@ -3734,7 +5968,7 @@
         <w:pStyle w:val="ListParagraph"/>
         <w:numPr>
           <w:ilvl w:val="1"/>
-          <w:numId w:val="5"/>
+          <w:numId w:val="19"/>
         </w:numPr>
         <w:spacing w:after="0" w:line="240" w:lineRule="auto"/>
         <w:ind w:left="720" w:firstLine="0"/>
@@ -3813,7 +6047,7 @@
         <w:pStyle w:val="ListParagraph"/>
         <w:numPr>
           <w:ilvl w:val="1"/>
-          <w:numId w:val="5"/>
+          <w:numId w:val="19"/>
         </w:numPr>
         <w:spacing w:after="0" w:line="240" w:lineRule="auto"/>
         <w:ind w:left="720" w:firstLine="0"/>
@@ -3866,7 +6100,7 @@
         <w:pStyle w:val="ListParagraph"/>
         <w:numPr>
           <w:ilvl w:val="1"/>
-          <w:numId w:val="5"/>
+          <w:numId w:val="19"/>
         </w:numPr>
         <w:spacing w:after="0" w:line="240" w:lineRule="auto"/>
         <w:ind w:left="720" w:firstLine="0"/>
@@ -3895,7 +6129,7 @@
         <w:pStyle w:val="ListParagraph"/>
         <w:numPr>
           <w:ilvl w:val="1"/>
-          <w:numId w:val="5"/>
+          <w:numId w:val="19"/>
         </w:numPr>
         <w:spacing w:after="0" w:line="240" w:lineRule="auto"/>
         <w:ind w:left="720" w:firstLine="0"/>
@@ -3924,7 +6158,7 @@
         <w:pStyle w:val="ListParagraph"/>
         <w:numPr>
           <w:ilvl w:val="1"/>
-          <w:numId w:val="5"/>
+          <w:numId w:val="19"/>
         </w:numPr>
         <w:spacing w:after="0" w:line="240" w:lineRule="auto"/>
         <w:ind w:left="720" w:firstLine="0"/>
@@ -3965,7 +6199,7 @@
         <w:pStyle w:val="ListParagraph"/>
         <w:numPr>
           <w:ilvl w:val="1"/>
-          <w:numId w:val="5"/>
+          <w:numId w:val="19"/>
         </w:numPr>
         <w:spacing w:after="0" w:line="240" w:lineRule="auto"/>
         <w:ind w:left="720" w:firstLine="0"/>
@@ -3994,7 +6228,7 @@
         <w:pStyle w:val="ListParagraph"/>
         <w:numPr>
           <w:ilvl w:val="1"/>
-          <w:numId w:val="5"/>
+          <w:numId w:val="19"/>
         </w:numPr>
         <w:spacing w:after="0" w:line="240" w:lineRule="auto"/>
         <w:ind w:left="720" w:firstLine="0"/>
@@ -5798,6 +8032,139 @@
     </w:lvl>
   </w:abstractNum>
   <w:abstractNum w:abstractNumId="11" w15:restartNumberingAfterBreak="0">
+    <w:nsid w:val="54C83C08"/>
+    <w:multiLevelType w:val="multilevel"/>
+    <w:tmpl w:val="89865AF4"/>
+    <w:lvl w:ilvl="0">
+      <w:start w:val="1"/>
+      <w:numFmt w:val="decimal"/>
+      <w:lvlText w:val="%1."/>
+      <w:lvlJc w:val="left"/>
+      <w:pPr>
+        <w:ind w:left="720" w:hanging="360"/>
+      </w:pPr>
+      <w:rPr>
+        <w:rFonts w:ascii="Arial" w:hAnsi="Arial" w:cs="Arial" w:hint="default"/>
+        <w:b w:val="0"/>
+        <w:bCs w:val="0"/>
+        <w:sz w:val="32"/>
+        <w:szCs w:val="32"/>
+      </w:rPr>
+    </w:lvl>
+    <w:lvl w:ilvl="1">
+      <w:start w:val="1"/>
+      <w:numFmt w:val="decimal"/>
+      <w:isLgl/>
+      <w:lvlText w:val="%1.%2."/>
+      <w:lvlJc w:val="left"/>
+      <w:pPr>
+        <w:ind w:left="1080" w:hanging="720"/>
+      </w:pPr>
+      <w:rPr>
+        <w:rFonts w:ascii="Arial" w:hAnsi="Arial" w:cs="Arial" w:hint="default"/>
+        <w:b w:val="0"/>
+        <w:bCs w:val="0"/>
+        <w:sz w:val="24"/>
+        <w:szCs w:val="24"/>
+      </w:rPr>
+    </w:lvl>
+    <w:lvl w:ilvl="2">
+      <w:start w:val="1"/>
+      <w:numFmt w:val="decimal"/>
+      <w:isLgl/>
+      <w:lvlText w:val="%1.%2.%3."/>
+      <w:lvlJc w:val="left"/>
+      <w:pPr>
+        <w:ind w:left="3420" w:hanging="720"/>
+      </w:pPr>
+      <w:rPr>
+        <w:rFonts w:hint="default"/>
+        <w:b w:val="0"/>
+        <w:bCs w:val="0"/>
+        <w:i w:val="0"/>
+        <w:iCs w:val="0"/>
+      </w:rPr>
+    </w:lvl>
+    <w:lvl w:ilvl="3">
+      <w:start w:val="1"/>
+      <w:numFmt w:val="decimal"/>
+      <w:isLgl/>
+      <w:lvlText w:val="%1.%2.%3.%4."/>
+      <w:lvlJc w:val="left"/>
+      <w:pPr>
+        <w:ind w:left="1440" w:hanging="1080"/>
+      </w:pPr>
+      <w:rPr>
+        <w:rFonts w:hint="default"/>
+      </w:rPr>
+    </w:lvl>
+    <w:lvl w:ilvl="4">
+      <w:start w:val="1"/>
+      <w:numFmt w:val="decimal"/>
+      <w:isLgl/>
+      <w:lvlText w:val="%1.%2.%3.%4.%5."/>
+      <w:lvlJc w:val="left"/>
+      <w:pPr>
+        <w:ind w:left="1440" w:hanging="1080"/>
+      </w:pPr>
+      <w:rPr>
+        <w:rFonts w:hint="default"/>
+      </w:rPr>
+    </w:lvl>
+    <w:lvl w:ilvl="5">
+      <w:start w:val="1"/>
+      <w:numFmt w:val="decimal"/>
+      <w:isLgl/>
+      <w:lvlText w:val="%1.%2.%3.%4.%5.%6."/>
+      <w:lvlJc w:val="left"/>
+      <w:pPr>
+        <w:ind w:left="1800" w:hanging="1440"/>
+      </w:pPr>
+      <w:rPr>
+        <w:rFonts w:hint="default"/>
+      </w:rPr>
+    </w:lvl>
+    <w:lvl w:ilvl="6">
+      <w:start w:val="1"/>
+      <w:numFmt w:val="decimal"/>
+      <w:isLgl/>
+      <w:lvlText w:val="%1.%2.%3.%4.%5.%6.%7."/>
+      <w:lvlJc w:val="left"/>
+      <w:pPr>
+        <w:ind w:left="1800" w:hanging="1440"/>
+      </w:pPr>
+      <w:rPr>
+        <w:rFonts w:hint="default"/>
+      </w:rPr>
+    </w:lvl>
+    <w:lvl w:ilvl="7">
+      <w:start w:val="1"/>
+      <w:numFmt w:val="decimal"/>
+      <w:isLgl/>
+      <w:lvlText w:val="%1.%2.%3.%4.%5.%6.%7.%8."/>
+      <w:lvlJc w:val="left"/>
+      <w:pPr>
+        <w:ind w:left="2160" w:hanging="1800"/>
+      </w:pPr>
+      <w:rPr>
+        <w:rFonts w:hint="default"/>
+      </w:rPr>
+    </w:lvl>
+    <w:lvl w:ilvl="8">
+      <w:start w:val="1"/>
+      <w:numFmt w:val="decimal"/>
+      <w:isLgl/>
+      <w:lvlText w:val="%1.%2.%3.%4.%5.%6.%7.%8.%9."/>
+      <w:lvlJc w:val="left"/>
+      <w:pPr>
+        <w:ind w:left="2520" w:hanging="2160"/>
+      </w:pPr>
+      <w:rPr>
+        <w:rFonts w:hint="default"/>
+      </w:rPr>
+    </w:lvl>
+  </w:abstractNum>
+  <w:abstractNum w:abstractNumId="12" w15:restartNumberingAfterBreak="0">
     <w:nsid w:val="613B63E7"/>
     <w:multiLevelType w:val="multilevel"/>
     <w:tmpl w:val="A12EEF30"/>
@@ -5946,7 +8313,7 @@
       </w:rPr>
     </w:lvl>
   </w:abstractNum>
-  <w:abstractNum w:abstractNumId="12" w15:restartNumberingAfterBreak="0">
+  <w:abstractNum w:abstractNumId="13" w15:restartNumberingAfterBreak="0">
     <w:nsid w:val="65442842"/>
     <w:multiLevelType w:val="hybridMultilevel"/>
     <w:tmpl w:val="3696A996"/>
@@ -6035,7 +8402,7 @@
       </w:pPr>
     </w:lvl>
   </w:abstractNum>
-  <w:abstractNum w:abstractNumId="13" w15:restartNumberingAfterBreak="0">
+  <w:abstractNum w:abstractNumId="14" w15:restartNumberingAfterBreak="0">
     <w:nsid w:val="6CD60D78"/>
     <w:multiLevelType w:val="multilevel"/>
     <w:tmpl w:val="C86C5F40"/>
@@ -6184,7 +8551,7 @@
       </w:rPr>
     </w:lvl>
   </w:abstractNum>
-  <w:abstractNum w:abstractNumId="14" w15:restartNumberingAfterBreak="0">
+  <w:abstractNum w:abstractNumId="15" w15:restartNumberingAfterBreak="0">
     <w:nsid w:val="79160EB7"/>
     <w:multiLevelType w:val="multilevel"/>
     <w:tmpl w:val="6C5EECEE"/>
@@ -6333,7 +8700,7 @@
       </w:rPr>
     </w:lvl>
   </w:abstractNum>
-  <w:abstractNum w:abstractNumId="15" w15:restartNumberingAfterBreak="0">
+  <w:abstractNum w:abstractNumId="16" w15:restartNumberingAfterBreak="0">
     <w:nsid w:val="7C27416B"/>
     <w:multiLevelType w:val="hybridMultilevel"/>
     <w:tmpl w:val="03529802"/>
@@ -6419,7 +8786,7 @@
       </w:pPr>
     </w:lvl>
   </w:abstractNum>
-  <w:abstractNum w:abstractNumId="16" w15:restartNumberingAfterBreak="0">
+  <w:abstractNum w:abstractNumId="17" w15:restartNumberingAfterBreak="0">
     <w:nsid w:val="7D433AC5"/>
     <w:multiLevelType w:val="multilevel"/>
     <w:tmpl w:val="90802646"/>
@@ -6568,7 +8935,7 @@
       </w:rPr>
     </w:lvl>
   </w:abstractNum>
-  <w:abstractNum w:abstractNumId="17" w15:restartNumberingAfterBreak="0">
+  <w:abstractNum w:abstractNumId="18" w15:restartNumberingAfterBreak="0">
     <w:nsid w:val="7D795517"/>
     <w:multiLevelType w:val="multilevel"/>
     <w:tmpl w:val="1EDEA07E"/>
@@ -6718,13 +9085,13 @@
     </w:lvl>
   </w:abstractNum>
   <w:num w:numId="1" w16cid:durableId="1205601758">
-    <w:abstractNumId w:val="11"/>
+    <w:abstractNumId w:val="12"/>
   </w:num>
   <w:num w:numId="2" w16cid:durableId="2087724247">
     <w:abstractNumId w:val="8"/>
   </w:num>
   <w:num w:numId="3" w16cid:durableId="1861165945">
-    <w:abstractNumId w:val="12"/>
+    <w:abstractNumId w:val="13"/>
   </w:num>
   <w:num w:numId="4" w16cid:durableId="339938146">
     <w:abstractNumId w:val="9"/>
@@ -6736,7 +9103,7 @@
     <w:abstractNumId w:val="3"/>
   </w:num>
   <w:num w:numId="7" w16cid:durableId="1585870310">
-    <w:abstractNumId w:val="15"/>
+    <w:abstractNumId w:val="16"/>
   </w:num>
   <w:num w:numId="8" w16cid:durableId="1906185728">
     <w:abstractNumId w:val="6"/>
@@ -6745,10 +9112,10 @@
     <w:abstractNumId w:val="5"/>
   </w:num>
   <w:num w:numId="10" w16cid:durableId="1095368879">
-    <w:abstractNumId w:val="13"/>
+    <w:abstractNumId w:val="14"/>
   </w:num>
   <w:num w:numId="11" w16cid:durableId="350955028">
-    <w:abstractNumId w:val="14"/>
+    <w:abstractNumId w:val="15"/>
   </w:num>
   <w:num w:numId="12" w16cid:durableId="1320420507">
     <w:abstractNumId w:val="0"/>
@@ -6763,13 +9130,16 @@
     <w:abstractNumId w:val="2"/>
   </w:num>
   <w:num w:numId="16" w16cid:durableId="1040477364">
-    <w:abstractNumId w:val="17"/>
+    <w:abstractNumId w:val="18"/>
   </w:num>
   <w:num w:numId="17" w16cid:durableId="1989630618">
     <w:abstractNumId w:val="1"/>
   </w:num>
   <w:num w:numId="18" w16cid:durableId="1404256600">
-    <w:abstractNumId w:val="16"/>
+    <w:abstractNumId w:val="17"/>
+  </w:num>
+  <w:num w:numId="19" w16cid:durableId="873618940">
+    <w:abstractNumId w:val="11"/>
   </w:num>
 </w:numbering>
 </file>
@@ -7247,7 +9617,6 @@
     <w:next w:val="Normal"/>
     <w:link w:val="Heading4Char"/>
     <w:uiPriority w:val="9"/>
-    <w:semiHidden/>
     <w:unhideWhenUsed/>
     <w:qFormat/>
     <w:rsid w:val="00A54C40"/>
@@ -7444,7 +9813,6 @@
     <w:basedOn w:val="DefaultParagraphFont"/>
     <w:link w:val="Heading4"/>
     <w:uiPriority w:val="9"/>
-    <w:semiHidden/>
     <w:rsid w:val="00A54C40"/>
     <w:rPr>
       <w:rFonts w:eastAsiaTheme="majorEastAsia" w:cstheme="majorBidi"/>
@@ -8776,6 +11144,7 @@
     <w:rsid w:val="003673C8"/>
     <w:rsid w:val="003A15D0"/>
     <w:rsid w:val="003F42A4"/>
+    <w:rsid w:val="00461832"/>
     <w:rsid w:val="00474932"/>
     <w:rsid w:val="00482C7E"/>
     <w:rsid w:val="004E5674"/>
@@ -8787,7 +11156,6 @@
     <w:rsid w:val="006F4035"/>
     <w:rsid w:val="00772BC8"/>
     <w:rsid w:val="00773009"/>
-    <w:rsid w:val="00783A9A"/>
     <w:rsid w:val="007D1342"/>
     <w:rsid w:val="00812FA3"/>
     <w:rsid w:val="008340AB"/>

--- a/Online-Appointment-for-Healthcare-Clinic/04 - Documents/Technical Design Document (TDD).docx
+++ b/Online-Appointment-for-Healthcare-Clinic/04 - Documents/Technical Design Document (TDD).docx
@@ -2595,14 +2595,12 @@
                 <w:szCs w:val="28"/>
               </w:rPr>
             </w:pPr>
-            <w:proofErr w:type="spellStart"/>
             <w:r>
               <w:rPr>
                 <w:rFonts w:ascii="Arial" w:hAnsi="Arial" w:cs="Arial"/>
               </w:rPr>
               <w:t>UserID</w:t>
             </w:r>
-            <w:proofErr w:type="spellEnd"/>
           </w:p>
         </w:tc>
         <w:tc>
@@ -2674,14 +2672,12 @@
                 <w:szCs w:val="28"/>
               </w:rPr>
             </w:pPr>
-            <w:proofErr w:type="spellStart"/>
             <w:r>
               <w:rPr>
                 <w:rFonts w:ascii="Arial" w:hAnsi="Arial" w:cs="Arial"/>
               </w:rPr>
               <w:t>GovtID</w:t>
             </w:r>
-            <w:proofErr w:type="spellEnd"/>
           </w:p>
         </w:tc>
         <w:tc>
@@ -2752,14 +2748,12 @@
                 <w:rFonts w:ascii="Arial" w:hAnsi="Arial" w:cs="Arial"/>
               </w:rPr>
             </w:pPr>
-            <w:proofErr w:type="spellStart"/>
             <w:r>
               <w:rPr>
                 <w:rFonts w:ascii="Arial" w:hAnsi="Arial" w:cs="Arial"/>
               </w:rPr>
               <w:t>PhoneNumber</w:t>
             </w:r>
-            <w:proofErr w:type="spellEnd"/>
           </w:p>
         </w:tc>
         <w:tc>
@@ -2817,14 +2811,12 @@
                 <w:rFonts w:ascii="Arial" w:hAnsi="Arial" w:cs="Arial"/>
               </w:rPr>
             </w:pPr>
-            <w:proofErr w:type="spellStart"/>
             <w:r>
               <w:rPr>
                 <w:rFonts w:ascii="Arial" w:hAnsi="Arial" w:cs="Arial"/>
               </w:rPr>
               <w:t>PasswordHash</w:t>
             </w:r>
-            <w:proofErr w:type="spellEnd"/>
           </w:p>
         </w:tc>
         <w:tc>
@@ -3094,7 +3086,6 @@
           <w:p>
             <w:pPr>
               <w:pStyle w:val="ListParagraph"/>
-              <w:spacing w:line="360" w:lineRule="auto"/>
               <w:ind w:left="0"/>
               <w:rPr>
                 <w:rFonts w:ascii="Arial" w:hAnsi="Arial" w:cs="Arial"/>
@@ -3104,14 +3095,12 @@
                 <w:szCs w:val="28"/>
               </w:rPr>
             </w:pPr>
-            <w:proofErr w:type="spellStart"/>
             <w:r>
               <w:rPr>
                 <w:rFonts w:ascii="Arial" w:hAnsi="Arial" w:cs="Arial"/>
               </w:rPr>
               <w:t>ProfileID</w:t>
             </w:r>
-            <w:proofErr w:type="spellEnd"/>
           </w:p>
         </w:tc>
         <w:tc>
@@ -3121,7 +3110,6 @@
           <w:p>
             <w:pPr>
               <w:pStyle w:val="ListParagraph"/>
-              <w:spacing w:line="360" w:lineRule="auto"/>
               <w:ind w:left="0"/>
               <w:cnfStyle w:val="000000100000" w:firstRow="0" w:lastRow="0" w:firstColumn="0" w:lastColumn="0" w:oddVBand="0" w:evenVBand="0" w:oddHBand="1" w:evenHBand="0" w:firstRowFirstColumn="0" w:firstRowLastColumn="0" w:lastRowFirstColumn="0" w:lastRowLastColumn="0"/>
               <w:rPr>
@@ -3147,7 +3135,6 @@
           <w:p>
             <w:pPr>
               <w:pStyle w:val="ListParagraph"/>
-              <w:spacing w:line="360" w:lineRule="auto"/>
               <w:ind w:left="0"/>
               <w:cnfStyle w:val="000000100000" w:firstRow="0" w:lastRow="0" w:firstColumn="0" w:lastColumn="0" w:oddVBand="0" w:evenVBand="0" w:oddHBand="1" w:evenHBand="0" w:firstRowFirstColumn="0" w:firstRowLastColumn="0" w:lastRowFirstColumn="0" w:lastRowLastColumn="0"/>
               <w:rPr>
@@ -3170,7 +3157,6 @@
           <w:p>
             <w:pPr>
               <w:pStyle w:val="ListParagraph"/>
-              <w:spacing w:line="360" w:lineRule="auto"/>
               <w:ind w:left="0"/>
               <w:rPr>
                 <w:rFonts w:ascii="Arial" w:hAnsi="Arial" w:cs="Arial"/>
@@ -3180,14 +3166,12 @@
                 <w:szCs w:val="28"/>
               </w:rPr>
             </w:pPr>
-            <w:proofErr w:type="spellStart"/>
             <w:r>
               <w:rPr>
                 <w:rFonts w:ascii="Arial" w:hAnsi="Arial" w:cs="Arial"/>
               </w:rPr>
               <w:t>UserID</w:t>
             </w:r>
-            <w:proofErr w:type="spellEnd"/>
           </w:p>
         </w:tc>
         <w:tc>
@@ -3197,7 +3181,6 @@
           <w:p>
             <w:pPr>
               <w:pStyle w:val="ListParagraph"/>
-              <w:spacing w:line="360" w:lineRule="auto"/>
               <w:ind w:left="0"/>
               <w:cnfStyle w:val="000000000000" w:firstRow="0" w:lastRow="0" w:firstColumn="0" w:lastColumn="0" w:oddVBand="0" w:evenVBand="0" w:oddHBand="0" w:evenHBand="0" w:firstRowFirstColumn="0" w:firstRowLastColumn="0" w:lastRowFirstColumn="0" w:lastRowLastColumn="0"/>
               <w:rPr>
@@ -3223,7 +3206,6 @@
           <w:p>
             <w:pPr>
               <w:pStyle w:val="ListParagraph"/>
-              <w:spacing w:line="360" w:lineRule="auto"/>
               <w:ind w:left="0"/>
               <w:cnfStyle w:val="000000000000" w:firstRow="0" w:lastRow="0" w:firstColumn="0" w:lastColumn="0" w:oddVBand="0" w:evenVBand="0" w:oddHBand="0" w:evenHBand="0" w:firstRowFirstColumn="0" w:firstRowLastColumn="0" w:lastRowFirstColumn="0" w:lastRowLastColumn="0"/>
               <w:rPr>
@@ -3255,7 +3237,6 @@
           <w:p>
             <w:pPr>
               <w:pStyle w:val="ListParagraph"/>
-              <w:spacing w:line="360" w:lineRule="auto"/>
               <w:ind w:left="0"/>
               <w:rPr>
                 <w:rFonts w:ascii="Arial" w:hAnsi="Arial" w:cs="Arial"/>
@@ -3276,7 +3257,6 @@
           <w:p>
             <w:pPr>
               <w:pStyle w:val="ListParagraph"/>
-              <w:spacing w:line="360" w:lineRule="auto"/>
               <w:ind w:left="0"/>
               <w:cnfStyle w:val="000000100000" w:firstRow="0" w:lastRow="0" w:firstColumn="0" w:lastColumn="0" w:oddVBand="0" w:evenVBand="0" w:oddHBand="1" w:evenHBand="0" w:firstRowFirstColumn="0" w:firstRowLastColumn="0" w:lastRowFirstColumn="0" w:lastRowLastColumn="0"/>
               <w:rPr>
@@ -3298,7 +3278,6 @@
           <w:p>
             <w:pPr>
               <w:pStyle w:val="ListParagraph"/>
-              <w:spacing w:line="360" w:lineRule="auto"/>
               <w:ind w:left="0"/>
               <w:cnfStyle w:val="000000100000" w:firstRow="0" w:lastRow="0" w:firstColumn="0" w:lastColumn="0" w:oddVBand="0" w:evenVBand="0" w:oddHBand="1" w:evenHBand="0" w:firstRowFirstColumn="0" w:firstRowLastColumn="0" w:lastRowFirstColumn="0" w:lastRowLastColumn="0"/>
               <w:rPr>
@@ -3321,7 +3300,6 @@
           <w:p>
             <w:pPr>
               <w:pStyle w:val="ListParagraph"/>
-              <w:spacing w:line="360" w:lineRule="auto"/>
               <w:ind w:left="0"/>
               <w:rPr>
                 <w:rFonts w:ascii="Arial" w:hAnsi="Arial" w:cs="Arial"/>
@@ -3342,7 +3320,6 @@
           <w:p>
             <w:pPr>
               <w:pStyle w:val="ListParagraph"/>
-              <w:spacing w:line="360" w:lineRule="auto"/>
               <w:ind w:left="0"/>
               <w:cnfStyle w:val="000000000000" w:firstRow="0" w:lastRow="0" w:firstColumn="0" w:lastColumn="0" w:oddVBand="0" w:evenVBand="0" w:oddHBand="0" w:evenHBand="0" w:firstRowFirstColumn="0" w:firstRowLastColumn="0" w:lastRowFirstColumn="0" w:lastRowLastColumn="0"/>
               <w:rPr>
@@ -3364,7 +3341,6 @@
           <w:p>
             <w:pPr>
               <w:pStyle w:val="ListParagraph"/>
-              <w:spacing w:line="360" w:lineRule="auto"/>
               <w:ind w:left="0"/>
               <w:cnfStyle w:val="000000000000" w:firstRow="0" w:lastRow="0" w:firstColumn="0" w:lastColumn="0" w:oddVBand="0" w:evenVBand="0" w:oddHBand="0" w:evenHBand="0" w:firstRowFirstColumn="0" w:firstRowLastColumn="0" w:lastRowFirstColumn="0" w:lastRowLastColumn="0"/>
               <w:rPr>
@@ -3524,14 +3500,12 @@
                 <w:szCs w:val="28"/>
               </w:rPr>
             </w:pPr>
-            <w:proofErr w:type="spellStart"/>
             <w:r>
               <w:rPr>
                 <w:rFonts w:ascii="Arial" w:hAnsi="Arial" w:cs="Arial"/>
               </w:rPr>
               <w:t>AppointmentID</w:t>
             </w:r>
-            <w:proofErr w:type="spellEnd"/>
           </w:p>
         </w:tc>
         <w:tc>
@@ -3597,14 +3571,12 @@
                 <w:szCs w:val="28"/>
               </w:rPr>
             </w:pPr>
-            <w:proofErr w:type="spellStart"/>
             <w:r>
               <w:rPr>
                 <w:rFonts w:ascii="Arial" w:hAnsi="Arial" w:cs="Arial"/>
               </w:rPr>
               <w:t>PatientID</w:t>
             </w:r>
-            <w:proofErr w:type="spellEnd"/>
           </w:p>
         </w:tc>
         <w:tc>
@@ -3653,21 +3625,7 @@
               <w:rPr>
                 <w:rFonts w:ascii="Arial" w:hAnsi="Arial" w:cs="Arial"/>
               </w:rPr>
-              <w:t xml:space="preserve">Refers to </w:t>
-            </w:r>
-            <w:proofErr w:type="spellStart"/>
-            <w:r>
-              <w:rPr>
-                <w:rFonts w:ascii="Arial" w:hAnsi="Arial" w:cs="Arial"/>
-              </w:rPr>
-              <w:t>UserID</w:t>
-            </w:r>
-            <w:proofErr w:type="spellEnd"/>
-            <w:r>
-              <w:rPr>
-                <w:rFonts w:ascii="Arial" w:hAnsi="Arial" w:cs="Arial"/>
-              </w:rPr>
-              <w:t xml:space="preserve"> (Role: Patient)</w:t>
+              <w:t>Refers to UserID (Role: Patient)</w:t>
             </w:r>
           </w:p>
         </w:tc>
@@ -3689,14 +3647,12 @@
                 <w:rFonts w:ascii="Arial" w:hAnsi="Arial" w:cs="Arial"/>
               </w:rPr>
             </w:pPr>
-            <w:proofErr w:type="spellStart"/>
             <w:r>
               <w:rPr>
                 <w:rFonts w:ascii="Arial" w:hAnsi="Arial" w:cs="Arial"/>
               </w:rPr>
               <w:t>DoctorID</w:t>
             </w:r>
-            <w:proofErr w:type="spellEnd"/>
           </w:p>
         </w:tc>
         <w:tc>
@@ -3741,21 +3697,7 @@
               <w:rPr>
                 <w:rFonts w:ascii="Arial" w:hAnsi="Arial" w:cs="Arial"/>
               </w:rPr>
-              <w:t xml:space="preserve">Refers to </w:t>
-            </w:r>
-            <w:proofErr w:type="spellStart"/>
-            <w:r>
-              <w:rPr>
-                <w:rFonts w:ascii="Arial" w:hAnsi="Arial" w:cs="Arial"/>
-              </w:rPr>
-              <w:t>UserID</w:t>
-            </w:r>
-            <w:proofErr w:type="spellEnd"/>
-            <w:r>
-              <w:rPr>
-                <w:rFonts w:ascii="Arial" w:hAnsi="Arial" w:cs="Arial"/>
-              </w:rPr>
-              <w:t xml:space="preserve"> (Role: Doctor)</w:t>
+              <w:t>Refers to UserID (Role: Doctor)</w:t>
             </w:r>
           </w:p>
         </w:tc>
@@ -3850,14 +3792,12 @@
                 <w:szCs w:val="28"/>
               </w:rPr>
             </w:pPr>
-            <w:proofErr w:type="spellStart"/>
             <w:r>
               <w:rPr>
                 <w:rFonts w:ascii="Arial" w:hAnsi="Arial" w:cs="Arial"/>
               </w:rPr>
               <w:t>DateTime</w:t>
             </w:r>
-            <w:proofErr w:type="spellEnd"/>
           </w:p>
         </w:tc>
         <w:tc>
@@ -4003,23 +3943,13 @@
           <w:bCs/>
         </w:rPr>
       </w:pPr>
-      <w:proofErr w:type="spellStart"/>
       <w:r>
         <w:rPr>
           <w:rFonts w:ascii="Arial" w:hAnsi="Arial" w:cs="Arial"/>
           <w:b/>
           <w:bCs/>
         </w:rPr>
-        <w:t>ScheduleAvailability</w:t>
-      </w:r>
-      <w:proofErr w:type="spellEnd"/>
-      <w:r>
-        <w:rPr>
-          <w:rFonts w:ascii="Arial" w:hAnsi="Arial" w:cs="Arial"/>
-          <w:b/>
-          <w:bCs/>
-        </w:rPr>
-        <w:t xml:space="preserve"> (Doctor)</w:t>
+        <w:t>ScheduleAvailability (Doctor)</w:t>
       </w:r>
     </w:p>
     <w:tbl>
@@ -4132,14 +4062,12 @@
                 <w:szCs w:val="28"/>
               </w:rPr>
             </w:pPr>
-            <w:proofErr w:type="spellStart"/>
             <w:r>
               <w:rPr>
                 <w:rFonts w:ascii="Arial" w:hAnsi="Arial" w:cs="Arial"/>
               </w:rPr>
               <w:t>AvailabilityID</w:t>
             </w:r>
-            <w:proofErr w:type="spellEnd"/>
           </w:p>
         </w:tc>
         <w:tc>
@@ -4205,14 +4133,12 @@
                 <w:szCs w:val="28"/>
               </w:rPr>
             </w:pPr>
-            <w:proofErr w:type="spellStart"/>
             <w:r>
               <w:rPr>
                 <w:rFonts w:ascii="Arial" w:hAnsi="Arial" w:cs="Arial"/>
               </w:rPr>
               <w:t>DoctorID</w:t>
             </w:r>
-            <w:proofErr w:type="spellEnd"/>
           </w:p>
         </w:tc>
         <w:tc>
@@ -4261,16 +4187,8 @@
               <w:rPr>
                 <w:rFonts w:ascii="Arial" w:hAnsi="Arial" w:cs="Arial"/>
               </w:rPr>
-              <w:t xml:space="preserve">Refers to </w:t>
-            </w:r>
-            <w:proofErr w:type="spellStart"/>
-            <w:r>
-              <w:rPr>
-                <w:rFonts w:ascii="Arial" w:hAnsi="Arial" w:cs="Arial"/>
-              </w:rPr>
-              <w:t>UserID</w:t>
-            </w:r>
-            <w:proofErr w:type="spellEnd"/>
+              <w:t>Refers to UserID</w:t>
+            </w:r>
           </w:p>
         </w:tc>
       </w:tr>
@@ -4354,14 +4272,12 @@
                 <w:rFonts w:ascii="Arial" w:hAnsi="Arial" w:cs="Arial"/>
               </w:rPr>
             </w:pPr>
-            <w:proofErr w:type="spellStart"/>
             <w:r>
               <w:rPr>
                 <w:rFonts w:ascii="Arial" w:hAnsi="Arial" w:cs="Arial"/>
               </w:rPr>
               <w:t>TimeSlot</w:t>
             </w:r>
-            <w:proofErr w:type="spellEnd"/>
           </w:p>
         </w:tc>
         <w:tc>
@@ -4557,14 +4473,12 @@
                 <w:szCs w:val="28"/>
               </w:rPr>
             </w:pPr>
-            <w:proofErr w:type="spellStart"/>
             <w:r>
               <w:rPr>
                 <w:rFonts w:ascii="Arial" w:hAnsi="Arial" w:cs="Arial"/>
               </w:rPr>
               <w:t>ScheduleID</w:t>
             </w:r>
-            <w:proofErr w:type="spellEnd"/>
           </w:p>
         </w:tc>
         <w:tc>
@@ -4630,14 +4544,12 @@
                 <w:szCs w:val="28"/>
               </w:rPr>
             </w:pPr>
-            <w:proofErr w:type="spellStart"/>
             <w:r>
               <w:rPr>
                 <w:rFonts w:ascii="Arial" w:hAnsi="Arial" w:cs="Arial"/>
               </w:rPr>
               <w:t>DoctorID</w:t>
             </w:r>
-            <w:proofErr w:type="spellEnd"/>
           </w:p>
         </w:tc>
         <w:tc>
@@ -4765,14 +4677,12 @@
                 <w:rFonts w:ascii="Arial" w:hAnsi="Arial" w:cs="Arial"/>
               </w:rPr>
             </w:pPr>
-            <w:proofErr w:type="spellStart"/>
             <w:r>
               <w:rPr>
                 <w:rFonts w:ascii="Arial" w:hAnsi="Arial" w:cs="Arial"/>
               </w:rPr>
               <w:t>RoomNumber</w:t>
             </w:r>
-            <w:proofErr w:type="spellEnd"/>
           </w:p>
         </w:tc>
         <w:tc>
@@ -4843,7 +4753,6 @@
           <w:bCs/>
         </w:rPr>
       </w:pPr>
-      <w:proofErr w:type="spellStart"/>
       <w:r>
         <w:rPr>
           <w:rFonts w:ascii="Arial" w:hAnsi="Arial" w:cs="Arial"/>
@@ -4852,7 +4761,6 @@
         </w:rPr>
         <w:t>ClinicStaffDetails</w:t>
       </w:r>
-      <w:proofErr w:type="spellEnd"/>
     </w:p>
     <w:tbl>
       <w:tblPr>
@@ -4968,14 +4876,12 @@
                 <w:szCs w:val="28"/>
               </w:rPr>
             </w:pPr>
-            <w:proofErr w:type="spellStart"/>
             <w:r>
               <w:rPr>
                 <w:rFonts w:ascii="Arial" w:hAnsi="Arial" w:cs="Arial"/>
               </w:rPr>
               <w:t>StaffID</w:t>
             </w:r>
-            <w:proofErr w:type="spellEnd"/>
           </w:p>
         </w:tc>
         <w:tc>
@@ -5196,14 +5102,12 @@
                 <w:rFonts w:ascii="Arial" w:hAnsi="Arial" w:cs="Arial"/>
               </w:rPr>
             </w:pPr>
-            <w:proofErr w:type="spellStart"/>
             <w:r>
               <w:rPr>
                 <w:rFonts w:ascii="Arial" w:hAnsi="Arial" w:cs="Arial"/>
               </w:rPr>
               <w:t>EmploymentType</w:t>
             </w:r>
-            <w:proofErr w:type="spellEnd"/>
           </w:p>
         </w:tc>
         <w:tc>
@@ -5258,6 +5162,17 @@
         </w:tc>
       </w:tr>
     </w:tbl>
+    <w:p>
+      <w:pPr>
+        <w:pStyle w:val="ListParagraph"/>
+        <w:spacing w:after="0" w:line="360" w:lineRule="auto"/>
+        <w:rPr>
+          <w:rFonts w:ascii="Arial" w:hAnsi="Arial" w:cs="Arial"/>
+          <w:b/>
+          <w:bCs/>
+        </w:rPr>
+      </w:pPr>
+    </w:p>
     <w:p>
       <w:pPr>
         <w:pStyle w:val="ListParagraph"/>
@@ -5291,7 +5206,7 @@
           <w:bCs/>
         </w:rPr>
         <w:lastRenderedPageBreak/>
-        <w:t>Entity Relationships (ERD Summary):</w:t>
+        <w:t>Entity Relationships (ERD Summary)</w:t>
       </w:r>
     </w:p>
     <w:p>
@@ -5312,7 +5227,7 @@
         <w:rPr>
           <w:rFonts w:ascii="Arial" w:hAnsi="Arial" w:cs="Arial"/>
         </w:rPr>
-        <w:t xml:space="preserve">A </w:t>
+        <w:t xml:space="preserve">One </w:t>
       </w:r>
       <w:r>
         <w:rPr>
@@ -5326,7 +5241,7 @@
         <w:rPr>
           <w:rFonts w:ascii="Arial" w:hAnsi="Arial" w:cs="Arial"/>
         </w:rPr>
-        <w:t xml:space="preserve"> can have one </w:t>
+        <w:t xml:space="preserve"> has one </w:t>
       </w:r>
       <w:r>
         <w:rPr>
@@ -5363,21 +5278,27 @@
           <w:b/>
           <w:bCs/>
         </w:rPr>
-        <w:t>Doctor (User)</w:t>
+        <w:t>Patient</w:t>
       </w:r>
       <w:r>
         <w:rPr>
           <w:rFonts w:ascii="Arial" w:hAnsi="Arial" w:cs="Arial"/>
         </w:rPr>
-        <w:t xml:space="preserve"> can have many </w:t>
+        <w:t xml:space="preserve"> (User) can have </w:t>
       </w:r>
       <w:r>
         <w:rPr>
           <w:rFonts w:ascii="Arial" w:hAnsi="Arial" w:cs="Arial"/>
+        </w:rPr>
+        <w:t>many</w:t>
+      </w:r>
+      <w:r>
+        <w:rPr>
+          <w:rFonts w:ascii="Arial" w:hAnsi="Arial" w:cs="Arial"/>
           <w:b/>
           <w:bCs/>
         </w:rPr>
-        <w:t>Schedules</w:t>
+        <w:t xml:space="preserve"> Appointments</w:t>
       </w:r>
     </w:p>
     <w:p>
@@ -5406,13 +5327,13 @@
           <w:b/>
           <w:bCs/>
         </w:rPr>
-        <w:t>Patient (User)</w:t>
+        <w:t>Doctor</w:t>
       </w:r>
       <w:r>
         <w:rPr>
           <w:rFonts w:ascii="Arial" w:hAnsi="Arial" w:cs="Arial"/>
         </w:rPr>
-        <w:t xml:space="preserve"> can book many </w:t>
+        <w:t xml:space="preserve"> (User) can have many </w:t>
       </w:r>
       <w:r>
         <w:rPr>
@@ -5421,6 +5342,34 @@
           <w:bCs/>
         </w:rPr>
         <w:t>Appointments</w:t>
+      </w:r>
+      <w:r>
+        <w:rPr>
+          <w:rFonts w:ascii="Arial" w:hAnsi="Arial" w:cs="Arial"/>
+        </w:rPr>
+        <w:t xml:space="preserve">, </w:t>
+      </w:r>
+      <w:r>
+        <w:rPr>
+          <w:rFonts w:ascii="Arial" w:hAnsi="Arial" w:cs="Arial"/>
+          <w:b/>
+          <w:bCs/>
+        </w:rPr>
+        <w:t>Schedules</w:t>
+      </w:r>
+      <w:r>
+        <w:rPr>
+          <w:rFonts w:ascii="Arial" w:hAnsi="Arial" w:cs="Arial"/>
+        </w:rPr>
+        <w:t xml:space="preserve">, and </w:t>
+      </w:r>
+      <w:r>
+        <w:rPr>
+          <w:rFonts w:ascii="Arial" w:hAnsi="Arial" w:cs="Arial"/>
+          <w:b/>
+          <w:bCs/>
+        </w:rPr>
+        <w:t>Availabilities</w:t>
       </w:r>
     </w:p>
     <w:p>
@@ -5441,7 +5390,7 @@
         <w:rPr>
           <w:rFonts w:ascii="Arial" w:hAnsi="Arial" w:cs="Arial"/>
         </w:rPr>
-        <w:t xml:space="preserve">An </w:t>
+        <w:t xml:space="preserve">A </w:t>
       </w:r>
       <w:r>
         <w:rPr>
@@ -5449,13 +5398,13 @@
           <w:b/>
           <w:bCs/>
         </w:rPr>
-        <w:t>Appointment</w:t>
+        <w:t>Staff</w:t>
       </w:r>
       <w:r>
         <w:rPr>
           <w:rFonts w:ascii="Arial" w:hAnsi="Arial" w:cs="Arial"/>
         </w:rPr>
-        <w:t xml:space="preserve"> links a </w:t>
+        <w:t xml:space="preserve"> (User) can create </w:t>
       </w:r>
       <w:r>
         <w:rPr>
@@ -5463,45 +5412,64 @@
           <w:b/>
           <w:bCs/>
         </w:rPr>
-        <w:t>Patient</w:t>
+        <w:t>Schedules</w:t>
       </w:r>
       <w:r>
         <w:rPr>
           <w:rFonts w:ascii="Arial" w:hAnsi="Arial" w:cs="Arial"/>
         </w:rPr>
-        <w:t xml:space="preserve">, a </w:t>
+        <w:t xml:space="preserve"> for doctors</w:t>
       </w:r>
-      <w:proofErr w:type="gramStart"/>
+    </w:p>
+    <w:p>
+      <w:pPr>
+        <w:pStyle w:val="ListParagraph"/>
+        <w:numPr>
+          <w:ilvl w:val="2"/>
+          <w:numId w:val="19"/>
+        </w:numPr>
+        <w:spacing w:after="0" w:line="360" w:lineRule="auto"/>
+        <w:ind w:left="1440" w:firstLine="0"/>
+        <w:jc w:val="both"/>
+        <w:rPr>
+          <w:rFonts w:ascii="Arial" w:hAnsi="Arial" w:cs="Arial"/>
+        </w:rPr>
+      </w:pPr>
       <w:r>
         <w:rPr>
           <w:rFonts w:ascii="Arial" w:hAnsi="Arial" w:cs="Arial"/>
           <w:b/>
           <w:bCs/>
         </w:rPr>
-        <w:t>D</w:t>
+        <w:t>ClinicStaffDetails</w:t>
       </w:r>
       <w:r>
         <w:rPr>
           <w:rFonts w:ascii="Arial" w:hAnsi="Arial" w:cs="Arial"/>
+        </w:rPr>
+        <w:t xml:space="preserve"> are only applicable to </w:t>
+      </w:r>
+      <w:r>
+        <w:rPr>
+          <w:rFonts w:ascii="Arial" w:hAnsi="Arial" w:cs="Arial"/>
           <w:b/>
           <w:bCs/>
         </w:rPr>
-        <w:t>octor</w:t>
-      </w:r>
-      <w:proofErr w:type="gramEnd"/>
-      <w:r>
-        <w:rPr>
-          <w:rFonts w:ascii="Arial" w:hAnsi="Arial" w:cs="Arial"/>
-        </w:rPr>
-        <w:t xml:space="preserve">, and a </w:t>
+        <w:t>Users with Role</w:t>
       </w:r>
       <w:r>
         <w:rPr>
           <w:rFonts w:ascii="Arial" w:hAnsi="Arial" w:cs="Arial"/>
+        </w:rPr>
+        <w:t xml:space="preserve"> = </w:t>
+      </w:r>
+      <w:r>
+        <w:rPr>
+          <w:rFonts w:ascii="Arial" w:hAnsi="Arial" w:cs="Arial"/>
           <w:b/>
           <w:bCs/>
         </w:rPr>
-        <w:t>Schedule</w:t>
+        <w:t>'Staff'</w:t>
       </w:r>
     </w:p>
     <w:p>
@@ -6090,6 +6058,7 @@
     <w:p>
       <w:pPr>
         <w:pStyle w:val="ListParagraph"/>
+        <w:jc w:val="both"/>
         <w:rPr>
           <w:rFonts w:ascii="Arial" w:hAnsi="Arial" w:cs="Arial"/>
         </w:rPr>
@@ -6119,6 +6088,7 @@
     <w:p>
       <w:pPr>
         <w:pStyle w:val="ListParagraph"/>
+        <w:jc w:val="both"/>
         <w:rPr>
           <w:rFonts w:ascii="Arial" w:hAnsi="Arial" w:cs="Arial"/>
         </w:rPr>
@@ -6148,6 +6118,7 @@
     <w:p>
       <w:pPr>
         <w:pStyle w:val="ListParagraph"/>
+        <w:jc w:val="both"/>
         <w:rPr>
           <w:rFonts w:ascii="Arial" w:hAnsi="Arial" w:cs="Arial"/>
         </w:rPr>
@@ -6189,6 +6160,7 @@
     <w:p>
       <w:pPr>
         <w:pStyle w:val="ListParagraph"/>
+        <w:jc w:val="both"/>
         <w:rPr>
           <w:rFonts w:ascii="Arial" w:hAnsi="Arial" w:cs="Arial"/>
         </w:rPr>
@@ -6218,6 +6190,7 @@
     <w:p>
       <w:pPr>
         <w:pStyle w:val="ListParagraph"/>
+        <w:jc w:val="both"/>
         <w:rPr>
           <w:rFonts w:ascii="Arial" w:hAnsi="Arial" w:cs="Arial"/>
         </w:rPr>
@@ -11144,7 +11117,6 @@
     <w:rsid w:val="003673C8"/>
     <w:rsid w:val="003A15D0"/>
     <w:rsid w:val="003F42A4"/>
-    <w:rsid w:val="00461832"/>
     <w:rsid w:val="00474932"/>
     <w:rsid w:val="00482C7E"/>
     <w:rsid w:val="004E5674"/>
@@ -11170,6 +11142,7 @@
     <w:rsid w:val="009C4AE7"/>
     <w:rsid w:val="009F34A1"/>
     <w:rsid w:val="009F4AC9"/>
+    <w:rsid w:val="00A40C90"/>
     <w:rsid w:val="00A56A1E"/>
     <w:rsid w:val="00A63AD3"/>
     <w:rsid w:val="00B01BF9"/>

--- a/Online-Appointment-for-Healthcare-Clinic/04 - Documents/Technical Design Document (TDD).docx
+++ b/Online-Appointment-for-Healthcare-Clinic/04 - Documents/Technical Design Document (TDD).docx
@@ -2595,12 +2595,14 @@
                 <w:szCs w:val="28"/>
               </w:rPr>
             </w:pPr>
+            <w:proofErr w:type="spellStart"/>
             <w:r>
               <w:rPr>
                 <w:rFonts w:ascii="Arial" w:hAnsi="Arial" w:cs="Arial"/>
               </w:rPr>
               <w:t>UserID</w:t>
             </w:r>
+            <w:proofErr w:type="spellEnd"/>
           </w:p>
         </w:tc>
         <w:tc>
@@ -2672,12 +2674,14 @@
                 <w:szCs w:val="28"/>
               </w:rPr>
             </w:pPr>
+            <w:proofErr w:type="spellStart"/>
             <w:r>
               <w:rPr>
                 <w:rFonts w:ascii="Arial" w:hAnsi="Arial" w:cs="Arial"/>
               </w:rPr>
               <w:t>GovtID</w:t>
             </w:r>
+            <w:proofErr w:type="spellEnd"/>
           </w:p>
         </w:tc>
         <w:tc>
@@ -2748,12 +2752,14 @@
                 <w:rFonts w:ascii="Arial" w:hAnsi="Arial" w:cs="Arial"/>
               </w:rPr>
             </w:pPr>
+            <w:proofErr w:type="spellStart"/>
             <w:r>
               <w:rPr>
                 <w:rFonts w:ascii="Arial" w:hAnsi="Arial" w:cs="Arial"/>
               </w:rPr>
               <w:t>PhoneNumber</w:t>
             </w:r>
+            <w:proofErr w:type="spellEnd"/>
           </w:p>
         </w:tc>
         <w:tc>
@@ -2811,12 +2817,14 @@
                 <w:rFonts w:ascii="Arial" w:hAnsi="Arial" w:cs="Arial"/>
               </w:rPr>
             </w:pPr>
+            <w:proofErr w:type="spellStart"/>
             <w:r>
               <w:rPr>
                 <w:rFonts w:ascii="Arial" w:hAnsi="Arial" w:cs="Arial"/>
               </w:rPr>
               <w:t>PasswordHash</w:t>
             </w:r>
+            <w:proofErr w:type="spellEnd"/>
           </w:p>
         </w:tc>
         <w:tc>
@@ -3095,12 +3103,14 @@
                 <w:szCs w:val="28"/>
               </w:rPr>
             </w:pPr>
+            <w:proofErr w:type="spellStart"/>
             <w:r>
               <w:rPr>
                 <w:rFonts w:ascii="Arial" w:hAnsi="Arial" w:cs="Arial"/>
               </w:rPr>
               <w:t>ProfileID</w:t>
             </w:r>
+            <w:proofErr w:type="spellEnd"/>
           </w:p>
         </w:tc>
         <w:tc>
@@ -3166,12 +3176,14 @@
                 <w:szCs w:val="28"/>
               </w:rPr>
             </w:pPr>
+            <w:proofErr w:type="spellStart"/>
             <w:r>
               <w:rPr>
                 <w:rFonts w:ascii="Arial" w:hAnsi="Arial" w:cs="Arial"/>
               </w:rPr>
               <w:t>UserID</w:t>
             </w:r>
+            <w:proofErr w:type="spellEnd"/>
           </w:p>
         </w:tc>
         <w:tc>
@@ -3500,12 +3512,14 @@
                 <w:szCs w:val="28"/>
               </w:rPr>
             </w:pPr>
+            <w:proofErr w:type="spellStart"/>
             <w:r>
               <w:rPr>
                 <w:rFonts w:ascii="Arial" w:hAnsi="Arial" w:cs="Arial"/>
               </w:rPr>
               <w:t>AppointmentID</w:t>
             </w:r>
+            <w:proofErr w:type="spellEnd"/>
           </w:p>
         </w:tc>
         <w:tc>
@@ -3571,12 +3585,14 @@
                 <w:szCs w:val="28"/>
               </w:rPr>
             </w:pPr>
+            <w:proofErr w:type="spellStart"/>
             <w:r>
               <w:rPr>
                 <w:rFonts w:ascii="Arial" w:hAnsi="Arial" w:cs="Arial"/>
               </w:rPr>
               <w:t>PatientID</w:t>
             </w:r>
+            <w:proofErr w:type="spellEnd"/>
           </w:p>
         </w:tc>
         <w:tc>
@@ -3625,7 +3641,21 @@
               <w:rPr>
                 <w:rFonts w:ascii="Arial" w:hAnsi="Arial" w:cs="Arial"/>
               </w:rPr>
-              <w:t>Refers to UserID (Role: Patient)</w:t>
+              <w:t xml:space="preserve">Refers to </w:t>
+            </w:r>
+            <w:proofErr w:type="spellStart"/>
+            <w:r>
+              <w:rPr>
+                <w:rFonts w:ascii="Arial" w:hAnsi="Arial" w:cs="Arial"/>
+              </w:rPr>
+              <w:t>UserID</w:t>
+            </w:r>
+            <w:proofErr w:type="spellEnd"/>
+            <w:r>
+              <w:rPr>
+                <w:rFonts w:ascii="Arial" w:hAnsi="Arial" w:cs="Arial"/>
+              </w:rPr>
+              <w:t xml:space="preserve"> (Role: Patient)</w:t>
             </w:r>
           </w:p>
         </w:tc>
@@ -3647,12 +3677,14 @@
                 <w:rFonts w:ascii="Arial" w:hAnsi="Arial" w:cs="Arial"/>
               </w:rPr>
             </w:pPr>
+            <w:proofErr w:type="spellStart"/>
             <w:r>
               <w:rPr>
                 <w:rFonts w:ascii="Arial" w:hAnsi="Arial" w:cs="Arial"/>
               </w:rPr>
               <w:t>DoctorID</w:t>
             </w:r>
+            <w:proofErr w:type="spellEnd"/>
           </w:p>
         </w:tc>
         <w:tc>
@@ -3697,7 +3729,21 @@
               <w:rPr>
                 <w:rFonts w:ascii="Arial" w:hAnsi="Arial" w:cs="Arial"/>
               </w:rPr>
-              <w:t>Refers to UserID (Role: Doctor)</w:t>
+              <w:t xml:space="preserve">Refers to </w:t>
+            </w:r>
+            <w:proofErr w:type="spellStart"/>
+            <w:r>
+              <w:rPr>
+                <w:rFonts w:ascii="Arial" w:hAnsi="Arial" w:cs="Arial"/>
+              </w:rPr>
+              <w:t>UserID</w:t>
+            </w:r>
+            <w:proofErr w:type="spellEnd"/>
+            <w:r>
+              <w:rPr>
+                <w:rFonts w:ascii="Arial" w:hAnsi="Arial" w:cs="Arial"/>
+              </w:rPr>
+              <w:t xml:space="preserve"> (Role: Doctor)</w:t>
             </w:r>
           </w:p>
         </w:tc>
@@ -3792,12 +3838,14 @@
                 <w:szCs w:val="28"/>
               </w:rPr>
             </w:pPr>
+            <w:proofErr w:type="spellStart"/>
             <w:r>
               <w:rPr>
                 <w:rFonts w:ascii="Arial" w:hAnsi="Arial" w:cs="Arial"/>
               </w:rPr>
               <w:t>DateTime</w:t>
             </w:r>
+            <w:proofErr w:type="spellEnd"/>
           </w:p>
         </w:tc>
         <w:tc>
@@ -3943,13 +3991,23 @@
           <w:bCs/>
         </w:rPr>
       </w:pPr>
+      <w:proofErr w:type="spellStart"/>
       <w:r>
         <w:rPr>
           <w:rFonts w:ascii="Arial" w:hAnsi="Arial" w:cs="Arial"/>
           <w:b/>
           <w:bCs/>
         </w:rPr>
-        <w:t>ScheduleAvailability (Doctor)</w:t>
+        <w:t>ScheduleAvailability</w:t>
+      </w:r>
+      <w:proofErr w:type="spellEnd"/>
+      <w:r>
+        <w:rPr>
+          <w:rFonts w:ascii="Arial" w:hAnsi="Arial" w:cs="Arial"/>
+          <w:b/>
+          <w:bCs/>
+        </w:rPr>
+        <w:t xml:space="preserve"> (Doctor)</w:t>
       </w:r>
     </w:p>
     <w:tbl>
@@ -4062,12 +4120,14 @@
                 <w:szCs w:val="28"/>
               </w:rPr>
             </w:pPr>
+            <w:proofErr w:type="spellStart"/>
             <w:r>
               <w:rPr>
                 <w:rFonts w:ascii="Arial" w:hAnsi="Arial" w:cs="Arial"/>
               </w:rPr>
               <w:t>AvailabilityID</w:t>
             </w:r>
+            <w:proofErr w:type="spellEnd"/>
           </w:p>
         </w:tc>
         <w:tc>
@@ -4133,12 +4193,14 @@
                 <w:szCs w:val="28"/>
               </w:rPr>
             </w:pPr>
+            <w:proofErr w:type="spellStart"/>
             <w:r>
               <w:rPr>
                 <w:rFonts w:ascii="Arial" w:hAnsi="Arial" w:cs="Arial"/>
               </w:rPr>
               <w:t>DoctorID</w:t>
             </w:r>
+            <w:proofErr w:type="spellEnd"/>
           </w:p>
         </w:tc>
         <w:tc>
@@ -4187,8 +4249,16 @@
               <w:rPr>
                 <w:rFonts w:ascii="Arial" w:hAnsi="Arial" w:cs="Arial"/>
               </w:rPr>
-              <w:t>Refers to UserID</w:t>
-            </w:r>
+              <w:t xml:space="preserve">Refers to </w:t>
+            </w:r>
+            <w:proofErr w:type="spellStart"/>
+            <w:r>
+              <w:rPr>
+                <w:rFonts w:ascii="Arial" w:hAnsi="Arial" w:cs="Arial"/>
+              </w:rPr>
+              <w:t>UserID</w:t>
+            </w:r>
+            <w:proofErr w:type="spellEnd"/>
           </w:p>
         </w:tc>
       </w:tr>
@@ -4272,12 +4342,14 @@
                 <w:rFonts w:ascii="Arial" w:hAnsi="Arial" w:cs="Arial"/>
               </w:rPr>
             </w:pPr>
+            <w:proofErr w:type="spellStart"/>
             <w:r>
               <w:rPr>
                 <w:rFonts w:ascii="Arial" w:hAnsi="Arial" w:cs="Arial"/>
               </w:rPr>
               <w:t>TimeSlot</w:t>
             </w:r>
+            <w:proofErr w:type="spellEnd"/>
           </w:p>
         </w:tc>
         <w:tc>
@@ -4473,12 +4545,14 @@
                 <w:szCs w:val="28"/>
               </w:rPr>
             </w:pPr>
+            <w:proofErr w:type="spellStart"/>
             <w:r>
               <w:rPr>
                 <w:rFonts w:ascii="Arial" w:hAnsi="Arial" w:cs="Arial"/>
               </w:rPr>
               <w:t>ScheduleID</w:t>
             </w:r>
+            <w:proofErr w:type="spellEnd"/>
           </w:p>
         </w:tc>
         <w:tc>
@@ -4544,12 +4618,14 @@
                 <w:szCs w:val="28"/>
               </w:rPr>
             </w:pPr>
+            <w:proofErr w:type="spellStart"/>
             <w:r>
               <w:rPr>
                 <w:rFonts w:ascii="Arial" w:hAnsi="Arial" w:cs="Arial"/>
               </w:rPr>
               <w:t>DoctorID</w:t>
             </w:r>
+            <w:proofErr w:type="spellEnd"/>
           </w:p>
         </w:tc>
         <w:tc>
@@ -4677,12 +4753,14 @@
                 <w:rFonts w:ascii="Arial" w:hAnsi="Arial" w:cs="Arial"/>
               </w:rPr>
             </w:pPr>
+            <w:proofErr w:type="spellStart"/>
             <w:r>
               <w:rPr>
                 <w:rFonts w:ascii="Arial" w:hAnsi="Arial" w:cs="Arial"/>
               </w:rPr>
               <w:t>RoomNumber</w:t>
             </w:r>
+            <w:proofErr w:type="spellEnd"/>
           </w:p>
         </w:tc>
         <w:tc>
@@ -4753,6 +4831,7 @@
           <w:bCs/>
         </w:rPr>
       </w:pPr>
+      <w:proofErr w:type="spellStart"/>
       <w:r>
         <w:rPr>
           <w:rFonts w:ascii="Arial" w:hAnsi="Arial" w:cs="Arial"/>
@@ -4761,6 +4840,7 @@
         </w:rPr>
         <w:t>ClinicStaffDetails</w:t>
       </w:r>
+      <w:proofErr w:type="spellEnd"/>
     </w:p>
     <w:tbl>
       <w:tblPr>
@@ -4876,12 +4956,14 @@
                 <w:szCs w:val="28"/>
               </w:rPr>
             </w:pPr>
+            <w:proofErr w:type="spellStart"/>
             <w:r>
               <w:rPr>
                 <w:rFonts w:ascii="Arial" w:hAnsi="Arial" w:cs="Arial"/>
               </w:rPr>
               <w:t>StaffID</w:t>
             </w:r>
+            <w:proofErr w:type="spellEnd"/>
           </w:p>
         </w:tc>
         <w:tc>
@@ -5102,12 +5184,14 @@
                 <w:rFonts w:ascii="Arial" w:hAnsi="Arial" w:cs="Arial"/>
               </w:rPr>
             </w:pPr>
+            <w:proofErr w:type="spellStart"/>
             <w:r>
               <w:rPr>
                 <w:rFonts w:ascii="Arial" w:hAnsi="Arial" w:cs="Arial"/>
               </w:rPr>
               <w:t>EmploymentType</w:t>
             </w:r>
+            <w:proofErr w:type="spellEnd"/>
           </w:p>
         </w:tc>
         <w:tc>
@@ -5206,8 +5290,703 @@
           <w:bCs/>
         </w:rPr>
         <w:lastRenderedPageBreak/>
-        <w:t>Entity Relationships (ERD Summary)</w:t>
+        <w:t>Entity Relationships</w:t>
       </w:r>
+    </w:p>
+    <w:tbl>
+      <w:tblPr>
+        <w:tblStyle w:val="ListTable3-Accent2"/>
+        <w:tblW w:w="8280" w:type="dxa"/>
+        <w:tblInd w:w="715" w:type="dxa"/>
+        <w:tblLook w:val="04A0" w:firstRow="1" w:lastRow="0" w:firstColumn="1" w:lastColumn="0" w:noHBand="0" w:noVBand="1"/>
+      </w:tblPr>
+      <w:tblGrid>
+        <w:gridCol w:w="1910"/>
+        <w:gridCol w:w="2480"/>
+        <w:gridCol w:w="2399"/>
+        <w:gridCol w:w="1491"/>
+      </w:tblGrid>
+      <w:tr>
+        <w:trPr>
+          <w:cnfStyle w:val="100000000000" w:firstRow="1" w:lastRow="0" w:firstColumn="0" w:lastColumn="0" w:oddVBand="0" w:evenVBand="0" w:oddHBand="0" w:evenHBand="0" w:firstRowFirstColumn="0" w:firstRowLastColumn="0" w:lastRowFirstColumn="0" w:lastRowLastColumn="0"/>
+        </w:trPr>
+        <w:tc>
+          <w:tcPr>
+            <w:cnfStyle w:val="001000000100" w:firstRow="0" w:lastRow="0" w:firstColumn="1" w:lastColumn="0" w:oddVBand="0" w:evenVBand="0" w:oddHBand="0" w:evenHBand="0" w:firstRowFirstColumn="1" w:firstRowLastColumn="0" w:lastRowFirstColumn="0" w:lastRowLastColumn="0"/>
+            <w:tcW w:w="1910" w:type="dxa"/>
+          </w:tcPr>
+          <w:p>
+            <w:pPr>
+              <w:pStyle w:val="ListParagraph"/>
+              <w:spacing w:line="360" w:lineRule="auto"/>
+              <w:ind w:left="0"/>
+              <w:rPr>
+                <w:rFonts w:ascii="Arial" w:hAnsi="Arial" w:cs="Arial"/>
+              </w:rPr>
+            </w:pPr>
+            <w:r>
+              <w:rPr>
+                <w:rFonts w:ascii="Arial" w:hAnsi="Arial" w:cs="Arial"/>
+              </w:rPr>
+              <w:t>From Entity</w:t>
+            </w:r>
+          </w:p>
+        </w:tc>
+        <w:tc>
+          <w:tcPr>
+            <w:tcW w:w="2480" w:type="dxa"/>
+          </w:tcPr>
+          <w:p>
+            <w:pPr>
+              <w:pStyle w:val="ListParagraph"/>
+              <w:spacing w:line="360" w:lineRule="auto"/>
+              <w:ind w:left="0"/>
+              <w:cnfStyle w:val="100000000000" w:firstRow="1" w:lastRow="0" w:firstColumn="0" w:lastColumn="0" w:oddVBand="0" w:evenVBand="0" w:oddHBand="0" w:evenHBand="0" w:firstRowFirstColumn="0" w:firstRowLastColumn="0" w:lastRowFirstColumn="0" w:lastRowLastColumn="0"/>
+              <w:rPr>
+                <w:rFonts w:ascii="Arial" w:hAnsi="Arial" w:cs="Arial"/>
+              </w:rPr>
+            </w:pPr>
+            <w:r>
+              <w:rPr>
+                <w:rFonts w:ascii="Arial" w:hAnsi="Arial" w:cs="Arial"/>
+              </w:rPr>
+              <w:t>To Entity</w:t>
+            </w:r>
+          </w:p>
+        </w:tc>
+        <w:tc>
+          <w:tcPr>
+            <w:tcW w:w="2399" w:type="dxa"/>
+          </w:tcPr>
+          <w:p>
+            <w:pPr>
+              <w:pStyle w:val="ListParagraph"/>
+              <w:spacing w:line="360" w:lineRule="auto"/>
+              <w:ind w:left="0"/>
+              <w:cnfStyle w:val="100000000000" w:firstRow="1" w:lastRow="0" w:firstColumn="0" w:lastColumn="0" w:oddVBand="0" w:evenVBand="0" w:oddHBand="0" w:evenHBand="0" w:firstRowFirstColumn="0" w:firstRowLastColumn="0" w:lastRowFirstColumn="0" w:lastRowLastColumn="0"/>
+              <w:rPr>
+                <w:rFonts w:ascii="Arial" w:hAnsi="Arial" w:cs="Arial"/>
+              </w:rPr>
+            </w:pPr>
+            <w:r>
+              <w:rPr>
+                <w:rFonts w:ascii="Arial" w:hAnsi="Arial" w:cs="Arial"/>
+              </w:rPr>
+              <w:t>Relationship Type</w:t>
+            </w:r>
+          </w:p>
+        </w:tc>
+        <w:tc>
+          <w:tcPr>
+            <w:tcW w:w="1491" w:type="dxa"/>
+          </w:tcPr>
+          <w:p>
+            <w:pPr>
+              <w:pStyle w:val="ListParagraph"/>
+              <w:spacing w:line="360" w:lineRule="auto"/>
+              <w:ind w:left="0"/>
+              <w:cnfStyle w:val="100000000000" w:firstRow="1" w:lastRow="0" w:firstColumn="0" w:lastColumn="0" w:oddVBand="0" w:evenVBand="0" w:oddHBand="0" w:evenHBand="0" w:firstRowFirstColumn="0" w:firstRowLastColumn="0" w:lastRowFirstColumn="0" w:lastRowLastColumn="0"/>
+              <w:rPr>
+                <w:rFonts w:ascii="Arial" w:hAnsi="Arial" w:cs="Arial"/>
+              </w:rPr>
+            </w:pPr>
+            <w:r>
+              <w:rPr>
+                <w:rFonts w:ascii="Arial" w:hAnsi="Arial" w:cs="Arial"/>
+              </w:rPr>
+              <w:t>Cardinality</w:t>
+            </w:r>
+          </w:p>
+        </w:tc>
+      </w:tr>
+      <w:tr>
+        <w:trPr>
+          <w:cnfStyle w:val="000000100000" w:firstRow="0" w:lastRow="0" w:firstColumn="0" w:lastColumn="0" w:oddVBand="0" w:evenVBand="0" w:oddHBand="1" w:evenHBand="0" w:firstRowFirstColumn="0" w:firstRowLastColumn="0" w:lastRowFirstColumn="0" w:lastRowLastColumn="0"/>
+        </w:trPr>
+        <w:tc>
+          <w:tcPr>
+            <w:cnfStyle w:val="001000000000" w:firstRow="0" w:lastRow="0" w:firstColumn="1" w:lastColumn="0" w:oddVBand="0" w:evenVBand="0" w:oddHBand="0" w:evenHBand="0" w:firstRowFirstColumn="0" w:firstRowLastColumn="0" w:lastRowFirstColumn="0" w:lastRowLastColumn="0"/>
+            <w:tcW w:w="1910" w:type="dxa"/>
+          </w:tcPr>
+          <w:p>
+            <w:pPr>
+              <w:pStyle w:val="ListParagraph"/>
+              <w:ind w:left="0"/>
+              <w:rPr>
+                <w:rFonts w:ascii="Arial" w:hAnsi="Arial" w:cs="Arial"/>
+              </w:rPr>
+            </w:pPr>
+            <w:r>
+              <w:rPr>
+                <w:rFonts w:ascii="Arial" w:hAnsi="Arial" w:cs="Arial"/>
+              </w:rPr>
+              <w:t>User</w:t>
+            </w:r>
+          </w:p>
+        </w:tc>
+        <w:tc>
+          <w:tcPr>
+            <w:tcW w:w="2480" w:type="dxa"/>
+          </w:tcPr>
+          <w:p>
+            <w:pPr>
+              <w:pStyle w:val="ListParagraph"/>
+              <w:ind w:left="0"/>
+              <w:cnfStyle w:val="000000100000" w:firstRow="0" w:lastRow="0" w:firstColumn="0" w:lastColumn="0" w:oddVBand="0" w:evenVBand="0" w:oddHBand="1" w:evenHBand="0" w:firstRowFirstColumn="0" w:firstRowLastColumn="0" w:lastRowFirstColumn="0" w:lastRowLastColumn="0"/>
+              <w:rPr>
+                <w:rFonts w:ascii="Arial" w:hAnsi="Arial" w:cs="Arial"/>
+              </w:rPr>
+            </w:pPr>
+            <w:r>
+              <w:rPr>
+                <w:rFonts w:ascii="Arial" w:hAnsi="Arial" w:cs="Arial"/>
+              </w:rPr>
+              <w:t>Profile</w:t>
+            </w:r>
+          </w:p>
+        </w:tc>
+        <w:tc>
+          <w:tcPr>
+            <w:tcW w:w="2399" w:type="dxa"/>
+          </w:tcPr>
+          <w:p>
+            <w:pPr>
+              <w:pStyle w:val="ListParagraph"/>
+              <w:ind w:left="0"/>
+              <w:cnfStyle w:val="000000100000" w:firstRow="0" w:lastRow="0" w:firstColumn="0" w:lastColumn="0" w:oddVBand="0" w:evenVBand="0" w:oddHBand="1" w:evenHBand="0" w:firstRowFirstColumn="0" w:firstRowLastColumn="0" w:lastRowFirstColumn="0" w:lastRowLastColumn="0"/>
+              <w:rPr>
+                <w:rFonts w:ascii="Arial" w:hAnsi="Arial" w:cs="Arial"/>
+              </w:rPr>
+            </w:pPr>
+            <w:r>
+              <w:rPr>
+                <w:rFonts w:ascii="Arial" w:hAnsi="Arial" w:cs="Arial"/>
+              </w:rPr>
+              <w:t>One-to-One</w:t>
+            </w:r>
+          </w:p>
+        </w:tc>
+        <w:tc>
+          <w:tcPr>
+            <w:tcW w:w="1491" w:type="dxa"/>
+          </w:tcPr>
+          <w:p>
+            <w:pPr>
+              <w:pStyle w:val="ListParagraph"/>
+              <w:ind w:left="0"/>
+              <w:cnfStyle w:val="000000100000" w:firstRow="0" w:lastRow="0" w:firstColumn="0" w:lastColumn="0" w:oddVBand="0" w:evenVBand="0" w:oddHBand="1" w:evenHBand="0" w:firstRowFirstColumn="0" w:firstRowLastColumn="0" w:lastRowFirstColumn="0" w:lastRowLastColumn="0"/>
+              <w:rPr>
+                <w:rFonts w:ascii="Arial" w:hAnsi="Arial" w:cs="Arial"/>
+              </w:rPr>
+            </w:pPr>
+            <w:proofErr w:type="gramStart"/>
+            <w:r>
+              <w:rPr>
+                <w:rFonts w:ascii="Arial" w:hAnsi="Arial" w:cs="Arial"/>
+              </w:rPr>
+              <w:t>1 :</w:t>
+            </w:r>
+            <w:proofErr w:type="gramEnd"/>
+            <w:r>
+              <w:rPr>
+                <w:rFonts w:ascii="Arial" w:hAnsi="Arial" w:cs="Arial"/>
+              </w:rPr>
+              <w:t xml:space="preserve"> 1</w:t>
+            </w:r>
+          </w:p>
+        </w:tc>
+      </w:tr>
+      <w:tr>
+        <w:tc>
+          <w:tcPr>
+            <w:cnfStyle w:val="001000000000" w:firstRow="0" w:lastRow="0" w:firstColumn="1" w:lastColumn="0" w:oddVBand="0" w:evenVBand="0" w:oddHBand="0" w:evenHBand="0" w:firstRowFirstColumn="0" w:firstRowLastColumn="0" w:lastRowFirstColumn="0" w:lastRowLastColumn="0"/>
+            <w:tcW w:w="1910" w:type="dxa"/>
+          </w:tcPr>
+          <w:p>
+            <w:pPr>
+              <w:pStyle w:val="ListParagraph"/>
+              <w:ind w:left="0"/>
+              <w:rPr>
+                <w:rFonts w:ascii="Arial" w:hAnsi="Arial" w:cs="Arial"/>
+              </w:rPr>
+            </w:pPr>
+            <w:r>
+              <w:rPr>
+                <w:rFonts w:ascii="Arial" w:hAnsi="Arial" w:cs="Arial"/>
+              </w:rPr>
+              <w:t>User (Patient)</w:t>
+            </w:r>
+          </w:p>
+        </w:tc>
+        <w:tc>
+          <w:tcPr>
+            <w:tcW w:w="2480" w:type="dxa"/>
+          </w:tcPr>
+          <w:p>
+            <w:pPr>
+              <w:pStyle w:val="ListParagraph"/>
+              <w:ind w:left="0"/>
+              <w:cnfStyle w:val="000000000000" w:firstRow="0" w:lastRow="0" w:firstColumn="0" w:lastColumn="0" w:oddVBand="0" w:evenVBand="0" w:oddHBand="0" w:evenHBand="0" w:firstRowFirstColumn="0" w:firstRowLastColumn="0" w:lastRowFirstColumn="0" w:lastRowLastColumn="0"/>
+              <w:rPr>
+                <w:rFonts w:ascii="Arial" w:hAnsi="Arial" w:cs="Arial"/>
+              </w:rPr>
+            </w:pPr>
+            <w:r>
+              <w:rPr>
+                <w:rFonts w:ascii="Arial" w:hAnsi="Arial" w:cs="Arial"/>
+              </w:rPr>
+              <w:t>Appointment</w:t>
+            </w:r>
+          </w:p>
+        </w:tc>
+        <w:tc>
+          <w:tcPr>
+            <w:tcW w:w="2399" w:type="dxa"/>
+          </w:tcPr>
+          <w:p>
+            <w:pPr>
+              <w:pStyle w:val="ListParagraph"/>
+              <w:ind w:left="0"/>
+              <w:cnfStyle w:val="000000000000" w:firstRow="0" w:lastRow="0" w:firstColumn="0" w:lastColumn="0" w:oddVBand="0" w:evenVBand="0" w:oddHBand="0" w:evenHBand="0" w:firstRowFirstColumn="0" w:firstRowLastColumn="0" w:lastRowFirstColumn="0" w:lastRowLastColumn="0"/>
+              <w:rPr>
+                <w:rFonts w:ascii="Arial" w:hAnsi="Arial" w:cs="Arial"/>
+              </w:rPr>
+            </w:pPr>
+            <w:r>
+              <w:rPr>
+                <w:rFonts w:ascii="Arial" w:hAnsi="Arial" w:cs="Arial"/>
+              </w:rPr>
+              <w:t>One-to-Many</w:t>
+            </w:r>
+          </w:p>
+        </w:tc>
+        <w:tc>
+          <w:tcPr>
+            <w:tcW w:w="1491" w:type="dxa"/>
+          </w:tcPr>
+          <w:p>
+            <w:pPr>
+              <w:pStyle w:val="ListParagraph"/>
+              <w:ind w:left="0"/>
+              <w:cnfStyle w:val="000000000000" w:firstRow="0" w:lastRow="0" w:firstColumn="0" w:lastColumn="0" w:oddVBand="0" w:evenVBand="0" w:oddHBand="0" w:evenHBand="0" w:firstRowFirstColumn="0" w:firstRowLastColumn="0" w:lastRowFirstColumn="0" w:lastRowLastColumn="0"/>
+              <w:rPr>
+                <w:rFonts w:ascii="Arial" w:hAnsi="Arial" w:cs="Arial"/>
+              </w:rPr>
+            </w:pPr>
+            <w:proofErr w:type="gramStart"/>
+            <w:r>
+              <w:rPr>
+                <w:rFonts w:ascii="Arial" w:hAnsi="Arial" w:cs="Arial"/>
+              </w:rPr>
+              <w:t>1 :</w:t>
+            </w:r>
+            <w:proofErr w:type="gramEnd"/>
+            <w:r>
+              <w:rPr>
+                <w:rFonts w:ascii="Arial" w:hAnsi="Arial" w:cs="Arial"/>
+              </w:rPr>
+              <w:t xml:space="preserve"> ∞</w:t>
+            </w:r>
+          </w:p>
+        </w:tc>
+      </w:tr>
+      <w:tr>
+        <w:trPr>
+          <w:cnfStyle w:val="000000100000" w:firstRow="0" w:lastRow="0" w:firstColumn="0" w:lastColumn="0" w:oddVBand="0" w:evenVBand="0" w:oddHBand="1" w:evenHBand="0" w:firstRowFirstColumn="0" w:firstRowLastColumn="0" w:lastRowFirstColumn="0" w:lastRowLastColumn="0"/>
+        </w:trPr>
+        <w:tc>
+          <w:tcPr>
+            <w:cnfStyle w:val="001000000000" w:firstRow="0" w:lastRow="0" w:firstColumn="1" w:lastColumn="0" w:oddVBand="0" w:evenVBand="0" w:oddHBand="0" w:evenHBand="0" w:firstRowFirstColumn="0" w:firstRowLastColumn="0" w:lastRowFirstColumn="0" w:lastRowLastColumn="0"/>
+            <w:tcW w:w="1910" w:type="dxa"/>
+          </w:tcPr>
+          <w:p>
+            <w:pPr>
+              <w:pStyle w:val="ListParagraph"/>
+              <w:ind w:left="0"/>
+              <w:rPr>
+                <w:rFonts w:ascii="Arial" w:hAnsi="Arial" w:cs="Arial"/>
+              </w:rPr>
+            </w:pPr>
+            <w:r>
+              <w:rPr>
+                <w:rFonts w:ascii="Arial" w:hAnsi="Arial" w:cs="Arial"/>
+              </w:rPr>
+              <w:t>User (Doctor)</w:t>
+            </w:r>
+          </w:p>
+        </w:tc>
+        <w:tc>
+          <w:tcPr>
+            <w:tcW w:w="2480" w:type="dxa"/>
+          </w:tcPr>
+          <w:p>
+            <w:pPr>
+              <w:pStyle w:val="ListParagraph"/>
+              <w:ind w:left="0"/>
+              <w:cnfStyle w:val="000000100000" w:firstRow="0" w:lastRow="0" w:firstColumn="0" w:lastColumn="0" w:oddVBand="0" w:evenVBand="0" w:oddHBand="1" w:evenHBand="0" w:firstRowFirstColumn="0" w:firstRowLastColumn="0" w:lastRowFirstColumn="0" w:lastRowLastColumn="0"/>
+              <w:rPr>
+                <w:rFonts w:ascii="Arial" w:hAnsi="Arial" w:cs="Arial"/>
+              </w:rPr>
+            </w:pPr>
+            <w:r>
+              <w:rPr>
+                <w:rFonts w:ascii="Arial" w:hAnsi="Arial" w:cs="Arial"/>
+              </w:rPr>
+              <w:t>Appointment</w:t>
+            </w:r>
+          </w:p>
+        </w:tc>
+        <w:tc>
+          <w:tcPr>
+            <w:tcW w:w="2399" w:type="dxa"/>
+          </w:tcPr>
+          <w:p>
+            <w:pPr>
+              <w:pStyle w:val="ListParagraph"/>
+              <w:ind w:left="0"/>
+              <w:cnfStyle w:val="000000100000" w:firstRow="0" w:lastRow="0" w:firstColumn="0" w:lastColumn="0" w:oddVBand="0" w:evenVBand="0" w:oddHBand="1" w:evenHBand="0" w:firstRowFirstColumn="0" w:firstRowLastColumn="0" w:lastRowFirstColumn="0" w:lastRowLastColumn="0"/>
+              <w:rPr>
+                <w:rFonts w:ascii="Arial" w:hAnsi="Arial" w:cs="Arial"/>
+              </w:rPr>
+            </w:pPr>
+            <w:r>
+              <w:rPr>
+                <w:rFonts w:ascii="Arial" w:hAnsi="Arial" w:cs="Arial"/>
+              </w:rPr>
+              <w:t>One-to-Many</w:t>
+            </w:r>
+          </w:p>
+        </w:tc>
+        <w:tc>
+          <w:tcPr>
+            <w:tcW w:w="1491" w:type="dxa"/>
+          </w:tcPr>
+          <w:p>
+            <w:pPr>
+              <w:pStyle w:val="ListParagraph"/>
+              <w:ind w:left="0"/>
+              <w:cnfStyle w:val="000000100000" w:firstRow="0" w:lastRow="0" w:firstColumn="0" w:lastColumn="0" w:oddVBand="0" w:evenVBand="0" w:oddHBand="1" w:evenHBand="0" w:firstRowFirstColumn="0" w:firstRowLastColumn="0" w:lastRowFirstColumn="0" w:lastRowLastColumn="0"/>
+              <w:rPr>
+                <w:rFonts w:ascii="Arial" w:hAnsi="Arial" w:cs="Arial"/>
+              </w:rPr>
+            </w:pPr>
+            <w:proofErr w:type="gramStart"/>
+            <w:r>
+              <w:rPr>
+                <w:rFonts w:ascii="Arial" w:hAnsi="Arial" w:cs="Arial"/>
+              </w:rPr>
+              <w:t>1 :</w:t>
+            </w:r>
+            <w:proofErr w:type="gramEnd"/>
+            <w:r>
+              <w:rPr>
+                <w:rFonts w:ascii="Arial" w:hAnsi="Arial" w:cs="Arial"/>
+              </w:rPr>
+              <w:t xml:space="preserve"> ∞</w:t>
+            </w:r>
+          </w:p>
+        </w:tc>
+      </w:tr>
+      <w:tr>
+        <w:tc>
+          <w:tcPr>
+            <w:cnfStyle w:val="001000000000" w:firstRow="0" w:lastRow="0" w:firstColumn="1" w:lastColumn="0" w:oddVBand="0" w:evenVBand="0" w:oddHBand="0" w:evenHBand="0" w:firstRowFirstColumn="0" w:firstRowLastColumn="0" w:lastRowFirstColumn="0" w:lastRowLastColumn="0"/>
+            <w:tcW w:w="1910" w:type="dxa"/>
+          </w:tcPr>
+          <w:p>
+            <w:pPr>
+              <w:pStyle w:val="ListParagraph"/>
+              <w:ind w:left="0"/>
+              <w:rPr>
+                <w:rFonts w:ascii="Arial" w:hAnsi="Arial" w:cs="Arial"/>
+              </w:rPr>
+            </w:pPr>
+            <w:r>
+              <w:rPr>
+                <w:rFonts w:ascii="Arial" w:hAnsi="Arial" w:cs="Arial"/>
+              </w:rPr>
+              <w:t>User (Doctor)</w:t>
+            </w:r>
+          </w:p>
+        </w:tc>
+        <w:tc>
+          <w:tcPr>
+            <w:tcW w:w="2480" w:type="dxa"/>
+          </w:tcPr>
+          <w:p>
+            <w:pPr>
+              <w:pStyle w:val="ListParagraph"/>
+              <w:ind w:left="0"/>
+              <w:cnfStyle w:val="000000000000" w:firstRow="0" w:lastRow="0" w:firstColumn="0" w:lastColumn="0" w:oddVBand="0" w:evenVBand="0" w:oddHBand="0" w:evenHBand="0" w:firstRowFirstColumn="0" w:firstRowLastColumn="0" w:lastRowFirstColumn="0" w:lastRowLastColumn="0"/>
+              <w:rPr>
+                <w:rFonts w:ascii="Arial" w:hAnsi="Arial" w:cs="Arial"/>
+              </w:rPr>
+            </w:pPr>
+            <w:proofErr w:type="spellStart"/>
+            <w:r>
+              <w:rPr>
+                <w:rFonts w:ascii="Arial" w:hAnsi="Arial" w:cs="Arial"/>
+              </w:rPr>
+              <w:t>ScheduleAvailability</w:t>
+            </w:r>
+            <w:proofErr w:type="spellEnd"/>
+          </w:p>
+        </w:tc>
+        <w:tc>
+          <w:tcPr>
+            <w:tcW w:w="2399" w:type="dxa"/>
+          </w:tcPr>
+          <w:p>
+            <w:pPr>
+              <w:pStyle w:val="ListParagraph"/>
+              <w:ind w:left="0"/>
+              <w:cnfStyle w:val="000000000000" w:firstRow="0" w:lastRow="0" w:firstColumn="0" w:lastColumn="0" w:oddVBand="0" w:evenVBand="0" w:oddHBand="0" w:evenHBand="0" w:firstRowFirstColumn="0" w:firstRowLastColumn="0" w:lastRowFirstColumn="0" w:lastRowLastColumn="0"/>
+              <w:rPr>
+                <w:rFonts w:ascii="Arial" w:hAnsi="Arial" w:cs="Arial"/>
+              </w:rPr>
+            </w:pPr>
+            <w:r>
+              <w:rPr>
+                <w:rFonts w:ascii="Arial" w:hAnsi="Arial" w:cs="Arial"/>
+              </w:rPr>
+              <w:t>One-to-Many</w:t>
+            </w:r>
+          </w:p>
+        </w:tc>
+        <w:tc>
+          <w:tcPr>
+            <w:tcW w:w="1491" w:type="dxa"/>
+          </w:tcPr>
+          <w:p>
+            <w:pPr>
+              <w:pStyle w:val="ListParagraph"/>
+              <w:ind w:left="0"/>
+              <w:cnfStyle w:val="000000000000" w:firstRow="0" w:lastRow="0" w:firstColumn="0" w:lastColumn="0" w:oddVBand="0" w:evenVBand="0" w:oddHBand="0" w:evenHBand="0" w:firstRowFirstColumn="0" w:firstRowLastColumn="0" w:lastRowFirstColumn="0" w:lastRowLastColumn="0"/>
+              <w:rPr>
+                <w:rFonts w:ascii="Arial" w:hAnsi="Arial" w:cs="Arial"/>
+              </w:rPr>
+            </w:pPr>
+            <w:proofErr w:type="gramStart"/>
+            <w:r>
+              <w:rPr>
+                <w:rFonts w:ascii="Arial" w:hAnsi="Arial" w:cs="Arial"/>
+              </w:rPr>
+              <w:t>1 :</w:t>
+            </w:r>
+            <w:proofErr w:type="gramEnd"/>
+            <w:r>
+              <w:rPr>
+                <w:rFonts w:ascii="Arial" w:hAnsi="Arial" w:cs="Arial"/>
+              </w:rPr>
+              <w:t xml:space="preserve"> ∞</w:t>
+            </w:r>
+          </w:p>
+        </w:tc>
+      </w:tr>
+      <w:tr>
+        <w:trPr>
+          <w:cnfStyle w:val="000000100000" w:firstRow="0" w:lastRow="0" w:firstColumn="0" w:lastColumn="0" w:oddVBand="0" w:evenVBand="0" w:oddHBand="1" w:evenHBand="0" w:firstRowFirstColumn="0" w:firstRowLastColumn="0" w:lastRowFirstColumn="0" w:lastRowLastColumn="0"/>
+        </w:trPr>
+        <w:tc>
+          <w:tcPr>
+            <w:cnfStyle w:val="001000000000" w:firstRow="0" w:lastRow="0" w:firstColumn="1" w:lastColumn="0" w:oddVBand="0" w:evenVBand="0" w:oddHBand="0" w:evenHBand="0" w:firstRowFirstColumn="0" w:firstRowLastColumn="0" w:lastRowFirstColumn="0" w:lastRowLastColumn="0"/>
+            <w:tcW w:w="1910" w:type="dxa"/>
+          </w:tcPr>
+          <w:p>
+            <w:pPr>
+              <w:pStyle w:val="ListParagraph"/>
+              <w:ind w:left="0"/>
+              <w:rPr>
+                <w:rFonts w:ascii="Arial" w:hAnsi="Arial" w:cs="Arial"/>
+              </w:rPr>
+            </w:pPr>
+            <w:r>
+              <w:rPr>
+                <w:rFonts w:ascii="Arial" w:hAnsi="Arial" w:cs="Arial"/>
+              </w:rPr>
+              <w:t>User (Doctor)</w:t>
+            </w:r>
+          </w:p>
+        </w:tc>
+        <w:tc>
+          <w:tcPr>
+            <w:tcW w:w="2480" w:type="dxa"/>
+          </w:tcPr>
+          <w:p>
+            <w:pPr>
+              <w:pStyle w:val="ListParagraph"/>
+              <w:ind w:left="0"/>
+              <w:cnfStyle w:val="000000100000" w:firstRow="0" w:lastRow="0" w:firstColumn="0" w:lastColumn="0" w:oddVBand="0" w:evenVBand="0" w:oddHBand="1" w:evenHBand="0" w:firstRowFirstColumn="0" w:firstRowLastColumn="0" w:lastRowFirstColumn="0" w:lastRowLastColumn="0"/>
+              <w:rPr>
+                <w:rFonts w:ascii="Arial" w:hAnsi="Arial" w:cs="Arial"/>
+              </w:rPr>
+            </w:pPr>
+            <w:r>
+              <w:rPr>
+                <w:rFonts w:ascii="Arial" w:hAnsi="Arial" w:cs="Arial"/>
+              </w:rPr>
+              <w:t>Schedule</w:t>
+            </w:r>
+          </w:p>
+        </w:tc>
+        <w:tc>
+          <w:tcPr>
+            <w:tcW w:w="2399" w:type="dxa"/>
+          </w:tcPr>
+          <w:p>
+            <w:pPr>
+              <w:pStyle w:val="ListParagraph"/>
+              <w:ind w:left="0"/>
+              <w:cnfStyle w:val="000000100000" w:firstRow="0" w:lastRow="0" w:firstColumn="0" w:lastColumn="0" w:oddVBand="0" w:evenVBand="0" w:oddHBand="1" w:evenHBand="0" w:firstRowFirstColumn="0" w:firstRowLastColumn="0" w:lastRowFirstColumn="0" w:lastRowLastColumn="0"/>
+              <w:rPr>
+                <w:rFonts w:ascii="Arial" w:hAnsi="Arial" w:cs="Arial"/>
+              </w:rPr>
+            </w:pPr>
+            <w:r>
+              <w:rPr>
+                <w:rFonts w:ascii="Arial" w:hAnsi="Arial" w:cs="Arial"/>
+              </w:rPr>
+              <w:t>One-to-Many</w:t>
+            </w:r>
+          </w:p>
+        </w:tc>
+        <w:tc>
+          <w:tcPr>
+            <w:tcW w:w="1491" w:type="dxa"/>
+          </w:tcPr>
+          <w:p>
+            <w:pPr>
+              <w:pStyle w:val="ListParagraph"/>
+              <w:ind w:left="0"/>
+              <w:cnfStyle w:val="000000100000" w:firstRow="0" w:lastRow="0" w:firstColumn="0" w:lastColumn="0" w:oddVBand="0" w:evenVBand="0" w:oddHBand="1" w:evenHBand="0" w:firstRowFirstColumn="0" w:firstRowLastColumn="0" w:lastRowFirstColumn="0" w:lastRowLastColumn="0"/>
+              <w:rPr>
+                <w:rFonts w:ascii="Arial" w:hAnsi="Arial" w:cs="Arial"/>
+              </w:rPr>
+            </w:pPr>
+            <w:proofErr w:type="gramStart"/>
+            <w:r>
+              <w:rPr>
+                <w:rFonts w:ascii="Arial" w:hAnsi="Arial" w:cs="Arial"/>
+              </w:rPr>
+              <w:t>1 :</w:t>
+            </w:r>
+            <w:proofErr w:type="gramEnd"/>
+            <w:r>
+              <w:rPr>
+                <w:rFonts w:ascii="Arial" w:hAnsi="Arial" w:cs="Arial"/>
+              </w:rPr>
+              <w:t xml:space="preserve"> ∞</w:t>
+            </w:r>
+          </w:p>
+        </w:tc>
+      </w:tr>
+      <w:tr>
+        <w:tc>
+          <w:tcPr>
+            <w:cnfStyle w:val="001000000000" w:firstRow="0" w:lastRow="0" w:firstColumn="1" w:lastColumn="0" w:oddVBand="0" w:evenVBand="0" w:oddHBand="0" w:evenHBand="0" w:firstRowFirstColumn="0" w:firstRowLastColumn="0" w:lastRowFirstColumn="0" w:lastRowLastColumn="0"/>
+            <w:tcW w:w="1910" w:type="dxa"/>
+          </w:tcPr>
+          <w:p>
+            <w:pPr>
+              <w:pStyle w:val="ListParagraph"/>
+              <w:ind w:left="0"/>
+              <w:rPr>
+                <w:rFonts w:ascii="Arial" w:hAnsi="Arial" w:cs="Arial"/>
+              </w:rPr>
+            </w:pPr>
+            <w:r>
+              <w:rPr>
+                <w:rFonts w:ascii="Arial" w:hAnsi="Arial" w:cs="Arial"/>
+              </w:rPr>
+              <w:t>User (Staff)</w:t>
+            </w:r>
+          </w:p>
+        </w:tc>
+        <w:tc>
+          <w:tcPr>
+            <w:tcW w:w="2480" w:type="dxa"/>
+          </w:tcPr>
+          <w:p>
+            <w:pPr>
+              <w:pStyle w:val="ListParagraph"/>
+              <w:ind w:left="0"/>
+              <w:cnfStyle w:val="000000000000" w:firstRow="0" w:lastRow="0" w:firstColumn="0" w:lastColumn="0" w:oddVBand="0" w:evenVBand="0" w:oddHBand="0" w:evenHBand="0" w:firstRowFirstColumn="0" w:firstRowLastColumn="0" w:lastRowFirstColumn="0" w:lastRowLastColumn="0"/>
+              <w:rPr>
+                <w:rFonts w:ascii="Arial" w:hAnsi="Arial" w:cs="Arial"/>
+              </w:rPr>
+            </w:pPr>
+            <w:proofErr w:type="spellStart"/>
+            <w:r>
+              <w:rPr>
+                <w:rFonts w:ascii="Arial" w:hAnsi="Arial" w:cs="Arial"/>
+              </w:rPr>
+              <w:t>ClinicStaffDetails</w:t>
+            </w:r>
+            <w:proofErr w:type="spellEnd"/>
+          </w:p>
+        </w:tc>
+        <w:tc>
+          <w:tcPr>
+            <w:tcW w:w="2399" w:type="dxa"/>
+          </w:tcPr>
+          <w:p>
+            <w:pPr>
+              <w:pStyle w:val="ListParagraph"/>
+              <w:ind w:left="0"/>
+              <w:cnfStyle w:val="000000000000" w:firstRow="0" w:lastRow="0" w:firstColumn="0" w:lastColumn="0" w:oddVBand="0" w:evenVBand="0" w:oddHBand="0" w:evenHBand="0" w:firstRowFirstColumn="0" w:firstRowLastColumn="0" w:lastRowFirstColumn="0" w:lastRowLastColumn="0"/>
+              <w:rPr>
+                <w:rFonts w:ascii="Arial" w:hAnsi="Arial" w:cs="Arial"/>
+              </w:rPr>
+            </w:pPr>
+            <w:r>
+              <w:rPr>
+                <w:rFonts w:ascii="Arial" w:hAnsi="Arial" w:cs="Arial"/>
+              </w:rPr>
+              <w:t>One-to-One</w:t>
+            </w:r>
+          </w:p>
+        </w:tc>
+        <w:tc>
+          <w:tcPr>
+            <w:tcW w:w="1491" w:type="dxa"/>
+          </w:tcPr>
+          <w:p>
+            <w:pPr>
+              <w:pStyle w:val="ListParagraph"/>
+              <w:ind w:left="0"/>
+              <w:cnfStyle w:val="000000000000" w:firstRow="0" w:lastRow="0" w:firstColumn="0" w:lastColumn="0" w:oddVBand="0" w:evenVBand="0" w:oddHBand="0" w:evenHBand="0" w:firstRowFirstColumn="0" w:firstRowLastColumn="0" w:lastRowFirstColumn="0" w:lastRowLastColumn="0"/>
+              <w:rPr>
+                <w:rFonts w:ascii="Arial" w:hAnsi="Arial" w:cs="Arial"/>
+              </w:rPr>
+            </w:pPr>
+            <w:proofErr w:type="gramStart"/>
+            <w:r>
+              <w:rPr>
+                <w:rFonts w:ascii="Arial" w:hAnsi="Arial" w:cs="Arial"/>
+              </w:rPr>
+              <w:t>1 :</w:t>
+            </w:r>
+            <w:proofErr w:type="gramEnd"/>
+            <w:r>
+              <w:rPr>
+                <w:rFonts w:ascii="Arial" w:hAnsi="Arial" w:cs="Arial"/>
+              </w:rPr>
+              <w:t xml:space="preserve"> 1</w:t>
+            </w:r>
+          </w:p>
+        </w:tc>
+      </w:tr>
+    </w:tbl>
+    <w:p>
+      <w:pPr>
+        <w:pStyle w:val="ListParagraph"/>
+        <w:spacing w:after="0" w:line="360" w:lineRule="auto"/>
+        <w:rPr>
+          <w:rFonts w:ascii="Arial" w:hAnsi="Arial" w:cs="Arial"/>
+          <w:b/>
+          <w:bCs/>
+        </w:rPr>
+      </w:pPr>
     </w:p>
     <w:p>
       <w:pPr>
@@ -5217,7 +5996,7 @@
           <w:numId w:val="19"/>
         </w:numPr>
         <w:spacing w:after="0" w:line="360" w:lineRule="auto"/>
-        <w:ind w:left="1440" w:firstLine="0"/>
+        <w:ind w:left="720" w:firstLine="0"/>
         <w:jc w:val="both"/>
         <w:rPr>
           <w:rFonts w:ascii="Arial" w:hAnsi="Arial" w:cs="Arial"/>
@@ -5250,6 +6029,20 @@
           <w:bCs/>
         </w:rPr>
         <w:t>Profile</w:t>
+      </w:r>
+      <w:r>
+        <w:rPr>
+          <w:rFonts w:ascii="Arial" w:hAnsi="Arial" w:cs="Arial"/>
+          <w:b/>
+          <w:bCs/>
+        </w:rPr>
+        <w:t xml:space="preserve"> </w:t>
+      </w:r>
+      <w:r>
+        <w:rPr>
+          <w:rFonts w:ascii="Arial" w:hAnsi="Arial" w:cs="Arial"/>
+        </w:rPr>
+        <w:t>containing personal data.</w:t>
       </w:r>
     </w:p>
     <w:p>
@@ -5260,7 +6053,7 @@
           <w:numId w:val="19"/>
         </w:numPr>
         <w:spacing w:after="0" w:line="360" w:lineRule="auto"/>
-        <w:ind w:left="1440" w:firstLine="0"/>
+        <w:ind w:left="720" w:firstLine="0"/>
         <w:jc w:val="both"/>
         <w:rPr>
           <w:rFonts w:ascii="Arial" w:hAnsi="Arial" w:cs="Arial"/>
@@ -5270,7 +6063,7 @@
         <w:rPr>
           <w:rFonts w:ascii="Arial" w:hAnsi="Arial" w:cs="Arial"/>
         </w:rPr>
-        <w:t xml:space="preserve">A </w:t>
+        <w:t xml:space="preserve">One </w:t>
       </w:r>
       <w:r>
         <w:rPr>
@@ -5278,19 +6071,21 @@
           <w:b/>
           <w:bCs/>
         </w:rPr>
-        <w:t>Patient</w:t>
+        <w:t>User</w:t>
       </w:r>
       <w:r>
         <w:rPr>
           <w:rFonts w:ascii="Arial" w:hAnsi="Arial" w:cs="Arial"/>
         </w:rPr>
-        <w:t xml:space="preserve"> (User) can have </w:t>
+        <w:t xml:space="preserve"> has one </w:t>
       </w:r>
       <w:r>
         <w:rPr>
           <w:rFonts w:ascii="Arial" w:hAnsi="Arial" w:cs="Arial"/>
-        </w:rPr>
-        <w:t>many</w:t>
+          <w:b/>
+          <w:bCs/>
+        </w:rPr>
+        <w:t>Profile</w:t>
       </w:r>
       <w:r>
         <w:rPr>
@@ -5298,7 +6093,13 @@
           <w:b/>
           <w:bCs/>
         </w:rPr>
-        <w:t xml:space="preserve"> Appointments</w:t>
+        <w:t xml:space="preserve"> </w:t>
+      </w:r>
+      <w:r>
+        <w:rPr>
+          <w:rFonts w:ascii="Arial" w:hAnsi="Arial" w:cs="Arial"/>
+        </w:rPr>
+        <w:t>containing personal data.</w:t>
       </w:r>
     </w:p>
     <w:p>
@@ -5309,68 +6110,12 @@
           <w:numId w:val="19"/>
         </w:numPr>
         <w:spacing w:after="0" w:line="360" w:lineRule="auto"/>
-        <w:ind w:left="1440" w:firstLine="0"/>
+        <w:ind w:left="720" w:firstLine="0"/>
         <w:jc w:val="both"/>
         <w:rPr>
           <w:rFonts w:ascii="Arial" w:hAnsi="Arial" w:cs="Arial"/>
         </w:rPr>
       </w:pPr>
-      <w:r>
-        <w:rPr>
-          <w:rFonts w:ascii="Arial" w:hAnsi="Arial" w:cs="Arial"/>
-        </w:rPr>
-        <w:t xml:space="preserve">A </w:t>
-      </w:r>
-      <w:r>
-        <w:rPr>
-          <w:rFonts w:ascii="Arial" w:hAnsi="Arial" w:cs="Arial"/>
-          <w:b/>
-          <w:bCs/>
-        </w:rPr>
-        <w:t>Doctor</w:t>
-      </w:r>
-      <w:r>
-        <w:rPr>
-          <w:rFonts w:ascii="Arial" w:hAnsi="Arial" w:cs="Arial"/>
-        </w:rPr>
-        <w:t xml:space="preserve"> (User) can have many </w:t>
-      </w:r>
-      <w:r>
-        <w:rPr>
-          <w:rFonts w:ascii="Arial" w:hAnsi="Arial" w:cs="Arial"/>
-          <w:b/>
-          <w:bCs/>
-        </w:rPr>
-        <w:t>Appointments</w:t>
-      </w:r>
-      <w:r>
-        <w:rPr>
-          <w:rFonts w:ascii="Arial" w:hAnsi="Arial" w:cs="Arial"/>
-        </w:rPr>
-        <w:t xml:space="preserve">, </w:t>
-      </w:r>
-      <w:r>
-        <w:rPr>
-          <w:rFonts w:ascii="Arial" w:hAnsi="Arial" w:cs="Arial"/>
-          <w:b/>
-          <w:bCs/>
-        </w:rPr>
-        <w:t>Schedules</w:t>
-      </w:r>
-      <w:r>
-        <w:rPr>
-          <w:rFonts w:ascii="Arial" w:hAnsi="Arial" w:cs="Arial"/>
-        </w:rPr>
-        <w:t xml:space="preserve">, and </w:t>
-      </w:r>
-      <w:r>
-        <w:rPr>
-          <w:rFonts w:ascii="Arial" w:hAnsi="Arial" w:cs="Arial"/>
-          <w:b/>
-          <w:bCs/>
-        </w:rPr>
-        <w:t>Availabilities</w:t>
-      </w:r>
     </w:p>
     <w:p>
       <w:pPr>
@@ -5380,7 +6125,7 @@
           <w:numId w:val="19"/>
         </w:numPr>
         <w:spacing w:after="0" w:line="360" w:lineRule="auto"/>
-        <w:ind w:left="1440" w:firstLine="0"/>
+        <w:ind w:left="720" w:firstLine="0"/>
         <w:jc w:val="both"/>
         <w:rPr>
           <w:rFonts w:ascii="Arial" w:hAnsi="Arial" w:cs="Arial"/>
@@ -5398,27 +6143,27 @@
           <w:b/>
           <w:bCs/>
         </w:rPr>
-        <w:t>Staff</w:t>
+        <w:t>Patient</w:t>
       </w:r>
       <w:r>
         <w:rPr>
           <w:rFonts w:ascii="Arial" w:hAnsi="Arial" w:cs="Arial"/>
         </w:rPr>
-        <w:t xml:space="preserve"> (User) can create </w:t>
+        <w:t xml:space="preserve"> (User) can have </w:t>
       </w:r>
       <w:r>
         <w:rPr>
           <w:rFonts w:ascii="Arial" w:hAnsi="Arial" w:cs="Arial"/>
+        </w:rPr>
+        <w:t>many</w:t>
+      </w:r>
+      <w:r>
+        <w:rPr>
+          <w:rFonts w:ascii="Arial" w:hAnsi="Arial" w:cs="Arial"/>
           <w:b/>
           <w:bCs/>
         </w:rPr>
-        <w:t>Schedules</w:t>
-      </w:r>
-      <w:r>
-        <w:rPr>
-          <w:rFonts w:ascii="Arial" w:hAnsi="Arial" w:cs="Arial"/>
-        </w:rPr>
-        <w:t xml:space="preserve"> for doctors</w:t>
+        <w:t xml:space="preserve"> Appointments</w:t>
       </w:r>
     </w:p>
     <w:p>
@@ -5429,20 +6174,142 @@
           <w:numId w:val="19"/>
         </w:numPr>
         <w:spacing w:after="0" w:line="360" w:lineRule="auto"/>
-        <w:ind w:left="1440" w:firstLine="0"/>
+        <w:ind w:left="720" w:firstLine="0"/>
         <w:jc w:val="both"/>
         <w:rPr>
           <w:rFonts w:ascii="Arial" w:hAnsi="Arial" w:cs="Arial"/>
         </w:rPr>
       </w:pPr>
+      <w:r>
+        <w:rPr>
+          <w:rFonts w:ascii="Arial" w:hAnsi="Arial" w:cs="Arial"/>
+        </w:rPr>
+        <w:t xml:space="preserve">A </w:t>
+      </w:r>
       <w:r>
         <w:rPr>
           <w:rFonts w:ascii="Arial" w:hAnsi="Arial" w:cs="Arial"/>
           <w:b/>
           <w:bCs/>
         </w:rPr>
+        <w:t>Doctor</w:t>
+      </w:r>
+      <w:r>
+        <w:rPr>
+          <w:rFonts w:ascii="Arial" w:hAnsi="Arial" w:cs="Arial"/>
+        </w:rPr>
+        <w:t xml:space="preserve"> (User) can have many </w:t>
+      </w:r>
+      <w:r>
+        <w:rPr>
+          <w:rFonts w:ascii="Arial" w:hAnsi="Arial" w:cs="Arial"/>
+          <w:b/>
+          <w:bCs/>
+        </w:rPr>
+        <w:t>Appointments</w:t>
+      </w:r>
+      <w:r>
+        <w:rPr>
+          <w:rFonts w:ascii="Arial" w:hAnsi="Arial" w:cs="Arial"/>
+        </w:rPr>
+        <w:t xml:space="preserve">, </w:t>
+      </w:r>
+      <w:r>
+        <w:rPr>
+          <w:rFonts w:ascii="Arial" w:hAnsi="Arial" w:cs="Arial"/>
+          <w:b/>
+          <w:bCs/>
+        </w:rPr>
+        <w:t>Schedules</w:t>
+      </w:r>
+      <w:r>
+        <w:rPr>
+          <w:rFonts w:ascii="Arial" w:hAnsi="Arial" w:cs="Arial"/>
+        </w:rPr>
+        <w:t xml:space="preserve">, and </w:t>
+      </w:r>
+      <w:r>
+        <w:rPr>
+          <w:rFonts w:ascii="Arial" w:hAnsi="Arial" w:cs="Arial"/>
+          <w:b/>
+          <w:bCs/>
+        </w:rPr>
+        <w:t>Availabilities</w:t>
+      </w:r>
+    </w:p>
+    <w:p>
+      <w:pPr>
+        <w:pStyle w:val="ListParagraph"/>
+        <w:numPr>
+          <w:ilvl w:val="2"/>
+          <w:numId w:val="19"/>
+        </w:numPr>
+        <w:spacing w:after="0" w:line="360" w:lineRule="auto"/>
+        <w:ind w:left="720" w:firstLine="0"/>
+        <w:jc w:val="both"/>
+        <w:rPr>
+          <w:rFonts w:ascii="Arial" w:hAnsi="Arial" w:cs="Arial"/>
+        </w:rPr>
+      </w:pPr>
+      <w:r>
+        <w:rPr>
+          <w:rFonts w:ascii="Arial" w:hAnsi="Arial" w:cs="Arial"/>
+        </w:rPr>
+        <w:t xml:space="preserve">A </w:t>
+      </w:r>
+      <w:r>
+        <w:rPr>
+          <w:rFonts w:ascii="Arial" w:hAnsi="Arial" w:cs="Arial"/>
+          <w:b/>
+          <w:bCs/>
+        </w:rPr>
+        <w:t>Staff</w:t>
+      </w:r>
+      <w:r>
+        <w:rPr>
+          <w:rFonts w:ascii="Arial" w:hAnsi="Arial" w:cs="Arial"/>
+        </w:rPr>
+        <w:t xml:space="preserve"> (User) can create </w:t>
+      </w:r>
+      <w:r>
+        <w:rPr>
+          <w:rFonts w:ascii="Arial" w:hAnsi="Arial" w:cs="Arial"/>
+          <w:b/>
+          <w:bCs/>
+        </w:rPr>
+        <w:t>Schedules</w:t>
+      </w:r>
+      <w:r>
+        <w:rPr>
+          <w:rFonts w:ascii="Arial" w:hAnsi="Arial" w:cs="Arial"/>
+        </w:rPr>
+        <w:t xml:space="preserve"> for doctors</w:t>
+      </w:r>
+    </w:p>
+    <w:p>
+      <w:pPr>
+        <w:pStyle w:val="ListParagraph"/>
+        <w:numPr>
+          <w:ilvl w:val="2"/>
+          <w:numId w:val="19"/>
+        </w:numPr>
+        <w:spacing w:after="0" w:line="360" w:lineRule="auto"/>
+        <w:ind w:left="720" w:firstLine="0"/>
+        <w:jc w:val="both"/>
+        <w:rPr>
+          <w:rFonts w:ascii="Arial" w:hAnsi="Arial" w:cs="Arial"/>
+        </w:rPr>
+      </w:pPr>
+      <w:proofErr w:type="spellStart"/>
+      <w:r>
+        <w:rPr>
+          <w:rFonts w:ascii="Arial" w:hAnsi="Arial" w:cs="Arial"/>
+          <w:b/>
+          <w:bCs/>
+        </w:rPr>
         <w:t>ClinicStaffDetails</w:t>
       </w:r>
+      <w:proofErr w:type="spellEnd"/>
       <w:r>
         <w:rPr>
           <w:rFonts w:ascii="Arial" w:hAnsi="Arial" w:cs="Arial"/>
@@ -9718,6 +10585,7 @@
   <w:style w:type="character" w:default="1" w:styleId="DefaultParagraphFont">
     <w:name w:val="Default Paragraph Font"/>
     <w:uiPriority w:val="1"/>
+    <w:semiHidden/>
     <w:unhideWhenUsed/>
   </w:style>
   <w:style w:type="table" w:default="1" w:styleId="TableNormal">
@@ -11151,8 +12019,10 @@
     <w:rsid w:val="00B61CE0"/>
     <w:rsid w:val="00B82458"/>
     <w:rsid w:val="00B85CCC"/>
+    <w:rsid w:val="00CB49F1"/>
     <w:rsid w:val="00D351DF"/>
     <w:rsid w:val="00D54E71"/>
+    <w:rsid w:val="00D67D1F"/>
     <w:rsid w:val="00E2579B"/>
     <w:rsid w:val="00E90F06"/>
     <w:rsid w:val="00EA0154"/>

--- a/Online-Appointment-for-Healthcare-Clinic/04 - Documents/Technical Design Document (TDD).docx
+++ b/Online-Appointment-for-Healthcare-Clinic/04 - Documents/Technical Design Document (TDD).docx
@@ -6042,7 +6042,7 @@
         <w:rPr>
           <w:rFonts w:ascii="Arial" w:hAnsi="Arial" w:cs="Arial"/>
         </w:rPr>
-        <w:t>containing personal data.</w:t>
+        <w:t>containing personal data</w:t>
       </w:r>
     </w:p>
     <w:p>
@@ -6071,21 +6071,7 @@
           <w:b/>
           <w:bCs/>
         </w:rPr>
-        <w:t>User</w:t>
-      </w:r>
-      <w:r>
-        <w:rPr>
-          <w:rFonts w:ascii="Arial" w:hAnsi="Arial" w:cs="Arial"/>
-        </w:rPr>
-        <w:t xml:space="preserve"> has one </w:t>
-      </w:r>
-      <w:r>
-        <w:rPr>
-          <w:rFonts w:ascii="Arial" w:hAnsi="Arial" w:cs="Arial"/>
-          <w:b/>
-          <w:bCs/>
-        </w:rPr>
-        <w:t>Profile</w:t>
+        <w:t>User (Patient)</w:t>
       </w:r>
       <w:r>
         <w:rPr>
@@ -6099,7 +6085,35 @@
         <w:rPr>
           <w:rFonts w:ascii="Arial" w:hAnsi="Arial" w:cs="Arial"/>
         </w:rPr>
-        <w:t>containing personal data.</w:t>
+        <w:t xml:space="preserve">can book multiple </w:t>
+      </w:r>
+      <w:r>
+        <w:rPr>
+          <w:rFonts w:ascii="Arial" w:hAnsi="Arial" w:cs="Arial"/>
+          <w:b/>
+          <w:bCs/>
+        </w:rPr>
+        <w:t>Appointments</w:t>
+      </w:r>
+      <w:r>
+        <w:rPr>
+          <w:rFonts w:ascii="Arial" w:hAnsi="Arial" w:cs="Arial"/>
+          <w:b/>
+          <w:bCs/>
+        </w:rPr>
+        <w:t xml:space="preserve"> </w:t>
+      </w:r>
+      <w:r>
+        <w:rPr>
+          <w:rFonts w:ascii="Arial" w:hAnsi="Arial" w:cs="Arial"/>
+        </w:rPr>
+        <w:t>with doctor</w:t>
+      </w:r>
+      <w:r>
+        <w:rPr>
+          <w:rFonts w:ascii="Arial" w:hAnsi="Arial" w:cs="Arial"/>
+        </w:rPr>
+        <w:t>s</w:t>
       </w:r>
     </w:p>
     <w:p>
@@ -6116,6 +6130,64 @@
           <w:rFonts w:ascii="Arial" w:hAnsi="Arial" w:cs="Arial"/>
         </w:rPr>
       </w:pPr>
+      <w:r>
+        <w:rPr>
+          <w:rFonts w:ascii="Arial" w:hAnsi="Arial" w:cs="Arial"/>
+        </w:rPr>
+        <w:t xml:space="preserve">One </w:t>
+      </w:r>
+      <w:r>
+        <w:rPr>
+          <w:rFonts w:ascii="Arial" w:hAnsi="Arial" w:cs="Arial"/>
+          <w:b/>
+          <w:bCs/>
+        </w:rPr>
+        <w:t>User (</w:t>
+      </w:r>
+      <w:r>
+        <w:rPr>
+          <w:rFonts w:ascii="Arial" w:hAnsi="Arial" w:cs="Arial"/>
+          <w:b/>
+          <w:bCs/>
+        </w:rPr>
+        <w:t>Doctor</w:t>
+      </w:r>
+      <w:r>
+        <w:rPr>
+          <w:rFonts w:ascii="Arial" w:hAnsi="Arial" w:cs="Arial"/>
+          <w:b/>
+          <w:bCs/>
+        </w:rPr>
+        <w:t>)</w:t>
+      </w:r>
+      <w:r>
+        <w:rPr>
+          <w:rFonts w:ascii="Arial" w:hAnsi="Arial" w:cs="Arial"/>
+          <w:b/>
+          <w:bCs/>
+        </w:rPr>
+        <w:t xml:space="preserve"> </w:t>
+      </w:r>
+      <w:r>
+        <w:rPr>
+          <w:rFonts w:ascii="Arial" w:hAnsi="Arial" w:cs="Arial"/>
+        </w:rPr>
+        <w:t>can have many appointments</w:t>
+      </w:r>
+      <w:r>
+        <w:rPr>
+          <w:rFonts w:ascii="Arial" w:hAnsi="Arial" w:cs="Arial"/>
+        </w:rPr>
+        <w:t xml:space="preserve"> booked by </w:t>
+      </w:r>
+      <w:r>
+        <w:rPr>
+          <w:rFonts w:ascii="Arial" w:hAnsi="Arial" w:cs="Arial"/>
+          <w:b/>
+          <w:bCs/>
+        </w:rPr>
+        <w:t>User (Patient)</w:t>
+      </w:r>
     </w:p>
     <w:p>
       <w:pPr>
@@ -6135,7 +6207,7 @@
         <w:rPr>
           <w:rFonts w:ascii="Arial" w:hAnsi="Arial" w:cs="Arial"/>
         </w:rPr>
-        <w:t xml:space="preserve">A </w:t>
+        <w:t xml:space="preserve">One </w:t>
       </w:r>
       <w:r>
         <w:rPr>
@@ -6143,19 +6215,23 @@
           <w:b/>
           <w:bCs/>
         </w:rPr>
-        <w:t>Patient</w:t>
+        <w:t>User (</w:t>
       </w:r>
       <w:r>
         <w:rPr>
           <w:rFonts w:ascii="Arial" w:hAnsi="Arial" w:cs="Arial"/>
-        </w:rPr>
-        <w:t xml:space="preserve"> (User) can have </w:t>
+          <w:b/>
+          <w:bCs/>
+        </w:rPr>
+        <w:t>Doctor</w:t>
       </w:r>
       <w:r>
         <w:rPr>
           <w:rFonts w:ascii="Arial" w:hAnsi="Arial" w:cs="Arial"/>
-        </w:rPr>
-        <w:t>many</w:t>
+          <w:b/>
+          <w:bCs/>
+        </w:rPr>
+        <w:t>)</w:t>
       </w:r>
       <w:r>
         <w:rPr>
@@ -6163,7 +6239,29 @@
           <w:b/>
           <w:bCs/>
         </w:rPr>
-        <w:t xml:space="preserve"> Appointments</w:t>
+        <w:t xml:space="preserve"> </w:t>
+      </w:r>
+      <w:r>
+        <w:rPr>
+          <w:rFonts w:ascii="Arial" w:hAnsi="Arial" w:cs="Arial"/>
+        </w:rPr>
+        <w:t xml:space="preserve">can set multiple </w:t>
+      </w:r>
+      <w:proofErr w:type="spellStart"/>
+      <w:r>
+        <w:rPr>
+          <w:rFonts w:ascii="Arial" w:hAnsi="Arial" w:cs="Arial"/>
+          <w:b/>
+          <w:bCs/>
+        </w:rPr>
+        <w:t>ScheduleAvailability</w:t>
+      </w:r>
+      <w:proofErr w:type="spellEnd"/>
+      <w:r>
+        <w:rPr>
+          <w:rFonts w:ascii="Arial" w:hAnsi="Arial" w:cs="Arial"/>
+        </w:rPr>
+        <w:t xml:space="preserve"> time slots</w:t>
       </w:r>
     </w:p>
     <w:p>
@@ -6192,13 +6290,23 @@
           <w:b/>
           <w:bCs/>
         </w:rPr>
+        <w:t>User (</w:t>
+      </w:r>
+      <w:r>
+        <w:rPr>
+          <w:rFonts w:ascii="Arial" w:hAnsi="Arial" w:cs="Arial"/>
+          <w:b/>
+          <w:bCs/>
+        </w:rPr>
         <w:t>Doctor</w:t>
       </w:r>
       <w:r>
         <w:rPr>
           <w:rFonts w:ascii="Arial" w:hAnsi="Arial" w:cs="Arial"/>
-        </w:rPr>
-        <w:t xml:space="preserve"> (User) can have many </w:t>
+          <w:b/>
+          <w:bCs/>
+        </w:rPr>
+        <w:t>)</w:t>
       </w:r>
       <w:r>
         <w:rPr>
@@ -6206,13 +6314,13 @@
           <w:b/>
           <w:bCs/>
         </w:rPr>
-        <w:t>Appointments</w:t>
+        <w:t xml:space="preserve"> </w:t>
       </w:r>
       <w:r>
         <w:rPr>
           <w:rFonts w:ascii="Arial" w:hAnsi="Arial" w:cs="Arial"/>
         </w:rPr>
-        <w:t xml:space="preserve">, </w:t>
+        <w:t xml:space="preserve">can be assigned to multiple </w:t>
       </w:r>
       <w:r>
         <w:rPr>
@@ -6220,21 +6328,21 @@
           <w:b/>
           <w:bCs/>
         </w:rPr>
-        <w:t>Schedules</w:t>
+        <w:t>S</w:t>
       </w:r>
       <w:r>
         <w:rPr>
           <w:rFonts w:ascii="Arial" w:hAnsi="Arial" w:cs="Arial"/>
-        </w:rPr>
-        <w:t xml:space="preserve">, and </w:t>
+          <w:b/>
+          <w:bCs/>
+        </w:rPr>
+        <w:t>chedule</w:t>
       </w:r>
       <w:r>
         <w:rPr>
           <w:rFonts w:ascii="Arial" w:hAnsi="Arial" w:cs="Arial"/>
-          <w:b/>
-          <w:bCs/>
-        </w:rPr>
-        <w:t>Availabilities</w:t>
+        </w:rPr>
+        <w:t xml:space="preserve"> slots by staff</w:t>
       </w:r>
     </w:p>
     <w:p>
@@ -6263,13 +6371,23 @@
           <w:b/>
           <w:bCs/>
         </w:rPr>
+        <w:t>User (</w:t>
+      </w:r>
+      <w:r>
+        <w:rPr>
+          <w:rFonts w:ascii="Arial" w:hAnsi="Arial" w:cs="Arial"/>
+          <w:b/>
+          <w:bCs/>
+        </w:rPr>
         <w:t>Staff</w:t>
       </w:r>
       <w:r>
         <w:rPr>
           <w:rFonts w:ascii="Arial" w:hAnsi="Arial" w:cs="Arial"/>
-        </w:rPr>
-        <w:t xml:space="preserve"> (User) can create </w:t>
+          <w:b/>
+          <w:bCs/>
+        </w:rPr>
+        <w:t>)</w:t>
       </w:r>
       <w:r>
         <w:rPr>
@@ -6277,29 +6395,26 @@
           <w:b/>
           <w:bCs/>
         </w:rPr>
-        <w:t>Schedules</w:t>
+        <w:t xml:space="preserve"> </w:t>
       </w:r>
       <w:r>
         <w:rPr>
           <w:rFonts w:ascii="Arial" w:hAnsi="Arial" w:cs="Arial"/>
         </w:rPr>
-        <w:t xml:space="preserve"> for doctors</w:t>
+        <w:t>has one record detailing</w:t>
       </w:r>
-    </w:p>
-    <w:p>
-      <w:pPr>
-        <w:pStyle w:val="ListParagraph"/>
-        <w:numPr>
-          <w:ilvl w:val="2"/>
-          <w:numId w:val="19"/>
-        </w:numPr>
-        <w:spacing w:after="0" w:line="360" w:lineRule="auto"/>
-        <w:ind w:left="720" w:firstLine="0"/>
-        <w:jc w:val="both"/>
-        <w:rPr>
-          <w:rFonts w:ascii="Arial" w:hAnsi="Arial" w:cs="Arial"/>
-        </w:rPr>
-      </w:pPr>
+      <w:r>
+        <w:rPr>
+          <w:rFonts w:ascii="Arial" w:hAnsi="Arial" w:cs="Arial"/>
+        </w:rPr>
+        <w:t xml:space="preserve"> </w:t>
+      </w:r>
+      <w:r>
+        <w:rPr>
+          <w:rFonts w:ascii="Arial" w:hAnsi="Arial" w:cs="Arial"/>
+        </w:rPr>
+        <w:t xml:space="preserve">to </w:t>
+      </w:r>
       <w:proofErr w:type="spellStart"/>
       <w:r>
         <w:rPr>
@@ -6310,39 +6425,12 @@
         <w:t>ClinicStaffDetails</w:t>
       </w:r>
       <w:proofErr w:type="spellEnd"/>
-      <w:r>
-        <w:rPr>
-          <w:rFonts w:ascii="Arial" w:hAnsi="Arial" w:cs="Arial"/>
-        </w:rPr>
-        <w:t xml:space="preserve"> are only applicable to </w:t>
-      </w:r>
-      <w:r>
-        <w:rPr>
-          <w:rFonts w:ascii="Arial" w:hAnsi="Arial" w:cs="Arial"/>
-          <w:b/>
-          <w:bCs/>
-        </w:rPr>
-        <w:t>Users with Role</w:t>
-      </w:r>
-      <w:r>
-        <w:rPr>
-          <w:rFonts w:ascii="Arial" w:hAnsi="Arial" w:cs="Arial"/>
-        </w:rPr>
-        <w:t xml:space="preserve"> = </w:t>
-      </w:r>
-      <w:r>
-        <w:rPr>
-          <w:rFonts w:ascii="Arial" w:hAnsi="Arial" w:cs="Arial"/>
-          <w:b/>
-          <w:bCs/>
-        </w:rPr>
-        <w:t>'Staff'</w:t>
-      </w:r>
     </w:p>
     <w:p>
       <w:pPr>
         <w:pStyle w:val="ListParagraph"/>
         <w:spacing w:after="0" w:line="360" w:lineRule="auto"/>
+        <w:jc w:val="both"/>
         <w:rPr>
           <w:rFonts w:ascii="Arial" w:hAnsi="Arial" w:cs="Arial"/>
         </w:rPr>
@@ -7009,6 +7097,7 @@
         <w:rPr>
           <w:rFonts w:ascii="Arial" w:hAnsi="Arial" w:cs="Arial"/>
         </w:rPr>
+        <w:lastRenderedPageBreak/>
         <w:t>All times are assumed to be in a single time</w:t>
       </w:r>
       <w:r>
@@ -10585,7 +10674,6 @@
   <w:style w:type="character" w:default="1" w:styleId="DefaultParagraphFont">
     <w:name w:val="Default Paragraph Font"/>
     <w:uiPriority w:val="1"/>
-    <w:semiHidden/>
     <w:unhideWhenUsed/>
   </w:style>
   <w:style w:type="table" w:default="1" w:styleId="TableNormal">
@@ -12019,7 +12107,7 @@
     <w:rsid w:val="00B61CE0"/>
     <w:rsid w:val="00B82458"/>
     <w:rsid w:val="00B85CCC"/>
-    <w:rsid w:val="00CB49F1"/>
+    <w:rsid w:val="00C6716C"/>
     <w:rsid w:val="00D351DF"/>
     <w:rsid w:val="00D54E71"/>
     <w:rsid w:val="00D67D1F"/>

--- a/Online-Appointment-for-Healthcare-Clinic/04 - Documents/Technical Design Document (TDD).docx
+++ b/Online-Appointment-for-Healthcare-Clinic/04 - Documents/Technical Design Document (TDD).docx
@@ -1342,7 +1342,7 @@
                   <w:sz w:val="24"/>
                   <w:szCs w:val="24"/>
                 </w:rPr>
-                <w:t>3</w:t>
+                <w:t>2</w:t>
               </w:r>
             </w:p>
             <w:p>
@@ -1382,7 +1382,7 @@
                   <w:sz w:val="24"/>
                   <w:szCs w:val="24"/>
                 </w:rPr>
-                <w:t>3</w:t>
+                <w:t>2</w:t>
               </w:r>
             </w:p>
             <w:p>
@@ -1460,82 +1460,6 @@
                 </w:rPr>
                 <w:t>4</w:t>
               </w:r>
-            </w:p>
-            <w:p>
-              <w:pPr>
-                <w:pStyle w:val="TOC1"/>
-                <w:rPr>
-                  <w:rFonts w:ascii="Arial" w:hAnsi="Arial" w:cs="Arial"/>
-                  <w:b/>
-                  <w:bCs/>
-                  <w:sz w:val="24"/>
-                  <w:szCs w:val="24"/>
-                </w:rPr>
-              </w:pPr>
-              <w:r>
-                <w:rPr>
-                  <w:rFonts w:ascii="Arial" w:hAnsi="Arial" w:cs="Arial"/>
-                  <w:b/>
-                  <w:bCs/>
-                  <w:sz w:val="24"/>
-                  <w:szCs w:val="24"/>
-                </w:rPr>
-                <w:t>Any Other</w:t>
-              </w:r>
-              <w:r>
-                <w:rPr>
-                  <w:rFonts w:ascii="Arial" w:hAnsi="Arial" w:cs="Arial"/>
-                  <w:sz w:val="24"/>
-                  <w:szCs w:val="24"/>
-                </w:rPr>
-                <w:ptab w:relativeTo="margin" w:alignment="right" w:leader="dot"/>
-              </w:r>
-              <w:r>
-                <w:rPr>
-                  <w:rFonts w:ascii="Arial" w:hAnsi="Arial" w:cs="Arial"/>
-                  <w:b/>
-                  <w:bCs/>
-                  <w:sz w:val="24"/>
-                  <w:szCs w:val="24"/>
-                </w:rPr>
-                <w:t>4</w:t>
-              </w:r>
-            </w:p>
-            <w:p>
-              <w:pPr>
-                <w:ind w:left="180" w:firstLine="90"/>
-                <w:rPr>
-                  <w:rFonts w:ascii="Arial" w:hAnsi="Arial" w:cs="Arial"/>
-                </w:rPr>
-              </w:pPr>
-              <w:r>
-                <w:rPr>
-                  <w:rFonts w:ascii="Arial" w:hAnsi="Arial" w:cs="Arial"/>
-                </w:rPr>
-                <w:t>Sub heading</w:t>
-              </w:r>
-              <w:r>
-                <w:rPr>
-                  <w:rFonts w:ascii="Arial" w:hAnsi="Arial" w:cs="Arial"/>
-                </w:rPr>
-                <w:ptab w:relativeTo="margin" w:alignment="right" w:leader="dot"/>
-              </w:r>
-              <w:r>
-                <w:rPr>
-                  <w:rFonts w:ascii="Arial" w:hAnsi="Arial" w:cs="Arial"/>
-                </w:rPr>
-                <w:t>4</w:t>
-              </w:r>
-            </w:p>
-            <w:p>
-              <w:pPr>
-                <w:pStyle w:val="TOC1"/>
-                <w:rPr>
-                  <w:rFonts w:ascii="Arial" w:hAnsi="Arial" w:cs="Arial"/>
-                  <w:sz w:val="24"/>
-                  <w:szCs w:val="24"/>
-                </w:rPr>
-              </w:pPr>
             </w:p>
           </w:sdtContent>
         </w:sdt>
@@ -1705,6 +1629,27 @@
     <w:p>
       <w:pPr>
         <w:pStyle w:val="ListParagraph"/>
+        <w:spacing w:after="0" w:line="360" w:lineRule="auto"/>
+        <w:ind w:left="0"/>
+      </w:pPr>
+    </w:p>
+    <w:p>
+      <w:pPr>
+        <w:pStyle w:val="ListParagraph"/>
+        <w:spacing w:after="0" w:line="360" w:lineRule="auto"/>
+        <w:ind w:left="0"/>
+      </w:pPr>
+    </w:p>
+    <w:p>
+      <w:pPr>
+        <w:pStyle w:val="ListParagraph"/>
+        <w:spacing w:after="0" w:line="360" w:lineRule="auto"/>
+        <w:ind w:left="0"/>
+      </w:pPr>
+    </w:p>
+    <w:p>
+      <w:pPr>
+        <w:pStyle w:val="ListParagraph"/>
         <w:numPr>
           <w:ilvl w:val="0"/>
           <w:numId w:val="5"/>
@@ -6441,7 +6386,7 @@
         <w:pStyle w:val="ListParagraph"/>
         <w:numPr>
           <w:ilvl w:val="0"/>
-          <w:numId w:val="19"/>
+          <w:numId w:val="5"/>
         </w:numPr>
         <w:spacing w:after="0" w:line="360" w:lineRule="auto"/>
         <w:ind w:left="0" w:firstLine="0"/>
@@ -6863,7 +6808,7 @@
         <w:pStyle w:val="ListParagraph"/>
         <w:numPr>
           <w:ilvl w:val="0"/>
-          <w:numId w:val="19"/>
+          <w:numId w:val="5"/>
         </w:numPr>
         <w:spacing w:after="0" w:line="360" w:lineRule="auto"/>
         <w:ind w:left="0" w:firstLine="0"/>
@@ -6884,6 +6829,223 @@
           <w:szCs w:val="28"/>
         </w:rPr>
         <w:t>Assumptions &amp; Constraints</w:t>
+      </w:r>
+    </w:p>
+    <w:p>
+      <w:pPr>
+        <w:pStyle w:val="ListParagraph"/>
+        <w:numPr>
+          <w:ilvl w:val="1"/>
+          <w:numId w:val="19"/>
+        </w:numPr>
+        <w:spacing w:after="0" w:line="360" w:lineRule="auto"/>
+        <w:ind w:left="720" w:firstLine="0"/>
+        <w:jc w:val="both"/>
+        <w:rPr>
+          <w:rFonts w:ascii="Arial" w:hAnsi="Arial" w:cs="Arial"/>
+        </w:rPr>
+      </w:pPr>
+      <w:r>
+        <w:rPr>
+          <w:rFonts w:ascii="Arial" w:hAnsi="Arial" w:cs="Arial"/>
+        </w:rPr>
+        <w:t xml:space="preserve">Only registered users can access </w:t>
+      </w:r>
+      <w:r>
+        <w:rPr>
+          <w:rFonts w:ascii="Arial" w:hAnsi="Arial" w:cs="Arial"/>
+        </w:rPr>
+        <w:t>Appointment History, Doctors</w:t>
+      </w:r>
+      <w:r>
+        <w:rPr>
+          <w:rFonts w:ascii="Arial" w:hAnsi="Arial" w:cs="Arial"/>
+        </w:rPr>
+        <w:t xml:space="preserve"> </w:t>
+      </w:r>
+      <w:r>
+        <w:rPr>
+          <w:rFonts w:ascii="Arial" w:hAnsi="Arial" w:cs="Arial"/>
+        </w:rPr>
+        <w:t>S</w:t>
+      </w:r>
+      <w:r>
+        <w:rPr>
+          <w:rFonts w:ascii="Arial" w:hAnsi="Arial" w:cs="Arial"/>
+        </w:rPr>
+        <w:t>cheduling</w:t>
+      </w:r>
+      <w:r>
+        <w:rPr>
+          <w:rFonts w:ascii="Arial" w:hAnsi="Arial" w:cs="Arial"/>
+        </w:rPr>
+        <w:t xml:space="preserve"> &amp; Report</w:t>
+      </w:r>
+      <w:r>
+        <w:rPr>
+          <w:rFonts w:ascii="Arial" w:hAnsi="Arial" w:cs="Arial"/>
+        </w:rPr>
+        <w:t xml:space="preserve">, </w:t>
+      </w:r>
+      <w:r>
+        <w:rPr>
+          <w:rFonts w:ascii="Arial" w:hAnsi="Arial" w:cs="Arial"/>
+        </w:rPr>
+        <w:t>Finance R</w:t>
+      </w:r>
+      <w:r>
+        <w:rPr>
+          <w:rFonts w:ascii="Arial" w:hAnsi="Arial" w:cs="Arial"/>
+        </w:rPr>
+        <w:t>eports</w:t>
+      </w:r>
+    </w:p>
+    <w:p>
+      <w:pPr>
+        <w:pStyle w:val="ListParagraph"/>
+        <w:numPr>
+          <w:ilvl w:val="1"/>
+          <w:numId w:val="19"/>
+        </w:numPr>
+        <w:spacing w:after="0" w:line="360" w:lineRule="auto"/>
+        <w:ind w:left="720" w:firstLine="0"/>
+        <w:jc w:val="both"/>
+        <w:rPr>
+          <w:rFonts w:ascii="Arial" w:hAnsi="Arial" w:cs="Arial"/>
+        </w:rPr>
+      </w:pPr>
+      <w:r>
+        <w:rPr>
+          <w:rFonts w:ascii="Arial" w:hAnsi="Arial" w:cs="Arial"/>
+        </w:rPr>
+        <w:t xml:space="preserve">System roles are predefined: </w:t>
+      </w:r>
+      <w:r>
+        <w:rPr>
+          <w:rFonts w:ascii="Arial" w:hAnsi="Arial" w:cs="Arial"/>
+          <w:b/>
+          <w:bCs/>
+        </w:rPr>
+        <w:t>Patient</w:t>
+      </w:r>
+      <w:r>
+        <w:rPr>
+          <w:rFonts w:ascii="Arial" w:hAnsi="Arial" w:cs="Arial"/>
+        </w:rPr>
+        <w:t xml:space="preserve">, </w:t>
+      </w:r>
+      <w:r>
+        <w:rPr>
+          <w:rFonts w:ascii="Arial" w:hAnsi="Arial" w:cs="Arial"/>
+          <w:b/>
+          <w:bCs/>
+        </w:rPr>
+        <w:t>Doctor</w:t>
+      </w:r>
+      <w:r>
+        <w:rPr>
+          <w:rFonts w:ascii="Arial" w:hAnsi="Arial" w:cs="Arial"/>
+        </w:rPr>
+        <w:t xml:space="preserve">, </w:t>
+      </w:r>
+      <w:r>
+        <w:rPr>
+          <w:rFonts w:ascii="Arial" w:hAnsi="Arial" w:cs="Arial"/>
+          <w:b/>
+          <w:bCs/>
+        </w:rPr>
+        <w:t>Staff</w:t>
+      </w:r>
+      <w:r>
+        <w:rPr>
+          <w:rFonts w:ascii="Arial" w:hAnsi="Arial" w:cs="Arial"/>
+        </w:rPr>
+        <w:t xml:space="preserve"> and </w:t>
+      </w:r>
+      <w:r>
+        <w:rPr>
+          <w:rFonts w:ascii="Arial" w:hAnsi="Arial" w:cs="Arial"/>
+          <w:b/>
+          <w:bCs/>
+        </w:rPr>
+        <w:t>Admi</w:t>
+      </w:r>
+      <w:r>
+        <w:rPr>
+          <w:rFonts w:ascii="Arial" w:hAnsi="Arial" w:cs="Arial"/>
+          <w:b/>
+          <w:bCs/>
+        </w:rPr>
+        <w:t>n</w:t>
+      </w:r>
+    </w:p>
+    <w:p>
+      <w:pPr>
+        <w:pStyle w:val="ListParagraph"/>
+        <w:numPr>
+          <w:ilvl w:val="1"/>
+          <w:numId w:val="19"/>
+        </w:numPr>
+        <w:spacing w:after="0" w:line="360" w:lineRule="auto"/>
+        <w:ind w:left="720" w:firstLine="0"/>
+        <w:jc w:val="both"/>
+        <w:rPr>
+          <w:rFonts w:ascii="Arial" w:hAnsi="Arial" w:cs="Arial"/>
+        </w:rPr>
+      </w:pPr>
+      <w:r>
+        <w:rPr>
+          <w:rFonts w:ascii="Arial" w:hAnsi="Arial" w:cs="Arial"/>
+        </w:rPr>
+        <w:t>Doctors can only set their own availability</w:t>
+      </w:r>
+    </w:p>
+    <w:p>
+      <w:pPr>
+        <w:pStyle w:val="ListParagraph"/>
+        <w:numPr>
+          <w:ilvl w:val="1"/>
+          <w:numId w:val="19"/>
+        </w:numPr>
+        <w:spacing w:after="0" w:line="360" w:lineRule="auto"/>
+        <w:ind w:left="720" w:firstLine="0"/>
+        <w:jc w:val="both"/>
+        <w:rPr>
+          <w:rFonts w:ascii="Arial" w:hAnsi="Arial" w:cs="Arial"/>
+        </w:rPr>
+      </w:pPr>
+      <w:r>
+        <w:rPr>
+          <w:rFonts w:ascii="Arial" w:hAnsi="Arial" w:cs="Arial"/>
+        </w:rPr>
+        <w:t>D</w:t>
+      </w:r>
+      <w:r>
+        <w:rPr>
+          <w:rFonts w:ascii="Arial" w:hAnsi="Arial" w:cs="Arial"/>
+        </w:rPr>
+        <w:t>ouble-booking will be prevented via backend validation</w:t>
+      </w:r>
+    </w:p>
+    <w:p>
+      <w:pPr>
+        <w:pStyle w:val="ListParagraph"/>
+        <w:numPr>
+          <w:ilvl w:val="1"/>
+          <w:numId w:val="19"/>
+        </w:numPr>
+        <w:spacing w:after="0" w:line="360" w:lineRule="auto"/>
+        <w:ind w:left="720" w:firstLine="0"/>
+        <w:jc w:val="both"/>
+        <w:rPr>
+          <w:rFonts w:ascii="Arial" w:hAnsi="Arial" w:cs="Arial"/>
+        </w:rPr>
+      </w:pPr>
+      <w:r>
+        <w:rPr>
+          <w:rFonts w:ascii="Arial" w:hAnsi="Arial" w:cs="Arial"/>
+        </w:rPr>
+        <w:t>No external API integration is currently planned</w:t>
       </w:r>
     </w:p>
     <w:p>
@@ -6898,292 +7060,18 @@
         <w:jc w:val="both"/>
         <w:rPr>
           <w:rFonts w:ascii="Arial" w:hAnsi="Arial" w:cs="Arial"/>
-        </w:rPr>
-      </w:pPr>
-      <w:r>
-        <w:rPr>
-          <w:rFonts w:ascii="Arial" w:hAnsi="Arial" w:cs="Arial"/>
-        </w:rPr>
-        <w:t xml:space="preserve">Only registered users (Patients/Doctors/Staff) can access core features like </w:t>
-      </w:r>
-      <w:r>
-        <w:rPr>
-          <w:rFonts w:ascii="Arial" w:hAnsi="Arial" w:cs="Arial"/>
-        </w:rPr>
-        <w:t>Appointment History, Doctors</w:t>
-      </w:r>
-      <w:r>
-        <w:rPr>
-          <w:rFonts w:ascii="Arial" w:hAnsi="Arial" w:cs="Arial"/>
-        </w:rPr>
-        <w:t xml:space="preserve"> </w:t>
-      </w:r>
-      <w:r>
-        <w:rPr>
-          <w:rFonts w:ascii="Arial" w:hAnsi="Arial" w:cs="Arial"/>
-        </w:rPr>
-        <w:t>S</w:t>
-      </w:r>
-      <w:r>
-        <w:rPr>
-          <w:rFonts w:ascii="Arial" w:hAnsi="Arial" w:cs="Arial"/>
-        </w:rPr>
-        <w:t>cheduling</w:t>
-      </w:r>
-      <w:r>
-        <w:rPr>
-          <w:rFonts w:ascii="Arial" w:hAnsi="Arial" w:cs="Arial"/>
-        </w:rPr>
-        <w:t xml:space="preserve"> &amp; Report</w:t>
-      </w:r>
-      <w:r>
-        <w:rPr>
-          <w:rFonts w:ascii="Arial" w:hAnsi="Arial" w:cs="Arial"/>
-        </w:rPr>
-        <w:t xml:space="preserve">, </w:t>
-      </w:r>
-      <w:r>
-        <w:rPr>
-          <w:rFonts w:ascii="Arial" w:hAnsi="Arial" w:cs="Arial"/>
-        </w:rPr>
-        <w:t>Finance R</w:t>
-      </w:r>
-      <w:r>
-        <w:rPr>
-          <w:rFonts w:ascii="Arial" w:hAnsi="Arial" w:cs="Arial"/>
-        </w:rPr>
-        <w:t>eports.</w:t>
-      </w:r>
-    </w:p>
-    <w:p>
-      <w:pPr>
-        <w:pStyle w:val="ListParagraph"/>
-        <w:spacing w:after="0" w:line="240" w:lineRule="auto"/>
-        <w:jc w:val="both"/>
-        <w:rPr>
-          <w:rFonts w:ascii="Arial" w:hAnsi="Arial" w:cs="Arial"/>
-        </w:rPr>
-      </w:pPr>
-    </w:p>
-    <w:p>
-      <w:pPr>
-        <w:pStyle w:val="ListParagraph"/>
-        <w:numPr>
-          <w:ilvl w:val="1"/>
-          <w:numId w:val="19"/>
-        </w:numPr>
-        <w:spacing w:after="0" w:line="240" w:lineRule="auto"/>
-        <w:ind w:left="720" w:firstLine="0"/>
-        <w:jc w:val="both"/>
-        <w:rPr>
-          <w:rFonts w:ascii="Arial" w:hAnsi="Arial" w:cs="Arial"/>
-        </w:rPr>
-      </w:pPr>
-      <w:r>
-        <w:rPr>
-          <w:rFonts w:ascii="Arial" w:hAnsi="Arial" w:cs="Arial"/>
-        </w:rPr>
-        <w:t>System roles are predefined: Patient, Doctor, Staff</w:t>
-      </w:r>
-      <w:r>
-        <w:rPr>
-          <w:rFonts w:ascii="Arial" w:hAnsi="Arial" w:cs="Arial"/>
-        </w:rPr>
-        <w:t xml:space="preserve"> and </w:t>
-      </w:r>
-      <w:r>
-        <w:rPr>
-          <w:rFonts w:ascii="Arial" w:hAnsi="Arial" w:cs="Arial"/>
-        </w:rPr>
-        <w:t>Admi</w:t>
-      </w:r>
-      <w:r>
-        <w:rPr>
-          <w:rFonts w:ascii="Arial" w:hAnsi="Arial" w:cs="Arial"/>
-        </w:rPr>
-        <w:t>n</w:t>
-      </w:r>
-      <w:r>
-        <w:rPr>
-          <w:rFonts w:ascii="Arial" w:hAnsi="Arial" w:cs="Arial"/>
-        </w:rPr>
-        <w:t>.</w:t>
-      </w:r>
-    </w:p>
-    <w:p>
-      <w:pPr>
-        <w:pStyle w:val="ListParagraph"/>
-        <w:jc w:val="both"/>
-        <w:rPr>
-          <w:rFonts w:ascii="Arial" w:hAnsi="Arial" w:cs="Arial"/>
-        </w:rPr>
-      </w:pPr>
-    </w:p>
-    <w:p>
-      <w:pPr>
-        <w:pStyle w:val="ListParagraph"/>
-        <w:numPr>
-          <w:ilvl w:val="1"/>
-          <w:numId w:val="19"/>
-        </w:numPr>
-        <w:spacing w:after="0" w:line="240" w:lineRule="auto"/>
-        <w:ind w:left="720" w:firstLine="0"/>
-        <w:jc w:val="both"/>
-        <w:rPr>
-          <w:rFonts w:ascii="Arial" w:hAnsi="Arial" w:cs="Arial"/>
-        </w:rPr>
-      </w:pPr>
-      <w:r>
-        <w:rPr>
-          <w:rFonts w:ascii="Arial" w:hAnsi="Arial" w:cs="Arial"/>
-        </w:rPr>
-        <w:t>Doctors can only set their own availability.</w:t>
-      </w:r>
-    </w:p>
-    <w:p>
-      <w:pPr>
-        <w:pStyle w:val="ListParagraph"/>
-        <w:jc w:val="both"/>
-        <w:rPr>
-          <w:rFonts w:ascii="Arial" w:hAnsi="Arial" w:cs="Arial"/>
-        </w:rPr>
-      </w:pPr>
-    </w:p>
-    <w:p>
-      <w:pPr>
-        <w:pStyle w:val="ListParagraph"/>
-        <w:numPr>
-          <w:ilvl w:val="1"/>
-          <w:numId w:val="19"/>
-        </w:numPr>
-        <w:spacing w:after="0" w:line="240" w:lineRule="auto"/>
-        <w:ind w:left="720" w:firstLine="0"/>
-        <w:jc w:val="both"/>
-        <w:rPr>
-          <w:rFonts w:ascii="Arial" w:hAnsi="Arial" w:cs="Arial"/>
-        </w:rPr>
-      </w:pPr>
-      <w:r>
-        <w:rPr>
-          <w:rFonts w:ascii="Arial" w:hAnsi="Arial" w:cs="Arial"/>
-        </w:rPr>
-        <w:t>Appointment conflicts (double-booking) will be prevented via backend validation.</w:t>
-      </w:r>
-    </w:p>
-    <w:p>
-      <w:pPr>
-        <w:pStyle w:val="ListParagraph"/>
-        <w:jc w:val="both"/>
-        <w:rPr>
-          <w:rFonts w:ascii="Arial" w:hAnsi="Arial" w:cs="Arial"/>
-        </w:rPr>
-      </w:pPr>
-    </w:p>
-    <w:p>
-      <w:pPr>
-        <w:pStyle w:val="ListParagraph"/>
-        <w:numPr>
-          <w:ilvl w:val="1"/>
-          <w:numId w:val="19"/>
-        </w:numPr>
-        <w:spacing w:after="0" w:line="240" w:lineRule="auto"/>
-        <w:ind w:left="720" w:firstLine="0"/>
-        <w:jc w:val="both"/>
-        <w:rPr>
-          <w:rFonts w:ascii="Arial" w:hAnsi="Arial" w:cs="Arial"/>
-        </w:rPr>
-      </w:pPr>
-      <w:r>
-        <w:rPr>
-          <w:rFonts w:ascii="Arial" w:hAnsi="Arial" w:cs="Arial"/>
-        </w:rPr>
-        <w:lastRenderedPageBreak/>
-        <w:t>All times are assumed to be in a single time</w:t>
-      </w:r>
-      <w:r>
-        <w:rPr>
-          <w:rFonts w:ascii="Arial" w:hAnsi="Arial" w:cs="Arial"/>
-        </w:rPr>
-        <w:t xml:space="preserve"> </w:t>
-      </w:r>
-      <w:r>
-        <w:rPr>
-          <w:rFonts w:ascii="Arial" w:hAnsi="Arial" w:cs="Arial"/>
-        </w:rPr>
-        <w:t>zone unless extended.</w:t>
-      </w:r>
-    </w:p>
-    <w:p>
-      <w:pPr>
-        <w:pStyle w:val="ListParagraph"/>
-        <w:jc w:val="both"/>
-        <w:rPr>
-          <w:rFonts w:ascii="Arial" w:hAnsi="Arial" w:cs="Arial"/>
-        </w:rPr>
-      </w:pPr>
-    </w:p>
-    <w:p>
-      <w:pPr>
-        <w:pStyle w:val="ListParagraph"/>
-        <w:numPr>
-          <w:ilvl w:val="1"/>
-          <w:numId w:val="19"/>
-        </w:numPr>
-        <w:spacing w:after="0" w:line="240" w:lineRule="auto"/>
-        <w:ind w:left="720" w:firstLine="0"/>
-        <w:jc w:val="both"/>
-        <w:rPr>
-          <w:rFonts w:ascii="Arial" w:hAnsi="Arial" w:cs="Arial"/>
-        </w:rPr>
-      </w:pPr>
-      <w:r>
-        <w:rPr>
-          <w:rFonts w:ascii="Arial" w:hAnsi="Arial" w:cs="Arial"/>
-        </w:rPr>
-        <w:t>No external API integration is currently planned (e.g., SMS/email notification).</w:t>
-      </w:r>
-    </w:p>
-    <w:p>
-      <w:pPr>
-        <w:pStyle w:val="ListParagraph"/>
-        <w:jc w:val="both"/>
-        <w:rPr>
-          <w:rFonts w:ascii="Arial" w:hAnsi="Arial" w:cs="Arial"/>
-        </w:rPr>
-      </w:pPr>
-    </w:p>
-    <w:p>
-      <w:pPr>
-        <w:pStyle w:val="ListParagraph"/>
-        <w:numPr>
-          <w:ilvl w:val="1"/>
-          <w:numId w:val="19"/>
-        </w:numPr>
-        <w:spacing w:after="0" w:line="240" w:lineRule="auto"/>
-        <w:ind w:left="720" w:firstLine="0"/>
-        <w:jc w:val="both"/>
-        <w:rPr>
-          <w:rFonts w:ascii="Arial" w:hAnsi="Arial" w:cs="Arial"/>
-        </w:rPr>
-      </w:pPr>
-      <w:r>
-        <w:rPr>
-          <w:rFonts w:ascii="Arial" w:hAnsi="Arial" w:cs="Arial"/>
-        </w:rPr>
-        <w:t>Reports are assumed to be downloadable in PDF/Excel formats.</w:t>
-      </w:r>
-    </w:p>
-    <w:p>
-      <w:pPr>
-        <w:spacing w:line="240" w:lineRule="auto"/>
-        <w:rPr>
-          <w:rFonts w:ascii="Arial" w:hAnsi="Arial" w:cs="Arial"/>
           <w:b/>
           <w:bCs/>
           <w:sz w:val="32"/>
           <w:szCs w:val="32"/>
         </w:rPr>
       </w:pPr>
+      <w:r>
+        <w:rPr>
+          <w:rFonts w:ascii="Arial" w:hAnsi="Arial" w:cs="Arial"/>
+        </w:rPr>
+        <w:t>Reports are assumed to be downloadable in PDF/Excel formats.</w:t>
+      </w:r>
     </w:p>
     <w:p>
       <w:pPr>
@@ -12086,6 +11974,7 @@
     <w:rsid w:val="00773009"/>
     <w:rsid w:val="007D1342"/>
     <w:rsid w:val="00812FA3"/>
+    <w:rsid w:val="00823458"/>
     <w:rsid w:val="008340AB"/>
     <w:rsid w:val="00844C17"/>
     <w:rsid w:val="0089441B"/>
@@ -12107,7 +11996,6 @@
     <w:rsid w:val="00B61CE0"/>
     <w:rsid w:val="00B82458"/>
     <w:rsid w:val="00B85CCC"/>
-    <w:rsid w:val="00C6716C"/>
     <w:rsid w:val="00D351DF"/>
     <w:rsid w:val="00D54E71"/>
     <w:rsid w:val="00D67D1F"/>

--- a/Online-Appointment-for-Healthcare-Clinic/04 - Documents/Technical Design Document (TDD).docx
+++ b/Online-Appointment-for-Healthcare-Clinic/04 - Documents/Technical Design Document (TDD).docx
@@ -159,7 +159,31 @@
                                         <w:sz w:val="36"/>
                                         <w:szCs w:val="36"/>
                                       </w:rPr>
-                                      <w:t>Business Requirements Document (BRD)</w:t>
+                                      <w:t xml:space="preserve">Technical Design Document </w:t>
+                                    </w:r>
+                                    <w:r>
+                                      <w:rPr>
+                                        <w:color w:val="ED7D31" w:themeColor="accent2"/>
+                                        <w:sz w:val="36"/>
+                                        <w:szCs w:val="36"/>
+                                      </w:rPr>
+                                      <w:t>(</w:t>
+                                    </w:r>
+                                    <w:r>
+                                      <w:rPr>
+                                        <w:color w:val="ED7D31" w:themeColor="accent2"/>
+                                        <w:sz w:val="36"/>
+                                        <w:szCs w:val="36"/>
+                                      </w:rPr>
+                                      <w:t>TD</w:t>
+                                    </w:r>
+                                    <w:r>
+                                      <w:rPr>
+                                        <w:color w:val="ED7D31" w:themeColor="accent2"/>
+                                        <w:sz w:val="36"/>
+                                        <w:szCs w:val="36"/>
+                                      </w:rPr>
+                                      <w:t>D)</w:t>
                                     </w:r>
                                   </w:sdtContent>
                                 </w:sdt>
@@ -260,7 +284,31 @@
                                   <w:sz w:val="36"/>
                                   <w:szCs w:val="36"/>
                                 </w:rPr>
-                                <w:t>Business Requirements Document (BRD)</w:t>
+                                <w:t xml:space="preserve">Technical Design Document </w:t>
+                              </w:r>
+                              <w:r>
+                                <w:rPr>
+                                  <w:color w:val="ED7D31" w:themeColor="accent2"/>
+                                  <w:sz w:val="36"/>
+                                  <w:szCs w:val="36"/>
+                                </w:rPr>
+                                <w:t>(</w:t>
+                              </w:r>
+                              <w:r>
+                                <w:rPr>
+                                  <w:color w:val="ED7D31" w:themeColor="accent2"/>
+                                  <w:sz w:val="36"/>
+                                  <w:szCs w:val="36"/>
+                                </w:rPr>
+                                <w:t>TD</w:t>
+                              </w:r>
+                              <w:r>
+                                <w:rPr>
+                                  <w:color w:val="ED7D31" w:themeColor="accent2"/>
+                                  <w:sz w:val="36"/>
+                                  <w:szCs w:val="36"/>
+                                </w:rPr>
+                                <w:t>D)</w:t>
                               </w:r>
                             </w:sdtContent>
                           </w:sdt>
@@ -2540,14 +2588,12 @@
                 <w:szCs w:val="28"/>
               </w:rPr>
             </w:pPr>
-            <w:proofErr w:type="spellStart"/>
             <w:r>
               <w:rPr>
                 <w:rFonts w:ascii="Arial" w:hAnsi="Arial" w:cs="Arial"/>
               </w:rPr>
               <w:t>UserID</w:t>
             </w:r>
-            <w:proofErr w:type="spellEnd"/>
           </w:p>
         </w:tc>
         <w:tc>
@@ -2619,14 +2665,12 @@
                 <w:szCs w:val="28"/>
               </w:rPr>
             </w:pPr>
-            <w:proofErr w:type="spellStart"/>
             <w:r>
               <w:rPr>
                 <w:rFonts w:ascii="Arial" w:hAnsi="Arial" w:cs="Arial"/>
               </w:rPr>
               <w:t>GovtID</w:t>
             </w:r>
-            <w:proofErr w:type="spellEnd"/>
           </w:p>
         </w:tc>
         <w:tc>
@@ -2697,14 +2741,12 @@
                 <w:rFonts w:ascii="Arial" w:hAnsi="Arial" w:cs="Arial"/>
               </w:rPr>
             </w:pPr>
-            <w:proofErr w:type="spellStart"/>
             <w:r>
               <w:rPr>
                 <w:rFonts w:ascii="Arial" w:hAnsi="Arial" w:cs="Arial"/>
               </w:rPr>
               <w:t>PhoneNumber</w:t>
             </w:r>
-            <w:proofErr w:type="spellEnd"/>
           </w:p>
         </w:tc>
         <w:tc>
@@ -2762,14 +2804,12 @@
                 <w:rFonts w:ascii="Arial" w:hAnsi="Arial" w:cs="Arial"/>
               </w:rPr>
             </w:pPr>
-            <w:proofErr w:type="spellStart"/>
             <w:r>
               <w:rPr>
                 <w:rFonts w:ascii="Arial" w:hAnsi="Arial" w:cs="Arial"/>
               </w:rPr>
               <w:t>PasswordHash</w:t>
             </w:r>
-            <w:proofErr w:type="spellEnd"/>
           </w:p>
         </w:tc>
         <w:tc>
@@ -3048,14 +3088,12 @@
                 <w:szCs w:val="28"/>
               </w:rPr>
             </w:pPr>
-            <w:proofErr w:type="spellStart"/>
             <w:r>
               <w:rPr>
                 <w:rFonts w:ascii="Arial" w:hAnsi="Arial" w:cs="Arial"/>
               </w:rPr>
               <w:t>ProfileID</w:t>
             </w:r>
-            <w:proofErr w:type="spellEnd"/>
           </w:p>
         </w:tc>
         <w:tc>
@@ -3121,14 +3159,12 @@
                 <w:szCs w:val="28"/>
               </w:rPr>
             </w:pPr>
-            <w:proofErr w:type="spellStart"/>
             <w:r>
               <w:rPr>
                 <w:rFonts w:ascii="Arial" w:hAnsi="Arial" w:cs="Arial"/>
               </w:rPr>
               <w:t>UserID</w:t>
             </w:r>
-            <w:proofErr w:type="spellEnd"/>
           </w:p>
         </w:tc>
         <w:tc>
@@ -3457,14 +3493,12 @@
                 <w:szCs w:val="28"/>
               </w:rPr>
             </w:pPr>
-            <w:proofErr w:type="spellStart"/>
             <w:r>
               <w:rPr>
                 <w:rFonts w:ascii="Arial" w:hAnsi="Arial" w:cs="Arial"/>
               </w:rPr>
               <w:t>AppointmentID</w:t>
             </w:r>
-            <w:proofErr w:type="spellEnd"/>
           </w:p>
         </w:tc>
         <w:tc>
@@ -3530,14 +3564,12 @@
                 <w:szCs w:val="28"/>
               </w:rPr>
             </w:pPr>
-            <w:proofErr w:type="spellStart"/>
             <w:r>
               <w:rPr>
                 <w:rFonts w:ascii="Arial" w:hAnsi="Arial" w:cs="Arial"/>
               </w:rPr>
               <w:t>PatientID</w:t>
             </w:r>
-            <w:proofErr w:type="spellEnd"/>
           </w:p>
         </w:tc>
         <w:tc>
@@ -3586,21 +3618,7 @@
               <w:rPr>
                 <w:rFonts w:ascii="Arial" w:hAnsi="Arial" w:cs="Arial"/>
               </w:rPr>
-              <w:t xml:space="preserve">Refers to </w:t>
-            </w:r>
-            <w:proofErr w:type="spellStart"/>
-            <w:r>
-              <w:rPr>
-                <w:rFonts w:ascii="Arial" w:hAnsi="Arial" w:cs="Arial"/>
-              </w:rPr>
-              <w:t>UserID</w:t>
-            </w:r>
-            <w:proofErr w:type="spellEnd"/>
-            <w:r>
-              <w:rPr>
-                <w:rFonts w:ascii="Arial" w:hAnsi="Arial" w:cs="Arial"/>
-              </w:rPr>
-              <w:t xml:space="preserve"> (Role: Patient)</w:t>
+              <w:t>Refers to UserID (Role: Patient)</w:t>
             </w:r>
           </w:p>
         </w:tc>
@@ -3622,14 +3640,12 @@
                 <w:rFonts w:ascii="Arial" w:hAnsi="Arial" w:cs="Arial"/>
               </w:rPr>
             </w:pPr>
-            <w:proofErr w:type="spellStart"/>
             <w:r>
               <w:rPr>
                 <w:rFonts w:ascii="Arial" w:hAnsi="Arial" w:cs="Arial"/>
               </w:rPr>
               <w:t>DoctorID</w:t>
             </w:r>
-            <w:proofErr w:type="spellEnd"/>
           </w:p>
         </w:tc>
         <w:tc>
@@ -3674,21 +3690,7 @@
               <w:rPr>
                 <w:rFonts w:ascii="Arial" w:hAnsi="Arial" w:cs="Arial"/>
               </w:rPr>
-              <w:t xml:space="preserve">Refers to </w:t>
-            </w:r>
-            <w:proofErr w:type="spellStart"/>
-            <w:r>
-              <w:rPr>
-                <w:rFonts w:ascii="Arial" w:hAnsi="Arial" w:cs="Arial"/>
-              </w:rPr>
-              <w:t>UserID</w:t>
-            </w:r>
-            <w:proofErr w:type="spellEnd"/>
-            <w:r>
-              <w:rPr>
-                <w:rFonts w:ascii="Arial" w:hAnsi="Arial" w:cs="Arial"/>
-              </w:rPr>
-              <w:t xml:space="preserve"> (Role: Doctor)</w:t>
+              <w:t>Refers to UserID (Role: Doctor)</w:t>
             </w:r>
           </w:p>
         </w:tc>
@@ -3783,14 +3785,12 @@
                 <w:szCs w:val="28"/>
               </w:rPr>
             </w:pPr>
-            <w:proofErr w:type="spellStart"/>
             <w:r>
               <w:rPr>
                 <w:rFonts w:ascii="Arial" w:hAnsi="Arial" w:cs="Arial"/>
               </w:rPr>
               <w:t>DateTime</w:t>
             </w:r>
-            <w:proofErr w:type="spellEnd"/>
           </w:p>
         </w:tc>
         <w:tc>
@@ -3936,23 +3936,13 @@
           <w:bCs/>
         </w:rPr>
       </w:pPr>
-      <w:proofErr w:type="spellStart"/>
       <w:r>
         <w:rPr>
           <w:rFonts w:ascii="Arial" w:hAnsi="Arial" w:cs="Arial"/>
           <w:b/>
           <w:bCs/>
         </w:rPr>
-        <w:t>ScheduleAvailability</w:t>
-      </w:r>
-      <w:proofErr w:type="spellEnd"/>
-      <w:r>
-        <w:rPr>
-          <w:rFonts w:ascii="Arial" w:hAnsi="Arial" w:cs="Arial"/>
-          <w:b/>
-          <w:bCs/>
-        </w:rPr>
-        <w:t xml:space="preserve"> (Doctor)</w:t>
+        <w:t>ScheduleAvailability (Doctor)</w:t>
       </w:r>
     </w:p>
     <w:tbl>
@@ -4065,14 +4055,12 @@
                 <w:szCs w:val="28"/>
               </w:rPr>
             </w:pPr>
-            <w:proofErr w:type="spellStart"/>
             <w:r>
               <w:rPr>
                 <w:rFonts w:ascii="Arial" w:hAnsi="Arial" w:cs="Arial"/>
               </w:rPr>
               <w:t>AvailabilityID</w:t>
             </w:r>
-            <w:proofErr w:type="spellEnd"/>
           </w:p>
         </w:tc>
         <w:tc>
@@ -4138,14 +4126,12 @@
                 <w:szCs w:val="28"/>
               </w:rPr>
             </w:pPr>
-            <w:proofErr w:type="spellStart"/>
             <w:r>
               <w:rPr>
                 <w:rFonts w:ascii="Arial" w:hAnsi="Arial" w:cs="Arial"/>
               </w:rPr>
               <w:t>DoctorID</w:t>
             </w:r>
-            <w:proofErr w:type="spellEnd"/>
           </w:p>
         </w:tc>
         <w:tc>
@@ -4194,16 +4180,8 @@
               <w:rPr>
                 <w:rFonts w:ascii="Arial" w:hAnsi="Arial" w:cs="Arial"/>
               </w:rPr>
-              <w:t xml:space="preserve">Refers to </w:t>
-            </w:r>
-            <w:proofErr w:type="spellStart"/>
-            <w:r>
-              <w:rPr>
-                <w:rFonts w:ascii="Arial" w:hAnsi="Arial" w:cs="Arial"/>
-              </w:rPr>
-              <w:t>UserID</w:t>
-            </w:r>
-            <w:proofErr w:type="spellEnd"/>
+              <w:t>Refers to UserID</w:t>
+            </w:r>
           </w:p>
         </w:tc>
       </w:tr>
@@ -4287,14 +4265,12 @@
                 <w:rFonts w:ascii="Arial" w:hAnsi="Arial" w:cs="Arial"/>
               </w:rPr>
             </w:pPr>
-            <w:proofErr w:type="spellStart"/>
             <w:r>
               <w:rPr>
                 <w:rFonts w:ascii="Arial" w:hAnsi="Arial" w:cs="Arial"/>
               </w:rPr>
               <w:t>TimeSlot</w:t>
             </w:r>
-            <w:proofErr w:type="spellEnd"/>
           </w:p>
         </w:tc>
         <w:tc>
@@ -4490,14 +4466,12 @@
                 <w:szCs w:val="28"/>
               </w:rPr>
             </w:pPr>
-            <w:proofErr w:type="spellStart"/>
             <w:r>
               <w:rPr>
                 <w:rFonts w:ascii="Arial" w:hAnsi="Arial" w:cs="Arial"/>
               </w:rPr>
               <w:t>ScheduleID</w:t>
             </w:r>
-            <w:proofErr w:type="spellEnd"/>
           </w:p>
         </w:tc>
         <w:tc>
@@ -4563,14 +4537,12 @@
                 <w:szCs w:val="28"/>
               </w:rPr>
             </w:pPr>
-            <w:proofErr w:type="spellStart"/>
             <w:r>
               <w:rPr>
                 <w:rFonts w:ascii="Arial" w:hAnsi="Arial" w:cs="Arial"/>
               </w:rPr>
               <w:t>DoctorID</w:t>
             </w:r>
-            <w:proofErr w:type="spellEnd"/>
           </w:p>
         </w:tc>
         <w:tc>
@@ -4698,14 +4670,12 @@
                 <w:rFonts w:ascii="Arial" w:hAnsi="Arial" w:cs="Arial"/>
               </w:rPr>
             </w:pPr>
-            <w:proofErr w:type="spellStart"/>
             <w:r>
               <w:rPr>
                 <w:rFonts w:ascii="Arial" w:hAnsi="Arial" w:cs="Arial"/>
               </w:rPr>
               <w:t>RoomNumber</w:t>
             </w:r>
-            <w:proofErr w:type="spellEnd"/>
           </w:p>
         </w:tc>
         <w:tc>
@@ -4776,7 +4746,6 @@
           <w:bCs/>
         </w:rPr>
       </w:pPr>
-      <w:proofErr w:type="spellStart"/>
       <w:r>
         <w:rPr>
           <w:rFonts w:ascii="Arial" w:hAnsi="Arial" w:cs="Arial"/>
@@ -4785,7 +4754,6 @@
         </w:rPr>
         <w:t>ClinicStaffDetails</w:t>
       </w:r>
-      <w:proofErr w:type="spellEnd"/>
     </w:p>
     <w:tbl>
       <w:tblPr>
@@ -4901,14 +4869,12 @@
                 <w:szCs w:val="28"/>
               </w:rPr>
             </w:pPr>
-            <w:proofErr w:type="spellStart"/>
             <w:r>
               <w:rPr>
                 <w:rFonts w:ascii="Arial" w:hAnsi="Arial" w:cs="Arial"/>
               </w:rPr>
               <w:t>StaffID</w:t>
             </w:r>
-            <w:proofErr w:type="spellEnd"/>
           </w:p>
         </w:tc>
         <w:tc>
@@ -5129,14 +5095,12 @@
                 <w:rFonts w:ascii="Arial" w:hAnsi="Arial" w:cs="Arial"/>
               </w:rPr>
             </w:pPr>
-            <w:proofErr w:type="spellStart"/>
             <w:r>
               <w:rPr>
                 <w:rFonts w:ascii="Arial" w:hAnsi="Arial" w:cs="Arial"/>
               </w:rPr>
               <w:t>EmploymentType</w:t>
             </w:r>
-            <w:proofErr w:type="spellEnd"/>
           </w:p>
         </w:tc>
         <w:tc>
@@ -5424,19 +5388,11 @@
                 <w:rFonts w:ascii="Arial" w:hAnsi="Arial" w:cs="Arial"/>
               </w:rPr>
             </w:pPr>
-            <w:proofErr w:type="gramStart"/>
-            <w:r>
-              <w:rPr>
-                <w:rFonts w:ascii="Arial" w:hAnsi="Arial" w:cs="Arial"/>
-              </w:rPr>
-              <w:t>1 :</w:t>
-            </w:r>
-            <w:proofErr w:type="gramEnd"/>
-            <w:r>
-              <w:rPr>
-                <w:rFonts w:ascii="Arial" w:hAnsi="Arial" w:cs="Arial"/>
-              </w:rPr>
-              <w:t xml:space="preserve"> 1</w:t>
+            <w:r>
+              <w:rPr>
+                <w:rFonts w:ascii="Arial" w:hAnsi="Arial" w:cs="Arial"/>
+              </w:rPr>
+              <w:t>1 : 1</w:t>
             </w:r>
           </w:p>
         </w:tc>
@@ -5518,19 +5474,11 @@
                 <w:rFonts w:ascii="Arial" w:hAnsi="Arial" w:cs="Arial"/>
               </w:rPr>
             </w:pPr>
-            <w:proofErr w:type="gramStart"/>
-            <w:r>
-              <w:rPr>
-                <w:rFonts w:ascii="Arial" w:hAnsi="Arial" w:cs="Arial"/>
-              </w:rPr>
-              <w:t>1 :</w:t>
-            </w:r>
-            <w:proofErr w:type="gramEnd"/>
-            <w:r>
-              <w:rPr>
-                <w:rFonts w:ascii="Arial" w:hAnsi="Arial" w:cs="Arial"/>
-              </w:rPr>
-              <w:t xml:space="preserve"> ∞</w:t>
+            <w:r>
+              <w:rPr>
+                <w:rFonts w:ascii="Arial" w:hAnsi="Arial" w:cs="Arial"/>
+              </w:rPr>
+              <w:t>1 : ∞</w:t>
             </w:r>
           </w:p>
         </w:tc>
@@ -5615,19 +5563,11 @@
                 <w:rFonts w:ascii="Arial" w:hAnsi="Arial" w:cs="Arial"/>
               </w:rPr>
             </w:pPr>
-            <w:proofErr w:type="gramStart"/>
-            <w:r>
-              <w:rPr>
-                <w:rFonts w:ascii="Arial" w:hAnsi="Arial" w:cs="Arial"/>
-              </w:rPr>
-              <w:t>1 :</w:t>
-            </w:r>
-            <w:proofErr w:type="gramEnd"/>
-            <w:r>
-              <w:rPr>
-                <w:rFonts w:ascii="Arial" w:hAnsi="Arial" w:cs="Arial"/>
-              </w:rPr>
-              <w:t xml:space="preserve"> ∞</w:t>
+            <w:r>
+              <w:rPr>
+                <w:rFonts w:ascii="Arial" w:hAnsi="Arial" w:cs="Arial"/>
+              </w:rPr>
+              <w:t>1 : ∞</w:t>
             </w:r>
           </w:p>
         </w:tc>
@@ -5667,14 +5607,12 @@
                 <w:rFonts w:ascii="Arial" w:hAnsi="Arial" w:cs="Arial"/>
               </w:rPr>
             </w:pPr>
-            <w:proofErr w:type="spellStart"/>
             <w:r>
               <w:rPr>
                 <w:rFonts w:ascii="Arial" w:hAnsi="Arial" w:cs="Arial"/>
               </w:rPr>
               <w:t>ScheduleAvailability</w:t>
             </w:r>
-            <w:proofErr w:type="spellEnd"/>
           </w:p>
         </w:tc>
         <w:tc>
@@ -5711,19 +5649,11 @@
                 <w:rFonts w:ascii="Arial" w:hAnsi="Arial" w:cs="Arial"/>
               </w:rPr>
             </w:pPr>
-            <w:proofErr w:type="gramStart"/>
-            <w:r>
-              <w:rPr>
-                <w:rFonts w:ascii="Arial" w:hAnsi="Arial" w:cs="Arial"/>
-              </w:rPr>
-              <w:t>1 :</w:t>
-            </w:r>
-            <w:proofErr w:type="gramEnd"/>
-            <w:r>
-              <w:rPr>
-                <w:rFonts w:ascii="Arial" w:hAnsi="Arial" w:cs="Arial"/>
-              </w:rPr>
-              <w:t xml:space="preserve"> ∞</w:t>
+            <w:r>
+              <w:rPr>
+                <w:rFonts w:ascii="Arial" w:hAnsi="Arial" w:cs="Arial"/>
+              </w:rPr>
+              <w:t>1 : ∞</w:t>
             </w:r>
           </w:p>
         </w:tc>
@@ -5808,19 +5738,11 @@
                 <w:rFonts w:ascii="Arial" w:hAnsi="Arial" w:cs="Arial"/>
               </w:rPr>
             </w:pPr>
-            <w:proofErr w:type="gramStart"/>
-            <w:r>
-              <w:rPr>
-                <w:rFonts w:ascii="Arial" w:hAnsi="Arial" w:cs="Arial"/>
-              </w:rPr>
-              <w:t>1 :</w:t>
-            </w:r>
-            <w:proofErr w:type="gramEnd"/>
-            <w:r>
-              <w:rPr>
-                <w:rFonts w:ascii="Arial" w:hAnsi="Arial" w:cs="Arial"/>
-              </w:rPr>
-              <w:t xml:space="preserve"> ∞</w:t>
+            <w:r>
+              <w:rPr>
+                <w:rFonts w:ascii="Arial" w:hAnsi="Arial" w:cs="Arial"/>
+              </w:rPr>
+              <w:t>1 : ∞</w:t>
             </w:r>
           </w:p>
         </w:tc>
@@ -5860,14 +5782,12 @@
                 <w:rFonts w:ascii="Arial" w:hAnsi="Arial" w:cs="Arial"/>
               </w:rPr>
             </w:pPr>
-            <w:proofErr w:type="spellStart"/>
             <w:r>
               <w:rPr>
                 <w:rFonts w:ascii="Arial" w:hAnsi="Arial" w:cs="Arial"/>
               </w:rPr>
               <w:t>ClinicStaffDetails</w:t>
             </w:r>
-            <w:proofErr w:type="spellEnd"/>
           </w:p>
         </w:tc>
         <w:tc>
@@ -5904,19 +5824,11 @@
                 <w:rFonts w:ascii="Arial" w:hAnsi="Arial" w:cs="Arial"/>
               </w:rPr>
             </w:pPr>
-            <w:proofErr w:type="gramStart"/>
-            <w:r>
-              <w:rPr>
-                <w:rFonts w:ascii="Arial" w:hAnsi="Arial" w:cs="Arial"/>
-              </w:rPr>
-              <w:t>1 :</w:t>
-            </w:r>
-            <w:proofErr w:type="gramEnd"/>
-            <w:r>
-              <w:rPr>
-                <w:rFonts w:ascii="Arial" w:hAnsi="Arial" w:cs="Arial"/>
-              </w:rPr>
-              <w:t xml:space="preserve"> 1</w:t>
+            <w:r>
+              <w:rPr>
+                <w:rFonts w:ascii="Arial" w:hAnsi="Arial" w:cs="Arial"/>
+              </w:rPr>
+              <w:t>1 : 1</w:t>
             </w:r>
           </w:p>
         </w:tc>
@@ -5938,7 +5850,7 @@
         <w:pStyle w:val="ListParagraph"/>
         <w:numPr>
           <w:ilvl w:val="2"/>
-          <w:numId w:val="19"/>
+          <w:numId w:val="20"/>
         </w:numPr>
         <w:spacing w:after="0" w:line="360" w:lineRule="auto"/>
         <w:ind w:left="720" w:firstLine="0"/>
@@ -5995,7 +5907,7 @@
         <w:pStyle w:val="ListParagraph"/>
         <w:numPr>
           <w:ilvl w:val="2"/>
-          <w:numId w:val="19"/>
+          <w:numId w:val="20"/>
         </w:numPr>
         <w:spacing w:after="0" w:line="360" w:lineRule="auto"/>
         <w:ind w:left="720" w:firstLine="0"/>
@@ -6066,7 +5978,7 @@
         <w:pStyle w:val="ListParagraph"/>
         <w:numPr>
           <w:ilvl w:val="2"/>
-          <w:numId w:val="19"/>
+          <w:numId w:val="20"/>
         </w:numPr>
         <w:spacing w:after="0" w:line="360" w:lineRule="auto"/>
         <w:ind w:left="720" w:firstLine="0"/>
@@ -6139,7 +6051,7 @@
         <w:pStyle w:val="ListParagraph"/>
         <w:numPr>
           <w:ilvl w:val="2"/>
-          <w:numId w:val="19"/>
+          <w:numId w:val="20"/>
         </w:numPr>
         <w:spacing w:after="0" w:line="360" w:lineRule="auto"/>
         <w:ind w:left="720" w:firstLine="0"/>
@@ -6192,7 +6104,6 @@
         </w:rPr>
         <w:t xml:space="preserve">can set multiple </w:t>
       </w:r>
-      <w:proofErr w:type="spellStart"/>
       <w:r>
         <w:rPr>
           <w:rFonts w:ascii="Arial" w:hAnsi="Arial" w:cs="Arial"/>
@@ -6201,7 +6112,6 @@
         </w:rPr>
         <w:t>ScheduleAvailability</w:t>
       </w:r>
-      <w:proofErr w:type="spellEnd"/>
       <w:r>
         <w:rPr>
           <w:rFonts w:ascii="Arial" w:hAnsi="Arial" w:cs="Arial"/>
@@ -6214,7 +6124,7 @@
         <w:pStyle w:val="ListParagraph"/>
         <w:numPr>
           <w:ilvl w:val="2"/>
-          <w:numId w:val="19"/>
+          <w:numId w:val="20"/>
         </w:numPr>
         <w:spacing w:after="0" w:line="360" w:lineRule="auto"/>
         <w:ind w:left="720" w:firstLine="0"/>
@@ -6295,7 +6205,7 @@
         <w:pStyle w:val="ListParagraph"/>
         <w:numPr>
           <w:ilvl w:val="2"/>
-          <w:numId w:val="19"/>
+          <w:numId w:val="20"/>
         </w:numPr>
         <w:spacing w:after="0" w:line="360" w:lineRule="auto"/>
         <w:ind w:left="720" w:firstLine="0"/>
@@ -6360,7 +6270,6 @@
         </w:rPr>
         <w:t xml:space="preserve">to </w:t>
       </w:r>
-      <w:proofErr w:type="spellStart"/>
       <w:r>
         <w:rPr>
           <w:rFonts w:ascii="Arial" w:hAnsi="Arial" w:cs="Arial"/>
@@ -6369,12 +6278,53 @@
         </w:rPr>
         <w:t>ClinicStaffDetails</w:t>
       </w:r>
-      <w:proofErr w:type="spellEnd"/>
     </w:p>
     <w:p>
       <w:pPr>
         <w:pStyle w:val="ListParagraph"/>
         <w:spacing w:after="0" w:line="360" w:lineRule="auto"/>
+        <w:jc w:val="both"/>
+        <w:rPr>
+          <w:rFonts w:ascii="Arial" w:hAnsi="Arial" w:cs="Arial"/>
+        </w:rPr>
+      </w:pPr>
+    </w:p>
+    <w:p>
+      <w:pPr>
+        <w:pStyle w:val="ListParagraph"/>
+        <w:spacing w:after="0" w:line="360" w:lineRule="auto"/>
+        <w:ind w:firstLine="810"/>
+        <w:jc w:val="both"/>
+        <w:rPr>
+          <w:rFonts w:ascii="Arial" w:hAnsi="Arial" w:cs="Arial"/>
+        </w:rPr>
+      </w:pPr>
+      <w:r>
+        <w:rPr>
+          <w:rFonts w:ascii="Arial" w:hAnsi="Arial" w:cs="Arial"/>
+        </w:rPr>
+        <w:t xml:space="preserve">For a visual representation of the system’s data structure and entity relationships, please refer to </w:t>
+      </w:r>
+      <w:r>
+        <w:rPr>
+          <w:rFonts w:ascii="Arial" w:hAnsi="Arial" w:cs="Arial"/>
+          <w:b/>
+          <w:bCs/>
+        </w:rPr>
+        <w:t>Appendix A: Entity Relationship Diagram (ERD)</w:t>
+      </w:r>
+      <w:r>
+        <w:rPr>
+          <w:rFonts w:ascii="Arial" w:hAnsi="Arial" w:cs="Arial"/>
+        </w:rPr>
+        <w:t>.</w:t>
+      </w:r>
+    </w:p>
+    <w:p>
+      <w:pPr>
+        <w:pStyle w:val="ListParagraph"/>
+        <w:spacing w:after="0" w:line="360" w:lineRule="auto"/>
+        <w:ind w:firstLine="810"/>
         <w:jc w:val="both"/>
         <w:rPr>
           <w:rFonts w:ascii="Arial" w:hAnsi="Arial" w:cs="Arial"/>
@@ -6427,6 +6377,7 @@
           <w:tcPr>
             <w:cnfStyle w:val="001000000100" w:firstRow="0" w:lastRow="0" w:firstColumn="1" w:lastColumn="0" w:oddVBand="0" w:evenVBand="0" w:oddHBand="0" w:evenHBand="0" w:firstRowFirstColumn="1" w:firstRowLastColumn="0" w:lastRowFirstColumn="0" w:lastRowLastColumn="0"/>
             <w:tcW w:w="2875" w:type="dxa"/>
+            <w:vAlign w:val="center"/>
           </w:tcPr>
           <w:p>
             <w:pPr>
@@ -6453,6 +6404,7 @@
         <w:tc>
           <w:tcPr>
             <w:tcW w:w="6120" w:type="dxa"/>
+            <w:vAlign w:val="center"/>
           </w:tcPr>
           <w:p>
             <w:pPr>
@@ -6836,7 +6788,7 @@
         <w:pStyle w:val="ListParagraph"/>
         <w:numPr>
           <w:ilvl w:val="1"/>
-          <w:numId w:val="19"/>
+          <w:numId w:val="21"/>
         </w:numPr>
         <w:spacing w:after="0" w:line="360" w:lineRule="auto"/>
         <w:ind w:left="720" w:firstLine="0"/>
@@ -6905,7 +6857,7 @@
         <w:pStyle w:val="ListParagraph"/>
         <w:numPr>
           <w:ilvl w:val="1"/>
-          <w:numId w:val="19"/>
+          <w:numId w:val="21"/>
         </w:numPr>
         <w:spacing w:after="0" w:line="360" w:lineRule="auto"/>
         <w:ind w:left="720" w:firstLine="0"/>
@@ -6923,8 +6875,6 @@
       <w:r>
         <w:rPr>
           <w:rFonts w:ascii="Arial" w:hAnsi="Arial" w:cs="Arial"/>
-          <w:b/>
-          <w:bCs/>
         </w:rPr>
         <w:t>Patient</w:t>
       </w:r>
@@ -6937,8 +6887,6 @@
       <w:r>
         <w:rPr>
           <w:rFonts w:ascii="Arial" w:hAnsi="Arial" w:cs="Arial"/>
-          <w:b/>
-          <w:bCs/>
         </w:rPr>
         <w:t>Doctor</w:t>
       </w:r>
@@ -6951,8 +6899,6 @@
       <w:r>
         <w:rPr>
           <w:rFonts w:ascii="Arial" w:hAnsi="Arial" w:cs="Arial"/>
-          <w:b/>
-          <w:bCs/>
         </w:rPr>
         <w:t>Staff</w:t>
       </w:r>
@@ -6965,16 +6911,12 @@
       <w:r>
         <w:rPr>
           <w:rFonts w:ascii="Arial" w:hAnsi="Arial" w:cs="Arial"/>
-          <w:b/>
-          <w:bCs/>
         </w:rPr>
         <w:t>Admi</w:t>
       </w:r>
       <w:r>
         <w:rPr>
           <w:rFonts w:ascii="Arial" w:hAnsi="Arial" w:cs="Arial"/>
-          <w:b/>
-          <w:bCs/>
         </w:rPr>
         <w:t>n</w:t>
       </w:r>
@@ -6984,7 +6926,7 @@
         <w:pStyle w:val="ListParagraph"/>
         <w:numPr>
           <w:ilvl w:val="1"/>
-          <w:numId w:val="19"/>
+          <w:numId w:val="21"/>
         </w:numPr>
         <w:spacing w:after="0" w:line="360" w:lineRule="auto"/>
         <w:ind w:left="720" w:firstLine="0"/>
@@ -6997,6 +6939,7 @@
         <w:rPr>
           <w:rFonts w:ascii="Arial" w:hAnsi="Arial" w:cs="Arial"/>
         </w:rPr>
+        <w:lastRenderedPageBreak/>
         <w:t>Doctors can only set their own availability</w:t>
       </w:r>
     </w:p>
@@ -7005,7 +6948,7 @@
         <w:pStyle w:val="ListParagraph"/>
         <w:numPr>
           <w:ilvl w:val="1"/>
-          <w:numId w:val="19"/>
+          <w:numId w:val="21"/>
         </w:numPr>
         <w:spacing w:after="0" w:line="360" w:lineRule="auto"/>
         <w:ind w:left="720" w:firstLine="0"/>
@@ -7032,7 +6975,7 @@
         <w:pStyle w:val="ListParagraph"/>
         <w:numPr>
           <w:ilvl w:val="1"/>
-          <w:numId w:val="19"/>
+          <w:numId w:val="21"/>
         </w:numPr>
         <w:spacing w:after="0" w:line="360" w:lineRule="auto"/>
         <w:ind w:left="720" w:firstLine="0"/>
@@ -7053,17 +6996,13 @@
         <w:pStyle w:val="ListParagraph"/>
         <w:numPr>
           <w:ilvl w:val="1"/>
-          <w:numId w:val="19"/>
+          <w:numId w:val="21"/>
         </w:numPr>
-        <w:spacing w:after="0" w:line="240" w:lineRule="auto"/>
+        <w:spacing w:after="0" w:line="360" w:lineRule="auto"/>
         <w:ind w:left="720" w:firstLine="0"/>
         <w:jc w:val="both"/>
         <w:rPr>
           <w:rFonts w:ascii="Arial" w:hAnsi="Arial" w:cs="Arial"/>
-          <w:b/>
-          <w:bCs/>
-          <w:sz w:val="32"/>
-          <w:szCs w:val="32"/>
         </w:rPr>
       </w:pPr>
       <w:r>
@@ -7139,14 +7078,15 @@
           <w:sz w:val="32"/>
           <w:szCs w:val="32"/>
         </w:rPr>
-        <w:t>HEADING OF APPENDIX A</w:t>
+        <w:t>ENTITY RELATIONSHIP DIAGRAM</w:t>
       </w:r>
     </w:p>
     <w:p>
       <w:pPr>
         <w:pStyle w:val="ListParagraph"/>
-        <w:spacing w:after="0" w:line="240" w:lineRule="auto"/>
+        <w:spacing w:after="0" w:line="360" w:lineRule="auto"/>
         <w:ind w:left="0"/>
+        <w:jc w:val="center"/>
         <w:rPr>
           <w:rFonts w:ascii="Arial" w:hAnsi="Arial" w:cs="Arial"/>
           <w:b/>
@@ -7156,9 +7096,136 @@
         </w:rPr>
       </w:pPr>
     </w:p>
+    <w:p>
+      <w:pPr>
+        <w:pStyle w:val="ListParagraph"/>
+        <w:spacing w:after="0" w:line="360" w:lineRule="auto"/>
+        <w:ind w:left="0"/>
+        <w:jc w:val="center"/>
+        <w:rPr>
+          <w:rFonts w:ascii="Arial" w:hAnsi="Arial" w:cs="Arial"/>
+          <w:b/>
+          <w:bCs/>
+          <w:sz w:val="32"/>
+          <w:szCs w:val="32"/>
+        </w:rPr>
+      </w:pPr>
+      <w:r>
+        <w:rPr>
+          <w:rFonts w:ascii="Arial" w:hAnsi="Arial" w:cs="Arial"/>
+          <w:b/>
+          <w:bCs/>
+          <w:noProof/>
+          <w:sz w:val="32"/>
+          <w:szCs w:val="32"/>
+        </w:rPr>
+        <w:drawing>
+          <wp:inline distT="0" distB="0" distL="0" distR="0" wp14:anchorId="1482CBE6" wp14:editId="5501AE4D">
+            <wp:extent cx="5505450" cy="4433867"/>
+            <wp:effectExtent l="0" t="0" r="0" b="5080"/>
+            <wp:docPr id="1998177620" name="Picture 7"/>
+            <wp:cNvGraphicFramePr>
+              <a:graphicFrameLocks xmlns:a="http://schemas.openxmlformats.org/drawingml/2006/main" noChangeAspect="1"/>
+            </wp:cNvGraphicFramePr>
+            <a:graphic xmlns:a="http://schemas.openxmlformats.org/drawingml/2006/main">
+              <a:graphicData uri="http://schemas.openxmlformats.org/drawingml/2006/picture">
+                <pic:pic xmlns:pic="http://schemas.openxmlformats.org/drawingml/2006/picture">
+                  <pic:nvPicPr>
+                    <pic:cNvPr id="1998177620" name="Picture 1998177620"/>
+                    <pic:cNvPicPr/>
+                  </pic:nvPicPr>
+                  <pic:blipFill>
+                    <a:blip r:embed="rId11">
+                      <a:extLst>
+                        <a:ext uri="{28A0092B-C50C-407E-A947-70E740481C1C}">
+                          <a14:useLocalDpi xmlns:a14="http://schemas.microsoft.com/office/drawing/2010/main" val="0"/>
+                        </a:ext>
+                      </a:extLst>
+                    </a:blip>
+                    <a:stretch>
+                      <a:fillRect/>
+                    </a:stretch>
+                  </pic:blipFill>
+                  <pic:spPr>
+                    <a:xfrm>
+                      <a:off x="0" y="0"/>
+                      <a:ext cx="5505450" cy="4433867"/>
+                    </a:xfrm>
+                    <a:prstGeom prst="rect">
+                      <a:avLst/>
+                    </a:prstGeom>
+                  </pic:spPr>
+                </pic:pic>
+              </a:graphicData>
+            </a:graphic>
+          </wp:inline>
+        </w:drawing>
+      </w:r>
+    </w:p>
+    <w:p>
+      <w:pPr>
+        <w:pStyle w:val="ListParagraph"/>
+        <w:spacing w:after="0" w:line="240" w:lineRule="auto"/>
+        <w:ind w:left="0"/>
+        <w:rPr>
+          <w:rFonts w:ascii="Arial" w:hAnsi="Arial" w:cs="Arial"/>
+          <w:b/>
+          <w:bCs/>
+          <w:sz w:val="32"/>
+          <w:szCs w:val="32"/>
+        </w:rPr>
+      </w:pPr>
+    </w:p>
+    <w:p>
+      <w:pPr>
+        <w:pStyle w:val="ListParagraph"/>
+        <w:spacing w:after="0" w:line="240" w:lineRule="auto"/>
+        <w:ind w:left="0"/>
+        <w:jc w:val="center"/>
+        <w:rPr>
+          <w:rFonts w:ascii="Arial" w:hAnsi="Arial" w:cs="Arial"/>
+        </w:rPr>
+      </w:pPr>
+      <w:r>
+        <w:rPr>
+          <w:rFonts w:ascii="Arial" w:hAnsi="Arial" w:cs="Arial"/>
+          <w:b/>
+          <w:bCs/>
+          <w:i/>
+          <w:iCs/>
+        </w:rPr>
+        <w:t>Figure A1</w:t>
+      </w:r>
+      <w:r>
+        <w:rPr>
+          <w:rFonts w:ascii="Arial" w:hAnsi="Arial" w:cs="Arial"/>
+        </w:rPr>
+        <w:t xml:space="preserve"> - </w:t>
+      </w:r>
+      <w:r>
+        <w:rPr>
+          <w:rFonts w:ascii="Arial" w:hAnsi="Arial" w:cs="Arial"/>
+          <w:i/>
+          <w:iCs/>
+        </w:rPr>
+        <w:t>This diagram illustrates the core entities of the Online Appointment Booking System and their relationships.</w:t>
+      </w:r>
+    </w:p>
+    <w:p>
+      <w:pPr>
+        <w:pStyle w:val="ListParagraph"/>
+        <w:spacing w:after="0" w:line="240" w:lineRule="auto"/>
+        <w:ind w:left="0"/>
+        <w:jc w:val="center"/>
+        <w:rPr>
+          <w:rFonts w:ascii="Arial" w:hAnsi="Arial" w:cs="Arial"/>
+        </w:rPr>
+      </w:pPr>
+    </w:p>
     <w:sectPr>
-      <w:pgSz w:w="16838" w:h="11906" w:orient="landscape" w:code="9"/>
-      <w:pgMar w:top="1260" w:right="1440" w:bottom="1440" w:left="1440" w:header="720" w:footer="720" w:gutter="0"/>
+      <w:footerReference w:type="first" r:id="rId12"/>
+      <w:pgSz w:w="11906" w:h="16838" w:code="9"/>
+      <w:pgMar w:top="720" w:right="720" w:bottom="720" w:left="2160" w:header="720" w:footer="720" w:gutter="0"/>
       <w:pgNumType w:start="0"/>
       <w:cols w:space="720"/>
       <w:titlePg/>
@@ -7208,8 +7275,8 @@
       <w:tblLook w:val="04A0" w:firstRow="1" w:lastRow="0" w:firstColumn="1" w:lastColumn="0" w:noHBand="0" w:noVBand="1"/>
     </w:tblPr>
     <w:tblGrid>
-      <w:gridCol w:w="8149"/>
-      <w:gridCol w:w="1310"/>
+      <w:gridCol w:w="8150"/>
+      <w:gridCol w:w="1309"/>
     </w:tblGrid>
     <w:tr>
       <w:trPr>
@@ -7318,7 +7385,113 @@
               <w:noProof/>
               <w:color w:val="FFFFFF" w:themeColor="background1"/>
             </w:rPr>
-            <w:t>10</w:t>
+            <w:t>5</w:t>
+          </w:r>
+        </w:p>
+      </w:tc>
+    </w:tr>
+  </w:tbl>
+  <w:p>
+    <w:pPr>
+      <w:pStyle w:val="Footer"/>
+    </w:pPr>
+  </w:p>
+</w:ftr>
+</file>
+
+<file path=word/footer2.xml><?xml version="1.0" encoding="utf-8"?>
+<w:ftr xmlns:wpc="http://schemas.microsoft.com/office/word/2010/wordprocessingCanvas" xmlns:cx="http://schemas.microsoft.com/office/drawing/2014/chartex" xmlns:cx1="http://schemas.microsoft.com/office/drawing/2015/9/8/chartex" xmlns:cx2="http://schemas.microsoft.com/office/drawing/2015/10/21/chartex" xmlns:cx3="http://schemas.microsoft.com/office/drawing/2016/5/9/chartex" xmlns:cx4="http://schemas.microsoft.com/office/drawing/2016/5/10/chartex" xmlns:cx5="http://schemas.microsoft.com/office/drawing/2016/5/11/chartex" xmlns:cx6="http://schemas.microsoft.com/office/drawing/2016/5/12/chartex" xmlns:cx7="http://schemas.microsoft.com/office/drawing/2016/5/13/chartex" xmlns:cx8="http://schemas.microsoft.com/office/drawing/2016/5/14/chartex" xmlns:mc="http://schemas.openxmlformats.org/markup-compatibility/2006" xmlns:aink="http://schemas.microsoft.com/office/drawing/2016/ink" xmlns:am3d="http://schemas.microsoft.com/office/drawing/2017/model3d" xmlns:o="urn:schemas-microsoft-com:office:office" xmlns:oel="http://schemas.microsoft.com/office/2019/extlst" xmlns:r="http://schemas.openxmlformats.org/officeDocument/2006/relationships" xmlns:m="http://schemas.openxmlformats.org/officeDocument/2006/math" xmlns:v="urn:schemas-microsoft-com:vml" xmlns:wp14="http://schemas.microsoft.com/office/word/2010/wordprocessingDrawing" xmlns:wp="http://schemas.openxmlformats.org/drawingml/2006/wordprocessingDrawing" xmlns:w10="urn:schemas-microsoft-com:office:word" xmlns:w="http://schemas.openxmlformats.org/wordprocessingml/2006/main" xmlns:w14="http://schemas.microsoft.com/office/word/2010/wordml" xmlns:w15="http://schemas.microsoft.com/office/word/2012/wordml" xmlns:w16cex="http://schemas.microsoft.com/office/word/2018/wordml/cex" xmlns:w16cid="http://schemas.microsoft.com/office/word/2016/wordml/cid" xmlns:w16="http://schemas.microsoft.com/office/word/2018/wordml" xmlns:w16du="http://schemas.microsoft.com/office/word/2023/wordml/word16du" xmlns:w16sdtdh="http://schemas.microsoft.com/office/word/2020/wordml/sdtdatahash" xmlns:w16sdtfl="http://schemas.microsoft.com/office/word/2024/wordml/sdtformatlock" xmlns:w16se="http://schemas.microsoft.com/office/word/2015/wordml/symex" xmlns:wpg="http://schemas.microsoft.com/office/word/2010/wordprocessingGroup" xmlns:wpi="http://schemas.microsoft.com/office/word/2010/wordprocessingInk" xmlns:wne="http://schemas.microsoft.com/office/word/2006/wordml" xmlns:wps="http://schemas.microsoft.com/office/word/2010/wordprocessingShape" mc:Ignorable="w14 w15 w16se w16cid w16 w16cex w16sdtdh w16sdtfl w16du wp14">
+  <w:tbl>
+    <w:tblPr>
+      <w:tblW w:w="5240" w:type="pct"/>
+      <w:jc w:val="right"/>
+      <w:tblCellMar>
+        <w:top w:w="115" w:type="dxa"/>
+        <w:left w:w="115" w:type="dxa"/>
+        <w:bottom w:w="115" w:type="dxa"/>
+        <w:right w:w="115" w:type="dxa"/>
+      </w:tblCellMar>
+      <w:tblLook w:val="04A0" w:firstRow="1" w:lastRow="0" w:firstColumn="1" w:lastColumn="0" w:noHBand="0" w:noVBand="1"/>
+    </w:tblPr>
+    <w:tblGrid>
+      <w:gridCol w:w="8150"/>
+      <w:gridCol w:w="1309"/>
+    </w:tblGrid>
+    <w:tr>
+      <w:trPr>
+        <w:jc w:val="right"/>
+      </w:trPr>
+      <w:tc>
+        <w:tcPr>
+          <w:tcW w:w="8460" w:type="dxa"/>
+          <w:vAlign w:val="center"/>
+        </w:tcPr>
+        <w:sdt>
+          <w:sdtPr>
+            <w:rPr>
+              <w:caps/>
+              <w:color w:val="ED7D31" w:themeColor="accent2"/>
+            </w:rPr>
+            <w:alias w:val="Author"/>
+            <w:tag w:val=""/>
+            <w:id w:val="-535656871"/>
+            <w:placeholder>
+              <w:docPart w:val="32B228BD0EE2490B8DAFBF2E77A46338"/>
+            </w:placeholder>
+            <w:dataBinding w:prefixMappings="xmlns:ns0='http://purl.org/dc/elements/1.1/' xmlns:ns1='http://schemas.openxmlformats.org/package/2006/metadata/core-properties' " w:xpath="/ns1:coreProperties[1]/ns0:creator[1]" w:storeItemID="{6C3C8BC8-F283-45AE-878A-BAB7291924A1}"/>
+            <w:text/>
+          </w:sdtPr>
+          <w:sdtContent>
+            <w:p>
+              <w:pPr>
+                <w:pStyle w:val="Header"/>
+                <w:jc w:val="right"/>
+                <w:rPr>
+                  <w:caps/>
+                  <w:color w:val="ED7D31" w:themeColor="accent2"/>
+                </w:rPr>
+              </w:pPr>
+              <w:r>
+                <w:rPr>
+                  <w:caps/>
+                  <w:color w:val="ED7D31" w:themeColor="accent2"/>
+                </w:rPr>
+                <w:t>Technical Design Document (TDD)</w:t>
+              </w:r>
+            </w:p>
+          </w:sdtContent>
+        </w:sdt>
+      </w:tc>
+      <w:tc>
+        <w:tcPr>
+          <w:tcW w:w="1349" w:type="dxa"/>
+          <w:shd w:val="clear" w:color="auto" w:fill="ED7D31" w:themeFill="accent2"/>
+          <w:vAlign w:val="center"/>
+        </w:tcPr>
+        <w:p>
+          <w:pPr>
+            <w:pStyle w:val="Footer"/>
+            <w:tabs>
+              <w:tab w:val="clear" w:pos="4680"/>
+              <w:tab w:val="clear" w:pos="9360"/>
+            </w:tabs>
+            <w:jc w:val="center"/>
+            <w:rPr>
+              <w:color w:val="FFFFFF" w:themeColor="background1"/>
+            </w:rPr>
+          </w:pPr>
+          <w:r>
+            <w:rPr>
+              <w:color w:val="FFFFFF" w:themeColor="background1"/>
+            </w:rPr>
+            <w:t>1</w:t>
+          </w:r>
+          <w:r>
+            <w:rPr>
+              <w:noProof/>
+              <w:color w:val="FFFFFF" w:themeColor="background1"/>
+            </w:rPr>
+            <w:t xml:space="preserve"> of  1</w:t>
           </w:r>
         </w:p>
       </w:tc>
@@ -8389,338 +8562,124 @@
     </w:lvl>
   </w:abstractNum>
   <w:abstractNum w:abstractNumId="7" w15:restartNumberingAfterBreak="0">
-    <w:nsid w:val="379927B6"/>
+    <w:nsid w:val="35361D2F"/>
     <w:multiLevelType w:val="multilevel"/>
-    <w:tmpl w:val="315290A2"/>
+    <w:tmpl w:val="978EB466"/>
     <w:lvl w:ilvl="0">
-      <w:start w:val="1"/>
-      <w:numFmt w:val="bullet"/>
-      <w:lvlText w:val=""/>
-      <w:lvlJc w:val="left"/>
-      <w:pPr>
-        <w:tabs>
-          <w:tab w:val="num" w:pos="720"/>
-        </w:tabs>
-        <w:ind w:left="720" w:hanging="360"/>
-      </w:pPr>
-      <w:rPr>
-        <w:rFonts w:ascii="Symbol" w:hAnsi="Symbol" w:hint="default"/>
-        <w:sz w:val="20"/>
-      </w:rPr>
-    </w:lvl>
-    <w:lvl w:ilvl="1" w:tentative="1">
-      <w:start w:val="1"/>
-      <w:numFmt w:val="bullet"/>
-      <w:lvlText w:val="o"/>
-      <w:lvlJc w:val="left"/>
-      <w:pPr>
-        <w:tabs>
-          <w:tab w:val="num" w:pos="1440"/>
-        </w:tabs>
-        <w:ind w:left="1440" w:hanging="360"/>
-      </w:pPr>
-      <w:rPr>
-        <w:rFonts w:ascii="Courier New" w:hAnsi="Courier New" w:hint="default"/>
-        <w:sz w:val="20"/>
-      </w:rPr>
-    </w:lvl>
-    <w:lvl w:ilvl="2" w:tentative="1">
-      <w:start w:val="1"/>
-      <w:numFmt w:val="bullet"/>
-      <w:lvlText w:val=""/>
-      <w:lvlJc w:val="left"/>
-      <w:pPr>
-        <w:tabs>
-          <w:tab w:val="num" w:pos="2160"/>
-        </w:tabs>
-        <w:ind w:left="2160" w:hanging="360"/>
-      </w:pPr>
-      <w:rPr>
-        <w:rFonts w:ascii="Wingdings" w:hAnsi="Wingdings" w:hint="default"/>
-        <w:sz w:val="20"/>
-      </w:rPr>
-    </w:lvl>
-    <w:lvl w:ilvl="3" w:tentative="1">
-      <w:start w:val="1"/>
-      <w:numFmt w:val="bullet"/>
-      <w:lvlText w:val=""/>
-      <w:lvlJc w:val="left"/>
-      <w:pPr>
-        <w:tabs>
-          <w:tab w:val="num" w:pos="2880"/>
-        </w:tabs>
-        <w:ind w:left="2880" w:hanging="360"/>
-      </w:pPr>
-      <w:rPr>
-        <w:rFonts w:ascii="Wingdings" w:hAnsi="Wingdings" w:hint="default"/>
-        <w:sz w:val="20"/>
-      </w:rPr>
-    </w:lvl>
-    <w:lvl w:ilvl="4" w:tentative="1">
-      <w:start w:val="1"/>
-      <w:numFmt w:val="bullet"/>
-      <w:lvlText w:val=""/>
-      <w:lvlJc w:val="left"/>
-      <w:pPr>
-        <w:tabs>
-          <w:tab w:val="num" w:pos="3600"/>
-        </w:tabs>
-        <w:ind w:left="3600" w:hanging="360"/>
-      </w:pPr>
-      <w:rPr>
-        <w:rFonts w:ascii="Wingdings" w:hAnsi="Wingdings" w:hint="default"/>
-        <w:sz w:val="20"/>
-      </w:rPr>
-    </w:lvl>
-    <w:lvl w:ilvl="5" w:tentative="1">
-      <w:start w:val="1"/>
-      <w:numFmt w:val="bullet"/>
-      <w:lvlText w:val=""/>
-      <w:lvlJc w:val="left"/>
-      <w:pPr>
-        <w:tabs>
-          <w:tab w:val="num" w:pos="4320"/>
-        </w:tabs>
-        <w:ind w:left="4320" w:hanging="360"/>
-      </w:pPr>
-      <w:rPr>
-        <w:rFonts w:ascii="Wingdings" w:hAnsi="Wingdings" w:hint="default"/>
-        <w:sz w:val="20"/>
-      </w:rPr>
-    </w:lvl>
-    <w:lvl w:ilvl="6" w:tentative="1">
-      <w:start w:val="1"/>
-      <w:numFmt w:val="bullet"/>
-      <w:lvlText w:val=""/>
-      <w:lvlJc w:val="left"/>
-      <w:pPr>
-        <w:tabs>
-          <w:tab w:val="num" w:pos="5040"/>
-        </w:tabs>
-        <w:ind w:left="5040" w:hanging="360"/>
-      </w:pPr>
-      <w:rPr>
-        <w:rFonts w:ascii="Wingdings" w:hAnsi="Wingdings" w:hint="default"/>
-        <w:sz w:val="20"/>
-      </w:rPr>
-    </w:lvl>
-    <w:lvl w:ilvl="7" w:tentative="1">
-      <w:start w:val="1"/>
-      <w:numFmt w:val="bullet"/>
-      <w:lvlText w:val=""/>
-      <w:lvlJc w:val="left"/>
-      <w:pPr>
-        <w:tabs>
-          <w:tab w:val="num" w:pos="5760"/>
-        </w:tabs>
-        <w:ind w:left="5760" w:hanging="360"/>
-      </w:pPr>
-      <w:rPr>
-        <w:rFonts w:ascii="Wingdings" w:hAnsi="Wingdings" w:hint="default"/>
-        <w:sz w:val="20"/>
-      </w:rPr>
-    </w:lvl>
-    <w:lvl w:ilvl="8" w:tentative="1">
-      <w:start w:val="1"/>
-      <w:numFmt w:val="bullet"/>
-      <w:lvlText w:val=""/>
-      <w:lvlJc w:val="left"/>
-      <w:pPr>
-        <w:tabs>
-          <w:tab w:val="num" w:pos="6480"/>
-        </w:tabs>
-        <w:ind w:left="6480" w:hanging="360"/>
-      </w:pPr>
-      <w:rPr>
-        <w:rFonts w:ascii="Wingdings" w:hAnsi="Wingdings" w:hint="default"/>
-        <w:sz w:val="20"/>
+      <w:start w:val="5"/>
+      <w:numFmt w:val="decimal"/>
+      <w:lvlText w:val="%1"/>
+      <w:lvlJc w:val="left"/>
+      <w:pPr>
+        <w:ind w:left="360" w:hanging="360"/>
+      </w:pPr>
+      <w:rPr>
+        <w:rFonts w:hint="default"/>
+      </w:rPr>
+    </w:lvl>
+    <w:lvl w:ilvl="1">
+      <w:start w:val="1"/>
+      <w:numFmt w:val="decimal"/>
+      <w:lvlText w:val="%1.%2"/>
+      <w:lvlJc w:val="left"/>
+      <w:pPr>
+        <w:ind w:left="1080" w:hanging="360"/>
+      </w:pPr>
+      <w:rPr>
+        <w:rFonts w:hint="default"/>
+      </w:rPr>
+    </w:lvl>
+    <w:lvl w:ilvl="2">
+      <w:start w:val="1"/>
+      <w:numFmt w:val="decimal"/>
+      <w:lvlText w:val="%1.%2.%3"/>
+      <w:lvlJc w:val="left"/>
+      <w:pPr>
+        <w:ind w:left="2160" w:hanging="720"/>
+      </w:pPr>
+      <w:rPr>
+        <w:rFonts w:hint="default"/>
+      </w:rPr>
+    </w:lvl>
+    <w:lvl w:ilvl="3">
+      <w:start w:val="1"/>
+      <w:numFmt w:val="decimal"/>
+      <w:lvlText w:val="%1.%2.%3.%4"/>
+      <w:lvlJc w:val="left"/>
+      <w:pPr>
+        <w:ind w:left="3240" w:hanging="1080"/>
+      </w:pPr>
+      <w:rPr>
+        <w:rFonts w:hint="default"/>
+      </w:rPr>
+    </w:lvl>
+    <w:lvl w:ilvl="4">
+      <w:start w:val="1"/>
+      <w:numFmt w:val="decimal"/>
+      <w:lvlText w:val="%1.%2.%3.%4.%5"/>
+      <w:lvlJc w:val="left"/>
+      <w:pPr>
+        <w:ind w:left="3960" w:hanging="1080"/>
+      </w:pPr>
+      <w:rPr>
+        <w:rFonts w:hint="default"/>
+      </w:rPr>
+    </w:lvl>
+    <w:lvl w:ilvl="5">
+      <w:start w:val="1"/>
+      <w:numFmt w:val="decimal"/>
+      <w:lvlText w:val="%1.%2.%3.%4.%5.%6"/>
+      <w:lvlJc w:val="left"/>
+      <w:pPr>
+        <w:ind w:left="5040" w:hanging="1440"/>
+      </w:pPr>
+      <w:rPr>
+        <w:rFonts w:hint="default"/>
+      </w:rPr>
+    </w:lvl>
+    <w:lvl w:ilvl="6">
+      <w:start w:val="1"/>
+      <w:numFmt w:val="decimal"/>
+      <w:lvlText w:val="%1.%2.%3.%4.%5.%6.%7"/>
+      <w:lvlJc w:val="left"/>
+      <w:pPr>
+        <w:ind w:left="5760" w:hanging="1440"/>
+      </w:pPr>
+      <w:rPr>
+        <w:rFonts w:hint="default"/>
+      </w:rPr>
+    </w:lvl>
+    <w:lvl w:ilvl="7">
+      <w:start w:val="1"/>
+      <w:numFmt w:val="decimal"/>
+      <w:lvlText w:val="%1.%2.%3.%4.%5.%6.%7.%8"/>
+      <w:lvlJc w:val="left"/>
+      <w:pPr>
+        <w:ind w:left="6840" w:hanging="1800"/>
+      </w:pPr>
+      <w:rPr>
+        <w:rFonts w:hint="default"/>
+      </w:rPr>
+    </w:lvl>
+    <w:lvl w:ilvl="8">
+      <w:start w:val="1"/>
+      <w:numFmt w:val="decimal"/>
+      <w:lvlText w:val="%1.%2.%3.%4.%5.%6.%7.%8.%9"/>
+      <w:lvlJc w:val="left"/>
+      <w:pPr>
+        <w:ind w:left="7560" w:hanging="1800"/>
+      </w:pPr>
+      <w:rPr>
+        <w:rFonts w:hint="default"/>
       </w:rPr>
     </w:lvl>
   </w:abstractNum>
   <w:abstractNum w:abstractNumId="8" w15:restartNumberingAfterBreak="0">
-    <w:nsid w:val="49BF5F9E"/>
-    <w:multiLevelType w:val="hybridMultilevel"/>
-    <w:tmpl w:val="E34202A0"/>
-    <w:lvl w:ilvl="0" w:tplc="1382DB8A">
-      <w:start w:val="1"/>
-      <w:numFmt w:val="decimal"/>
-      <w:lvlText w:val="%1-"/>
-      <w:lvlJc w:val="left"/>
-      <w:pPr>
-        <w:ind w:left="1080" w:hanging="360"/>
-      </w:pPr>
-      <w:rPr>
-        <w:rFonts w:hint="default"/>
-      </w:rPr>
-    </w:lvl>
-    <w:lvl w:ilvl="1" w:tplc="04090019" w:tentative="1">
-      <w:start w:val="1"/>
-      <w:numFmt w:val="lowerLetter"/>
-      <w:lvlText w:val="%2."/>
-      <w:lvlJc w:val="left"/>
-      <w:pPr>
-        <w:ind w:left="1800" w:hanging="360"/>
-      </w:pPr>
-    </w:lvl>
-    <w:lvl w:ilvl="2" w:tplc="0409001B" w:tentative="1">
-      <w:start w:val="1"/>
-      <w:numFmt w:val="lowerRoman"/>
-      <w:lvlText w:val="%3."/>
-      <w:lvlJc w:val="right"/>
-      <w:pPr>
-        <w:ind w:left="2520" w:hanging="180"/>
-      </w:pPr>
-    </w:lvl>
-    <w:lvl w:ilvl="3" w:tplc="0409000F" w:tentative="1">
-      <w:start w:val="1"/>
-      <w:numFmt w:val="decimal"/>
-      <w:lvlText w:val="%4."/>
-      <w:lvlJc w:val="left"/>
-      <w:pPr>
-        <w:ind w:left="3240" w:hanging="360"/>
-      </w:pPr>
-    </w:lvl>
-    <w:lvl w:ilvl="4" w:tplc="04090019" w:tentative="1">
-      <w:start w:val="1"/>
-      <w:numFmt w:val="lowerLetter"/>
-      <w:lvlText w:val="%5."/>
-      <w:lvlJc w:val="left"/>
-      <w:pPr>
-        <w:ind w:left="3960" w:hanging="360"/>
-      </w:pPr>
-    </w:lvl>
-    <w:lvl w:ilvl="5" w:tplc="0409001B" w:tentative="1">
-      <w:start w:val="1"/>
-      <w:numFmt w:val="lowerRoman"/>
-      <w:lvlText w:val="%6."/>
-      <w:lvlJc w:val="right"/>
-      <w:pPr>
-        <w:ind w:left="4680" w:hanging="180"/>
-      </w:pPr>
-    </w:lvl>
-    <w:lvl w:ilvl="6" w:tplc="0409000F" w:tentative="1">
-      <w:start w:val="1"/>
-      <w:numFmt w:val="decimal"/>
-      <w:lvlText w:val="%7."/>
-      <w:lvlJc w:val="left"/>
-      <w:pPr>
-        <w:ind w:left="5400" w:hanging="360"/>
-      </w:pPr>
-    </w:lvl>
-    <w:lvl w:ilvl="7" w:tplc="04090019" w:tentative="1">
-      <w:start w:val="1"/>
-      <w:numFmt w:val="lowerLetter"/>
-      <w:lvlText w:val="%8."/>
-      <w:lvlJc w:val="left"/>
-      <w:pPr>
-        <w:ind w:left="6120" w:hanging="360"/>
-      </w:pPr>
-    </w:lvl>
-    <w:lvl w:ilvl="8" w:tplc="0409001B" w:tentative="1">
-      <w:start w:val="1"/>
-      <w:numFmt w:val="lowerRoman"/>
-      <w:lvlText w:val="%9."/>
-      <w:lvlJc w:val="right"/>
-      <w:pPr>
-        <w:ind w:left="6840" w:hanging="180"/>
-      </w:pPr>
-    </w:lvl>
-  </w:abstractNum>
-  <w:abstractNum w:abstractNumId="9" w15:restartNumberingAfterBreak="0">
-    <w:nsid w:val="4BF41FFA"/>
-    <w:multiLevelType w:val="hybridMultilevel"/>
-    <w:tmpl w:val="62B8B106"/>
-    <w:lvl w:ilvl="0" w:tplc="A57AA67C">
-      <w:start w:val="1"/>
-      <w:numFmt w:val="decimal"/>
-      <w:lvlText w:val="%1-"/>
-      <w:lvlJc w:val="left"/>
-      <w:pPr>
-        <w:ind w:left="720" w:hanging="360"/>
-      </w:pPr>
-      <w:rPr>
-        <w:rFonts w:hint="default"/>
-      </w:rPr>
-    </w:lvl>
-    <w:lvl w:ilvl="1" w:tplc="04090019" w:tentative="1">
-      <w:start w:val="1"/>
-      <w:numFmt w:val="lowerLetter"/>
-      <w:lvlText w:val="%2."/>
-      <w:lvlJc w:val="left"/>
-      <w:pPr>
-        <w:ind w:left="1440" w:hanging="360"/>
-      </w:pPr>
-    </w:lvl>
-    <w:lvl w:ilvl="2" w:tplc="0409001B" w:tentative="1">
-      <w:start w:val="1"/>
-      <w:numFmt w:val="lowerRoman"/>
-      <w:lvlText w:val="%3."/>
-      <w:lvlJc w:val="right"/>
-      <w:pPr>
-        <w:ind w:left="2160" w:hanging="180"/>
-      </w:pPr>
-    </w:lvl>
-    <w:lvl w:ilvl="3" w:tplc="0409000F" w:tentative="1">
-      <w:start w:val="1"/>
-      <w:numFmt w:val="decimal"/>
-      <w:lvlText w:val="%4."/>
-      <w:lvlJc w:val="left"/>
-      <w:pPr>
-        <w:ind w:left="2880" w:hanging="360"/>
-      </w:pPr>
-    </w:lvl>
-    <w:lvl w:ilvl="4" w:tplc="04090019" w:tentative="1">
-      <w:start w:val="1"/>
-      <w:numFmt w:val="lowerLetter"/>
-      <w:lvlText w:val="%5."/>
-      <w:lvlJc w:val="left"/>
-      <w:pPr>
-        <w:ind w:left="3600" w:hanging="360"/>
-      </w:pPr>
-    </w:lvl>
-    <w:lvl w:ilvl="5" w:tplc="0409001B" w:tentative="1">
-      <w:start w:val="1"/>
-      <w:numFmt w:val="lowerRoman"/>
-      <w:lvlText w:val="%6."/>
-      <w:lvlJc w:val="right"/>
-      <w:pPr>
-        <w:ind w:left="4320" w:hanging="180"/>
-      </w:pPr>
-    </w:lvl>
-    <w:lvl w:ilvl="6" w:tplc="0409000F" w:tentative="1">
-      <w:start w:val="1"/>
-      <w:numFmt w:val="decimal"/>
-      <w:lvlText w:val="%7."/>
-      <w:lvlJc w:val="left"/>
-      <w:pPr>
-        <w:ind w:left="5040" w:hanging="360"/>
-      </w:pPr>
-    </w:lvl>
-    <w:lvl w:ilvl="7" w:tplc="04090019" w:tentative="1">
-      <w:start w:val="1"/>
-      <w:numFmt w:val="lowerLetter"/>
-      <w:lvlText w:val="%8."/>
-      <w:lvlJc w:val="left"/>
-      <w:pPr>
-        <w:ind w:left="5760" w:hanging="360"/>
-      </w:pPr>
-    </w:lvl>
-    <w:lvl w:ilvl="8" w:tplc="0409001B" w:tentative="1">
-      <w:start w:val="1"/>
-      <w:numFmt w:val="lowerRoman"/>
-      <w:lvlText w:val="%9."/>
-      <w:lvlJc w:val="right"/>
-      <w:pPr>
-        <w:ind w:left="6480" w:hanging="180"/>
-      </w:pPr>
-    </w:lvl>
-  </w:abstractNum>
-  <w:abstractNum w:abstractNumId="10" w15:restartNumberingAfterBreak="0">
-    <w:nsid w:val="52247126"/>
+    <w:nsid w:val="37211A24"/>
     <w:multiLevelType w:val="multilevel"/>
-    <w:tmpl w:val="89865AF4"/>
+    <w:tmpl w:val="8ADEEB18"/>
     <w:lvl w:ilvl="0">
-      <w:start w:val="1"/>
+      <w:start w:val="3"/>
       <w:numFmt w:val="decimal"/>
       <w:lvlText w:val="%1."/>
       <w:lvlJc w:val="left"/>
@@ -8736,7 +8695,7 @@
       </w:rPr>
     </w:lvl>
     <w:lvl w:ilvl="1">
-      <w:start w:val="1"/>
+      <w:start w:val="7"/>
       <w:numFmt w:val="decimal"/>
       <w:isLgl/>
       <w:lvlText w:val="%1.%2."/>
@@ -8753,7 +8712,7 @@
       </w:rPr>
     </w:lvl>
     <w:lvl w:ilvl="2">
-      <w:start w:val="1"/>
+      <w:start w:val="3"/>
       <w:numFmt w:val="decimal"/>
       <w:isLgl/>
       <w:lvlText w:val="%1.%2.%3."/>
@@ -8848,8 +8807,335 @@
       </w:rPr>
     </w:lvl>
   </w:abstractNum>
+  <w:abstractNum w:abstractNumId="9" w15:restartNumberingAfterBreak="0">
+    <w:nsid w:val="379927B6"/>
+    <w:multiLevelType w:val="multilevel"/>
+    <w:tmpl w:val="315290A2"/>
+    <w:lvl w:ilvl="0">
+      <w:start w:val="1"/>
+      <w:numFmt w:val="bullet"/>
+      <w:lvlText w:val=""/>
+      <w:lvlJc w:val="left"/>
+      <w:pPr>
+        <w:tabs>
+          <w:tab w:val="num" w:pos="720"/>
+        </w:tabs>
+        <w:ind w:left="720" w:hanging="360"/>
+      </w:pPr>
+      <w:rPr>
+        <w:rFonts w:ascii="Symbol" w:hAnsi="Symbol" w:hint="default"/>
+        <w:sz w:val="20"/>
+      </w:rPr>
+    </w:lvl>
+    <w:lvl w:ilvl="1" w:tentative="1">
+      <w:start w:val="1"/>
+      <w:numFmt w:val="bullet"/>
+      <w:lvlText w:val="o"/>
+      <w:lvlJc w:val="left"/>
+      <w:pPr>
+        <w:tabs>
+          <w:tab w:val="num" w:pos="1440"/>
+        </w:tabs>
+        <w:ind w:left="1440" w:hanging="360"/>
+      </w:pPr>
+      <w:rPr>
+        <w:rFonts w:ascii="Courier New" w:hAnsi="Courier New" w:hint="default"/>
+        <w:sz w:val="20"/>
+      </w:rPr>
+    </w:lvl>
+    <w:lvl w:ilvl="2" w:tentative="1">
+      <w:start w:val="1"/>
+      <w:numFmt w:val="bullet"/>
+      <w:lvlText w:val=""/>
+      <w:lvlJc w:val="left"/>
+      <w:pPr>
+        <w:tabs>
+          <w:tab w:val="num" w:pos="2160"/>
+        </w:tabs>
+        <w:ind w:left="2160" w:hanging="360"/>
+      </w:pPr>
+      <w:rPr>
+        <w:rFonts w:ascii="Wingdings" w:hAnsi="Wingdings" w:hint="default"/>
+        <w:sz w:val="20"/>
+      </w:rPr>
+    </w:lvl>
+    <w:lvl w:ilvl="3" w:tentative="1">
+      <w:start w:val="1"/>
+      <w:numFmt w:val="bullet"/>
+      <w:lvlText w:val=""/>
+      <w:lvlJc w:val="left"/>
+      <w:pPr>
+        <w:tabs>
+          <w:tab w:val="num" w:pos="2880"/>
+        </w:tabs>
+        <w:ind w:left="2880" w:hanging="360"/>
+      </w:pPr>
+      <w:rPr>
+        <w:rFonts w:ascii="Wingdings" w:hAnsi="Wingdings" w:hint="default"/>
+        <w:sz w:val="20"/>
+      </w:rPr>
+    </w:lvl>
+    <w:lvl w:ilvl="4" w:tentative="1">
+      <w:start w:val="1"/>
+      <w:numFmt w:val="bullet"/>
+      <w:lvlText w:val=""/>
+      <w:lvlJc w:val="left"/>
+      <w:pPr>
+        <w:tabs>
+          <w:tab w:val="num" w:pos="3600"/>
+        </w:tabs>
+        <w:ind w:left="3600" w:hanging="360"/>
+      </w:pPr>
+      <w:rPr>
+        <w:rFonts w:ascii="Wingdings" w:hAnsi="Wingdings" w:hint="default"/>
+        <w:sz w:val="20"/>
+      </w:rPr>
+    </w:lvl>
+    <w:lvl w:ilvl="5" w:tentative="1">
+      <w:start w:val="1"/>
+      <w:numFmt w:val="bullet"/>
+      <w:lvlText w:val=""/>
+      <w:lvlJc w:val="left"/>
+      <w:pPr>
+        <w:tabs>
+          <w:tab w:val="num" w:pos="4320"/>
+        </w:tabs>
+        <w:ind w:left="4320" w:hanging="360"/>
+      </w:pPr>
+      <w:rPr>
+        <w:rFonts w:ascii="Wingdings" w:hAnsi="Wingdings" w:hint="default"/>
+        <w:sz w:val="20"/>
+      </w:rPr>
+    </w:lvl>
+    <w:lvl w:ilvl="6" w:tentative="1">
+      <w:start w:val="1"/>
+      <w:numFmt w:val="bullet"/>
+      <w:lvlText w:val=""/>
+      <w:lvlJc w:val="left"/>
+      <w:pPr>
+        <w:tabs>
+          <w:tab w:val="num" w:pos="5040"/>
+        </w:tabs>
+        <w:ind w:left="5040" w:hanging="360"/>
+      </w:pPr>
+      <w:rPr>
+        <w:rFonts w:ascii="Wingdings" w:hAnsi="Wingdings" w:hint="default"/>
+        <w:sz w:val="20"/>
+      </w:rPr>
+    </w:lvl>
+    <w:lvl w:ilvl="7" w:tentative="1">
+      <w:start w:val="1"/>
+      <w:numFmt w:val="bullet"/>
+      <w:lvlText w:val=""/>
+      <w:lvlJc w:val="left"/>
+      <w:pPr>
+        <w:tabs>
+          <w:tab w:val="num" w:pos="5760"/>
+        </w:tabs>
+        <w:ind w:left="5760" w:hanging="360"/>
+      </w:pPr>
+      <w:rPr>
+        <w:rFonts w:ascii="Wingdings" w:hAnsi="Wingdings" w:hint="default"/>
+        <w:sz w:val="20"/>
+      </w:rPr>
+    </w:lvl>
+    <w:lvl w:ilvl="8" w:tentative="1">
+      <w:start w:val="1"/>
+      <w:numFmt w:val="bullet"/>
+      <w:lvlText w:val=""/>
+      <w:lvlJc w:val="left"/>
+      <w:pPr>
+        <w:tabs>
+          <w:tab w:val="num" w:pos="6480"/>
+        </w:tabs>
+        <w:ind w:left="6480" w:hanging="360"/>
+      </w:pPr>
+      <w:rPr>
+        <w:rFonts w:ascii="Wingdings" w:hAnsi="Wingdings" w:hint="default"/>
+        <w:sz w:val="20"/>
+      </w:rPr>
+    </w:lvl>
+  </w:abstractNum>
+  <w:abstractNum w:abstractNumId="10" w15:restartNumberingAfterBreak="0">
+    <w:nsid w:val="49BF5F9E"/>
+    <w:multiLevelType w:val="hybridMultilevel"/>
+    <w:tmpl w:val="E34202A0"/>
+    <w:lvl w:ilvl="0" w:tplc="1382DB8A">
+      <w:start w:val="1"/>
+      <w:numFmt w:val="decimal"/>
+      <w:lvlText w:val="%1-"/>
+      <w:lvlJc w:val="left"/>
+      <w:pPr>
+        <w:ind w:left="1080" w:hanging="360"/>
+      </w:pPr>
+      <w:rPr>
+        <w:rFonts w:hint="default"/>
+      </w:rPr>
+    </w:lvl>
+    <w:lvl w:ilvl="1" w:tplc="04090019" w:tentative="1">
+      <w:start w:val="1"/>
+      <w:numFmt w:val="lowerLetter"/>
+      <w:lvlText w:val="%2."/>
+      <w:lvlJc w:val="left"/>
+      <w:pPr>
+        <w:ind w:left="1800" w:hanging="360"/>
+      </w:pPr>
+    </w:lvl>
+    <w:lvl w:ilvl="2" w:tplc="0409001B" w:tentative="1">
+      <w:start w:val="1"/>
+      <w:numFmt w:val="lowerRoman"/>
+      <w:lvlText w:val="%3."/>
+      <w:lvlJc w:val="right"/>
+      <w:pPr>
+        <w:ind w:left="2520" w:hanging="180"/>
+      </w:pPr>
+    </w:lvl>
+    <w:lvl w:ilvl="3" w:tplc="0409000F" w:tentative="1">
+      <w:start w:val="1"/>
+      <w:numFmt w:val="decimal"/>
+      <w:lvlText w:val="%4."/>
+      <w:lvlJc w:val="left"/>
+      <w:pPr>
+        <w:ind w:left="3240" w:hanging="360"/>
+      </w:pPr>
+    </w:lvl>
+    <w:lvl w:ilvl="4" w:tplc="04090019" w:tentative="1">
+      <w:start w:val="1"/>
+      <w:numFmt w:val="lowerLetter"/>
+      <w:lvlText w:val="%5."/>
+      <w:lvlJc w:val="left"/>
+      <w:pPr>
+        <w:ind w:left="3960" w:hanging="360"/>
+      </w:pPr>
+    </w:lvl>
+    <w:lvl w:ilvl="5" w:tplc="0409001B" w:tentative="1">
+      <w:start w:val="1"/>
+      <w:numFmt w:val="lowerRoman"/>
+      <w:lvlText w:val="%6."/>
+      <w:lvlJc w:val="right"/>
+      <w:pPr>
+        <w:ind w:left="4680" w:hanging="180"/>
+      </w:pPr>
+    </w:lvl>
+    <w:lvl w:ilvl="6" w:tplc="0409000F" w:tentative="1">
+      <w:start w:val="1"/>
+      <w:numFmt w:val="decimal"/>
+      <w:lvlText w:val="%7."/>
+      <w:lvlJc w:val="left"/>
+      <w:pPr>
+        <w:ind w:left="5400" w:hanging="360"/>
+      </w:pPr>
+    </w:lvl>
+    <w:lvl w:ilvl="7" w:tplc="04090019" w:tentative="1">
+      <w:start w:val="1"/>
+      <w:numFmt w:val="lowerLetter"/>
+      <w:lvlText w:val="%8."/>
+      <w:lvlJc w:val="left"/>
+      <w:pPr>
+        <w:ind w:left="6120" w:hanging="360"/>
+      </w:pPr>
+    </w:lvl>
+    <w:lvl w:ilvl="8" w:tplc="0409001B" w:tentative="1">
+      <w:start w:val="1"/>
+      <w:numFmt w:val="lowerRoman"/>
+      <w:lvlText w:val="%9."/>
+      <w:lvlJc w:val="right"/>
+      <w:pPr>
+        <w:ind w:left="6840" w:hanging="180"/>
+      </w:pPr>
+    </w:lvl>
+  </w:abstractNum>
   <w:abstractNum w:abstractNumId="11" w15:restartNumberingAfterBreak="0">
-    <w:nsid w:val="54C83C08"/>
+    <w:nsid w:val="4BF41FFA"/>
+    <w:multiLevelType w:val="hybridMultilevel"/>
+    <w:tmpl w:val="62B8B106"/>
+    <w:lvl w:ilvl="0" w:tplc="A57AA67C">
+      <w:start w:val="1"/>
+      <w:numFmt w:val="decimal"/>
+      <w:lvlText w:val="%1-"/>
+      <w:lvlJc w:val="left"/>
+      <w:pPr>
+        <w:ind w:left="720" w:hanging="360"/>
+      </w:pPr>
+      <w:rPr>
+        <w:rFonts w:hint="default"/>
+      </w:rPr>
+    </w:lvl>
+    <w:lvl w:ilvl="1" w:tplc="04090019" w:tentative="1">
+      <w:start w:val="1"/>
+      <w:numFmt w:val="lowerLetter"/>
+      <w:lvlText w:val="%2."/>
+      <w:lvlJc w:val="left"/>
+      <w:pPr>
+        <w:ind w:left="1440" w:hanging="360"/>
+      </w:pPr>
+    </w:lvl>
+    <w:lvl w:ilvl="2" w:tplc="0409001B" w:tentative="1">
+      <w:start w:val="1"/>
+      <w:numFmt w:val="lowerRoman"/>
+      <w:lvlText w:val="%3."/>
+      <w:lvlJc w:val="right"/>
+      <w:pPr>
+        <w:ind w:left="2160" w:hanging="180"/>
+      </w:pPr>
+    </w:lvl>
+    <w:lvl w:ilvl="3" w:tplc="0409000F" w:tentative="1">
+      <w:start w:val="1"/>
+      <w:numFmt w:val="decimal"/>
+      <w:lvlText w:val="%4."/>
+      <w:lvlJc w:val="left"/>
+      <w:pPr>
+        <w:ind w:left="2880" w:hanging="360"/>
+      </w:pPr>
+    </w:lvl>
+    <w:lvl w:ilvl="4" w:tplc="04090019" w:tentative="1">
+      <w:start w:val="1"/>
+      <w:numFmt w:val="lowerLetter"/>
+      <w:lvlText w:val="%5."/>
+      <w:lvlJc w:val="left"/>
+      <w:pPr>
+        <w:ind w:left="3600" w:hanging="360"/>
+      </w:pPr>
+    </w:lvl>
+    <w:lvl w:ilvl="5" w:tplc="0409001B" w:tentative="1">
+      <w:start w:val="1"/>
+      <w:numFmt w:val="lowerRoman"/>
+      <w:lvlText w:val="%6."/>
+      <w:lvlJc w:val="right"/>
+      <w:pPr>
+        <w:ind w:left="4320" w:hanging="180"/>
+      </w:pPr>
+    </w:lvl>
+    <w:lvl w:ilvl="6" w:tplc="0409000F" w:tentative="1">
+      <w:start w:val="1"/>
+      <w:numFmt w:val="decimal"/>
+      <w:lvlText w:val="%7."/>
+      <w:lvlJc w:val="left"/>
+      <w:pPr>
+        <w:ind w:left="5040" w:hanging="360"/>
+      </w:pPr>
+    </w:lvl>
+    <w:lvl w:ilvl="7" w:tplc="04090019" w:tentative="1">
+      <w:start w:val="1"/>
+      <w:numFmt w:val="lowerLetter"/>
+      <w:lvlText w:val="%8."/>
+      <w:lvlJc w:val="left"/>
+      <w:pPr>
+        <w:ind w:left="5760" w:hanging="360"/>
+      </w:pPr>
+    </w:lvl>
+    <w:lvl w:ilvl="8" w:tplc="0409001B" w:tentative="1">
+      <w:start w:val="1"/>
+      <w:numFmt w:val="lowerRoman"/>
+      <w:lvlText w:val="%9."/>
+      <w:lvlJc w:val="right"/>
+      <w:pPr>
+        <w:ind w:left="6480" w:hanging="180"/>
+      </w:pPr>
+    </w:lvl>
+  </w:abstractNum>
+  <w:abstractNum w:abstractNumId="12" w15:restartNumberingAfterBreak="0">
+    <w:nsid w:val="52247126"/>
     <w:multiLevelType w:val="multilevel"/>
     <w:tmpl w:val="89865AF4"/>
     <w:lvl w:ilvl="0">
@@ -8981,7 +9267,140 @@
       </w:rPr>
     </w:lvl>
   </w:abstractNum>
-  <w:abstractNum w:abstractNumId="12" w15:restartNumberingAfterBreak="0">
+  <w:abstractNum w:abstractNumId="13" w15:restartNumberingAfterBreak="0">
+    <w:nsid w:val="54C83C08"/>
+    <w:multiLevelType w:val="multilevel"/>
+    <w:tmpl w:val="89865AF4"/>
+    <w:lvl w:ilvl="0">
+      <w:start w:val="1"/>
+      <w:numFmt w:val="decimal"/>
+      <w:lvlText w:val="%1."/>
+      <w:lvlJc w:val="left"/>
+      <w:pPr>
+        <w:ind w:left="720" w:hanging="360"/>
+      </w:pPr>
+      <w:rPr>
+        <w:rFonts w:ascii="Arial" w:hAnsi="Arial" w:cs="Arial" w:hint="default"/>
+        <w:b w:val="0"/>
+        <w:bCs w:val="0"/>
+        <w:sz w:val="32"/>
+        <w:szCs w:val="32"/>
+      </w:rPr>
+    </w:lvl>
+    <w:lvl w:ilvl="1">
+      <w:start w:val="1"/>
+      <w:numFmt w:val="decimal"/>
+      <w:isLgl/>
+      <w:lvlText w:val="%1.%2."/>
+      <w:lvlJc w:val="left"/>
+      <w:pPr>
+        <w:ind w:left="1080" w:hanging="720"/>
+      </w:pPr>
+      <w:rPr>
+        <w:rFonts w:ascii="Arial" w:hAnsi="Arial" w:cs="Arial" w:hint="default"/>
+        <w:b w:val="0"/>
+        <w:bCs w:val="0"/>
+        <w:sz w:val="24"/>
+        <w:szCs w:val="24"/>
+      </w:rPr>
+    </w:lvl>
+    <w:lvl w:ilvl="2">
+      <w:start w:val="1"/>
+      <w:numFmt w:val="decimal"/>
+      <w:isLgl/>
+      <w:lvlText w:val="%1.%2.%3."/>
+      <w:lvlJc w:val="left"/>
+      <w:pPr>
+        <w:ind w:left="3420" w:hanging="720"/>
+      </w:pPr>
+      <w:rPr>
+        <w:rFonts w:hint="default"/>
+        <w:b w:val="0"/>
+        <w:bCs w:val="0"/>
+        <w:i w:val="0"/>
+        <w:iCs w:val="0"/>
+      </w:rPr>
+    </w:lvl>
+    <w:lvl w:ilvl="3">
+      <w:start w:val="1"/>
+      <w:numFmt w:val="decimal"/>
+      <w:isLgl/>
+      <w:lvlText w:val="%1.%2.%3.%4."/>
+      <w:lvlJc w:val="left"/>
+      <w:pPr>
+        <w:ind w:left="1440" w:hanging="1080"/>
+      </w:pPr>
+      <w:rPr>
+        <w:rFonts w:hint="default"/>
+      </w:rPr>
+    </w:lvl>
+    <w:lvl w:ilvl="4">
+      <w:start w:val="1"/>
+      <w:numFmt w:val="decimal"/>
+      <w:isLgl/>
+      <w:lvlText w:val="%1.%2.%3.%4.%5."/>
+      <w:lvlJc w:val="left"/>
+      <w:pPr>
+        <w:ind w:left="1440" w:hanging="1080"/>
+      </w:pPr>
+      <w:rPr>
+        <w:rFonts w:hint="default"/>
+      </w:rPr>
+    </w:lvl>
+    <w:lvl w:ilvl="5">
+      <w:start w:val="1"/>
+      <w:numFmt w:val="decimal"/>
+      <w:isLgl/>
+      <w:lvlText w:val="%1.%2.%3.%4.%5.%6."/>
+      <w:lvlJc w:val="left"/>
+      <w:pPr>
+        <w:ind w:left="1800" w:hanging="1440"/>
+      </w:pPr>
+      <w:rPr>
+        <w:rFonts w:hint="default"/>
+      </w:rPr>
+    </w:lvl>
+    <w:lvl w:ilvl="6">
+      <w:start w:val="1"/>
+      <w:numFmt w:val="decimal"/>
+      <w:isLgl/>
+      <w:lvlText w:val="%1.%2.%3.%4.%5.%6.%7."/>
+      <w:lvlJc w:val="left"/>
+      <w:pPr>
+        <w:ind w:left="1800" w:hanging="1440"/>
+      </w:pPr>
+      <w:rPr>
+        <w:rFonts w:hint="default"/>
+      </w:rPr>
+    </w:lvl>
+    <w:lvl w:ilvl="7">
+      <w:start w:val="1"/>
+      <w:numFmt w:val="decimal"/>
+      <w:isLgl/>
+      <w:lvlText w:val="%1.%2.%3.%4.%5.%6.%7.%8."/>
+      <w:lvlJc w:val="left"/>
+      <w:pPr>
+        <w:ind w:left="2160" w:hanging="1800"/>
+      </w:pPr>
+      <w:rPr>
+        <w:rFonts w:hint="default"/>
+      </w:rPr>
+    </w:lvl>
+    <w:lvl w:ilvl="8">
+      <w:start w:val="1"/>
+      <w:numFmt w:val="decimal"/>
+      <w:isLgl/>
+      <w:lvlText w:val="%1.%2.%3.%4.%5.%6.%7.%8.%9."/>
+      <w:lvlJc w:val="left"/>
+      <w:pPr>
+        <w:ind w:left="2520" w:hanging="2160"/>
+      </w:pPr>
+      <w:rPr>
+        <w:rFonts w:hint="default"/>
+      </w:rPr>
+    </w:lvl>
+  </w:abstractNum>
+  <w:abstractNum w:abstractNumId="14" w15:restartNumberingAfterBreak="0">
     <w:nsid w:val="613B63E7"/>
     <w:multiLevelType w:val="multilevel"/>
     <w:tmpl w:val="A12EEF30"/>
@@ -9130,7 +9549,7 @@
       </w:rPr>
     </w:lvl>
   </w:abstractNum>
-  <w:abstractNum w:abstractNumId="13" w15:restartNumberingAfterBreak="0">
+  <w:abstractNum w:abstractNumId="15" w15:restartNumberingAfterBreak="0">
     <w:nsid w:val="65442842"/>
     <w:multiLevelType w:val="hybridMultilevel"/>
     <w:tmpl w:val="3696A996"/>
@@ -9219,7 +9638,7 @@
       </w:pPr>
     </w:lvl>
   </w:abstractNum>
-  <w:abstractNum w:abstractNumId="14" w15:restartNumberingAfterBreak="0">
+  <w:abstractNum w:abstractNumId="16" w15:restartNumberingAfterBreak="0">
     <w:nsid w:val="6CD60D78"/>
     <w:multiLevelType w:val="multilevel"/>
     <w:tmpl w:val="C86C5F40"/>
@@ -9368,7 +9787,7 @@
       </w:rPr>
     </w:lvl>
   </w:abstractNum>
-  <w:abstractNum w:abstractNumId="15" w15:restartNumberingAfterBreak="0">
+  <w:abstractNum w:abstractNumId="17" w15:restartNumberingAfterBreak="0">
     <w:nsid w:val="79160EB7"/>
     <w:multiLevelType w:val="multilevel"/>
     <w:tmpl w:val="6C5EECEE"/>
@@ -9517,7 +9936,7 @@
       </w:rPr>
     </w:lvl>
   </w:abstractNum>
-  <w:abstractNum w:abstractNumId="16" w15:restartNumberingAfterBreak="0">
+  <w:abstractNum w:abstractNumId="18" w15:restartNumberingAfterBreak="0">
     <w:nsid w:val="7C27416B"/>
     <w:multiLevelType w:val="hybridMultilevel"/>
     <w:tmpl w:val="03529802"/>
@@ -9603,7 +10022,7 @@
       </w:pPr>
     </w:lvl>
   </w:abstractNum>
-  <w:abstractNum w:abstractNumId="17" w15:restartNumberingAfterBreak="0">
+  <w:abstractNum w:abstractNumId="19" w15:restartNumberingAfterBreak="0">
     <w:nsid w:val="7D433AC5"/>
     <w:multiLevelType w:val="multilevel"/>
     <w:tmpl w:val="90802646"/>
@@ -9752,7 +10171,7 @@
       </w:rPr>
     </w:lvl>
   </w:abstractNum>
-  <w:abstractNum w:abstractNumId="18" w15:restartNumberingAfterBreak="0">
+  <w:abstractNum w:abstractNumId="20" w15:restartNumberingAfterBreak="0">
     <w:nsid w:val="7D795517"/>
     <w:multiLevelType w:val="multilevel"/>
     <w:tmpl w:val="1EDEA07E"/>
@@ -9902,25 +10321,25 @@
     </w:lvl>
   </w:abstractNum>
   <w:num w:numId="1" w16cid:durableId="1205601758">
-    <w:abstractNumId w:val="12"/>
+    <w:abstractNumId w:val="14"/>
   </w:num>
   <w:num w:numId="2" w16cid:durableId="2087724247">
-    <w:abstractNumId w:val="8"/>
+    <w:abstractNumId w:val="10"/>
   </w:num>
   <w:num w:numId="3" w16cid:durableId="1861165945">
-    <w:abstractNumId w:val="13"/>
+    <w:abstractNumId w:val="15"/>
   </w:num>
   <w:num w:numId="4" w16cid:durableId="339938146">
-    <w:abstractNumId w:val="9"/>
+    <w:abstractNumId w:val="11"/>
   </w:num>
   <w:num w:numId="5" w16cid:durableId="1540245460">
-    <w:abstractNumId w:val="10"/>
+    <w:abstractNumId w:val="12"/>
   </w:num>
   <w:num w:numId="6" w16cid:durableId="2119836597">
     <w:abstractNumId w:val="3"/>
   </w:num>
   <w:num w:numId="7" w16cid:durableId="1585870310">
-    <w:abstractNumId w:val="16"/>
+    <w:abstractNumId w:val="18"/>
   </w:num>
   <w:num w:numId="8" w16cid:durableId="1906185728">
     <w:abstractNumId w:val="6"/>
@@ -9929,10 +10348,10 @@
     <w:abstractNumId w:val="5"/>
   </w:num>
   <w:num w:numId="10" w16cid:durableId="1095368879">
-    <w:abstractNumId w:val="14"/>
+    <w:abstractNumId w:val="16"/>
   </w:num>
   <w:num w:numId="11" w16cid:durableId="350955028">
-    <w:abstractNumId w:val="15"/>
+    <w:abstractNumId w:val="17"/>
   </w:num>
   <w:num w:numId="12" w16cid:durableId="1320420507">
     <w:abstractNumId w:val="0"/>
@@ -9941,22 +10360,28 @@
     <w:abstractNumId w:val="4"/>
   </w:num>
   <w:num w:numId="14" w16cid:durableId="2109154256">
-    <w:abstractNumId w:val="7"/>
+    <w:abstractNumId w:val="9"/>
   </w:num>
   <w:num w:numId="15" w16cid:durableId="828790662">
     <w:abstractNumId w:val="2"/>
   </w:num>
   <w:num w:numId="16" w16cid:durableId="1040477364">
-    <w:abstractNumId w:val="18"/>
+    <w:abstractNumId w:val="20"/>
   </w:num>
   <w:num w:numId="17" w16cid:durableId="1989630618">
     <w:abstractNumId w:val="1"/>
   </w:num>
   <w:num w:numId="18" w16cid:durableId="1404256600">
-    <w:abstractNumId w:val="17"/>
+    <w:abstractNumId w:val="19"/>
   </w:num>
   <w:num w:numId="19" w16cid:durableId="873618940">
-    <w:abstractNumId w:val="11"/>
+    <w:abstractNumId w:val="13"/>
+  </w:num>
+  <w:num w:numId="20" w16cid:durableId="1589269614">
+    <w:abstractNumId w:val="8"/>
+  </w:num>
+  <w:num w:numId="21" w16cid:durableId="240139254">
+    <w:abstractNumId w:val="7"/>
   </w:num>
 </w:numbering>
 </file>
@@ -11877,6 +12302,36 @@
         </w:p>
       </w:docPartBody>
     </w:docPart>
+    <w:docPart>
+      <w:docPartPr>
+        <w:name w:val="32B228BD0EE2490B8DAFBF2E77A46338"/>
+        <w:category>
+          <w:name w:val="General"/>
+          <w:gallery w:val="placeholder"/>
+        </w:category>
+        <w:types>
+          <w:type w:val="bbPlcHdr"/>
+        </w:types>
+        <w:behaviors>
+          <w:behavior w:val="content"/>
+        </w:behaviors>
+        <w:guid w:val="{6E3583BB-F3D5-4298-B6BD-AF61D78990E1}"/>
+      </w:docPartPr>
+      <w:docPartBody>
+        <w:p>
+          <w:pPr>
+            <w:pStyle w:val="32B228BD0EE2490B8DAFBF2E77A46338"/>
+          </w:pPr>
+          <w:r>
+            <w:rPr>
+              <w:caps/>
+              <w:color w:val="FFFFFF" w:themeColor="background1"/>
+            </w:rPr>
+            <w:t>[Author Name]</w:t>
+          </w:r>
+        </w:p>
+      </w:docPartBody>
+    </w:docPart>
   </w:docParts>
 </w:glossaryDocument>
 </file>
@@ -11974,7 +12429,6 @@
     <w:rsid w:val="00773009"/>
     <w:rsid w:val="007D1342"/>
     <w:rsid w:val="00812FA3"/>
-    <w:rsid w:val="00823458"/>
     <w:rsid w:val="008340AB"/>
     <w:rsid w:val="00844C17"/>
     <w:rsid w:val="0089441B"/>
@@ -11996,6 +12450,8 @@
     <w:rsid w:val="00B61CE0"/>
     <w:rsid w:val="00B82458"/>
     <w:rsid w:val="00B85CCC"/>
+    <w:rsid w:val="00BA7B38"/>
+    <w:rsid w:val="00CB03C7"/>
     <w:rsid w:val="00D351DF"/>
     <w:rsid w:val="00D54E71"/>
     <w:rsid w:val="00D67D1F"/>
@@ -12466,6 +12922,10 @@
     <w:name w:val="75442731F3E54E93B299E24F11775A3D"/>
     <w:rsid w:val="005B044E"/>
   </w:style>
+  <w:style w:type="paragraph" w:customStyle="1" w:styleId="32B228BD0EE2490B8DAFBF2E77A46338">
+    <w:name w:val="32B228BD0EE2490B8DAFBF2E77A46338"/>
+    <w:rsid w:val="00CB03C7"/>
+  </w:style>
 </w:styles>
 </file>
 
